--- a/02-ML/Techinal-Machine Leaning A-Z.docx
+++ b/02-ML/Techinal-Machine Leaning A-Z.docx
@@ -2603,19 +2603,7 @@
         <w:rPr>
           <w:lang w:val="en-US"/>
         </w:rPr>
-        <w:t xml:space="preserve"> Frameworks </w:t>
-      </w:r>
-      <w:r>
-        <w:rPr>
-          <w:lang w:val="en-US"/>
-        </w:rPr>
-        <w:t>–</w:t>
-      </w:r>
-      <w:r>
-        <w:rPr>
-          <w:lang w:val="en-US"/>
-        </w:rPr>
-        <w:t xml:space="preserve"> Overview</w:t>
+        <w:t xml:space="preserve"> Frameworks – Overview</w:t>
       </w:r>
       <w:bookmarkEnd w:id="11"/>
     </w:p>
@@ -3719,21 +3707,148 @@
         </w:rPr>
         <w:t>with tf.Session as sess:</w:t>
       </w:r>
+    </w:p>
+    <w:p>
+      <w:pPr>
+        <w:rPr>
+          <w:lang w:val="en-US"/>
+        </w:rPr>
+      </w:pPr>
+      <w:r>
+        <w:rPr>
+          <w:lang w:val="en-US"/>
+        </w:rPr>
+        <w:t>result = sess.run()</w:t>
+      </w:r>
+    </w:p>
+    <w:p>
+      <w:pPr>
+        <w:pStyle w:val="2Nadpis"/>
+        <w:rPr>
+          <w:lang w:val="en-US"/>
+        </w:rPr>
+      </w:pPr>
+      <w:r>
+        <w:rPr>
+          <w:lang w:val="en-US"/>
+        </w:rPr>
+        <w:t>PyTorch</w:t>
+      </w:r>
+    </w:p>
+    <w:p>
+      <w:pPr>
+        <w:rPr>
+          <w:lang w:val="en-US"/>
+        </w:rPr>
+      </w:pPr>
+      <w:r>
+        <w:rPr>
+          <w:lang w:val="en-US"/>
+        </w:rPr>
+        <w:t xml:space="preserve">Natively Python. Better to doing come types of NN – e.g. recurrent </w:t>
+      </w:r>
+    </w:p>
+    <w:p>
+      <w:pPr>
+        <w:rPr>
+          <w:lang w:val="en-US"/>
+        </w:rPr>
+      </w:pPr>
+      <w:r>
+        <w:rPr>
+          <w:lang w:val="en-US"/>
+        </w:rPr>
+        <w:t>Import torch</w:t>
+      </w:r>
+    </w:p>
+    <w:p>
+      <w:pPr>
+        <w:rPr>
+          <w:lang w:val="en-US"/>
+        </w:rPr>
+      </w:pPr>
+      <w:r>
+        <w:rPr>
+          <w:lang w:val="en-US"/>
+        </w:rPr>
+        <w:t>Create a tensor (torch array) and you can perform operations on that – still nothing special with NumPy would not be able to do.</w:t>
+      </w:r>
+    </w:p>
+    <w:p>
+      <w:pPr>
+        <w:rPr>
+          <w:lang w:val="en-US"/>
+        </w:rPr>
+      </w:pPr>
+      <w:r>
+        <w:rPr>
+          <w:lang w:val="en-US"/>
+        </w:rPr>
+        <w:t xml:space="preserve">Magic happens here: </w:t>
+      </w:r>
+    </w:p>
+    <w:p>
+      <w:pPr>
+        <w:rPr>
+          <w:lang w:val="en-US"/>
+        </w:rPr>
+      </w:pPr>
+      <w:r>
+        <w:rPr>
+          <w:noProof/>
+          <w:lang w:val="en-US"/>
+        </w:rPr>
+        <w:drawing>
+          <wp:inline distT="0" distB="0" distL="0" distR="0" wp14:anchorId="288AD075" wp14:editId="6415AAE5">
+            <wp:extent cx="5579745" cy="2287905"/>
+            <wp:effectExtent l="0" t="0" r="1905" b="0"/>
+            <wp:docPr id="16" name="Picture 16"/>
+            <wp:cNvGraphicFramePr>
+              <a:graphicFrameLocks xmlns:a="http://schemas.openxmlformats.org/drawingml/2006/main" noChangeAspect="1"/>
+            </wp:cNvGraphicFramePr>
+            <a:graphic xmlns:a="http://schemas.openxmlformats.org/drawingml/2006/main">
+              <a:graphicData uri="http://schemas.openxmlformats.org/drawingml/2006/picture">
+                <pic:pic xmlns:pic="http://schemas.openxmlformats.org/drawingml/2006/picture">
+                  <pic:nvPicPr>
+                    <pic:cNvPr id="1" name=""/>
+                    <pic:cNvPicPr/>
+                  </pic:nvPicPr>
+                  <pic:blipFill>
+                    <a:blip r:embed="rId28"/>
+                    <a:stretch>
+                      <a:fillRect/>
+                    </a:stretch>
+                  </pic:blipFill>
+                  <pic:spPr>
+                    <a:xfrm>
+                      <a:off x="0" y="0"/>
+                      <a:ext cx="5579745" cy="2287905"/>
+                    </a:xfrm>
+                    <a:prstGeom prst="rect">
+                      <a:avLst/>
+                    </a:prstGeom>
+                  </pic:spPr>
+                </pic:pic>
+              </a:graphicData>
+            </a:graphic>
+          </wp:inline>
+        </w:drawing>
+      </w:r>
+    </w:p>
+    <w:p>
+      <w:pPr>
+        <w:rPr>
+          <w:lang w:val="en-US"/>
+        </w:rPr>
+      </w:pPr>
+      <w:r>
+        <w:rPr>
+          <w:lang w:val="en-US"/>
+        </w:rPr>
+        <w:t>With TensorFlow you define the graph upfront and then you run it, w PyTorch you are creating the graph as you go along – more dynamic.</w:t>
+      </w:r>
       <w:bookmarkStart w:id="15" w:name="_GoBack"/>
       <w:bookmarkEnd w:id="15"/>
-    </w:p>
-    <w:p>
-      <w:pPr>
-        <w:rPr>
-          <w:lang w:val="en-US"/>
-        </w:rPr>
-      </w:pPr>
-      <w:r>
-        <w:rPr>
-          <w:lang w:val="en-US"/>
-        </w:rPr>
-        <w:t>result = sess.run()</w:t>
-      </w:r>
     </w:p>
     <w:p>
       <w:pPr>
@@ -3854,8 +3969,8 @@
       </w:pPr>
     </w:p>
     <w:sectPr>
-      <w:headerReference w:type="default" r:id="rId28"/>
-      <w:footerReference w:type="default" r:id="rId29"/>
+      <w:headerReference w:type="default" r:id="rId29"/>
+      <w:footerReference w:type="default" r:id="rId30"/>
       <w:pgSz w:w="11906" w:h="16838"/>
       <w:pgMar w:top="1418" w:right="1418" w:bottom="1418" w:left="1701" w:header="709" w:footer="709" w:gutter="0"/>
       <w:cols w:space="708"/>
@@ -3968,7 +4083,7 @@
                 </wp:anchor>
               </w:drawing>
             </mc:Choice>
-            <mc:Fallback xmlns:cx="http://schemas.microsoft.com/office/drawing/2014/chartex" xmlns:cx1="http://schemas.microsoft.com/office/drawing/2015/9/8/chartex" xmlns:cx2="http://schemas.microsoft.com/office/drawing/2015/10/21/chartex" xmlns:cx3="http://schemas.microsoft.com/office/drawing/2016/5/9/chartex" xmlns:cx4="http://schemas.microsoft.com/office/drawing/2016/5/10/chartex" xmlns:cx5="http://schemas.microsoft.com/office/drawing/2016/5/11/chartex" xmlns:cx6="http://schemas.microsoft.com/office/drawing/2016/5/12/chartex" xmlns:cx7="http://schemas.microsoft.com/office/drawing/2016/5/13/chartex" xmlns:cx8="http://schemas.microsoft.com/office/drawing/2016/5/14/chartex" xmlns:aink="http://schemas.microsoft.com/office/drawing/2016/ink" xmlns:am3d="http://schemas.microsoft.com/office/drawing/2017/model3d" xmlns:w16cid="http://schemas.microsoft.com/office/word/2016/wordml/cid" xmlns:w16se="http://schemas.microsoft.com/office/word/2015/wordml/symex">
+            <mc:Fallback xmlns:w16se="http://schemas.microsoft.com/office/word/2015/wordml/symex" xmlns:w16cid="http://schemas.microsoft.com/office/word/2016/wordml/cid" xmlns:am3d="http://schemas.microsoft.com/office/drawing/2017/model3d" xmlns:aink="http://schemas.microsoft.com/office/drawing/2016/ink" xmlns:cx8="http://schemas.microsoft.com/office/drawing/2016/5/14/chartex" xmlns:cx7="http://schemas.microsoft.com/office/drawing/2016/5/13/chartex" xmlns:cx6="http://schemas.microsoft.com/office/drawing/2016/5/12/chartex" xmlns:cx5="http://schemas.microsoft.com/office/drawing/2016/5/11/chartex" xmlns:cx4="http://schemas.microsoft.com/office/drawing/2016/5/10/chartex" xmlns:cx3="http://schemas.microsoft.com/office/drawing/2016/5/9/chartex" xmlns:cx2="http://schemas.microsoft.com/office/drawing/2015/10/21/chartex" xmlns:cx1="http://schemas.microsoft.com/office/drawing/2015/9/8/chartex" xmlns:cx="http://schemas.microsoft.com/office/drawing/2014/chartex">
               <w:pict>
                 <v:line w14:anchorId="4773489F" id="Rovná spojnica 3" o:spid="_x0000_s1026" style="position:absolute;flip:y;z-index:251661312;visibility:visible;mso-wrap-style:square;mso-width-percent:0;mso-height-percent:0;mso-wrap-distance-left:9pt;mso-wrap-distance-top:0;mso-wrap-distance-right:9pt;mso-wrap-distance-bottom:0;mso-position-horizontal:left;mso-position-horizontal-relative:margin;mso-position-vertical:absolute;mso-position-vertical-relative:page;mso-width-percent:0;mso-height-percent:0;mso-width-relative:margin;mso-height-relative:margin" from="0,785.2pt" to="441.85pt,785.2pt" o:gfxdata="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" strokecolor="black [3200]" strokeweight=".5pt">
                   <v:stroke joinstyle="miter"/>
@@ -4094,7 +4209,7 @@
             </wp:anchor>
           </w:drawing>
         </mc:Choice>
-        <mc:Fallback xmlns:cx="http://schemas.microsoft.com/office/drawing/2014/chartex" xmlns:cx1="http://schemas.microsoft.com/office/drawing/2015/9/8/chartex" xmlns:cx2="http://schemas.microsoft.com/office/drawing/2015/10/21/chartex" xmlns:cx3="http://schemas.microsoft.com/office/drawing/2016/5/9/chartex" xmlns:cx4="http://schemas.microsoft.com/office/drawing/2016/5/10/chartex" xmlns:cx5="http://schemas.microsoft.com/office/drawing/2016/5/11/chartex" xmlns:cx6="http://schemas.microsoft.com/office/drawing/2016/5/12/chartex" xmlns:cx7="http://schemas.microsoft.com/office/drawing/2016/5/13/chartex" xmlns:cx8="http://schemas.microsoft.com/office/drawing/2016/5/14/chartex" xmlns:aink="http://schemas.microsoft.com/office/drawing/2016/ink" xmlns:am3d="http://schemas.microsoft.com/office/drawing/2017/model3d" xmlns:w16cid="http://schemas.microsoft.com/office/word/2016/wordml/cid" xmlns:w16se="http://schemas.microsoft.com/office/word/2015/wordml/symex">
+        <mc:Fallback xmlns:w16se="http://schemas.microsoft.com/office/word/2015/wordml/symex" xmlns:w16cid="http://schemas.microsoft.com/office/word/2016/wordml/cid" xmlns:am3d="http://schemas.microsoft.com/office/drawing/2017/model3d" xmlns:aink="http://schemas.microsoft.com/office/drawing/2016/ink" xmlns:cx8="http://schemas.microsoft.com/office/drawing/2016/5/14/chartex" xmlns:cx7="http://schemas.microsoft.com/office/drawing/2016/5/13/chartex" xmlns:cx6="http://schemas.microsoft.com/office/drawing/2016/5/12/chartex" xmlns:cx5="http://schemas.microsoft.com/office/drawing/2016/5/11/chartex" xmlns:cx4="http://schemas.microsoft.com/office/drawing/2016/5/10/chartex" xmlns:cx3="http://schemas.microsoft.com/office/drawing/2016/5/9/chartex" xmlns:cx2="http://schemas.microsoft.com/office/drawing/2015/10/21/chartex" xmlns:cx1="http://schemas.microsoft.com/office/drawing/2015/9/8/chartex" xmlns:cx="http://schemas.microsoft.com/office/drawing/2014/chartex">
           <w:pict>
             <v:line w14:anchorId="6C26ECBC" id="Rovná spojnica 2" o:spid="_x0000_s1026" style="position:absolute;flip:y;z-index:251659264;visibility:visible;mso-wrap-style:square;mso-width-percent:0;mso-height-percent:0;mso-wrap-distance-left:9pt;mso-wrap-distance-top:0;mso-wrap-distance-right:9pt;mso-wrap-distance-bottom:0;mso-position-horizontal:absolute;mso-position-horizontal-relative:margin;mso-position-vertical:absolute;mso-position-vertical-relative:page;mso-width-percent:0;mso-height-percent:0;mso-width-relative:margin;mso-height-relative:margin" from="0,51.45pt" to="441.85pt,51.45pt" o:gfxdata="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" strokecolor="black [3200]" strokeweight=".5pt">
               <v:stroke joinstyle="miter"/>
@@ -6395,7 +6510,7 @@
 </file>
 
 <file path=customXml/itemProps1.xml><?xml version="1.0" encoding="utf-8"?>
-<ds:datastoreItem xmlns:ds="http://schemas.openxmlformats.org/officeDocument/2006/customXml" ds:itemID="{8EACCBF6-1900-4024-86E2-4487FCFD2C78}">
+<ds:datastoreItem xmlns:ds="http://schemas.openxmlformats.org/officeDocument/2006/customXml" ds:itemID="{63A8F83C-1075-40E1-9B7F-AEF3B4F4A11C}">
   <ds:schemaRefs>
     <ds:schemaRef ds:uri="http://schemas.openxmlformats.org/officeDocument/2006/bibliography"/>
   </ds:schemaRefs>

--- a/02-ML/Techinal-Machine Leaning A-Z.docx
+++ b/02-ML/Techinal-Machine Leaning A-Z.docx
@@ -26,7 +26,7 @@
       <w:sdtContent>
         <w:p>
           <w:pPr>
-            <w:pStyle w:val="TOCHeading"/>
+            <w:pStyle w:val="Hlavikaobsahu"/>
             <w:rPr>
               <w:b/>
               <w:color w:val="auto"/>
@@ -44,7 +44,7 @@
         </w:p>
         <w:p>
           <w:pPr>
-            <w:pStyle w:val="TOC1"/>
+            <w:pStyle w:val="Obsah1"/>
             <w:rPr>
               <w:rFonts w:eastAsiaTheme="minorEastAsia"/>
               <w:noProof/>
@@ -72,7 +72,7 @@
           <w:hyperlink w:anchor="_Toc20152287" w:history="1">
             <w:r>
               <w:rPr>
-                <w:rStyle w:val="Hyperlink"/>
+                <w:rStyle w:val="Hypertextovprepojenie"/>
                 <w:noProof/>
                 <w:lang w:val="en-US"/>
               </w:rPr>
@@ -88,7 +88,7 @@
             </w:r>
             <w:r>
               <w:rPr>
-                <w:rStyle w:val="Hyperlink"/>
+                <w:rStyle w:val="Hypertextovprepojenie"/>
                 <w:noProof/>
                 <w:lang w:val="en-US"/>
               </w:rPr>
@@ -146,7 +146,7 @@
         </w:p>
         <w:p>
           <w:pPr>
-            <w:pStyle w:val="TOC2"/>
+            <w:pStyle w:val="Obsah2"/>
             <w:tabs>
               <w:tab w:val="left" w:pos="660"/>
               <w:tab w:val="right" w:leader="dot" w:pos="8777"/>
@@ -160,7 +160,7 @@
           <w:hyperlink w:anchor="_Toc20152288" w:history="1">
             <w:r>
               <w:rPr>
-                <w:rStyle w:val="Hyperlink"/>
+                <w:rStyle w:val="Hypertextovprepojenie"/>
                 <w:noProof/>
                 <w:lang w:val="en-US"/>
                 <w14:scene3d>
@@ -182,7 +182,7 @@
             </w:r>
             <w:r>
               <w:rPr>
-                <w:rStyle w:val="Hyperlink"/>
+                <w:rStyle w:val="Hypertextovprepojenie"/>
                 <w:noProof/>
                 <w:lang w:val="en-US"/>
               </w:rPr>
@@ -240,7 +240,7 @@
         </w:p>
         <w:p>
           <w:pPr>
-            <w:pStyle w:val="TOC3"/>
+            <w:pStyle w:val="Obsah3"/>
             <w:tabs>
               <w:tab w:val="left" w:pos="1320"/>
               <w:tab w:val="right" w:leader="dot" w:pos="8777"/>
@@ -254,7 +254,7 @@
           <w:hyperlink w:anchor="_Toc20152289" w:history="1">
             <w:r>
               <w:rPr>
-                <w:rStyle w:val="Hyperlink"/>
+                <w:rStyle w:val="Hypertextovprepojenie"/>
                 <w:noProof/>
                 <w:lang w:val="en-US"/>
               </w:rPr>
@@ -270,7 +270,7 @@
             </w:r>
             <w:r>
               <w:rPr>
-                <w:rStyle w:val="Hyperlink"/>
+                <w:rStyle w:val="Hypertextovprepojenie"/>
                 <w:noProof/>
                 <w:lang w:val="en-US"/>
               </w:rPr>
@@ -328,7 +328,7 @@
         </w:p>
         <w:p>
           <w:pPr>
-            <w:pStyle w:val="TOC3"/>
+            <w:pStyle w:val="Obsah3"/>
             <w:tabs>
               <w:tab w:val="left" w:pos="1320"/>
               <w:tab w:val="right" w:leader="dot" w:pos="8777"/>
@@ -342,7 +342,7 @@
           <w:hyperlink w:anchor="_Toc20152290" w:history="1">
             <w:r>
               <w:rPr>
-                <w:rStyle w:val="Hyperlink"/>
+                <w:rStyle w:val="Hypertextovprepojenie"/>
                 <w:noProof/>
                 <w:lang w:val="en-US"/>
               </w:rPr>
@@ -358,7 +358,7 @@
             </w:r>
             <w:r>
               <w:rPr>
-                <w:rStyle w:val="Hyperlink"/>
+                <w:rStyle w:val="Hypertextovprepojenie"/>
                 <w:noProof/>
                 <w:lang w:val="en-US"/>
               </w:rPr>
@@ -416,7 +416,7 @@
         </w:p>
         <w:p>
           <w:pPr>
-            <w:pStyle w:val="TOC3"/>
+            <w:pStyle w:val="Obsah3"/>
             <w:tabs>
               <w:tab w:val="left" w:pos="1320"/>
               <w:tab w:val="right" w:leader="dot" w:pos="8777"/>
@@ -430,7 +430,7 @@
           <w:hyperlink w:anchor="_Toc20152291" w:history="1">
             <w:r>
               <w:rPr>
-                <w:rStyle w:val="Hyperlink"/>
+                <w:rStyle w:val="Hypertextovprepojenie"/>
                 <w:noProof/>
                 <w:lang w:val="en-US"/>
               </w:rPr>
@@ -446,7 +446,7 @@
             </w:r>
             <w:r>
               <w:rPr>
-                <w:rStyle w:val="Hyperlink"/>
+                <w:rStyle w:val="Hypertextovprepojenie"/>
                 <w:noProof/>
                 <w:lang w:val="en-US"/>
               </w:rPr>
@@ -504,7 +504,7 @@
         </w:p>
         <w:p>
           <w:pPr>
-            <w:pStyle w:val="TOC3"/>
+            <w:pStyle w:val="Obsah3"/>
             <w:tabs>
               <w:tab w:val="left" w:pos="1320"/>
               <w:tab w:val="right" w:leader="dot" w:pos="8777"/>
@@ -518,7 +518,7 @@
           <w:hyperlink w:anchor="_Toc20152292" w:history="1">
             <w:r>
               <w:rPr>
-                <w:rStyle w:val="Hyperlink"/>
+                <w:rStyle w:val="Hypertextovprepojenie"/>
                 <w:noProof/>
                 <w:lang w:val="en-US"/>
               </w:rPr>
@@ -534,7 +534,7 @@
             </w:r>
             <w:r>
               <w:rPr>
-                <w:rStyle w:val="Hyperlink"/>
+                <w:rStyle w:val="Hypertextovprepojenie"/>
                 <w:noProof/>
                 <w:lang w:val="en-US"/>
               </w:rPr>
@@ -592,7 +592,7 @@
         </w:p>
         <w:p>
           <w:pPr>
-            <w:pStyle w:val="TOC2"/>
+            <w:pStyle w:val="Obsah2"/>
             <w:tabs>
               <w:tab w:val="left" w:pos="660"/>
               <w:tab w:val="right" w:leader="dot" w:pos="8777"/>
@@ -606,7 +606,7 @@
           <w:hyperlink w:anchor="_Toc20152293" w:history="1">
             <w:r>
               <w:rPr>
-                <w:rStyle w:val="Hyperlink"/>
+                <w:rStyle w:val="Hypertextovprepojenie"/>
                 <w:noProof/>
                 <w:lang w:val="en-US"/>
                 <w14:scene3d>
@@ -628,7 +628,7 @@
             </w:r>
             <w:r>
               <w:rPr>
-                <w:rStyle w:val="Hyperlink"/>
+                <w:rStyle w:val="Hypertextovprepojenie"/>
                 <w:noProof/>
                 <w:lang w:val="en-US"/>
               </w:rPr>
@@ -686,7 +686,7 @@
         </w:p>
         <w:p>
           <w:pPr>
-            <w:pStyle w:val="TOC1"/>
+            <w:pStyle w:val="Obsah1"/>
             <w:rPr>
               <w:rFonts w:eastAsiaTheme="minorEastAsia"/>
               <w:noProof/>
@@ -696,7 +696,7 @@
           <w:hyperlink w:anchor="_Toc20152294" w:history="1">
             <w:r>
               <w:rPr>
-                <w:rStyle w:val="Hyperlink"/>
+                <w:rStyle w:val="Hypertextovprepojenie"/>
                 <w:noProof/>
                 <w:lang w:val="en-US"/>
               </w:rPr>
@@ -712,7 +712,7 @@
             </w:r>
             <w:r>
               <w:rPr>
-                <w:rStyle w:val="Hyperlink"/>
+                <w:rStyle w:val="Hypertextovprepojenie"/>
                 <w:noProof/>
                 <w:lang w:val="en-US"/>
               </w:rPr>
@@ -770,7 +770,7 @@
         </w:p>
         <w:p>
           <w:pPr>
-            <w:pStyle w:val="TOC2"/>
+            <w:pStyle w:val="Obsah2"/>
             <w:tabs>
               <w:tab w:val="left" w:pos="660"/>
               <w:tab w:val="right" w:leader="dot" w:pos="8777"/>
@@ -784,7 +784,7 @@
           <w:hyperlink w:anchor="_Toc20152295" w:history="1">
             <w:r>
               <w:rPr>
-                <w:rStyle w:val="Hyperlink"/>
+                <w:rStyle w:val="Hypertextovprepojenie"/>
                 <w:noProof/>
                 <w:lang w:val="en-US"/>
                 <w14:scene3d>
@@ -806,7 +806,7 @@
             </w:r>
             <w:r>
               <w:rPr>
-                <w:rStyle w:val="Hyperlink"/>
+                <w:rStyle w:val="Hypertextovprepojenie"/>
                 <w:noProof/>
                 <w:lang w:val="en-US"/>
               </w:rPr>
@@ -864,7 +864,7 @@
         </w:p>
         <w:p>
           <w:pPr>
-            <w:pStyle w:val="TOC3"/>
+            <w:pStyle w:val="Obsah3"/>
             <w:tabs>
               <w:tab w:val="left" w:pos="1320"/>
               <w:tab w:val="right" w:leader="dot" w:pos="8777"/>
@@ -878,7 +878,7 @@
           <w:hyperlink w:anchor="_Toc20152296" w:history="1">
             <w:r>
               <w:rPr>
-                <w:rStyle w:val="Hyperlink"/>
+                <w:rStyle w:val="Hypertextovprepojenie"/>
                 <w:noProof/>
                 <w:lang w:val="en-US"/>
               </w:rPr>
@@ -894,7 +894,7 @@
             </w:r>
             <w:r>
               <w:rPr>
-                <w:rStyle w:val="Hyperlink"/>
+                <w:rStyle w:val="Hypertextovprepojenie"/>
                 <w:noProof/>
                 <w:lang w:val="en-US"/>
               </w:rPr>
@@ -952,7 +952,7 @@
         </w:p>
         <w:p>
           <w:pPr>
-            <w:pStyle w:val="TOC3"/>
+            <w:pStyle w:val="Obsah3"/>
             <w:tabs>
               <w:tab w:val="left" w:pos="1320"/>
               <w:tab w:val="right" w:leader="dot" w:pos="8777"/>
@@ -966,7 +966,7 @@
           <w:hyperlink w:anchor="_Toc20152297" w:history="1">
             <w:r>
               <w:rPr>
-                <w:rStyle w:val="Hyperlink"/>
+                <w:rStyle w:val="Hypertextovprepojenie"/>
                 <w:noProof/>
                 <w:lang w:val="en-US"/>
               </w:rPr>
@@ -982,7 +982,7 @@
             </w:r>
             <w:r>
               <w:rPr>
-                <w:rStyle w:val="Hyperlink"/>
+                <w:rStyle w:val="Hypertextovprepojenie"/>
                 <w:noProof/>
                 <w:lang w:val="en-US"/>
               </w:rPr>
@@ -1040,7 +1040,7 @@
         </w:p>
         <w:p>
           <w:pPr>
-            <w:pStyle w:val="TOC2"/>
+            <w:pStyle w:val="Obsah2"/>
             <w:tabs>
               <w:tab w:val="left" w:pos="660"/>
               <w:tab w:val="right" w:leader="dot" w:pos="8777"/>
@@ -1054,7 +1054,7 @@
           <w:hyperlink w:anchor="_Toc20152298" w:history="1">
             <w:r>
               <w:rPr>
-                <w:rStyle w:val="Hyperlink"/>
+                <w:rStyle w:val="Hypertextovprepojenie"/>
                 <w:noProof/>
                 <w:lang w:val="en-US"/>
                 <w14:scene3d>
@@ -1076,7 +1076,7 @@
             </w:r>
             <w:r>
               <w:rPr>
-                <w:rStyle w:val="Hyperlink"/>
+                <w:rStyle w:val="Hypertextovprepojenie"/>
                 <w:noProof/>
                 <w:lang w:val="en-US"/>
               </w:rPr>
@@ -1134,7 +1134,7 @@
         </w:p>
         <w:p>
           <w:pPr>
-            <w:pStyle w:val="TOC2"/>
+            <w:pStyle w:val="Obsah2"/>
             <w:tabs>
               <w:tab w:val="left" w:pos="660"/>
               <w:tab w:val="right" w:leader="dot" w:pos="8777"/>
@@ -1148,7 +1148,7 @@
           <w:hyperlink w:anchor="_Toc20152299" w:history="1">
             <w:r>
               <w:rPr>
-                <w:rStyle w:val="Hyperlink"/>
+                <w:rStyle w:val="Hypertextovprepojenie"/>
                 <w:noProof/>
                 <w:lang w:val="en-US"/>
                 <w14:scene3d>
@@ -1170,7 +1170,7 @@
             </w:r>
             <w:r>
               <w:rPr>
-                <w:rStyle w:val="Hyperlink"/>
+                <w:rStyle w:val="Hypertextovprepojenie"/>
                 <w:noProof/>
                 <w:lang w:val="en-US"/>
               </w:rPr>
@@ -1228,7 +1228,7 @@
         </w:p>
         <w:p>
           <w:pPr>
-            <w:pStyle w:val="TOC3"/>
+            <w:pStyle w:val="Obsah3"/>
             <w:tabs>
               <w:tab w:val="left" w:pos="1320"/>
               <w:tab w:val="right" w:leader="dot" w:pos="8777"/>
@@ -1242,7 +1242,7 @@
           <w:hyperlink w:anchor="_Toc20152300" w:history="1">
             <w:r>
               <w:rPr>
-                <w:rStyle w:val="Hyperlink"/>
+                <w:rStyle w:val="Hypertextovprepojenie"/>
                 <w:noProof/>
                 <w:lang w:val="en-US"/>
               </w:rPr>
@@ -1258,7 +1258,7 @@
             </w:r>
             <w:r>
               <w:rPr>
-                <w:rStyle w:val="Hyperlink"/>
+                <w:rStyle w:val="Hypertextovprepojenie"/>
                 <w:noProof/>
                 <w:lang w:val="en-US"/>
               </w:rPr>
@@ -1316,7 +1316,7 @@
         </w:p>
         <w:p>
           <w:pPr>
-            <w:pStyle w:val="TOC3"/>
+            <w:pStyle w:val="Obsah3"/>
             <w:tabs>
               <w:tab w:val="left" w:pos="1320"/>
               <w:tab w:val="right" w:leader="dot" w:pos="8777"/>
@@ -1330,7 +1330,7 @@
           <w:hyperlink w:anchor="_Toc20152301" w:history="1">
             <w:r>
               <w:rPr>
-                <w:rStyle w:val="Hyperlink"/>
+                <w:rStyle w:val="Hypertextovprepojenie"/>
                 <w:noProof/>
                 <w:lang w:val="en-US"/>
               </w:rPr>
@@ -1346,7 +1346,7 @@
             </w:r>
             <w:r>
               <w:rPr>
-                <w:rStyle w:val="Hyperlink"/>
+                <w:rStyle w:val="Hypertextovprepojenie"/>
                 <w:noProof/>
                 <w:lang w:val="en-US"/>
               </w:rPr>
@@ -1404,7 +1404,7 @@
         </w:p>
         <w:p>
           <w:pPr>
-            <w:pStyle w:val="TOC1"/>
+            <w:pStyle w:val="Obsah1"/>
             <w:rPr>
               <w:rFonts w:eastAsiaTheme="minorEastAsia"/>
               <w:noProof/>
@@ -1414,7 +1414,7 @@
           <w:hyperlink w:anchor="_Toc20152302" w:history="1">
             <w:r>
               <w:rPr>
-                <w:rStyle w:val="Hyperlink"/>
+                <w:rStyle w:val="Hypertextovprepojenie"/>
                 <w:noProof/>
                 <w:lang w:val="en-US"/>
               </w:rPr>
@@ -1430,7 +1430,7 @@
             </w:r>
             <w:r>
               <w:rPr>
-                <w:rStyle w:val="Hyperlink"/>
+                <w:rStyle w:val="Hypertextovprepojenie"/>
                 <w:noProof/>
                 <w:lang w:val="en-US"/>
               </w:rPr>
@@ -1488,7 +1488,7 @@
         </w:p>
         <w:p>
           <w:pPr>
-            <w:pStyle w:val="TOC2"/>
+            <w:pStyle w:val="Obsah2"/>
             <w:tabs>
               <w:tab w:val="left" w:pos="660"/>
               <w:tab w:val="right" w:leader="dot" w:pos="8777"/>
@@ -1502,7 +1502,7 @@
           <w:hyperlink w:anchor="_Toc20152303" w:history="1">
             <w:r>
               <w:rPr>
-                <w:rStyle w:val="Hyperlink"/>
+                <w:rStyle w:val="Hypertextovprepojenie"/>
                 <w:noProof/>
                 <w:lang w:val="en-US"/>
                 <w14:scene3d>
@@ -1524,7 +1524,7 @@
             </w:r>
             <w:r>
               <w:rPr>
-                <w:rStyle w:val="Hyperlink"/>
+                <w:rStyle w:val="Hypertextovprepojenie"/>
                 <w:noProof/>
                 <w:lang w:val="en-US"/>
               </w:rPr>
@@ -1649,7 +1649,7 @@
     </w:p>
     <w:p>
       <w:pPr>
-        <w:pStyle w:val="ListParagraph"/>
+        <w:pStyle w:val="Odsekzoznamu"/>
         <w:numPr>
           <w:ilvl w:val="0"/>
           <w:numId w:val="6"/>
@@ -1667,7 +1667,7 @@
     </w:p>
     <w:p>
       <w:pPr>
-        <w:pStyle w:val="ListParagraph"/>
+        <w:pStyle w:val="Odsekzoznamu"/>
         <w:numPr>
           <w:ilvl w:val="0"/>
           <w:numId w:val="6"/>
@@ -1685,7 +1685,7 @@
     </w:p>
     <w:p>
       <w:pPr>
-        <w:pStyle w:val="ListParagraph"/>
+        <w:pStyle w:val="Odsekzoznamu"/>
         <w:numPr>
           <w:ilvl w:val="0"/>
           <w:numId w:val="6"/>
@@ -1703,7 +1703,7 @@
     </w:p>
     <w:p>
       <w:pPr>
-        <w:pStyle w:val="ListParagraph"/>
+        <w:pStyle w:val="Odsekzoznamu"/>
         <w:numPr>
           <w:ilvl w:val="0"/>
           <w:numId w:val="6"/>
@@ -1721,7 +1721,7 @@
     </w:p>
     <w:p>
       <w:pPr>
-        <w:pStyle w:val="ListParagraph"/>
+        <w:pStyle w:val="Odsekzoznamu"/>
         <w:numPr>
           <w:ilvl w:val="0"/>
           <w:numId w:val="6"/>
@@ -1739,7 +1739,7 @@
     </w:p>
     <w:p>
       <w:pPr>
-        <w:pStyle w:val="ListParagraph"/>
+        <w:pStyle w:val="Odsekzoznamu"/>
         <w:numPr>
           <w:ilvl w:val="0"/>
           <w:numId w:val="6"/>
@@ -1757,7 +1757,7 @@
     </w:p>
     <w:p>
       <w:pPr>
-        <w:pStyle w:val="ListParagraph"/>
+        <w:pStyle w:val="Odsekzoznamu"/>
         <w:numPr>
           <w:ilvl w:val="0"/>
           <w:numId w:val="6"/>
@@ -1954,6 +1954,7 @@
           <w:noProof/>
           <w:lang w:val="en-US"/>
         </w:rPr>
+        <w:lastRenderedPageBreak/>
         <w:drawing>
           <wp:inline distT="0" distB="0" distL="0" distR="0" wp14:anchorId="45A54776" wp14:editId="2359312F">
             <wp:extent cx="3114675" cy="1778700"/>
@@ -2002,7 +2003,19 @@
         <w:rPr>
           <w:lang w:val="en-US"/>
         </w:rPr>
-        <w:t xml:space="preserve">For a neural network we define cost function, that depends on the values of the parameters. We find the values of the parameters by minimalizing the cost by gradient descent. All we are really doing is taking the cost function, calculating its partial derivatives with respect to each parameter and then using the update rule (x := x – df/dx) we decrease the cost by updating the paramters we do this by </w:t>
+        <w:t xml:space="preserve">For a neural network we define cost function, that depends on the values of the parameters. We find the values of the parameters by minimalizing the cost by gradient descent. All we are really doing is taking the cost function, calculating its partial derivatives with respect to each parameter and then using the update rule (x := x – df/dx) we decrease the cost by updating the </w:t>
+      </w:r>
+      <w:r>
+        <w:rPr>
+          <w:lang w:val="en-US"/>
+        </w:rPr>
+        <w:t>parameters</w:t>
+      </w:r>
+      <w:r>
+        <w:rPr>
+          <w:lang w:val="en-US"/>
+        </w:rPr>
+        <w:t xml:space="preserve"> we do this by </w:t>
       </w:r>
       <w:r>
         <w:rPr>
@@ -2052,7 +2065,19 @@
         <w:rPr>
           <w:lang w:val="en-US"/>
         </w:rPr>
-        <w:t xml:space="preserve">If the function is very flat we move very slow towards the minimum (using the update rule) but if the function is very steep we can jump over the minimum. </w:t>
+        <w:t xml:space="preserve">If the function is very flat we move very </w:t>
+      </w:r>
+      <w:r>
+        <w:rPr>
+          <w:lang w:val="en-US"/>
+        </w:rPr>
+        <w:t>slowly</w:t>
+      </w:r>
+      <w:r>
+        <w:rPr>
+          <w:lang w:val="en-US"/>
+        </w:rPr>
+        <w:t xml:space="preserve"> towards the minimum (using the update rule) but if the function is very steep we can jump over the minimum. </w:t>
       </w:r>
     </w:p>
     <w:p>
@@ -2179,6 +2204,7 @@
         <w:rPr>
           <w:lang w:val="en-US"/>
         </w:rPr>
+        <w:lastRenderedPageBreak/>
         <w:t>Entropy and Information Gain</w:t>
       </w:r>
       <w:bookmarkEnd w:id="6"/>
@@ -2321,13 +2347,37 @@
         <w:rPr>
           <w:lang w:val="en-US"/>
         </w:rPr>
-        <w:t>Entropy: why ‘-‘ ? Just because we want in to measure in positive. More disorder will be a larger positive value than a negative.</w:t>
-      </w:r>
-      <w:r>
-        <w:rPr>
-          <w:lang w:val="en-US"/>
-        </w:rPr>
-        <w:t xml:space="preserve"> Logaritmic function in interval (0 – 1) will be negative.</w:t>
+        <w:t>Entropy: why ‘-</w:t>
+      </w:r>
+      <w:r>
+        <w:rPr>
+          <w:lang w:val="en-US"/>
+        </w:rPr>
+        <w:t xml:space="preserve">‘? </w:t>
+      </w:r>
+      <w:r>
+        <w:rPr>
+          <w:lang w:val="en-US"/>
+        </w:rPr>
+        <w:t>Just because we want in to measure in positive. More disorder will be a larger positive value than a negative.</w:t>
+      </w:r>
+      <w:r>
+        <w:rPr>
+          <w:lang w:val="en-US"/>
+        </w:rPr>
+        <w:t xml:space="preserve"> </w:t>
+      </w:r>
+      <w:r>
+        <w:rPr>
+          <w:lang w:val="en-US"/>
+        </w:rPr>
+        <w:t>Logarithmic</w:t>
+      </w:r>
+      <w:r>
+        <w:rPr>
+          <w:lang w:val="en-US"/>
+        </w:rPr>
+        <w:t xml:space="preserve"> function in interval (0 – 1) will be negative.</w:t>
       </w:r>
     </w:p>
     <w:p>
@@ -2352,6 +2402,7 @@
         <w:rPr>
           <w:lang w:val="en-US"/>
         </w:rPr>
+        <w:lastRenderedPageBreak/>
         <w:t>Technologies</w:t>
       </w:r>
       <w:bookmarkEnd w:id="7"/>
@@ -2568,6 +2619,7 @@
         <w:rPr>
           <w:lang w:val="en-US"/>
         </w:rPr>
+        <w:lastRenderedPageBreak/>
         <w:t>Markdown</w:t>
       </w:r>
       <w:bookmarkEnd w:id="10"/>
@@ -2678,7 +2730,33 @@
         <w:rPr>
           <w:lang w:val="en-US"/>
         </w:rPr>
-        <w:t>Framework is a set of APIs, set of libraries, set of something that someone have already done to do the jobs you will need to do anyways to create an algorithm. The algorithm is based on Maths. So we install python, install a library and use it to do the maths of the algorithm.</w:t>
+        <w:t xml:space="preserve">Framework is a set of APIs, set of libraries, set of something that someone have already done to do the jobs you will need to do anyways to create an algorithm. The algorithm is based on </w:t>
+      </w:r>
+      <w:r>
+        <w:rPr>
+          <w:lang w:val="en-US"/>
+        </w:rPr>
+        <w:t>Math</w:t>
+      </w:r>
+      <w:r>
+        <w:rPr>
+          <w:lang w:val="en-US"/>
+        </w:rPr>
+        <w:t xml:space="preserve">. So we install python, install a library and use it to do the </w:t>
+      </w:r>
+      <w:proofErr w:type="spellStart"/>
+      <w:r>
+        <w:rPr>
+          <w:lang w:val="en-US"/>
+        </w:rPr>
+        <w:t>maths</w:t>
+      </w:r>
+      <w:proofErr w:type="spellEnd"/>
+      <w:r>
+        <w:rPr>
+          <w:lang w:val="en-US"/>
+        </w:rPr>
+        <w:t xml:space="preserve"> of the algorithm.</w:t>
       </w:r>
     </w:p>
     <w:p>
@@ -2791,6 +2869,7 @@
           <w:noProof/>
           <w:lang w:val="en-US"/>
         </w:rPr>
+        <w:lastRenderedPageBreak/>
         <w:drawing>
           <wp:inline distT="0" distB="0" distL="0" distR="0" wp14:anchorId="39A3FCE2" wp14:editId="2A6B6514">
             <wp:extent cx="5579745" cy="1549400"/>
@@ -2964,6 +3043,7 @@
         <w:rPr>
           <w:lang w:val="en-US"/>
         </w:rPr>
+        <w:lastRenderedPageBreak/>
         <w:t>Pandas</w:t>
       </w:r>
       <w:bookmarkEnd w:id="13"/>
@@ -3047,12 +3127,24 @@
         <w:rPr>
           <w:lang w:val="en-US"/>
         </w:rPr>
-        <w:t>Pandas is called DataFrame (df)</w:t>
-      </w:r>
-    </w:p>
-    <w:p>
-      <w:pPr>
-        <w:pStyle w:val="ListParagraph"/>
+        <w:t>Pandas is called DataFrame (</w:t>
+      </w:r>
+      <w:r>
+        <w:rPr>
+          <w:lang w:val="en-US"/>
+        </w:rPr>
+        <w:t>DF</w:t>
+      </w:r>
+      <w:r>
+        <w:rPr>
+          <w:lang w:val="en-US"/>
+        </w:rPr>
+        <w:t>)</w:t>
+      </w:r>
+    </w:p>
+    <w:p>
+      <w:pPr>
+        <w:pStyle w:val="Odsekzoznamu"/>
         <w:numPr>
           <w:ilvl w:val="0"/>
           <w:numId w:val="4"/>
@@ -3070,7 +3162,7 @@
     </w:p>
     <w:p>
       <w:pPr>
-        <w:pStyle w:val="ListParagraph"/>
+        <w:pStyle w:val="Odsekzoznamu"/>
         <w:numPr>
           <w:ilvl w:val="0"/>
           <w:numId w:val="4"/>
@@ -3101,7 +3193,7 @@
     </w:p>
     <w:p>
       <w:pPr>
-        <w:pStyle w:val="ListParagraph"/>
+        <w:pStyle w:val="Odsekzoznamu"/>
         <w:numPr>
           <w:ilvl w:val="0"/>
           <w:numId w:val="3"/>
@@ -3167,7 +3259,7 @@
     </w:p>
     <w:p>
       <w:pPr>
-        <w:pStyle w:val="ListParagraph"/>
+        <w:pStyle w:val="Odsekzoznamu"/>
         <w:rPr>
           <w:sz w:val="20"/>
         </w:rPr>
@@ -3177,6 +3269,7 @@
           <w:noProof/>
           <w:lang w:val="en-US"/>
         </w:rPr>
+        <w:lastRenderedPageBreak/>
         <w:drawing>
           <wp:inline distT="0" distB="0" distL="0" distR="0" wp14:anchorId="070B1705" wp14:editId="4F7ECD51">
             <wp:extent cx="5579745" cy="3300730"/>
@@ -3216,7 +3309,7 @@
     </w:p>
     <w:p>
       <w:pPr>
-        <w:pStyle w:val="ListParagraph"/>
+        <w:pStyle w:val="Odsekzoznamu"/>
         <w:rPr>
           <w:sz w:val="20"/>
         </w:rPr>
@@ -3265,7 +3358,7 @@
     </w:p>
     <w:p>
       <w:pPr>
-        <w:pStyle w:val="ListParagraph"/>
+        <w:pStyle w:val="Odsekzoznamu"/>
         <w:rPr>
           <w:sz w:val="20"/>
         </w:rPr>
@@ -3314,7 +3407,7 @@
     </w:p>
     <w:p>
       <w:pPr>
-        <w:pStyle w:val="ListParagraph"/>
+        <w:pStyle w:val="Odsekzoznamu"/>
         <w:rPr>
           <w:sz w:val="20"/>
         </w:rPr>
@@ -3324,6 +3417,7 @@
           <w:noProof/>
           <w:lang w:val="en-US"/>
         </w:rPr>
+        <w:lastRenderedPageBreak/>
         <w:drawing>
           <wp:inline distT="0" distB="0" distL="0" distR="0" wp14:anchorId="2A089EA8" wp14:editId="27BB5B90">
             <wp:extent cx="5448300" cy="3095625"/>
@@ -3363,7 +3457,7 @@
     </w:p>
     <w:p>
       <w:pPr>
-        <w:pStyle w:val="ListParagraph"/>
+        <w:pStyle w:val="Odsekzoznamu"/>
         <w:rPr>
           <w:sz w:val="20"/>
         </w:rPr>
@@ -3419,7 +3513,7 @@
     </w:p>
     <w:p>
       <w:pPr>
-        <w:pStyle w:val="ListParagraph"/>
+        <w:pStyle w:val="Odsekzoznamu"/>
         <w:numPr>
           <w:ilvl w:val="0"/>
           <w:numId w:val="3"/>
@@ -3437,7 +3531,7 @@
     </w:p>
     <w:p>
       <w:pPr>
-        <w:pStyle w:val="ListParagraph"/>
+        <w:pStyle w:val="Odsekzoznamu"/>
         <w:numPr>
           <w:ilvl w:val="0"/>
           <w:numId w:val="3"/>
@@ -3520,7 +3614,7 @@
     </w:p>
     <w:p>
       <w:pPr>
-        <w:pStyle w:val="ListParagraph"/>
+        <w:pStyle w:val="Odsekzoznamu"/>
         <w:numPr>
           <w:ilvl w:val="0"/>
           <w:numId w:val="5"/>
@@ -3539,7 +3633,7 @@
     </w:p>
     <w:p>
       <w:pPr>
-        <w:pStyle w:val="ListParagraph"/>
+        <w:pStyle w:val="Odsekzoznamu"/>
         <w:numPr>
           <w:ilvl w:val="0"/>
           <w:numId w:val="5"/>
@@ -3567,6 +3661,7 @@
           <w:noProof/>
           <w:lang w:val="en-US"/>
         </w:rPr>
+        <w:lastRenderedPageBreak/>
         <w:drawing>
           <wp:inline distT="0" distB="0" distL="0" distR="0" wp14:anchorId="2F20B1D0" wp14:editId="44A0E7DF">
             <wp:extent cx="5579745" cy="4269105"/>
@@ -3619,6 +3714,35 @@
     </w:p>
     <w:p>
       <w:pPr>
+        <w:pStyle w:val="3Nadpis"/>
+        <w:rPr>
+          <w:lang w:val="en-US"/>
+        </w:rPr>
+      </w:pPr>
+      <w:r>
+        <w:rPr>
+          <w:lang w:val="en-US"/>
+        </w:rPr>
+        <w:t>Matplotlib</w:t>
+      </w:r>
+    </w:p>
+    <w:p>
+      <w:pPr>
+        <w:rPr>
+          <w:lang w:val="en-US"/>
+        </w:rPr>
+      </w:pPr>
+      <w:r>
+        <w:rPr>
+          <w:lang w:val="en-US"/>
+        </w:rPr>
+        <w:t>Plot.imshow()</w:t>
+      </w:r>
+      <w:bookmarkStart w:id="15" w:name="_GoBack"/>
+      <w:bookmarkEnd w:id="15"/>
+    </w:p>
+    <w:p>
+      <w:pPr>
         <w:pStyle w:val="2Nadpis"/>
         <w:rPr>
           <w:lang w:val="en-US"/>
@@ -3705,20 +3829,38 @@
         <w:rPr>
           <w:lang w:val="en-US"/>
         </w:rPr>
-        <w:t>with tf.Session as sess:</w:t>
-      </w:r>
-    </w:p>
-    <w:p>
-      <w:pPr>
-        <w:rPr>
-          <w:lang w:val="en-US"/>
-        </w:rPr>
-      </w:pPr>
-      <w:r>
-        <w:rPr>
-          <w:lang w:val="en-US"/>
-        </w:rPr>
-        <w:t>result = sess.run()</w:t>
+        <w:t>With</w:t>
+      </w:r>
+      <w:r>
+        <w:rPr>
+          <w:lang w:val="en-US"/>
+        </w:rPr>
+        <w:t xml:space="preserve"> tf.Session as sess:</w:t>
+      </w:r>
+    </w:p>
+    <w:p>
+      <w:pPr>
+        <w:rPr>
+          <w:lang w:val="en-US"/>
+        </w:rPr>
+      </w:pPr>
+      <w:r>
+        <w:rPr>
+          <w:lang w:val="en-US"/>
+        </w:rPr>
+        <w:t>Result</w:t>
+      </w:r>
+      <w:r>
+        <w:rPr>
+          <w:lang w:val="en-US"/>
+        </w:rPr>
+        <w:t xml:space="preserve"> = </w:t>
+      </w:r>
+      <w:r>
+        <w:rPr>
+          <w:lang w:val="en-US"/>
+        </w:rPr>
+        <w:t>sess.run ()</w:t>
       </w:r>
     </w:p>
     <w:p>
@@ -3732,6 +3874,7 @@
         <w:rPr>
           <w:lang w:val="en-US"/>
         </w:rPr>
+        <w:lastRenderedPageBreak/>
         <w:t>PyTorch</w:t>
       </w:r>
     </w:p>
@@ -3847,8 +3990,195 @@
         </w:rPr>
         <w:t>With TensorFlow you define the graph upfront and then you run it, w PyTorch you are creating the graph as you go along – more dynamic.</w:t>
       </w:r>
-      <w:bookmarkStart w:id="15" w:name="_GoBack"/>
-      <w:bookmarkEnd w:id="15"/>
+    </w:p>
+    <w:p>
+      <w:pPr>
+        <w:pStyle w:val="2Nadpis"/>
+        <w:rPr>
+          <w:lang w:val="en-US"/>
+        </w:rPr>
+      </w:pPr>
+      <w:r>
+        <w:rPr>
+          <w:lang w:val="en-US"/>
+        </w:rPr>
+        <w:t>MXNet</w:t>
+      </w:r>
+    </w:p>
+    <w:p>
+      <w:pPr>
+        <w:rPr>
+          <w:lang w:val="en-US"/>
+        </w:rPr>
+      </w:pPr>
+      <w:r>
+        <w:rPr>
+          <w:lang w:val="en-US"/>
+        </w:rPr>
+        <w:t>Import mxnet as mx</w:t>
+      </w:r>
+    </w:p>
+    <w:p>
+      <w:pPr>
+        <w:rPr>
+          <w:lang w:val="en-US"/>
+        </w:rPr>
+      </w:pPr>
+      <w:r>
+        <w:rPr>
+          <w:lang w:val="en-US"/>
+        </w:rPr>
+        <w:t>From mxnet import nd</w:t>
+      </w:r>
+    </w:p>
+    <w:p>
+      <w:pPr>
+        <w:rPr>
+          <w:lang w:val="en-US"/>
+        </w:rPr>
+      </w:pPr>
+      <w:r>
+        <w:rPr>
+          <w:lang w:val="en-US"/>
+        </w:rPr>
+        <w:t>By default uses CPU but w parameter you can set it to use GPU.</w:t>
+      </w:r>
+    </w:p>
+    <w:p>
+      <w:pPr>
+        <w:rPr>
+          <w:lang w:val="en-US"/>
+        </w:rPr>
+      </w:pPr>
+      <w:r>
+        <w:rPr>
+          <w:noProof/>
+          <w:lang w:val="en-US"/>
+        </w:rPr>
+        <w:drawing>
+          <wp:inline distT="0" distB="0" distL="0" distR="0" wp14:anchorId="7078FD93" wp14:editId="6CA4F46C">
+            <wp:extent cx="4724400" cy="419100"/>
+            <wp:effectExtent l="0" t="0" r="0" b="0"/>
+            <wp:docPr id="15" name="Obrázok 15"/>
+            <wp:cNvGraphicFramePr>
+              <a:graphicFrameLocks xmlns:a="http://schemas.openxmlformats.org/drawingml/2006/main" noChangeAspect="1"/>
+            </wp:cNvGraphicFramePr>
+            <a:graphic xmlns:a="http://schemas.openxmlformats.org/drawingml/2006/main">
+              <a:graphicData uri="http://schemas.openxmlformats.org/drawingml/2006/picture">
+                <pic:pic xmlns:pic="http://schemas.openxmlformats.org/drawingml/2006/picture">
+                  <pic:nvPicPr>
+                    <pic:cNvPr id="1" name=""/>
+                    <pic:cNvPicPr/>
+                  </pic:nvPicPr>
+                  <pic:blipFill>
+                    <a:blip r:embed="rId29"/>
+                    <a:stretch>
+                      <a:fillRect/>
+                    </a:stretch>
+                  </pic:blipFill>
+                  <pic:spPr>
+                    <a:xfrm>
+                      <a:off x="0" y="0"/>
+                      <a:ext cx="4724400" cy="419100"/>
+                    </a:xfrm>
+                    <a:prstGeom prst="rect">
+                      <a:avLst/>
+                    </a:prstGeom>
+                  </pic:spPr>
+                </pic:pic>
+              </a:graphicData>
+            </a:graphic>
+          </wp:inline>
+        </w:drawing>
+      </w:r>
+    </w:p>
+    <w:p>
+      <w:pPr>
+        <w:rPr>
+          <w:lang w:val="en-US"/>
+        </w:rPr>
+      </w:pPr>
+      <w:r>
+        <w:rPr>
+          <w:lang w:val="en-US"/>
+        </w:rPr>
+        <w:t>We want mxnet to record the operations, whats happening to array – so when comes to backpropagation it will be good (?).</w:t>
+      </w:r>
+    </w:p>
+    <w:p>
+      <w:pPr>
+        <w:rPr>
+          <w:lang w:val="en-US"/>
+        </w:rPr>
+      </w:pPr>
+      <w:r>
+        <w:rPr>
+          <w:lang w:val="en-US"/>
+        </w:rPr>
+        <w:lastRenderedPageBreak/>
+        <w:drawing>
+          <wp:inline distT="0" distB="0" distL="0" distR="0" wp14:anchorId="2D2D4A57" wp14:editId="3D89A42D">
+            <wp:extent cx="5077534" cy="3972479"/>
+            <wp:effectExtent l="0" t="0" r="8890" b="9525"/>
+            <wp:docPr id="17" name="Obrázok 17"/>
+            <wp:cNvGraphicFramePr>
+              <a:graphicFrameLocks xmlns:a="http://schemas.openxmlformats.org/drawingml/2006/main" noChangeAspect="1"/>
+            </wp:cNvGraphicFramePr>
+            <a:graphic xmlns:a="http://schemas.openxmlformats.org/drawingml/2006/main">
+              <a:graphicData uri="http://schemas.openxmlformats.org/drawingml/2006/picture">
+                <pic:pic xmlns:pic="http://schemas.openxmlformats.org/drawingml/2006/picture">
+                  <pic:nvPicPr>
+                    <pic:cNvPr id="1" name=""/>
+                    <pic:cNvPicPr/>
+                  </pic:nvPicPr>
+                  <pic:blipFill>
+                    <a:blip r:embed="rId30"/>
+                    <a:stretch>
+                      <a:fillRect/>
+                    </a:stretch>
+                  </pic:blipFill>
+                  <pic:spPr>
+                    <a:xfrm>
+                      <a:off x="0" y="0"/>
+                      <a:ext cx="5077534" cy="3972479"/>
+                    </a:xfrm>
+                    <a:prstGeom prst="rect">
+                      <a:avLst/>
+                    </a:prstGeom>
+                  </pic:spPr>
+                </pic:pic>
+              </a:graphicData>
+            </a:graphic>
+          </wp:inline>
+        </w:drawing>
+      </w:r>
+    </w:p>
+    <w:p>
+      <w:pPr>
+        <w:rPr>
+          <w:lang w:val="en-US"/>
+        </w:rPr>
+      </w:pPr>
+      <w:r>
+        <w:rPr>
+          <w:lang w:val="en-US"/>
+        </w:rPr>
+        <w:t>Similar to pytorch, the way it handles the creation of the graph.</w:t>
+      </w:r>
+    </w:p>
+    <w:p>
+      <w:pPr>
+        <w:rPr>
+          <w:lang w:val="en-US"/>
+        </w:rPr>
+      </w:pPr>
+    </w:p>
+    <w:p>
+      <w:pPr>
+        <w:rPr>
+          <w:lang w:val="en-US"/>
+        </w:rPr>
+      </w:pPr>
     </w:p>
     <w:p>
       <w:pPr>
@@ -3862,6 +4192,7 @@
         <w:rPr>
           <w:lang w:val="en-US"/>
         </w:rPr>
+        <w:lastRenderedPageBreak/>
         <w:t>One-class classification</w:t>
       </w:r>
       <w:r>
@@ -3893,7 +4224,7 @@
     </w:p>
     <w:p>
       <w:pPr>
-        <w:pStyle w:val="ListParagraph"/>
+        <w:pStyle w:val="Odsekzoznamu"/>
         <w:numPr>
           <w:ilvl w:val="0"/>
           <w:numId w:val="7"/>
@@ -3911,7 +4242,7 @@
     </w:p>
     <w:p>
       <w:pPr>
-        <w:pStyle w:val="ListParagraph"/>
+        <w:pStyle w:val="Odsekzoznamu"/>
         <w:numPr>
           <w:ilvl w:val="0"/>
           <w:numId w:val="7"/>
@@ -3929,7 +4260,7 @@
     </w:p>
     <w:p>
       <w:pPr>
-        <w:pStyle w:val="ListParagraph"/>
+        <w:pStyle w:val="Odsekzoznamu"/>
         <w:numPr>
           <w:ilvl w:val="0"/>
           <w:numId w:val="7"/>
@@ -3969,8 +4300,8 @@
       </w:pPr>
     </w:p>
     <w:sectPr>
-      <w:headerReference w:type="default" r:id="rId29"/>
-      <w:footerReference w:type="default" r:id="rId30"/>
+      <w:headerReference w:type="default" r:id="rId31"/>
+      <w:footerReference w:type="default" r:id="rId32"/>
       <w:pgSz w:w="11906" w:h="16838"/>
       <w:pgMar w:top="1418" w:right="1418" w:bottom="1418" w:left="1701" w:header="709" w:footer="709" w:gutter="0"/>
       <w:cols w:space="708"/>
@@ -4019,7 +4350,7 @@
     <w:sdtContent>
       <w:p>
         <w:pPr>
-          <w:pStyle w:val="Footer"/>
+          <w:pStyle w:val="Pta"/>
           <w:jc w:val="center"/>
         </w:pPr>
         <w:r>
@@ -4106,7 +4437,7 @@
           <w:rPr>
             <w:noProof/>
           </w:rPr>
-          <w:t>12</w:t>
+          <w:t>14</w:t>
         </w:r>
         <w:r>
           <w:fldChar w:fldCharType="end"/>
@@ -4146,7 +4477,7 @@
 <w:hdr xmlns:wpc="http://schemas.microsoft.com/office/word/2010/wordprocessingCanvas" xmlns:mc="http://schemas.openxmlformats.org/markup-compatibility/2006" xmlns:o="urn:schemas-microsoft-com:office:office" xmlns:r="http://schemas.openxmlformats.org/officeDocument/2006/relationships" xmlns:m="http://schemas.openxmlformats.org/officeDocument/2006/math" xmlns:v="urn:schemas-microsoft-com:vml" xmlns:wp14="http://schemas.microsoft.com/office/word/2010/wordprocessingDrawing" xmlns:wp="http://schemas.openxmlformats.org/drawingml/2006/wordprocessingDrawing" xmlns:w10="urn:schemas-microsoft-com:office:word" xmlns:w="http://schemas.openxmlformats.org/wordprocessingml/2006/main" xmlns:w14="http://schemas.microsoft.com/office/word/2010/wordml" xmlns:w15="http://schemas.microsoft.com/office/word/2012/wordml" xmlns:wpg="http://schemas.microsoft.com/office/word/2010/wordprocessingGroup" xmlns:wpi="http://schemas.microsoft.com/office/word/2010/wordprocessingInk" xmlns:wne="http://schemas.microsoft.com/office/word/2006/wordml" xmlns:wps="http://schemas.microsoft.com/office/word/2010/wordprocessingShape" mc:Ignorable="w14 w15 wp14">
   <w:p>
     <w:pPr>
-      <w:pStyle w:val="Header"/>
+      <w:pStyle w:val="Hlavika"/>
     </w:pPr>
     <w:r>
       <w:rPr>
@@ -5441,7 +5772,7 @@
     <w:lsdException w:name="List Table 6 Colorful Accent 6" w:uiPriority="51"/>
     <w:lsdException w:name="List Table 7 Colorful Accent 6" w:uiPriority="52"/>
   </w:latentStyles>
-  <w:style w:type="paragraph" w:default="1" w:styleId="Normal">
+  <w:style w:type="paragraph" w:default="1" w:styleId="Normlny">
     <w:name w:val="Normal"/>
     <w:qFormat/>
     <w:rsid w:val="0077530D"/>
@@ -5449,11 +5780,11 @@
       <w:spacing w:line="360" w:lineRule="auto"/>
     </w:pPr>
   </w:style>
-  <w:style w:type="paragraph" w:styleId="Heading1">
+  <w:style w:type="paragraph" w:styleId="Nadpis1">
     <w:name w:val="heading 1"/>
-    <w:basedOn w:val="Normal"/>
-    <w:next w:val="Normal"/>
-    <w:link w:val="Heading1Char"/>
+    <w:basedOn w:val="Normlny"/>
+    <w:next w:val="Normlny"/>
+    <w:link w:val="Nadpis1Char"/>
     <w:uiPriority w:val="9"/>
     <w:qFormat/>
     <w:rsid w:val="008F1ED2"/>
@@ -5470,11 +5801,11 @@
       <w:szCs w:val="32"/>
     </w:rPr>
   </w:style>
-  <w:style w:type="paragraph" w:styleId="Heading2">
+  <w:style w:type="paragraph" w:styleId="Nadpis2">
     <w:name w:val="heading 2"/>
-    <w:basedOn w:val="Normal"/>
-    <w:next w:val="Normal"/>
-    <w:link w:val="Heading2Char"/>
+    <w:basedOn w:val="Normlny"/>
+    <w:next w:val="Normlny"/>
+    <w:link w:val="Nadpis2Char"/>
     <w:uiPriority w:val="9"/>
     <w:unhideWhenUsed/>
     <w:rsid w:val="008F1ED2"/>
@@ -5491,11 +5822,11 @@
       <w:szCs w:val="26"/>
     </w:rPr>
   </w:style>
-  <w:style w:type="paragraph" w:styleId="Heading3">
+  <w:style w:type="paragraph" w:styleId="Nadpis3">
     <w:name w:val="heading 3"/>
-    <w:basedOn w:val="Normal"/>
-    <w:next w:val="Normal"/>
-    <w:link w:val="Heading3Char"/>
+    <w:basedOn w:val="Normlny"/>
+    <w:next w:val="Normlny"/>
+    <w:link w:val="Nadpis3Char"/>
     <w:uiPriority w:val="9"/>
     <w:unhideWhenUsed/>
     <w:rsid w:val="004E7B04"/>
@@ -5512,11 +5843,11 @@
       <w:szCs w:val="24"/>
     </w:rPr>
   </w:style>
-  <w:style w:type="paragraph" w:styleId="Heading4">
+  <w:style w:type="paragraph" w:styleId="Nadpis4">
     <w:name w:val="heading 4"/>
-    <w:basedOn w:val="Normal"/>
-    <w:next w:val="Normal"/>
-    <w:link w:val="Heading4Char"/>
+    <w:basedOn w:val="Normlny"/>
+    <w:next w:val="Normlny"/>
+    <w:link w:val="Nadpis4Char"/>
     <w:uiPriority w:val="9"/>
     <w:unhideWhenUsed/>
     <w:qFormat/>
@@ -5534,13 +5865,13 @@
       <w:color w:val="2E74B5" w:themeColor="accent1" w:themeShade="BF"/>
     </w:rPr>
   </w:style>
-  <w:style w:type="character" w:default="1" w:styleId="DefaultParagraphFont">
+  <w:style w:type="character" w:default="1" w:styleId="Predvolenpsmoodseku">
     <w:name w:val="Default Paragraph Font"/>
     <w:uiPriority w:val="1"/>
     <w:semiHidden/>
     <w:unhideWhenUsed/>
   </w:style>
-  <w:style w:type="table" w:default="1" w:styleId="TableNormal">
+  <w:style w:type="table" w:default="1" w:styleId="Normlnatabuka">
     <w:name w:val="Normal Table"/>
     <w:uiPriority w:val="99"/>
     <w:semiHidden/>
@@ -5555,16 +5886,16 @@
       </w:tblCellMar>
     </w:tblPr>
   </w:style>
-  <w:style w:type="numbering" w:default="1" w:styleId="NoList">
+  <w:style w:type="numbering" w:default="1" w:styleId="Bezzoznamu">
     <w:name w:val="No List"/>
     <w:uiPriority w:val="99"/>
     <w:semiHidden/>
     <w:unhideWhenUsed/>
   </w:style>
-  <w:style w:type="character" w:customStyle="1" w:styleId="Heading1Char">
-    <w:name w:val="Heading 1 Char"/>
-    <w:basedOn w:val="DefaultParagraphFont"/>
-    <w:link w:val="Heading1"/>
+  <w:style w:type="character" w:customStyle="1" w:styleId="Nadpis1Char">
+    <w:name w:val="Nadpis 1 Char"/>
+    <w:basedOn w:val="Predvolenpsmoodseku"/>
+    <w:link w:val="Nadpis1"/>
     <w:uiPriority w:val="9"/>
     <w:rsid w:val="008F1ED2"/>
     <w:rPr>
@@ -5574,10 +5905,10 @@
       <w:szCs w:val="32"/>
     </w:rPr>
   </w:style>
-  <w:style w:type="character" w:customStyle="1" w:styleId="Heading2Char">
-    <w:name w:val="Heading 2 Char"/>
-    <w:basedOn w:val="DefaultParagraphFont"/>
-    <w:link w:val="Heading2"/>
+  <w:style w:type="character" w:customStyle="1" w:styleId="Nadpis2Char">
+    <w:name w:val="Nadpis 2 Char"/>
+    <w:basedOn w:val="Predvolenpsmoodseku"/>
+    <w:link w:val="Nadpis2"/>
     <w:uiPriority w:val="9"/>
     <w:rsid w:val="008F1ED2"/>
     <w:rPr>
@@ -5587,9 +5918,9 @@
       <w:szCs w:val="26"/>
     </w:rPr>
   </w:style>
-  <w:style w:type="paragraph" w:styleId="ListParagraph">
+  <w:style w:type="paragraph" w:styleId="Odsekzoznamu">
     <w:name w:val="List Paragraph"/>
-    <w:basedOn w:val="Normal"/>
+    <w:basedOn w:val="Normlny"/>
     <w:uiPriority w:val="34"/>
     <w:qFormat/>
     <w:rsid w:val="004E7B04"/>
@@ -5600,8 +5931,8 @@
   </w:style>
   <w:style w:type="paragraph" w:customStyle="1" w:styleId="2Nadpis">
     <w:name w:val="2. Nadpis"/>
-    <w:basedOn w:val="Heading2"/>
-    <w:next w:val="Normal"/>
+    <w:basedOn w:val="Nadpis2"/>
+    <w:next w:val="Normlny"/>
     <w:link w:val="2NadpisChar"/>
     <w:qFormat/>
     <w:rsid w:val="004E7B04"/>
@@ -5614,8 +5945,8 @@
   </w:style>
   <w:style w:type="paragraph" w:customStyle="1" w:styleId="1Nadpis">
     <w:name w:val="1. Nadpis"/>
-    <w:basedOn w:val="Heading1"/>
-    <w:next w:val="Normal"/>
+    <w:basedOn w:val="Nadpis1"/>
+    <w:next w:val="Normlny"/>
     <w:link w:val="1NadpisChar"/>
     <w:qFormat/>
     <w:rsid w:val="00281A87"/>
@@ -5628,7 +5959,7 @@
   </w:style>
   <w:style w:type="character" w:customStyle="1" w:styleId="2NadpisChar">
     <w:name w:val="2. Nadpis Char"/>
-    <w:basedOn w:val="Heading2Char"/>
+    <w:basedOn w:val="Nadpis2Char"/>
     <w:link w:val="2Nadpis"/>
     <w:rsid w:val="004E7B04"/>
     <w:rPr>
@@ -5638,10 +5969,10 @@
       <w:szCs w:val="26"/>
     </w:rPr>
   </w:style>
-  <w:style w:type="character" w:customStyle="1" w:styleId="Heading3Char">
-    <w:name w:val="Heading 3 Char"/>
-    <w:basedOn w:val="DefaultParagraphFont"/>
-    <w:link w:val="Heading3"/>
+  <w:style w:type="character" w:customStyle="1" w:styleId="Nadpis3Char">
+    <w:name w:val="Nadpis 3 Char"/>
+    <w:basedOn w:val="Predvolenpsmoodseku"/>
+    <w:link w:val="Nadpis3"/>
     <w:uiPriority w:val="9"/>
     <w:rsid w:val="004E7B04"/>
     <w:rPr>
@@ -5653,7 +5984,7 @@
   </w:style>
   <w:style w:type="character" w:customStyle="1" w:styleId="1NadpisChar">
     <w:name w:val="1. Nadpis Char"/>
-    <w:basedOn w:val="Heading1Char"/>
+    <w:basedOn w:val="Nadpis1Char"/>
     <w:link w:val="1Nadpis"/>
     <w:rsid w:val="00281A87"/>
     <w:rPr>
@@ -5665,8 +5996,8 @@
   </w:style>
   <w:style w:type="paragraph" w:customStyle="1" w:styleId="3Nadpis">
     <w:name w:val="3. Nadpis"/>
-    <w:basedOn w:val="Heading3"/>
-    <w:next w:val="Normal"/>
+    <w:basedOn w:val="Nadpis3"/>
+    <w:next w:val="Normlny"/>
     <w:link w:val="3NadpisChar"/>
     <w:qFormat/>
     <w:rsid w:val="004E7B04"/>
@@ -5681,10 +6012,10 @@
       <w:color w:val="auto"/>
     </w:rPr>
   </w:style>
-  <w:style w:type="character" w:customStyle="1" w:styleId="Heading4Char">
-    <w:name w:val="Heading 4 Char"/>
-    <w:basedOn w:val="DefaultParagraphFont"/>
-    <w:link w:val="Heading4"/>
+  <w:style w:type="character" w:customStyle="1" w:styleId="Nadpis4Char">
+    <w:name w:val="Nadpis 4 Char"/>
+    <w:basedOn w:val="Predvolenpsmoodseku"/>
+    <w:link w:val="Nadpis4"/>
     <w:uiPriority w:val="9"/>
     <w:rsid w:val="004E7B04"/>
     <w:rPr>
@@ -5696,7 +6027,7 @@
   </w:style>
   <w:style w:type="character" w:customStyle="1" w:styleId="3NadpisChar">
     <w:name w:val="3. Nadpis Char"/>
-    <w:basedOn w:val="Heading3Char"/>
+    <w:basedOn w:val="Nadpis3Char"/>
     <w:link w:val="3Nadpis"/>
     <w:rsid w:val="004E7B04"/>
     <w:rPr>
@@ -5709,8 +6040,8 @@
   </w:style>
   <w:style w:type="paragraph" w:customStyle="1" w:styleId="4Nadpis">
     <w:name w:val="4. Nadpis"/>
-    <w:basedOn w:val="Heading4"/>
-    <w:next w:val="Normal"/>
+    <w:basedOn w:val="Nadpis4"/>
+    <w:next w:val="Normlny"/>
     <w:link w:val="4NadpisChar"/>
     <w:qFormat/>
     <w:rsid w:val="0077530D"/>
@@ -5726,9 +6057,9 @@
       <w:color w:val="auto"/>
     </w:rPr>
   </w:style>
-  <w:style w:type="table" w:styleId="TableGrid">
+  <w:style w:type="table" w:styleId="Mriekatabuky">
     <w:name w:val="Table Grid"/>
-    <w:basedOn w:val="TableNormal"/>
+    <w:basedOn w:val="Normlnatabuka"/>
     <w:uiPriority w:val="39"/>
     <w:rsid w:val="00B102B8"/>
     <w:pPr>
@@ -5754,7 +6085,7 @@
   </w:style>
   <w:style w:type="character" w:customStyle="1" w:styleId="4NadpisChar">
     <w:name w:val="4. Nadpis Char"/>
-    <w:basedOn w:val="Heading4Char"/>
+    <w:basedOn w:val="Nadpis4Char"/>
     <w:link w:val="4Nadpis"/>
     <w:rsid w:val="0077530D"/>
     <w:rPr>
@@ -5765,10 +6096,10 @@
       <w:color w:val="2E74B5" w:themeColor="accent1" w:themeShade="BF"/>
     </w:rPr>
   </w:style>
-  <w:style w:type="paragraph" w:styleId="BalloonText">
+  <w:style w:type="paragraph" w:styleId="Textbubliny">
     <w:name w:val="Balloon Text"/>
-    <w:basedOn w:val="Normal"/>
-    <w:link w:val="BalloonTextChar"/>
+    <w:basedOn w:val="Normlny"/>
+    <w:link w:val="TextbublinyChar"/>
     <w:uiPriority w:val="99"/>
     <w:semiHidden/>
     <w:unhideWhenUsed/>
@@ -5782,10 +6113,10 @@
       <w:szCs w:val="18"/>
     </w:rPr>
   </w:style>
-  <w:style w:type="character" w:customStyle="1" w:styleId="BalloonTextChar">
-    <w:name w:val="Balloon Text Char"/>
-    <w:basedOn w:val="DefaultParagraphFont"/>
-    <w:link w:val="BalloonText"/>
+  <w:style w:type="character" w:customStyle="1" w:styleId="TextbublinyChar">
+    <w:name w:val="Text bubliny Char"/>
+    <w:basedOn w:val="Predvolenpsmoodseku"/>
+    <w:link w:val="Textbubliny"/>
     <w:uiPriority w:val="99"/>
     <w:semiHidden/>
     <w:rsid w:val="00A3061D"/>
@@ -5795,10 +6126,10 @@
       <w:szCs w:val="18"/>
     </w:rPr>
   </w:style>
-  <w:style w:type="paragraph" w:styleId="TOCHeading">
+  <w:style w:type="paragraph" w:styleId="Hlavikaobsahu">
     <w:name w:val="TOC Heading"/>
-    <w:basedOn w:val="Heading1"/>
-    <w:next w:val="Normal"/>
+    <w:basedOn w:val="Nadpis1"/>
+    <w:next w:val="Normlny"/>
     <w:uiPriority w:val="39"/>
     <w:unhideWhenUsed/>
     <w:qFormat/>
@@ -5813,10 +6144,10 @@
       <w:lang w:eastAsia="sk-SK"/>
     </w:rPr>
   </w:style>
-  <w:style w:type="paragraph" w:styleId="TOC1">
+  <w:style w:type="paragraph" w:styleId="Obsah1">
     <w:name w:val="toc 1"/>
-    <w:basedOn w:val="Normal"/>
-    <w:next w:val="Normal"/>
+    <w:basedOn w:val="Normlny"/>
+    <w:next w:val="Normlny"/>
     <w:autoRedefine/>
     <w:uiPriority w:val="39"/>
     <w:unhideWhenUsed/>
@@ -5829,10 +6160,10 @@
       <w:spacing w:after="100"/>
     </w:pPr>
   </w:style>
-  <w:style w:type="paragraph" w:styleId="TOC2">
+  <w:style w:type="paragraph" w:styleId="Obsah2">
     <w:name w:val="toc 2"/>
-    <w:basedOn w:val="Normal"/>
-    <w:next w:val="Normal"/>
+    <w:basedOn w:val="Normlny"/>
+    <w:next w:val="Normlny"/>
     <w:autoRedefine/>
     <w:uiPriority w:val="39"/>
     <w:unhideWhenUsed/>
@@ -5842,10 +6173,10 @@
       <w:ind w:left="220"/>
     </w:pPr>
   </w:style>
-  <w:style w:type="paragraph" w:styleId="TOC3">
+  <w:style w:type="paragraph" w:styleId="Obsah3">
     <w:name w:val="toc 3"/>
-    <w:basedOn w:val="Normal"/>
-    <w:next w:val="Normal"/>
+    <w:basedOn w:val="Normlny"/>
+    <w:next w:val="Normlny"/>
     <w:autoRedefine/>
     <w:uiPriority w:val="39"/>
     <w:unhideWhenUsed/>
@@ -5855,9 +6186,9 @@
       <w:ind w:left="440"/>
     </w:pPr>
   </w:style>
-  <w:style w:type="character" w:styleId="Hyperlink">
+  <w:style w:type="character" w:styleId="Hypertextovprepojenie">
     <w:name w:val="Hyperlink"/>
-    <w:basedOn w:val="DefaultParagraphFont"/>
+    <w:basedOn w:val="Predvolenpsmoodseku"/>
     <w:uiPriority w:val="99"/>
     <w:unhideWhenUsed/>
     <w:rsid w:val="00DB0F9F"/>
@@ -5866,10 +6197,10 @@
       <w:u w:val="single"/>
     </w:rPr>
   </w:style>
-  <w:style w:type="paragraph" w:styleId="Header">
+  <w:style w:type="paragraph" w:styleId="Hlavika">
     <w:name w:val="header"/>
-    <w:basedOn w:val="Normal"/>
-    <w:link w:val="HeaderChar"/>
+    <w:basedOn w:val="Normlny"/>
+    <w:link w:val="HlavikaChar"/>
     <w:uiPriority w:val="99"/>
     <w:unhideWhenUsed/>
     <w:rsid w:val="00DB0F9F"/>
@@ -5881,17 +6212,17 @@
       <w:spacing w:after="0" w:line="240" w:lineRule="auto"/>
     </w:pPr>
   </w:style>
-  <w:style w:type="character" w:customStyle="1" w:styleId="HeaderChar">
-    <w:name w:val="Header Char"/>
-    <w:basedOn w:val="DefaultParagraphFont"/>
-    <w:link w:val="Header"/>
+  <w:style w:type="character" w:customStyle="1" w:styleId="HlavikaChar">
+    <w:name w:val="Hlavička Char"/>
+    <w:basedOn w:val="Predvolenpsmoodseku"/>
+    <w:link w:val="Hlavika"/>
     <w:uiPriority w:val="99"/>
     <w:rsid w:val="00DB0F9F"/>
   </w:style>
-  <w:style w:type="paragraph" w:styleId="Footer">
+  <w:style w:type="paragraph" w:styleId="Pta">
     <w:name w:val="footer"/>
-    <w:basedOn w:val="Normal"/>
-    <w:link w:val="FooterChar"/>
+    <w:basedOn w:val="Normlny"/>
+    <w:link w:val="PtaChar"/>
     <w:uiPriority w:val="99"/>
     <w:unhideWhenUsed/>
     <w:rsid w:val="00DB0F9F"/>
@@ -5903,17 +6234,17 @@
       <w:spacing w:after="0" w:line="240" w:lineRule="auto"/>
     </w:pPr>
   </w:style>
-  <w:style w:type="character" w:customStyle="1" w:styleId="FooterChar">
-    <w:name w:val="Footer Char"/>
-    <w:basedOn w:val="DefaultParagraphFont"/>
-    <w:link w:val="Footer"/>
+  <w:style w:type="character" w:customStyle="1" w:styleId="PtaChar">
+    <w:name w:val="Päta Char"/>
+    <w:basedOn w:val="Predvolenpsmoodseku"/>
+    <w:link w:val="Pta"/>
     <w:uiPriority w:val="99"/>
     <w:rsid w:val="00DB0F9F"/>
   </w:style>
-  <w:style w:type="paragraph" w:styleId="Caption">
+  <w:style w:type="paragraph" w:styleId="Popis">
     <w:name w:val="caption"/>
-    <w:basedOn w:val="Normal"/>
-    <w:next w:val="Normal"/>
+    <w:basedOn w:val="Normlny"/>
+    <w:next w:val="Normlny"/>
     <w:uiPriority w:val="35"/>
     <w:unhideWhenUsed/>
     <w:qFormat/>
@@ -5927,10 +6258,10 @@
       <w:szCs w:val="18"/>
     </w:rPr>
   </w:style>
-  <w:style w:type="paragraph" w:styleId="TableofFigures">
+  <w:style w:type="paragraph" w:styleId="Zoznamobrzkov">
     <w:name w:val="table of figures"/>
-    <w:basedOn w:val="Normal"/>
-    <w:next w:val="Normal"/>
+    <w:basedOn w:val="Normlny"/>
+    <w:next w:val="Normlny"/>
     <w:uiPriority w:val="99"/>
     <w:unhideWhenUsed/>
     <w:rsid w:val="001F79A8"/>
@@ -5940,20 +6271,20 @@
   </w:style>
   <w:style w:type="character" w:customStyle="1" w:styleId="st">
     <w:name w:val="st"/>
-    <w:basedOn w:val="DefaultParagraphFont"/>
+    <w:basedOn w:val="Predvolenpsmoodseku"/>
     <w:rsid w:val="000345FC"/>
   </w:style>
-  <w:style w:type="paragraph" w:styleId="Bibliography">
+  <w:style w:type="paragraph" w:styleId="Bibliografia">
     <w:name w:val="Bibliography"/>
-    <w:basedOn w:val="Normal"/>
-    <w:next w:val="Normal"/>
+    <w:basedOn w:val="Normlny"/>
+    <w:next w:val="Normlny"/>
     <w:uiPriority w:val="37"/>
     <w:unhideWhenUsed/>
     <w:rsid w:val="0030444E"/>
   </w:style>
   <w:style w:type="paragraph" w:customStyle="1" w:styleId="ZoznamLiteratury">
     <w:name w:val="Zoznam Literatury"/>
-    <w:basedOn w:val="Normal"/>
+    <w:basedOn w:val="Normlny"/>
     <w:rsid w:val="00941801"/>
     <w:pPr>
       <w:numPr>
@@ -5968,9 +6299,9 @@
       <w:szCs w:val="20"/>
     </w:rPr>
   </w:style>
-  <w:style w:type="paragraph" w:styleId="NormalWeb">
+  <w:style w:type="paragraph" w:styleId="Normlnywebov">
     <w:name w:val="Normal (Web)"/>
-    <w:basedOn w:val="Normal"/>
+    <w:basedOn w:val="Normlny"/>
     <w:uiPriority w:val="99"/>
     <w:semiHidden/>
     <w:unhideWhenUsed/>
@@ -5985,9 +6316,9 @@
       <w:lang w:eastAsia="sk-SK"/>
     </w:rPr>
   </w:style>
-  <w:style w:type="character" w:styleId="CommentReference">
+  <w:style w:type="character" w:styleId="Odkaznakomentr">
     <w:name w:val="annotation reference"/>
-    <w:basedOn w:val="DefaultParagraphFont"/>
+    <w:basedOn w:val="Predvolenpsmoodseku"/>
     <w:semiHidden/>
     <w:unhideWhenUsed/>
     <w:rsid w:val="005D28F2"/>
@@ -5996,10 +6327,10 @@
       <w:szCs w:val="16"/>
     </w:rPr>
   </w:style>
-  <w:style w:type="paragraph" w:styleId="CommentText">
+  <w:style w:type="paragraph" w:styleId="Textkomentra">
     <w:name w:val="annotation text"/>
-    <w:basedOn w:val="Normal"/>
-    <w:link w:val="CommentTextChar"/>
+    <w:basedOn w:val="Normlny"/>
+    <w:link w:val="TextkomentraChar"/>
     <w:semiHidden/>
     <w:unhideWhenUsed/>
     <w:rsid w:val="005D28F2"/>
@@ -6011,10 +6342,10 @@
       <w:szCs w:val="20"/>
     </w:rPr>
   </w:style>
-  <w:style w:type="character" w:customStyle="1" w:styleId="CommentTextChar">
-    <w:name w:val="Comment Text Char"/>
-    <w:basedOn w:val="DefaultParagraphFont"/>
-    <w:link w:val="CommentText"/>
+  <w:style w:type="character" w:customStyle="1" w:styleId="TextkomentraChar">
+    <w:name w:val="Text komentára Char"/>
+    <w:basedOn w:val="Predvolenpsmoodseku"/>
+    <w:link w:val="Textkomentra"/>
     <w:uiPriority w:val="99"/>
     <w:semiHidden/>
     <w:rsid w:val="005D28F2"/>
@@ -6023,11 +6354,11 @@
       <w:szCs w:val="20"/>
     </w:rPr>
   </w:style>
-  <w:style w:type="paragraph" w:styleId="CommentSubject">
+  <w:style w:type="paragraph" w:styleId="Predmetkomentra">
     <w:name w:val="annotation subject"/>
-    <w:basedOn w:val="CommentText"/>
-    <w:next w:val="CommentText"/>
-    <w:link w:val="CommentSubjectChar"/>
+    <w:basedOn w:val="Textkomentra"/>
+    <w:next w:val="Textkomentra"/>
+    <w:link w:val="PredmetkomentraChar"/>
     <w:uiPriority w:val="99"/>
     <w:semiHidden/>
     <w:unhideWhenUsed/>
@@ -6037,10 +6368,10 @@
       <w:bCs/>
     </w:rPr>
   </w:style>
-  <w:style w:type="character" w:customStyle="1" w:styleId="CommentSubjectChar">
-    <w:name w:val="Comment Subject Char"/>
-    <w:basedOn w:val="CommentTextChar"/>
-    <w:link w:val="CommentSubject"/>
+  <w:style w:type="character" w:customStyle="1" w:styleId="PredmetkomentraChar">
+    <w:name w:val="Predmet komentára Char"/>
+    <w:basedOn w:val="TextkomentraChar"/>
+    <w:link w:val="Predmetkomentra"/>
     <w:uiPriority w:val="99"/>
     <w:semiHidden/>
     <w:rsid w:val="005D28F2"/>
@@ -6051,9 +6382,9 @@
       <w:szCs w:val="20"/>
     </w:rPr>
   </w:style>
-  <w:style w:type="character" w:styleId="Emphasis">
+  <w:style w:type="character" w:styleId="Zvraznenie">
     <w:name w:val="Emphasis"/>
-    <w:basedOn w:val="DefaultParagraphFont"/>
+    <w:basedOn w:val="Predvolenpsmoodseku"/>
     <w:uiPriority w:val="20"/>
     <w:qFormat/>
     <w:rsid w:val="007F1DA3"/>
@@ -6062,9 +6393,9 @@
       <w:iCs/>
     </w:rPr>
   </w:style>
-  <w:style w:type="character" w:styleId="FollowedHyperlink">
+  <w:style w:type="character" w:styleId="PouitHypertextovPrepojenie">
     <w:name w:val="FollowedHyperlink"/>
-    <w:basedOn w:val="DefaultParagraphFont"/>
+    <w:basedOn w:val="Predvolenpsmoodseku"/>
     <w:uiPriority w:val="99"/>
     <w:semiHidden/>
     <w:unhideWhenUsed/>
@@ -6074,10 +6405,10 @@
       <w:u w:val="single"/>
     </w:rPr>
   </w:style>
-  <w:style w:type="paragraph" w:styleId="HTMLPreformatted">
+  <w:style w:type="paragraph" w:styleId="PredformtovanHTML">
     <w:name w:val="HTML Preformatted"/>
-    <w:basedOn w:val="Normal"/>
-    <w:link w:val="HTMLPreformattedChar"/>
+    <w:basedOn w:val="Normlny"/>
+    <w:link w:val="PredformtovanHTMLChar"/>
     <w:uiPriority w:val="99"/>
     <w:semiHidden/>
     <w:unhideWhenUsed/>
@@ -6110,10 +6441,10 @@
       <w:lang w:val="en-US"/>
     </w:rPr>
   </w:style>
-  <w:style w:type="character" w:customStyle="1" w:styleId="HTMLPreformattedChar">
-    <w:name w:val="HTML Preformatted Char"/>
-    <w:basedOn w:val="DefaultParagraphFont"/>
-    <w:link w:val="HTMLPreformatted"/>
+  <w:style w:type="character" w:customStyle="1" w:styleId="PredformtovanHTMLChar">
+    <w:name w:val="Predformátované HTML Char"/>
+    <w:basedOn w:val="Predvolenpsmoodseku"/>
+    <w:link w:val="PredformtovanHTML"/>
     <w:uiPriority w:val="99"/>
     <w:semiHidden/>
     <w:rsid w:val="009D01DD"/>
@@ -6510,7 +6841,7 @@
 </file>
 
 <file path=customXml/itemProps1.xml><?xml version="1.0" encoding="utf-8"?>
-<ds:datastoreItem xmlns:ds="http://schemas.openxmlformats.org/officeDocument/2006/customXml" ds:itemID="{63A8F83C-1075-40E1-9B7F-AEF3B4F4A11C}">
+<ds:datastoreItem xmlns:ds="http://schemas.openxmlformats.org/officeDocument/2006/customXml" ds:itemID="{D76439B5-AC5C-46F0-A14C-63E8D0DCF824}">
   <ds:schemaRefs>
     <ds:schemaRef ds:uri="http://schemas.openxmlformats.org/officeDocument/2006/bibliography"/>
   </ds:schemaRefs>

--- a/02-ML/Techinal-Machine Leaning A-Z.docx
+++ b/02-ML/Techinal-Machine Leaning A-Z.docx
@@ -2397,31 +2397,15 @@
           <w:lang w:val="en-US"/>
         </w:rPr>
       </w:pPr>
-      <w:bookmarkStart w:id="7" w:name="_Toc20152294"/>
+      <w:bookmarkStart w:id="7" w:name="_Toc20152295"/>
       <w:r>
         <w:rPr>
           <w:lang w:val="en-US"/>
         </w:rPr>
         <w:lastRenderedPageBreak/>
-        <w:t>Technologies</w:t>
+        <w:t>Jupyter Notebooks</w:t>
       </w:r>
       <w:bookmarkEnd w:id="7"/>
-    </w:p>
-    <w:p>
-      <w:pPr>
-        <w:pStyle w:val="2Nadpis"/>
-        <w:rPr>
-          <w:lang w:val="en-US"/>
-        </w:rPr>
-      </w:pPr>
-      <w:bookmarkStart w:id="8" w:name="_Toc20152295"/>
-      <w:r>
-        <w:rPr>
-          <w:lang w:val="en-US"/>
-        </w:rPr>
-        <w:t>Jupyter Notebooks</w:t>
-      </w:r>
-      <w:bookmarkEnd w:id="8"/>
     </w:p>
     <w:p>
       <w:pPr>
@@ -2585,30 +2569,82 @@
           <w:lang w:val="en-US"/>
         </w:rPr>
       </w:pPr>
-      <w:bookmarkStart w:id="9" w:name="_Toc20152296"/>
+      <w:bookmarkStart w:id="8" w:name="_Toc20152296"/>
       <w:r>
         <w:rPr>
           <w:lang w:val="en-US"/>
         </w:rPr>
         <w:t>%matplotlib inline and other ipython magic functions</w:t>
       </w:r>
+      <w:bookmarkEnd w:id="8"/>
+    </w:p>
+    <w:p>
+      <w:pPr>
+        <w:jc w:val="center"/>
+        <w:rPr>
+          <w:i/>
+          <w:sz w:val="24"/>
+          <w:lang w:val="en-US"/>
+        </w:rPr>
+      </w:pPr>
+      <w:r>
+        <w:rPr>
+          <w:i/>
+          <w:sz w:val="24"/>
+          <w:lang w:val="en-US"/>
+        </w:rPr>
+        <w:t xml:space="preserve">Provided you are running </w:t>
+      </w:r>
+      <w:proofErr w:type="spellStart"/>
+      <w:r>
+        <w:rPr>
+          <w:i/>
+          <w:sz w:val="24"/>
+          <w:lang w:val="en-US"/>
+        </w:rPr>
+        <w:t>IPython</w:t>
+      </w:r>
+      <w:proofErr w:type="spellEnd"/>
+      <w:r>
+        <w:rPr>
+          <w:i/>
+          <w:sz w:val="24"/>
+          <w:lang w:val="en-US"/>
+        </w:rPr>
+        <w:t>, the %matplotlib inline will make your plot outputs appear and be stored within the notebook.</w:t>
+      </w:r>
+    </w:p>
+    <w:p>
+      <w:pPr>
+        <w:rPr>
+          <w:lang w:val="en-US"/>
+        </w:rPr>
+      </w:pPr>
+      <w:r>
+        <w:rPr>
+          <w:lang w:val="en-US"/>
+        </w:rPr>
+        <w:t>Magic functions work more like OS CLI calls.</w:t>
+      </w:r>
+    </w:p>
+    <w:p>
+      <w:pPr>
+        <w:rPr>
+          <w:lang w:val="en-US"/>
+        </w:rPr>
+      </w:pPr>
+      <w:r>
+        <w:rPr>
+          <w:lang w:val="en-US"/>
+        </w:rPr>
+        <w:lastRenderedPageBreak/>
+        <w:t>With this backend, the output of plotting commands is displayed inline within frontends like the Jupyter notebook, directly below the code cell that produced it. The resulting plots will then also be stored in the notebook document.</w:t>
+      </w:r>
+      <w:bookmarkStart w:id="9" w:name="_GoBack"/>
       <w:bookmarkEnd w:id="9"/>
     </w:p>
     <w:p>
       <w:pPr>
-        <w:rPr>
-          <w:lang w:val="en-US"/>
-        </w:rPr>
-      </w:pPr>
-      <w:r>
-        <w:rPr>
-          <w:lang w:val="en-US"/>
-        </w:rPr>
-        <w:t>With this backend, the output of plotting commands is displayed inline within frontends like the Jupyter notebook, directly below the code cell that produced it. The resulting plots will then also be stored in the notebook document.</w:t>
-      </w:r>
-    </w:p>
-    <w:p>
-      <w:pPr>
         <w:pStyle w:val="3Nadpis"/>
         <w:rPr>
           <w:lang w:val="en-US"/>
@@ -2619,36 +2655,262 @@
         <w:rPr>
           <w:lang w:val="en-US"/>
         </w:rPr>
+        <w:t>Markdown</w:t>
+      </w:r>
+      <w:bookmarkEnd w:id="10"/>
+    </w:p>
+    <w:p>
+      <w:pPr>
+        <w:pStyle w:val="Odsekzoznamu"/>
+        <w:numPr>
+          <w:ilvl w:val="0"/>
+          <w:numId w:val="8"/>
+        </w:numPr>
+        <w:rPr>
+          <w:lang w:val="en-US"/>
+        </w:rPr>
+      </w:pPr>
+      <w:r>
+        <w:rPr>
+          <w:lang w:val="en-US"/>
+        </w:rPr>
+        <w:t># - Header</w:t>
+      </w:r>
+    </w:p>
+    <w:p>
+      <w:pPr>
+        <w:pStyle w:val="Odsekzoznamu"/>
+        <w:numPr>
+          <w:ilvl w:val="0"/>
+          <w:numId w:val="8"/>
+        </w:numPr>
+        <w:rPr>
+          <w:lang w:val="en-US"/>
+        </w:rPr>
+      </w:pPr>
+      <w:r>
+        <w:rPr>
+          <w:lang w:val="en-US"/>
+        </w:rPr>
+        <w:t>## - smaller header</w:t>
+      </w:r>
+    </w:p>
+    <w:p>
+      <w:pPr>
+        <w:pStyle w:val="Odsekzoznamu"/>
+        <w:numPr>
+          <w:ilvl w:val="0"/>
+          <w:numId w:val="8"/>
+        </w:numPr>
+        <w:rPr>
+          <w:lang w:val="en-US"/>
+        </w:rPr>
+      </w:pPr>
+      <w:r>
+        <w:rPr>
+          <w:lang w:val="en-US"/>
+        </w:rPr>
+        <w:t>__</w:t>
+      </w:r>
+      <w:proofErr w:type="spellStart"/>
+      <w:r>
+        <w:rPr>
+          <w:lang w:val="en-US"/>
+        </w:rPr>
+        <w:t>abc</w:t>
+      </w:r>
+      <w:proofErr w:type="spellEnd"/>
+      <w:r>
+        <w:rPr>
+          <w:lang w:val="en-US"/>
+        </w:rPr>
+        <w:t>__ - strong / bold</w:t>
+      </w:r>
+    </w:p>
+    <w:p>
+      <w:pPr>
+        <w:pStyle w:val="Odsekzoznamu"/>
+        <w:numPr>
+          <w:ilvl w:val="0"/>
+          <w:numId w:val="8"/>
+        </w:numPr>
+        <w:rPr>
+          <w:lang w:val="en-US"/>
+        </w:rPr>
+      </w:pPr>
+      <w:r>
+        <w:rPr>
+          <w:lang w:val="en-US"/>
+        </w:rPr>
+        <w:t>```![</w:t>
+      </w:r>
+      <w:proofErr w:type="spellStart"/>
+      <w:r>
+        <w:rPr>
+          <w:lang w:val="en-US"/>
+        </w:rPr>
+        <w:t>Pinehead</w:t>
+      </w:r>
+      <w:proofErr w:type="spellEnd"/>
+      <w:r>
+        <w:rPr>
+          <w:lang w:val="en-US"/>
+        </w:rPr>
+        <w:t>](pinehead.jpg)```</w:t>
+      </w:r>
+      <w:r>
+        <w:rPr>
+          <w:lang w:val="en-US"/>
+        </w:rPr>
+        <w:t xml:space="preserve"> --way to write code samples</w:t>
+      </w:r>
+    </w:p>
+    <w:p>
+      <w:pPr>
+        <w:pStyle w:val="Odsekzoznamu"/>
+        <w:numPr>
+          <w:ilvl w:val="0"/>
+          <w:numId w:val="8"/>
+        </w:numPr>
+        <w:rPr>
+          <w:lang w:val="en-US"/>
+        </w:rPr>
+      </w:pPr>
+      <w:r>
+        <w:rPr>
+          <w:lang w:val="en-US"/>
+        </w:rPr>
+        <w:t>“1. 2. 3.” – lists, ordered</w:t>
+      </w:r>
+    </w:p>
+    <w:p>
+      <w:pPr>
+        <w:pStyle w:val="Odsekzoznamu"/>
+        <w:numPr>
+          <w:ilvl w:val="0"/>
+          <w:numId w:val="8"/>
+        </w:numPr>
+        <w:rPr>
+          <w:lang w:val="en-US"/>
+        </w:rPr>
+      </w:pPr>
+      <w:r>
+        <w:rPr>
+          <w:lang w:val="en-US"/>
+        </w:rPr>
+        <w:t>“ - , - “ lists, unordered</w:t>
+      </w:r>
+    </w:p>
+    <w:p>
+      <w:pPr>
+        <w:pStyle w:val="Odsekzoznamu"/>
+        <w:numPr>
+          <w:ilvl w:val="0"/>
+          <w:numId w:val="8"/>
+        </w:numPr>
+        <w:rPr>
+          <w:lang w:val="en-US"/>
+        </w:rPr>
+      </w:pPr>
+      <w:r>
+        <w:rPr>
+          <w:lang w:val="en-US"/>
+        </w:rPr>
+        <w:t>_ -- italic</w:t>
+      </w:r>
+    </w:p>
+    <w:p>
+      <w:pPr>
+        <w:pStyle w:val="Odsekzoznamu"/>
+        <w:numPr>
+          <w:ilvl w:val="0"/>
+          <w:numId w:val="8"/>
+        </w:numPr>
+        <w:rPr>
+          <w:lang w:val="en-US"/>
+        </w:rPr>
+      </w:pPr>
+      <w:proofErr w:type="gramStart"/>
+      <w:r>
+        <w:rPr>
+          <w:lang w:val="en-US"/>
+        </w:rPr>
+        <w:t>![</w:t>
+      </w:r>
+      <w:proofErr w:type="gramEnd"/>
+      <w:r>
+        <w:rPr>
+          <w:lang w:val="en-US"/>
+        </w:rPr>
+        <w:t>I'm not heavy, I have dense feathers!](./animal-animal-photography-cold-86405.jpg)</w:t>
+      </w:r>
+      <w:r>
+        <w:rPr>
+          <w:lang w:val="en-US"/>
+        </w:rPr>
+        <w:t xml:space="preserve">  </w:t>
+      </w:r>
+    </w:p>
+    <w:p>
+      <w:pPr>
+        <w:rPr>
+          <w:lang w:val="en-US"/>
+        </w:rPr>
+      </w:pPr>
+      <w:r>
+        <w:rPr>
+          <w:lang w:val="en-US"/>
+        </w:rPr>
+        <w:t>Insert an image.</w:t>
+      </w:r>
+    </w:p>
+    <w:p>
+      <w:pPr>
+        <w:rPr>
+          <w:lang w:val="en-US"/>
+        </w:rPr>
+      </w:pPr>
+      <w:r>
+        <w:rPr>
+          <w:lang w:val="en-US"/>
+        </w:rPr>
+        <w:t xml:space="preserve">! – </w:t>
+      </w:r>
+      <w:proofErr w:type="gramStart"/>
+      <w:r>
+        <w:rPr>
+          <w:lang w:val="en-US"/>
+        </w:rPr>
+        <w:t>to</w:t>
+      </w:r>
+      <w:proofErr w:type="gramEnd"/>
+      <w:r>
+        <w:rPr>
+          <w:lang w:val="en-US"/>
+        </w:rPr>
+        <w:t xml:space="preserve"> run commands</w:t>
+      </w:r>
+    </w:p>
+    <w:p>
+      <w:pPr>
+        <w:rPr>
+          <w:lang w:val="en-US"/>
+        </w:rPr>
+      </w:pPr>
+    </w:p>
+    <w:p>
+      <w:pPr>
+        <w:pStyle w:val="1Nadpis"/>
+        <w:rPr>
+          <w:lang w:val="en-US"/>
+        </w:rPr>
+      </w:pPr>
+      <w:bookmarkStart w:id="11" w:name="_Toc20152298"/>
+      <w:r>
+        <w:rPr>
+          <w:lang w:val="en-US"/>
+        </w:rPr>
         <w:lastRenderedPageBreak/>
-        <w:t>Markdown</w:t>
-      </w:r>
-      <w:bookmarkEnd w:id="10"/>
-    </w:p>
-    <w:p>
-      <w:pPr>
-        <w:rPr>
-          <w:lang w:val="en-US"/>
-        </w:rPr>
-      </w:pPr>
-      <w:r>
-        <w:rPr>
-          <w:lang w:val="en-US"/>
-        </w:rPr>
-        <w:t>Special syntax.</w:t>
-      </w:r>
-    </w:p>
-    <w:p>
-      <w:pPr>
-        <w:pStyle w:val="2Nadpis"/>
-        <w:rPr>
-          <w:lang w:val="en-US"/>
-        </w:rPr>
-      </w:pPr>
-      <w:bookmarkStart w:id="11" w:name="_Toc20152298"/>
-      <w:r>
-        <w:rPr>
-          <w:lang w:val="en-US"/>
-        </w:rPr>
         <w:t>ML and DL</w:t>
       </w:r>
       <w:r>
@@ -3614,6 +3876,24 @@
     </w:p>
     <w:p>
       <w:pPr>
+        <w:jc w:val="center"/>
+        <w:rPr>
+          <w:i/>
+          <w:sz w:val="24"/>
+          <w:lang w:val="en-US"/>
+        </w:rPr>
+      </w:pPr>
+      <w:r>
+        <w:rPr>
+          <w:i/>
+          <w:sz w:val="24"/>
+          <w:lang w:val="en-US"/>
+        </w:rPr>
+        <w:t>Like python lists but with superpower</w:t>
+      </w:r>
+    </w:p>
+    <w:p>
+      <w:pPr>
         <w:pStyle w:val="Odsekzoznamu"/>
         <w:numPr>
           <w:ilvl w:val="0"/>
@@ -3738,8 +4018,6 @@
         </w:rPr>
         <w:t>Plot.imshow()</w:t>
       </w:r>
-      <w:bookmarkStart w:id="15" w:name="_GoBack"/>
-      <w:bookmarkEnd w:id="15"/>
     </w:p>
     <w:p>
       <w:pPr>
@@ -4113,6 +4391,7 @@
       </w:pPr>
       <w:r>
         <w:rPr>
+          <w:noProof/>
           <w:lang w:val="en-US"/>
         </w:rPr>
         <w:lastRenderedPageBreak/>
@@ -4187,7 +4466,7 @@
           <w:lang w:val="en-US"/>
         </w:rPr>
       </w:pPr>
-      <w:bookmarkStart w:id="16" w:name="_Toc20152302"/>
+      <w:bookmarkStart w:id="15" w:name="_Toc20152302"/>
       <w:r>
         <w:rPr>
           <w:lang w:val="en-US"/>
@@ -4201,7 +4480,7 @@
         </w:rPr>
         <w:t xml:space="preserve"> (OOC)</w:t>
       </w:r>
-      <w:bookmarkEnd w:id="16"/>
+      <w:bookmarkEnd w:id="15"/>
     </w:p>
     <w:p>
       <w:pPr>
@@ -4283,14 +4562,14 @@
           <w:lang w:val="en-US"/>
         </w:rPr>
       </w:pPr>
-      <w:bookmarkStart w:id="17" w:name="_Toc20152303"/>
+      <w:bookmarkStart w:id="16" w:name="_Toc20152303"/>
       <w:r>
         <w:rPr>
           <w:lang w:val="en-US"/>
         </w:rPr>
         <w:t>PU learning</w:t>
       </w:r>
-      <w:bookmarkEnd w:id="17"/>
+      <w:bookmarkEnd w:id="16"/>
     </w:p>
     <w:p>
       <w:pPr>
@@ -4414,7 +4693,7 @@
                 </wp:anchor>
               </w:drawing>
             </mc:Choice>
-            <mc:Fallback xmlns:w16se="http://schemas.microsoft.com/office/word/2015/wordml/symex" xmlns:w16cid="http://schemas.microsoft.com/office/word/2016/wordml/cid" xmlns:am3d="http://schemas.microsoft.com/office/drawing/2017/model3d" xmlns:aink="http://schemas.microsoft.com/office/drawing/2016/ink" xmlns:cx8="http://schemas.microsoft.com/office/drawing/2016/5/14/chartex" xmlns:cx7="http://schemas.microsoft.com/office/drawing/2016/5/13/chartex" xmlns:cx6="http://schemas.microsoft.com/office/drawing/2016/5/12/chartex" xmlns:cx5="http://schemas.microsoft.com/office/drawing/2016/5/11/chartex" xmlns:cx4="http://schemas.microsoft.com/office/drawing/2016/5/10/chartex" xmlns:cx3="http://schemas.microsoft.com/office/drawing/2016/5/9/chartex" xmlns:cx2="http://schemas.microsoft.com/office/drawing/2015/10/21/chartex" xmlns:cx1="http://schemas.microsoft.com/office/drawing/2015/9/8/chartex" xmlns:cx="http://schemas.microsoft.com/office/drawing/2014/chartex">
+            <mc:Fallback xmlns:cx="http://schemas.microsoft.com/office/drawing/2014/chartex" xmlns:cx1="http://schemas.microsoft.com/office/drawing/2015/9/8/chartex" xmlns:cx2="http://schemas.microsoft.com/office/drawing/2015/10/21/chartex" xmlns:cx3="http://schemas.microsoft.com/office/drawing/2016/5/9/chartex" xmlns:cx4="http://schemas.microsoft.com/office/drawing/2016/5/10/chartex" xmlns:cx5="http://schemas.microsoft.com/office/drawing/2016/5/11/chartex" xmlns:cx6="http://schemas.microsoft.com/office/drawing/2016/5/12/chartex" xmlns:cx7="http://schemas.microsoft.com/office/drawing/2016/5/13/chartex" xmlns:cx8="http://schemas.microsoft.com/office/drawing/2016/5/14/chartex" xmlns:aink="http://schemas.microsoft.com/office/drawing/2016/ink" xmlns:am3d="http://schemas.microsoft.com/office/drawing/2017/model3d" xmlns:w16cid="http://schemas.microsoft.com/office/word/2016/wordml/cid" xmlns:w16se="http://schemas.microsoft.com/office/word/2015/wordml/symex">
               <w:pict>
                 <v:line w14:anchorId="4773489F" id="Rovná spojnica 3" o:spid="_x0000_s1026" style="position:absolute;flip:y;z-index:251661312;visibility:visible;mso-wrap-style:square;mso-width-percent:0;mso-height-percent:0;mso-wrap-distance-left:9pt;mso-wrap-distance-top:0;mso-wrap-distance-right:9pt;mso-wrap-distance-bottom:0;mso-position-horizontal:left;mso-position-horizontal-relative:margin;mso-position-vertical:absolute;mso-position-vertical-relative:page;mso-width-percent:0;mso-height-percent:0;mso-width-relative:margin;mso-height-relative:margin" from="0,785.2pt" to="441.85pt,785.2pt" o:gfxdata="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" strokecolor="black [3200]" strokeweight=".5pt">
                   <v:stroke joinstyle="miter"/>
@@ -4437,7 +4716,7 @@
           <w:rPr>
             <w:noProof/>
           </w:rPr>
-          <w:t>14</w:t>
+          <w:t>15</w:t>
         </w:r>
         <w:r>
           <w:fldChar w:fldCharType="end"/>
@@ -4540,7 +4819,7 @@
             </wp:anchor>
           </w:drawing>
         </mc:Choice>
-        <mc:Fallback xmlns:w16se="http://schemas.microsoft.com/office/word/2015/wordml/symex" xmlns:w16cid="http://schemas.microsoft.com/office/word/2016/wordml/cid" xmlns:am3d="http://schemas.microsoft.com/office/drawing/2017/model3d" xmlns:aink="http://schemas.microsoft.com/office/drawing/2016/ink" xmlns:cx8="http://schemas.microsoft.com/office/drawing/2016/5/14/chartex" xmlns:cx7="http://schemas.microsoft.com/office/drawing/2016/5/13/chartex" xmlns:cx6="http://schemas.microsoft.com/office/drawing/2016/5/12/chartex" xmlns:cx5="http://schemas.microsoft.com/office/drawing/2016/5/11/chartex" xmlns:cx4="http://schemas.microsoft.com/office/drawing/2016/5/10/chartex" xmlns:cx3="http://schemas.microsoft.com/office/drawing/2016/5/9/chartex" xmlns:cx2="http://schemas.microsoft.com/office/drawing/2015/10/21/chartex" xmlns:cx1="http://schemas.microsoft.com/office/drawing/2015/9/8/chartex" xmlns:cx="http://schemas.microsoft.com/office/drawing/2014/chartex">
+        <mc:Fallback xmlns:cx="http://schemas.microsoft.com/office/drawing/2014/chartex" xmlns:cx1="http://schemas.microsoft.com/office/drawing/2015/9/8/chartex" xmlns:cx2="http://schemas.microsoft.com/office/drawing/2015/10/21/chartex" xmlns:cx3="http://schemas.microsoft.com/office/drawing/2016/5/9/chartex" xmlns:cx4="http://schemas.microsoft.com/office/drawing/2016/5/10/chartex" xmlns:cx5="http://schemas.microsoft.com/office/drawing/2016/5/11/chartex" xmlns:cx6="http://schemas.microsoft.com/office/drawing/2016/5/12/chartex" xmlns:cx7="http://schemas.microsoft.com/office/drawing/2016/5/13/chartex" xmlns:cx8="http://schemas.microsoft.com/office/drawing/2016/5/14/chartex" xmlns:aink="http://schemas.microsoft.com/office/drawing/2016/ink" xmlns:am3d="http://schemas.microsoft.com/office/drawing/2017/model3d" xmlns:w16cid="http://schemas.microsoft.com/office/word/2016/wordml/cid" xmlns:w16se="http://schemas.microsoft.com/office/word/2015/wordml/symex">
           <w:pict>
             <v:line w14:anchorId="6C26ECBC" id="Rovná spojnica 2" o:spid="_x0000_s1026" style="position:absolute;flip:y;z-index:251659264;visibility:visible;mso-wrap-style:square;mso-width-percent:0;mso-height-percent:0;mso-wrap-distance-left:9pt;mso-wrap-distance-top:0;mso-wrap-distance-right:9pt;mso-wrap-distance-bottom:0;mso-position-horizontal:absolute;mso-position-horizontal-relative:margin;mso-position-vertical:absolute;mso-position-vertical-relative:page;mso-width-percent:0;mso-height-percent:0;mso-width-relative:margin;mso-height-relative:margin" from="0,51.45pt" to="441.85pt,51.45pt" o:gfxdata="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" strokecolor="black [3200]" strokeweight=".5pt">
               <v:stroke joinstyle="miter"/>
@@ -5134,6 +5413,92 @@
     </w:lvl>
   </w:abstractNum>
   <w:abstractNum w:abstractNumId="5">
+    <w:nsid w:val="4CF46227"/>
+    <w:multiLevelType w:val="hybridMultilevel"/>
+    <w:tmpl w:val="6A4ECC14"/>
+    <w:lvl w:ilvl="0" w:tplc="0409000F">
+      <w:start w:val="1"/>
+      <w:numFmt w:val="decimal"/>
+      <w:lvlText w:val="%1."/>
+      <w:lvlJc w:val="left"/>
+      <w:pPr>
+        <w:ind w:left="720" w:hanging="360"/>
+      </w:pPr>
+    </w:lvl>
+    <w:lvl w:ilvl="1" w:tplc="04090019" w:tentative="1">
+      <w:start w:val="1"/>
+      <w:numFmt w:val="lowerLetter"/>
+      <w:lvlText w:val="%2."/>
+      <w:lvlJc w:val="left"/>
+      <w:pPr>
+        <w:ind w:left="1440" w:hanging="360"/>
+      </w:pPr>
+    </w:lvl>
+    <w:lvl w:ilvl="2" w:tplc="0409001B" w:tentative="1">
+      <w:start w:val="1"/>
+      <w:numFmt w:val="lowerRoman"/>
+      <w:lvlText w:val="%3."/>
+      <w:lvlJc w:val="right"/>
+      <w:pPr>
+        <w:ind w:left="2160" w:hanging="180"/>
+      </w:pPr>
+    </w:lvl>
+    <w:lvl w:ilvl="3" w:tplc="0409000F" w:tentative="1">
+      <w:start w:val="1"/>
+      <w:numFmt w:val="decimal"/>
+      <w:lvlText w:val="%4."/>
+      <w:lvlJc w:val="left"/>
+      <w:pPr>
+        <w:ind w:left="2880" w:hanging="360"/>
+      </w:pPr>
+    </w:lvl>
+    <w:lvl w:ilvl="4" w:tplc="04090019" w:tentative="1">
+      <w:start w:val="1"/>
+      <w:numFmt w:val="lowerLetter"/>
+      <w:lvlText w:val="%5."/>
+      <w:lvlJc w:val="left"/>
+      <w:pPr>
+        <w:ind w:left="3600" w:hanging="360"/>
+      </w:pPr>
+    </w:lvl>
+    <w:lvl w:ilvl="5" w:tplc="0409001B" w:tentative="1">
+      <w:start w:val="1"/>
+      <w:numFmt w:val="lowerRoman"/>
+      <w:lvlText w:val="%6."/>
+      <w:lvlJc w:val="right"/>
+      <w:pPr>
+        <w:ind w:left="4320" w:hanging="180"/>
+      </w:pPr>
+    </w:lvl>
+    <w:lvl w:ilvl="6" w:tplc="0409000F" w:tentative="1">
+      <w:start w:val="1"/>
+      <w:numFmt w:val="decimal"/>
+      <w:lvlText w:val="%7."/>
+      <w:lvlJc w:val="left"/>
+      <w:pPr>
+        <w:ind w:left="5040" w:hanging="360"/>
+      </w:pPr>
+    </w:lvl>
+    <w:lvl w:ilvl="7" w:tplc="04090019" w:tentative="1">
+      <w:start w:val="1"/>
+      <w:numFmt w:val="lowerLetter"/>
+      <w:lvlText w:val="%8."/>
+      <w:lvlJc w:val="left"/>
+      <w:pPr>
+        <w:ind w:left="5760" w:hanging="360"/>
+      </w:pPr>
+    </w:lvl>
+    <w:lvl w:ilvl="8" w:tplc="0409001B" w:tentative="1">
+      <w:start w:val="1"/>
+      <w:numFmt w:val="lowerRoman"/>
+      <w:lvlText w:val="%9."/>
+      <w:lvlJc w:val="right"/>
+      <w:pPr>
+        <w:ind w:left="6480" w:hanging="180"/>
+      </w:pPr>
+    </w:lvl>
+  </w:abstractNum>
+  <w:abstractNum w:abstractNumId="6">
     <w:nsid w:val="55393E2C"/>
     <w:multiLevelType w:val="hybridMultilevel"/>
     <w:tmpl w:val="68004518"/>
@@ -5245,7 +5610,7 @@
       </w:rPr>
     </w:lvl>
   </w:abstractNum>
-  <w:abstractNum w:abstractNumId="6">
+  <w:abstractNum w:abstractNumId="7">
     <w:nsid w:val="72E21336"/>
     <w:multiLevelType w:val="hybridMultilevel"/>
     <w:tmpl w:val="8230F1A4"/>
@@ -5370,13 +5735,16 @@
     <w:abstractNumId w:val="4"/>
   </w:num>
   <w:num w:numId="5">
-    <w:abstractNumId w:val="6"/>
+    <w:abstractNumId w:val="7"/>
   </w:num>
   <w:num w:numId="6">
-    <w:abstractNumId w:val="5"/>
+    <w:abstractNumId w:val="6"/>
   </w:num>
   <w:num w:numId="7">
     <w:abstractNumId w:val="2"/>
+  </w:num>
+  <w:num w:numId="8">
+    <w:abstractNumId w:val="5"/>
   </w:num>
   <w:numIdMacAtCleanup w:val="7"/>
 </w:numbering>
@@ -6841,7 +7209,7 @@
 </file>
 
 <file path=customXml/itemProps1.xml><?xml version="1.0" encoding="utf-8"?>
-<ds:datastoreItem xmlns:ds="http://schemas.openxmlformats.org/officeDocument/2006/customXml" ds:itemID="{D76439B5-AC5C-46F0-A14C-63E8D0DCF824}">
+<ds:datastoreItem xmlns:ds="http://schemas.openxmlformats.org/officeDocument/2006/customXml" ds:itemID="{F00A4523-FBA3-47EA-A5B4-A9D86A89BD23}">
   <ds:schemaRefs>
     <ds:schemaRef ds:uri="http://schemas.openxmlformats.org/officeDocument/2006/bibliography"/>
   </ds:schemaRefs>

--- a/02-ML/Techinal-Machine Leaning A-Z.docx
+++ b/02-ML/Techinal-Machine Leaning A-Z.docx
@@ -1923,25 +1923,113 @@
         </w:rPr>
         <w:t xml:space="preserve"> </w:t>
       </w:r>
-      <w:r>
-        <w:rPr>
-          <w:lang w:val="en-US"/>
-        </w:rPr>
-        <w:t>Csokkeno fuggveny  - derivacio negative</w:t>
-      </w:r>
-    </w:p>
-    <w:p>
-      <w:pPr>
-        <w:rPr>
-          <w:lang w:val="en-US"/>
-        </w:rPr>
-      </w:pPr>
-      <w:r>
-        <w:rPr>
-          <w:lang w:val="en-US"/>
-        </w:rPr>
-        <w:t>Novekvo fuggveny – derivalt pozitiv</w:t>
-      </w:r>
+      <w:proofErr w:type="spellStart"/>
+      <w:r>
+        <w:rPr>
+          <w:lang w:val="en-US"/>
+        </w:rPr>
+        <w:t>Csokkeno</w:t>
+      </w:r>
+      <w:proofErr w:type="spellEnd"/>
+      <w:r>
+        <w:rPr>
+          <w:lang w:val="en-US"/>
+        </w:rPr>
+        <w:t xml:space="preserve"> </w:t>
+      </w:r>
+      <w:proofErr w:type="spellStart"/>
+      <w:proofErr w:type="gramStart"/>
+      <w:r>
+        <w:rPr>
+          <w:lang w:val="en-US"/>
+        </w:rPr>
+        <w:t>fuggveny</w:t>
+      </w:r>
+      <w:proofErr w:type="spellEnd"/>
+      <w:r>
+        <w:rPr>
+          <w:lang w:val="en-US"/>
+        </w:rPr>
+        <w:t xml:space="preserve">  -</w:t>
+      </w:r>
+      <w:proofErr w:type="gramEnd"/>
+      <w:r>
+        <w:rPr>
+          <w:lang w:val="en-US"/>
+        </w:rPr>
+        <w:t xml:space="preserve"> </w:t>
+      </w:r>
+      <w:proofErr w:type="spellStart"/>
+      <w:r>
+        <w:rPr>
+          <w:lang w:val="en-US"/>
+        </w:rPr>
+        <w:t>derivacio</w:t>
+      </w:r>
+      <w:proofErr w:type="spellEnd"/>
+      <w:r>
+        <w:rPr>
+          <w:lang w:val="en-US"/>
+        </w:rPr>
+        <w:t xml:space="preserve"> negative</w:t>
+      </w:r>
+    </w:p>
+    <w:p>
+      <w:pPr>
+        <w:rPr>
+          <w:lang w:val="en-US"/>
+        </w:rPr>
+      </w:pPr>
+      <w:proofErr w:type="spellStart"/>
+      <w:r>
+        <w:rPr>
+          <w:lang w:val="en-US"/>
+        </w:rPr>
+        <w:t>Novekvo</w:t>
+      </w:r>
+      <w:proofErr w:type="spellEnd"/>
+      <w:r>
+        <w:rPr>
+          <w:lang w:val="en-US"/>
+        </w:rPr>
+        <w:t xml:space="preserve"> </w:t>
+      </w:r>
+      <w:proofErr w:type="spellStart"/>
+      <w:r>
+        <w:rPr>
+          <w:lang w:val="en-US"/>
+        </w:rPr>
+        <w:t>fuggveny</w:t>
+      </w:r>
+      <w:proofErr w:type="spellEnd"/>
+      <w:r>
+        <w:rPr>
+          <w:lang w:val="en-US"/>
+        </w:rPr>
+        <w:t xml:space="preserve"> – </w:t>
+      </w:r>
+      <w:proofErr w:type="spellStart"/>
+      <w:r>
+        <w:rPr>
+          <w:lang w:val="en-US"/>
+        </w:rPr>
+        <w:t>derivalt</w:t>
+      </w:r>
+      <w:proofErr w:type="spellEnd"/>
+      <w:r>
+        <w:rPr>
+          <w:lang w:val="en-US"/>
+        </w:rPr>
+        <w:t xml:space="preserve"> </w:t>
+      </w:r>
+      <w:proofErr w:type="spellStart"/>
+      <w:r>
+        <w:rPr>
+          <w:lang w:val="en-US"/>
+        </w:rPr>
+        <w:t>pozitiv</w:t>
+      </w:r>
+      <w:proofErr w:type="spellEnd"/>
     </w:p>
     <w:p>
       <w:pPr>
@@ -2003,7 +2091,35 @@
         <w:rPr>
           <w:lang w:val="en-US"/>
         </w:rPr>
-        <w:t xml:space="preserve">For a neural network we define cost function, that depends on the values of the parameters. We find the values of the parameters by minimalizing the cost by gradient descent. All we are really doing is taking the cost function, calculating its partial derivatives with respect to each parameter and then using the update rule (x := x – df/dx) we decrease the cost by updating the </w:t>
+        <w:t xml:space="preserve">For a neural network we define cost </w:t>
+      </w:r>
+      <w:proofErr w:type="gramStart"/>
+      <w:r>
+        <w:rPr>
+          <w:lang w:val="en-US"/>
+        </w:rPr>
+        <w:t>function, that</w:t>
+      </w:r>
+      <w:proofErr w:type="gramEnd"/>
+      <w:r>
+        <w:rPr>
+          <w:lang w:val="en-US"/>
+        </w:rPr>
+        <w:t xml:space="preserve"> depends on the values of the parameters. We find the values of the parameters by minimalizing the cost by gradient descent. All we are really doing is taking the cost function, calculating its partial derivatives with respect to each parameter and then using the update rule (x := x – </w:t>
+      </w:r>
+      <w:proofErr w:type="spellStart"/>
+      <w:r>
+        <w:rPr>
+          <w:lang w:val="en-US"/>
+        </w:rPr>
+        <w:t>df</w:t>
+      </w:r>
+      <w:proofErr w:type="spellEnd"/>
+      <w:r>
+        <w:rPr>
+          <w:lang w:val="en-US"/>
+        </w:rPr>
+        <w:t xml:space="preserve">/dx) we decrease the cost by updating the </w:t>
       </w:r>
       <w:r>
         <w:rPr>
@@ -2466,7 +2582,35 @@
         <w:rPr>
           <w:lang w:val="en-US"/>
         </w:rPr>
-        <w:t>Jupyter Notebook (formerly Ipython (Interactive Python) Notebooks) is a web-based interactive computational environment for creating Jupyter notebooks documents. The "notebook" term can colloquially make reference to many different entities, mainly the Jupyter web application, Jupyter Python web server, or Jupyter document format depending on context. A Jupyter Notebook document is a JSON document, following a versioned schema, and containing an ordered list of input/output cells which can contain code, text (using Markdown), mathematics, plots and rich media, usually ending with the ".ipynb" extension</w:t>
+        <w:t xml:space="preserve">Jupyter Notebook (formerly Ipython (Interactive Python) Notebooks) is a web-based interactive computational environment for creating Jupyter notebooks documents. The "notebook" term can colloquially make reference </w:t>
+      </w:r>
+      <w:proofErr w:type="gramStart"/>
+      <w:r>
+        <w:rPr>
+          <w:lang w:val="en-US"/>
+        </w:rPr>
+        <w:t>to</w:t>
+      </w:r>
+      <w:proofErr w:type="gramEnd"/>
+      <w:r>
+        <w:rPr>
+          <w:lang w:val="en-US"/>
+        </w:rPr>
+        <w:t xml:space="preserve"> many different entities, mainly the Jupyter web application, Jupyter Python web server, or Jupyter document format depending on context. A Jupyter Notebook document is a JSON document, following a versioned schema, and containing an ordered list of input/output cells which can contain code, text (using Markdown), mathematics, plots and rich media, usually ending with the ".</w:t>
+      </w:r>
+      <w:proofErr w:type="spellStart"/>
+      <w:r>
+        <w:rPr>
+          <w:lang w:val="en-US"/>
+        </w:rPr>
+        <w:t>ipynb</w:t>
+      </w:r>
+      <w:proofErr w:type="spellEnd"/>
+      <w:r>
+        <w:rPr>
+          <w:lang w:val="en-US"/>
+        </w:rPr>
+        <w:t>" extension</w:t>
       </w:r>
       <w:r>
         <w:rPr>
@@ -2559,7 +2703,21 @@
         <w:rPr>
           <w:lang w:val="en-US"/>
         </w:rPr>
-        <w:t>To shutdown a notebook (not consume resources)</w:t>
+        <w:t xml:space="preserve">To </w:t>
+      </w:r>
+      <w:proofErr w:type="spellStart"/>
+      <w:r>
+        <w:rPr>
+          <w:lang w:val="en-US"/>
+        </w:rPr>
+        <w:t>shutdown</w:t>
+      </w:r>
+      <w:proofErr w:type="spellEnd"/>
+      <w:r>
+        <w:rPr>
+          <w:lang w:val="en-US"/>
+        </w:rPr>
+        <w:t xml:space="preserve"> a notebook (not consume resources)</w:t>
       </w:r>
     </w:p>
     <w:p>
@@ -2640,24 +2798,22 @@
         <w:lastRenderedPageBreak/>
         <w:t>With this backend, the output of plotting commands is displayed inline within frontends like the Jupyter notebook, directly below the code cell that produced it. The resulting plots will then also be stored in the notebook document.</w:t>
       </w:r>
-      <w:bookmarkStart w:id="9" w:name="_GoBack"/>
+    </w:p>
+    <w:p>
+      <w:pPr>
+        <w:pStyle w:val="3Nadpis"/>
+        <w:rPr>
+          <w:lang w:val="en-US"/>
+        </w:rPr>
+      </w:pPr>
+      <w:bookmarkStart w:id="9" w:name="_Toc20152297"/>
+      <w:r>
+        <w:rPr>
+          <w:lang w:val="en-US"/>
+        </w:rPr>
+        <w:t>Markdown</w:t>
+      </w:r>
       <w:bookmarkEnd w:id="9"/>
-    </w:p>
-    <w:p>
-      <w:pPr>
-        <w:pStyle w:val="3Nadpis"/>
-        <w:rPr>
-          <w:lang w:val="en-US"/>
-        </w:rPr>
-      </w:pPr>
-      <w:bookmarkStart w:id="10" w:name="_Toc20152297"/>
-      <w:r>
-        <w:rPr>
-          <w:lang w:val="en-US"/>
-        </w:rPr>
-        <w:t>Markdown</w:t>
-      </w:r>
-      <w:bookmarkEnd w:id="10"/>
     </w:p>
     <w:p>
       <w:pPr>
@@ -2905,7 +3061,7 @@
           <w:lang w:val="en-US"/>
         </w:rPr>
       </w:pPr>
-      <w:bookmarkStart w:id="11" w:name="_Toc20152298"/>
+      <w:bookmarkStart w:id="10" w:name="_Toc20152298"/>
       <w:r>
         <w:rPr>
           <w:lang w:val="en-US"/>
@@ -2919,7 +3075,7 @@
         </w:rPr>
         <w:t xml:space="preserve"> Frameworks – Overview</w:t>
       </w:r>
-      <w:bookmarkEnd w:id="11"/>
+      <w:bookmarkEnd w:id="10"/>
     </w:p>
     <w:p>
       <w:pPr>
@@ -3197,14 +3353,14 @@
           <w:lang w:val="en-US"/>
         </w:rPr>
       </w:pPr>
-      <w:bookmarkStart w:id="12" w:name="_Toc20152299"/>
+      <w:bookmarkStart w:id="11" w:name="_Toc20152299"/>
       <w:r>
         <w:rPr>
           <w:lang w:val="en-US"/>
         </w:rPr>
         <w:t>Scikit-Learn</w:t>
       </w:r>
-      <w:bookmarkEnd w:id="12"/>
+      <w:bookmarkEnd w:id="11"/>
     </w:p>
     <w:p>
       <w:pPr>
@@ -3300,7 +3456,7 @@
           <w:lang w:val="en-US"/>
         </w:rPr>
       </w:pPr>
-      <w:bookmarkStart w:id="13" w:name="_Toc20152300"/>
+      <w:bookmarkStart w:id="12" w:name="_Toc20152300"/>
       <w:r>
         <w:rPr>
           <w:lang w:val="en-US"/>
@@ -3308,7 +3464,7 @@
         <w:lastRenderedPageBreak/>
         <w:t>Pandas</w:t>
       </w:r>
-      <w:bookmarkEnd w:id="13"/>
+      <w:bookmarkEnd w:id="12"/>
     </w:p>
     <w:p>
       <w:pPr>
@@ -3415,11 +3571,19 @@
           <w:lang w:val="en-US"/>
         </w:rPr>
       </w:pPr>
-      <w:r>
-        <w:rPr>
-          <w:lang w:val="en-US"/>
-        </w:rPr>
-        <w:t>df= pd.DataFrame()</w:t>
+      <w:proofErr w:type="spellStart"/>
+      <w:r>
+        <w:rPr>
+          <w:lang w:val="en-US"/>
+        </w:rPr>
+        <w:t>df</w:t>
+      </w:r>
+      <w:proofErr w:type="spellEnd"/>
+      <w:r>
+        <w:rPr>
+          <w:lang w:val="en-US"/>
+        </w:rPr>
+        <w:t>= pd.DataFrame()</w:t>
       </w:r>
     </w:p>
     <w:p>
@@ -3433,11 +3597,19 @@
           <w:lang w:val="en-US"/>
         </w:rPr>
       </w:pPr>
-      <w:r>
-        <w:rPr>
-          <w:lang w:val="en-US"/>
-        </w:rPr>
-        <w:t xml:space="preserve">df = pd.read_csv(filename) </w:t>
+      <w:proofErr w:type="spellStart"/>
+      <w:r>
+        <w:rPr>
+          <w:lang w:val="en-US"/>
+        </w:rPr>
+        <w:t>df</w:t>
+      </w:r>
+      <w:proofErr w:type="spellEnd"/>
+      <w:r>
+        <w:rPr>
+          <w:lang w:val="en-US"/>
+        </w:rPr>
+        <w:t xml:space="preserve"> = pd.read_csv(filename) </w:t>
       </w:r>
     </w:p>
     <w:p>
@@ -3865,14 +4037,14 @@
           <w:lang w:val="en-US"/>
         </w:rPr>
       </w:pPr>
-      <w:bookmarkStart w:id="14" w:name="_Toc20152301"/>
+      <w:bookmarkStart w:id="13" w:name="_Toc20152301"/>
       <w:r>
         <w:rPr>
           <w:lang w:val="en-US"/>
         </w:rPr>
         <w:t>NumPy</w:t>
       </w:r>
-      <w:bookmarkEnd w:id="14"/>
+      <w:bookmarkEnd w:id="13"/>
     </w:p>
     <w:p>
       <w:pPr>
@@ -4012,218 +4184,40 @@
           <w:lang w:val="en-US"/>
         </w:rPr>
       </w:pPr>
-      <w:r>
-        <w:rPr>
-          <w:lang w:val="en-US"/>
-        </w:rPr>
-        <w:t>Plot.imshow()</w:t>
-      </w:r>
-    </w:p>
-    <w:p>
-      <w:pPr>
-        <w:pStyle w:val="2Nadpis"/>
-        <w:rPr>
-          <w:lang w:val="en-US"/>
-        </w:rPr>
-      </w:pPr>
-      <w:r>
-        <w:rPr>
-          <w:lang w:val="en-US"/>
-        </w:rPr>
-        <w:t>TensorF</w:t>
-      </w:r>
-      <w:r>
-        <w:rPr>
-          <w:lang w:val="en-US"/>
-        </w:rPr>
-        <w:t>low</w:t>
-      </w:r>
-    </w:p>
-    <w:p>
-      <w:pPr>
-        <w:rPr>
-          <w:lang w:val="en-US"/>
-        </w:rPr>
-      </w:pPr>
-      <w:r>
-        <w:rPr>
-          <w:lang w:val="en-US"/>
-        </w:rPr>
-        <w:t xml:space="preserve">TensorFlow uses a </w:t>
-      </w:r>
-      <w:r>
-        <w:rPr>
-          <w:b/>
-          <w:lang w:val="en-US"/>
-        </w:rPr>
-        <w:t>dataflow graph</w:t>
-      </w:r>
-      <w:r>
-        <w:rPr>
-          <w:lang w:val="en-US"/>
-        </w:rPr>
-        <w:t xml:space="preserve"> to represent your computation in terms of the dependencies between individual operations. This leads to a low-level programming model in which you first define the dataflow graph, then create a TensorFlow </w:t>
-      </w:r>
-      <w:r>
-        <w:rPr>
-          <w:b/>
-          <w:lang w:val="en-US"/>
-        </w:rPr>
-        <w:t>session</w:t>
-      </w:r>
-      <w:r>
-        <w:rPr>
-          <w:lang w:val="en-US"/>
-        </w:rPr>
-        <w:t xml:space="preserve"> to run parts of the graph across a set of local and remote devices.</w:t>
-      </w:r>
-      <w:r>
-        <w:rPr>
-          <w:lang w:val="en-US"/>
-        </w:rPr>
-        <w:t xml:space="preserve"> The session starts and will be automatically cleaned up. Sessions are good because it cleans after himself.</w:t>
-      </w:r>
-    </w:p>
-    <w:p>
-      <w:pPr>
-        <w:rPr>
-          <w:lang w:val="en-US"/>
-        </w:rPr>
-      </w:pPr>
-      <w:r>
-        <w:rPr>
-          <w:lang w:val="en-US"/>
-        </w:rPr>
-        <w:t>Build up a graph by defining constants, placeholders and operations, then run it.</w:t>
-      </w:r>
-    </w:p>
-    <w:p>
-      <w:pPr>
-        <w:rPr>
-          <w:lang w:val="en-US"/>
-        </w:rPr>
-      </w:pPr>
-      <w:r>
-        <w:rPr>
-          <w:lang w:val="en-US"/>
-        </w:rPr>
-        <w:t>With</w:t>
-      </w:r>
-      <w:r>
-        <w:rPr>
-          <w:lang w:val="en-US"/>
-        </w:rPr>
-        <w:t xml:space="preserve"> tf.Session as sess:</w:t>
-      </w:r>
-    </w:p>
-    <w:p>
-      <w:pPr>
-        <w:rPr>
-          <w:lang w:val="en-US"/>
-        </w:rPr>
-      </w:pPr>
-      <w:r>
-        <w:rPr>
-          <w:lang w:val="en-US"/>
-        </w:rPr>
-        <w:t>Result</w:t>
-      </w:r>
-      <w:r>
-        <w:rPr>
-          <w:lang w:val="en-US"/>
-        </w:rPr>
-        <w:t xml:space="preserve"> = </w:t>
-      </w:r>
-      <w:r>
-        <w:rPr>
-          <w:lang w:val="en-US"/>
-        </w:rPr>
-        <w:t>sess.run ()</w:t>
-      </w:r>
-    </w:p>
-    <w:p>
-      <w:pPr>
-        <w:pStyle w:val="2Nadpis"/>
-        <w:rPr>
-          <w:lang w:val="en-US"/>
-        </w:rPr>
-      </w:pPr>
-      <w:r>
-        <w:rPr>
+      <w:proofErr w:type="spellStart"/>
+      <w:proofErr w:type="gramStart"/>
+      <w:r>
+        <w:rPr>
+          <w:lang w:val="en-US"/>
+        </w:rPr>
+        <w:t>Plot.imshow</w:t>
+      </w:r>
+      <w:proofErr w:type="spellEnd"/>
+      <w:r>
+        <w:rPr>
+          <w:lang w:val="en-US"/>
+        </w:rPr>
+        <w:t>()</w:t>
+      </w:r>
+      <w:proofErr w:type="gramEnd"/>
+    </w:p>
+    <w:p>
+      <w:pPr>
+        <w:rPr>
+          <w:lang w:val="en-US"/>
+        </w:rPr>
+      </w:pPr>
+      <w:r>
+        <w:rPr>
+          <w:noProof/>
           <w:lang w:val="en-US"/>
         </w:rPr>
         <w:lastRenderedPageBreak/>
-        <w:t>PyTorch</w:t>
-      </w:r>
-    </w:p>
-    <w:p>
-      <w:pPr>
-        <w:rPr>
-          <w:lang w:val="en-US"/>
-        </w:rPr>
-      </w:pPr>
-      <w:r>
-        <w:rPr>
-          <w:lang w:val="en-US"/>
-        </w:rPr>
-        <w:t xml:space="preserve">Natively Python. Better to doing come types of NN – e.g. recurrent </w:t>
-      </w:r>
-    </w:p>
-    <w:p>
-      <w:pPr>
-        <w:rPr>
-          <w:lang w:val="en-US"/>
-        </w:rPr>
-      </w:pPr>
-      <w:r>
-        <w:rPr>
-          <w:lang w:val="en-US"/>
-        </w:rPr>
-        <w:t>Import torch</w:t>
-      </w:r>
-    </w:p>
-    <w:p>
-      <w:pPr>
-        <w:rPr>
-          <w:lang w:val="en-US"/>
-        </w:rPr>
-      </w:pPr>
-      <w:r>
-        <w:rPr>
-          <w:lang w:val="en-US"/>
-        </w:rPr>
-        <w:t>Create a tensor (torch array) and you can perform operations on that – still nothing special with NumPy would not be able to do.</w:t>
-      </w:r>
-    </w:p>
-    <w:p>
-      <w:pPr>
-        <w:rPr>
-          <w:lang w:val="en-US"/>
-        </w:rPr>
-      </w:pPr>
-      <w:r>
-        <w:rPr>
-          <w:lang w:val="en-US"/>
-        </w:rPr>
-        <w:t xml:space="preserve">Magic happens here: </w:t>
-      </w:r>
-    </w:p>
-    <w:p>
-      <w:pPr>
-        <w:rPr>
-          <w:lang w:val="en-US"/>
-        </w:rPr>
-      </w:pPr>
-      <w:r>
-        <w:rPr>
-          <w:noProof/>
-          <w:lang w:val="en-US"/>
-        </w:rPr>
         <w:drawing>
-          <wp:inline distT="0" distB="0" distL="0" distR="0" wp14:anchorId="288AD075" wp14:editId="6415AAE5">
-            <wp:extent cx="5579745" cy="2287905"/>
+          <wp:inline distT="0" distB="0" distL="0" distR="0" wp14:anchorId="425D2A5C" wp14:editId="226DA300">
+            <wp:extent cx="5579745" cy="3399790"/>
             <wp:effectExtent l="0" t="0" r="1905" b="0"/>
-            <wp:docPr id="16" name="Picture 16"/>
+            <wp:docPr id="19" name="Obrázok 19"/>
             <wp:cNvGraphicFramePr>
               <a:graphicFrameLocks xmlns:a="http://schemas.openxmlformats.org/drawingml/2006/main" noChangeAspect="1"/>
             </wp:cNvGraphicFramePr>
@@ -4243,7 +4237,7 @@
                   <pic:spPr>
                     <a:xfrm>
                       <a:off x="0" y="0"/>
-                      <a:ext cx="5579745" cy="2287905"/>
+                      <a:ext cx="5579745" cy="3399790"/>
                     </a:xfrm>
                     <a:prstGeom prst="rect">
                       <a:avLst/>
@@ -4264,80 +4258,14 @@
       </w:pPr>
       <w:r>
         <w:rPr>
-          <w:lang w:val="en-US"/>
-        </w:rPr>
-        <w:t>With TensorFlow you define the graph upfront and then you run it, w PyTorch you are creating the graph as you go along – more dynamic.</w:t>
-      </w:r>
-    </w:p>
-    <w:p>
-      <w:pPr>
-        <w:pStyle w:val="2Nadpis"/>
-        <w:rPr>
-          <w:lang w:val="en-US"/>
-        </w:rPr>
-      </w:pPr>
-      <w:r>
-        <w:rPr>
-          <w:lang w:val="en-US"/>
-        </w:rPr>
-        <w:t>MXNet</w:t>
-      </w:r>
-    </w:p>
-    <w:p>
-      <w:pPr>
-        <w:rPr>
-          <w:lang w:val="en-US"/>
-        </w:rPr>
-      </w:pPr>
-      <w:r>
-        <w:rPr>
-          <w:lang w:val="en-US"/>
-        </w:rPr>
-        <w:t>Import mxnet as mx</w:t>
-      </w:r>
-    </w:p>
-    <w:p>
-      <w:pPr>
-        <w:rPr>
-          <w:lang w:val="en-US"/>
-        </w:rPr>
-      </w:pPr>
-      <w:r>
-        <w:rPr>
-          <w:lang w:val="en-US"/>
-        </w:rPr>
-        <w:t>From mxnet import nd</w:t>
-      </w:r>
-    </w:p>
-    <w:p>
-      <w:pPr>
-        <w:rPr>
-          <w:lang w:val="en-US"/>
-        </w:rPr>
-      </w:pPr>
-      <w:r>
-        <w:rPr>
-          <w:lang w:val="en-US"/>
-        </w:rPr>
-        <w:t>By default uses CPU but w parameter you can set it to use GPU.</w:t>
-      </w:r>
-    </w:p>
-    <w:p>
-      <w:pPr>
-        <w:rPr>
-          <w:lang w:val="en-US"/>
-        </w:rPr>
-      </w:pPr>
-      <w:r>
-        <w:rPr>
           <w:noProof/>
           <w:lang w:val="en-US"/>
         </w:rPr>
         <w:drawing>
-          <wp:inline distT="0" distB="0" distL="0" distR="0" wp14:anchorId="7078FD93" wp14:editId="6CA4F46C">
-            <wp:extent cx="4724400" cy="419100"/>
-            <wp:effectExtent l="0" t="0" r="0" b="0"/>
-            <wp:docPr id="15" name="Obrázok 15"/>
+          <wp:inline distT="0" distB="0" distL="0" distR="0" wp14:anchorId="584DCE4C" wp14:editId="3CEE112E">
+            <wp:extent cx="5579745" cy="3710305"/>
+            <wp:effectExtent l="0" t="0" r="1905" b="4445"/>
+            <wp:docPr id="20" name="Obrázok 20"/>
             <wp:cNvGraphicFramePr>
               <a:graphicFrameLocks xmlns:a="http://schemas.openxmlformats.org/drawingml/2006/main" noChangeAspect="1"/>
             </wp:cNvGraphicFramePr>
@@ -4357,7 +4285,7 @@
                   <pic:spPr>
                     <a:xfrm>
                       <a:off x="0" y="0"/>
-                      <a:ext cx="4724400" cy="419100"/>
+                      <a:ext cx="5579745" cy="3710305"/>
                     </a:xfrm>
                     <a:prstGeom prst="rect">
                       <a:avLst/>
@@ -4372,15 +4300,158 @@
     </w:p>
     <w:p>
       <w:pPr>
-        <w:rPr>
-          <w:lang w:val="en-US"/>
-        </w:rPr>
-      </w:pPr>
-      <w:r>
-        <w:rPr>
-          <w:lang w:val="en-US"/>
-        </w:rPr>
-        <w:t>We want mxnet to record the operations, whats happening to array – so when comes to backpropagation it will be good (?).</w:t>
+        <w:pStyle w:val="2Nadpis"/>
+        <w:rPr>
+          <w:lang w:val="en-US"/>
+        </w:rPr>
+      </w:pPr>
+      <w:r>
+        <w:rPr>
+          <w:lang w:val="en-US"/>
+        </w:rPr>
+        <w:t>TensorF</w:t>
+      </w:r>
+      <w:r>
+        <w:rPr>
+          <w:lang w:val="en-US"/>
+        </w:rPr>
+        <w:t>low</w:t>
+      </w:r>
+    </w:p>
+    <w:p>
+      <w:pPr>
+        <w:rPr>
+          <w:lang w:val="en-US"/>
+        </w:rPr>
+      </w:pPr>
+      <w:r>
+        <w:rPr>
+          <w:lang w:val="en-US"/>
+        </w:rPr>
+        <w:t xml:space="preserve">TensorFlow uses a </w:t>
+      </w:r>
+      <w:r>
+        <w:rPr>
+          <w:b/>
+          <w:lang w:val="en-US"/>
+        </w:rPr>
+        <w:t>dataflow graph</w:t>
+      </w:r>
+      <w:r>
+        <w:rPr>
+          <w:lang w:val="en-US"/>
+        </w:rPr>
+        <w:t xml:space="preserve"> to represent your computation in terms of the dependencies between individual operations. This leads to a low-level programming model in which you first define the dataflow graph, then create a TensorFlow </w:t>
+      </w:r>
+      <w:r>
+        <w:rPr>
+          <w:b/>
+          <w:lang w:val="en-US"/>
+        </w:rPr>
+        <w:t>session</w:t>
+      </w:r>
+      <w:r>
+        <w:rPr>
+          <w:lang w:val="en-US"/>
+        </w:rPr>
+        <w:t xml:space="preserve"> to run parts of the graph across a set </w:t>
+      </w:r>
+      <w:r>
+        <w:rPr>
+          <w:lang w:val="en-US"/>
+        </w:rPr>
+        <w:lastRenderedPageBreak/>
+        <w:t>of local and remote devices.</w:t>
+      </w:r>
+      <w:r>
+        <w:rPr>
+          <w:lang w:val="en-US"/>
+        </w:rPr>
+        <w:t xml:space="preserve"> The session starts and will be automatically cleaned up. Sessions are good because it cleans after himself.</w:t>
+      </w:r>
+    </w:p>
+    <w:p>
+      <w:pPr>
+        <w:rPr>
+          <w:lang w:val="en-US"/>
+        </w:rPr>
+      </w:pPr>
+      <w:r>
+        <w:rPr>
+          <w:lang w:val="en-US"/>
+        </w:rPr>
+        <w:t>Build up a graph by defining constants, placeholders and operations, then run it.</w:t>
+      </w:r>
+    </w:p>
+    <w:p>
+      <w:pPr>
+        <w:rPr>
+          <w:lang w:val="en-US"/>
+        </w:rPr>
+      </w:pPr>
+      <w:r>
+        <w:rPr>
+          <w:lang w:val="en-US"/>
+        </w:rPr>
+        <w:t>With</w:t>
+      </w:r>
+      <w:r>
+        <w:rPr>
+          <w:lang w:val="en-US"/>
+        </w:rPr>
+        <w:t xml:space="preserve"> tf.Session as sess:</w:t>
+      </w:r>
+    </w:p>
+    <w:p>
+      <w:pPr>
+        <w:rPr>
+          <w:lang w:val="en-US"/>
+        </w:rPr>
+      </w:pPr>
+      <w:r>
+        <w:rPr>
+          <w:lang w:val="en-US"/>
+        </w:rPr>
+        <w:t>Result</w:t>
+      </w:r>
+      <w:r>
+        <w:rPr>
+          <w:lang w:val="en-US"/>
+        </w:rPr>
+        <w:t xml:space="preserve"> = </w:t>
+      </w:r>
+      <w:r>
+        <w:rPr>
+          <w:lang w:val="en-US"/>
+        </w:rPr>
+        <w:t>sess.run ()</w:t>
+      </w:r>
+    </w:p>
+    <w:p>
+      <w:pPr>
+        <w:pStyle w:val="2Nadpis"/>
+        <w:rPr>
+          <w:lang w:val="en-US"/>
+        </w:rPr>
+      </w:pPr>
+      <w:r>
+        <w:rPr>
+          <w:lang w:val="en-US"/>
+        </w:rPr>
+        <w:t>Keras</w:t>
+      </w:r>
+    </w:p>
+    <w:p>
+      <w:pPr>
+        <w:rPr>
+          <w:lang w:val="en-US"/>
+        </w:rPr>
+      </w:pPr>
+      <w:r>
+        <w:rPr>
+          <w:lang w:val="en-US"/>
+        </w:rPr>
+        <w:t>It was developed with a focus on enabling fast experimentation. Being able to go from idea to result with the least possible delay is key to ding good research. Running on top of TensorFlow, CNTK or Theano.</w:t>
       </w:r>
     </w:p>
     <w:p>
@@ -4394,12 +4465,11 @@
           <w:noProof/>
           <w:lang w:val="en-US"/>
         </w:rPr>
-        <w:lastRenderedPageBreak/>
         <w:drawing>
-          <wp:inline distT="0" distB="0" distL="0" distR="0" wp14:anchorId="2D2D4A57" wp14:editId="3D89A42D">
-            <wp:extent cx="5077534" cy="3972479"/>
-            <wp:effectExtent l="0" t="0" r="8890" b="9525"/>
-            <wp:docPr id="17" name="Obrázok 17"/>
+          <wp:inline distT="0" distB="0" distL="0" distR="0" wp14:anchorId="7BB3E958" wp14:editId="55CFECE1">
+            <wp:extent cx="5579745" cy="1170305"/>
+            <wp:effectExtent l="0" t="0" r="1905" b="0"/>
+            <wp:docPr id="18" name="Obrázok 18"/>
             <wp:cNvGraphicFramePr>
               <a:graphicFrameLocks xmlns:a="http://schemas.openxmlformats.org/drawingml/2006/main" noChangeAspect="1"/>
             </wp:cNvGraphicFramePr>
@@ -4419,6 +4489,359 @@
                   <pic:spPr>
                     <a:xfrm>
                       <a:off x="0" y="0"/>
+                      <a:ext cx="5579745" cy="1170305"/>
+                    </a:xfrm>
+                    <a:prstGeom prst="rect">
+                      <a:avLst/>
+                    </a:prstGeom>
+                  </pic:spPr>
+                </pic:pic>
+              </a:graphicData>
+            </a:graphic>
+          </wp:inline>
+        </w:drawing>
+      </w:r>
+    </w:p>
+    <w:p>
+      <w:pPr>
+        <w:rPr>
+          <w:lang w:val="en-US"/>
+        </w:rPr>
+      </w:pPr>
+      <w:r>
+        <w:rPr>
+          <w:lang w:val="en-US"/>
+        </w:rPr>
+        <w:drawing>
+          <wp:inline distT="0" distB="0" distL="0" distR="0" wp14:anchorId="1FE93119" wp14:editId="500D54D6">
+            <wp:extent cx="5458587" cy="1952898"/>
+            <wp:effectExtent l="0" t="0" r="0" b="9525"/>
+            <wp:docPr id="22" name="Obrázok 22"/>
+            <wp:cNvGraphicFramePr>
+              <a:graphicFrameLocks xmlns:a="http://schemas.openxmlformats.org/drawingml/2006/main" noChangeAspect="1"/>
+            </wp:cNvGraphicFramePr>
+            <a:graphic xmlns:a="http://schemas.openxmlformats.org/drawingml/2006/main">
+              <a:graphicData uri="http://schemas.openxmlformats.org/drawingml/2006/picture">
+                <pic:pic xmlns:pic="http://schemas.openxmlformats.org/drawingml/2006/picture">
+                  <pic:nvPicPr>
+                    <pic:cNvPr id="1" name=""/>
+                    <pic:cNvPicPr/>
+                  </pic:nvPicPr>
+                  <pic:blipFill>
+                    <a:blip r:embed="rId31"/>
+                    <a:stretch>
+                      <a:fillRect/>
+                    </a:stretch>
+                  </pic:blipFill>
+                  <pic:spPr>
+                    <a:xfrm>
+                      <a:off x="0" y="0"/>
+                      <a:ext cx="5458587" cy="1952898"/>
+                    </a:xfrm>
+                    <a:prstGeom prst="rect">
+                      <a:avLst/>
+                    </a:prstGeom>
+                  </pic:spPr>
+                </pic:pic>
+              </a:graphicData>
+            </a:graphic>
+          </wp:inline>
+        </w:drawing>
+      </w:r>
+      <w:bookmarkStart w:id="14" w:name="_GoBack"/>
+      <w:bookmarkEnd w:id="14"/>
+    </w:p>
+    <w:p>
+      <w:pPr>
+        <w:rPr>
+          <w:lang w:val="en-US"/>
+        </w:rPr>
+      </w:pPr>
+      <w:r>
+        <w:rPr>
+          <w:lang w:val="en-US"/>
+        </w:rPr>
+        <w:t>3 lines (input, hidden, output) suggests 3 layers of the NN.</w:t>
+      </w:r>
+    </w:p>
+    <w:p>
+      <w:pPr>
+        <w:pStyle w:val="2Nadpis"/>
+        <w:rPr>
+          <w:lang w:val="en-US"/>
+        </w:rPr>
+      </w:pPr>
+      <w:r>
+        <w:rPr>
+          <w:lang w:val="en-US"/>
+        </w:rPr>
+        <w:t>PyTorch</w:t>
+      </w:r>
+    </w:p>
+    <w:p>
+      <w:pPr>
+        <w:rPr>
+          <w:lang w:val="en-US"/>
+        </w:rPr>
+      </w:pPr>
+      <w:r>
+        <w:rPr>
+          <w:lang w:val="en-US"/>
+        </w:rPr>
+        <w:t xml:space="preserve">Natively Python. Better to doing come types of NN – e.g. recurrent </w:t>
+      </w:r>
+    </w:p>
+    <w:p>
+      <w:pPr>
+        <w:rPr>
+          <w:lang w:val="en-US"/>
+        </w:rPr>
+      </w:pPr>
+      <w:r>
+        <w:rPr>
+          <w:lang w:val="en-US"/>
+        </w:rPr>
+        <w:t>Import torch</w:t>
+      </w:r>
+    </w:p>
+    <w:p>
+      <w:pPr>
+        <w:rPr>
+          <w:lang w:val="en-US"/>
+        </w:rPr>
+      </w:pPr>
+      <w:r>
+        <w:rPr>
+          <w:lang w:val="en-US"/>
+        </w:rPr>
+        <w:t>Create a tensor (torch array) and you can perform operations on that – still nothing special with NumPy would not be able to do.</w:t>
+      </w:r>
+    </w:p>
+    <w:p>
+      <w:pPr>
+        <w:rPr>
+          <w:lang w:val="en-US"/>
+        </w:rPr>
+      </w:pPr>
+      <w:r>
+        <w:rPr>
+          <w:lang w:val="en-US"/>
+        </w:rPr>
+        <w:t xml:space="preserve">Magic happens here: </w:t>
+      </w:r>
+    </w:p>
+    <w:p>
+      <w:pPr>
+        <w:rPr>
+          <w:lang w:val="en-US"/>
+        </w:rPr>
+      </w:pPr>
+      <w:r>
+        <w:rPr>
+          <w:noProof/>
+          <w:lang w:val="en-US"/>
+        </w:rPr>
+        <w:lastRenderedPageBreak/>
+        <w:drawing>
+          <wp:inline distT="0" distB="0" distL="0" distR="0" wp14:anchorId="288AD075" wp14:editId="6415AAE5">
+            <wp:extent cx="5579745" cy="2287905"/>
+            <wp:effectExtent l="0" t="0" r="1905" b="0"/>
+            <wp:docPr id="16" name="Picture 16"/>
+            <wp:cNvGraphicFramePr>
+              <a:graphicFrameLocks xmlns:a="http://schemas.openxmlformats.org/drawingml/2006/main" noChangeAspect="1"/>
+            </wp:cNvGraphicFramePr>
+            <a:graphic xmlns:a="http://schemas.openxmlformats.org/drawingml/2006/main">
+              <a:graphicData uri="http://schemas.openxmlformats.org/drawingml/2006/picture">
+                <pic:pic xmlns:pic="http://schemas.openxmlformats.org/drawingml/2006/picture">
+                  <pic:nvPicPr>
+                    <pic:cNvPr id="1" name=""/>
+                    <pic:cNvPicPr/>
+                  </pic:nvPicPr>
+                  <pic:blipFill>
+                    <a:blip r:embed="rId32"/>
+                    <a:stretch>
+                      <a:fillRect/>
+                    </a:stretch>
+                  </pic:blipFill>
+                  <pic:spPr>
+                    <a:xfrm>
+                      <a:off x="0" y="0"/>
+                      <a:ext cx="5579745" cy="2287905"/>
+                    </a:xfrm>
+                    <a:prstGeom prst="rect">
+                      <a:avLst/>
+                    </a:prstGeom>
+                  </pic:spPr>
+                </pic:pic>
+              </a:graphicData>
+            </a:graphic>
+          </wp:inline>
+        </w:drawing>
+      </w:r>
+    </w:p>
+    <w:p>
+      <w:pPr>
+        <w:rPr>
+          <w:lang w:val="en-US"/>
+        </w:rPr>
+      </w:pPr>
+      <w:r>
+        <w:rPr>
+          <w:lang w:val="en-US"/>
+        </w:rPr>
+        <w:t>With TensorFlow you define the graph upfront and then you run it, w PyTorch you are creating the graph as you go along – more dynamic.</w:t>
+      </w:r>
+    </w:p>
+    <w:p>
+      <w:pPr>
+        <w:pStyle w:val="2Nadpis"/>
+        <w:rPr>
+          <w:lang w:val="en-US"/>
+        </w:rPr>
+      </w:pPr>
+      <w:r>
+        <w:rPr>
+          <w:lang w:val="en-US"/>
+        </w:rPr>
+        <w:t>MXNet</w:t>
+      </w:r>
+    </w:p>
+    <w:p>
+      <w:pPr>
+        <w:rPr>
+          <w:lang w:val="en-US"/>
+        </w:rPr>
+      </w:pPr>
+      <w:r>
+        <w:rPr>
+          <w:lang w:val="en-US"/>
+        </w:rPr>
+        <w:t>Import mxnet as mx</w:t>
+      </w:r>
+    </w:p>
+    <w:p>
+      <w:pPr>
+        <w:rPr>
+          <w:lang w:val="en-US"/>
+        </w:rPr>
+      </w:pPr>
+      <w:r>
+        <w:rPr>
+          <w:lang w:val="en-US"/>
+        </w:rPr>
+        <w:t>From mxnet import nd</w:t>
+      </w:r>
+    </w:p>
+    <w:p>
+      <w:pPr>
+        <w:rPr>
+          <w:lang w:val="en-US"/>
+        </w:rPr>
+      </w:pPr>
+      <w:r>
+        <w:rPr>
+          <w:lang w:val="en-US"/>
+        </w:rPr>
+        <w:t>By default uses CPU but w parameter you can set it to use GPU.</w:t>
+      </w:r>
+    </w:p>
+    <w:p>
+      <w:pPr>
+        <w:rPr>
+          <w:lang w:val="en-US"/>
+        </w:rPr>
+      </w:pPr>
+      <w:r>
+        <w:rPr>
+          <w:noProof/>
+          <w:lang w:val="en-US"/>
+        </w:rPr>
+        <w:drawing>
+          <wp:inline distT="0" distB="0" distL="0" distR="0" wp14:anchorId="7078FD93" wp14:editId="6CA4F46C">
+            <wp:extent cx="4724400" cy="419100"/>
+            <wp:effectExtent l="0" t="0" r="0" b="0"/>
+            <wp:docPr id="15" name="Obrázok 15"/>
+            <wp:cNvGraphicFramePr>
+              <a:graphicFrameLocks xmlns:a="http://schemas.openxmlformats.org/drawingml/2006/main" noChangeAspect="1"/>
+            </wp:cNvGraphicFramePr>
+            <a:graphic xmlns:a="http://schemas.openxmlformats.org/drawingml/2006/main">
+              <a:graphicData uri="http://schemas.openxmlformats.org/drawingml/2006/picture">
+                <pic:pic xmlns:pic="http://schemas.openxmlformats.org/drawingml/2006/picture">
+                  <pic:nvPicPr>
+                    <pic:cNvPr id="1" name=""/>
+                    <pic:cNvPicPr/>
+                  </pic:nvPicPr>
+                  <pic:blipFill>
+                    <a:blip r:embed="rId33"/>
+                    <a:stretch>
+                      <a:fillRect/>
+                    </a:stretch>
+                  </pic:blipFill>
+                  <pic:spPr>
+                    <a:xfrm>
+                      <a:off x="0" y="0"/>
+                      <a:ext cx="4724400" cy="419100"/>
+                    </a:xfrm>
+                    <a:prstGeom prst="rect">
+                      <a:avLst/>
+                    </a:prstGeom>
+                  </pic:spPr>
+                </pic:pic>
+              </a:graphicData>
+            </a:graphic>
+          </wp:inline>
+        </w:drawing>
+      </w:r>
+    </w:p>
+    <w:p>
+      <w:pPr>
+        <w:rPr>
+          <w:lang w:val="en-US"/>
+        </w:rPr>
+      </w:pPr>
+      <w:r>
+        <w:rPr>
+          <w:lang w:val="en-US"/>
+        </w:rPr>
+        <w:t>We want mxnet to record the operations, whats happening to array – so when comes to backpropagation it will be good (?).</w:t>
+      </w:r>
+    </w:p>
+    <w:p>
+      <w:pPr>
+        <w:rPr>
+          <w:lang w:val="en-US"/>
+        </w:rPr>
+      </w:pPr>
+      <w:r>
+        <w:rPr>
+          <w:noProof/>
+          <w:lang w:val="en-US"/>
+        </w:rPr>
+        <w:lastRenderedPageBreak/>
+        <w:drawing>
+          <wp:inline distT="0" distB="0" distL="0" distR="0" wp14:anchorId="2D2D4A57" wp14:editId="3D89A42D">
+            <wp:extent cx="5077534" cy="3972479"/>
+            <wp:effectExtent l="0" t="0" r="8890" b="9525"/>
+            <wp:docPr id="17" name="Obrázok 17"/>
+            <wp:cNvGraphicFramePr>
+              <a:graphicFrameLocks xmlns:a="http://schemas.openxmlformats.org/drawingml/2006/main" noChangeAspect="1"/>
+            </wp:cNvGraphicFramePr>
+            <a:graphic xmlns:a="http://schemas.openxmlformats.org/drawingml/2006/main">
+              <a:graphicData uri="http://schemas.openxmlformats.org/drawingml/2006/picture">
+                <pic:pic xmlns:pic="http://schemas.openxmlformats.org/drawingml/2006/picture">
+                  <pic:nvPicPr>
+                    <pic:cNvPr id="1" name=""/>
+                    <pic:cNvPicPr/>
+                  </pic:nvPicPr>
+                  <pic:blipFill>
+                    <a:blip r:embed="rId34"/>
+                    <a:stretch>
+                      <a:fillRect/>
+                    </a:stretch>
+                  </pic:blipFill>
+                  <pic:spPr>
+                    <a:xfrm>
+                      <a:off x="0" y="0"/>
                       <a:ext cx="5077534" cy="3972479"/>
                     </a:xfrm>
                     <a:prstGeom prst="rect">
@@ -4548,11 +4971,19 @@
           <w:lang w:val="en-US"/>
         </w:rPr>
       </w:pPr>
-      <w:r>
-        <w:rPr>
-          <w:lang w:val="en-US"/>
-        </w:rPr>
-        <w:t>and reconstruction methods.</w:t>
+      <w:proofErr w:type="gramStart"/>
+      <w:r>
+        <w:rPr>
+          <w:lang w:val="en-US"/>
+        </w:rPr>
+        <w:t>and</w:t>
+      </w:r>
+      <w:proofErr w:type="gramEnd"/>
+      <w:r>
+        <w:rPr>
+          <w:lang w:val="en-US"/>
+        </w:rPr>
+        <w:t xml:space="preserve"> reconstruction methods.</w:t>
       </w:r>
     </w:p>
     <w:p>
@@ -4579,8 +5010,8 @@
       </w:pPr>
     </w:p>
     <w:sectPr>
-      <w:headerReference w:type="default" r:id="rId31"/>
-      <w:footerReference w:type="default" r:id="rId32"/>
+      <w:headerReference w:type="default" r:id="rId35"/>
+      <w:footerReference w:type="default" r:id="rId36"/>
       <w:pgSz w:w="11906" w:h="16838"/>
       <w:pgMar w:top="1418" w:right="1418" w:bottom="1418" w:left="1701" w:header="709" w:footer="709" w:gutter="0"/>
       <w:cols w:space="708"/>
@@ -4716,7 +5147,7 @@
           <w:rPr>
             <w:noProof/>
           </w:rPr>
-          <w:t>15</w:t>
+          <w:t>14</w:t>
         </w:r>
         <w:r>
           <w:fldChar w:fldCharType="end"/>
@@ -7209,7 +7640,7 @@
 </file>
 
 <file path=customXml/itemProps1.xml><?xml version="1.0" encoding="utf-8"?>
-<ds:datastoreItem xmlns:ds="http://schemas.openxmlformats.org/officeDocument/2006/customXml" ds:itemID="{F00A4523-FBA3-47EA-A5B4-A9D86A89BD23}">
+<ds:datastoreItem xmlns:ds="http://schemas.openxmlformats.org/officeDocument/2006/customXml" ds:itemID="{FE1AC59D-344A-4E5F-A0A8-21CD53E6464F}">
   <ds:schemaRefs>
     <ds:schemaRef ds:uri="http://schemas.openxmlformats.org/officeDocument/2006/bibliography"/>
   </ds:schemaRefs>

--- a/02-ML/Techinal-Machine Leaning A-Z.docx
+++ b/02-ML/Techinal-Machine Leaning A-Z.docx
@@ -69,7 +69,7 @@
             </w:rPr>
             <w:fldChar w:fldCharType="separate"/>
           </w:r>
-          <w:hyperlink w:anchor="_Toc20152287" w:history="1">
+          <w:hyperlink w:anchor="_Toc21245632" w:history="1">
             <w:r>
               <w:rPr>
                 <w:rStyle w:val="Hypertextovprepojenie"/>
@@ -113,7 +113,7 @@
                 <w:noProof/>
                 <w:webHidden/>
               </w:rPr>
-              <w:instrText xml:space="preserve"> PAGEREF _Toc20152287 \h </w:instrText>
+              <w:instrText xml:space="preserve"> PAGEREF _Toc21245632 \h </w:instrText>
             </w:r>
             <w:r>
               <w:rPr>
@@ -157,7 +157,7 @@
               <w:lang w:val="en-US"/>
             </w:rPr>
           </w:pPr>
-          <w:hyperlink w:anchor="_Toc20152288" w:history="1">
+          <w:hyperlink w:anchor="_Toc21245633" w:history="1">
             <w:r>
               <w:rPr>
                 <w:rStyle w:val="Hypertextovprepojenie"/>
@@ -207,7 +207,7 @@
                 <w:noProof/>
                 <w:webHidden/>
               </w:rPr>
-              <w:instrText xml:space="preserve"> PAGEREF _Toc20152288 \h </w:instrText>
+              <w:instrText xml:space="preserve"> PAGEREF _Toc21245633 \h </w:instrText>
             </w:r>
             <w:r>
               <w:rPr>
@@ -251,7 +251,7 @@
               <w:lang w:val="en-US"/>
             </w:rPr>
           </w:pPr>
-          <w:hyperlink w:anchor="_Toc20152289" w:history="1">
+          <w:hyperlink w:anchor="_Toc21245634" w:history="1">
             <w:r>
               <w:rPr>
                 <w:rStyle w:val="Hypertextovprepojenie"/>
@@ -295,7 +295,7 @@
                 <w:noProof/>
                 <w:webHidden/>
               </w:rPr>
-              <w:instrText xml:space="preserve"> PAGEREF _Toc20152289 \h </w:instrText>
+              <w:instrText xml:space="preserve"> PAGEREF _Toc21245634 \h </w:instrText>
             </w:r>
             <w:r>
               <w:rPr>
@@ -339,7 +339,7 @@
               <w:lang w:val="en-US"/>
             </w:rPr>
           </w:pPr>
-          <w:hyperlink w:anchor="_Toc20152290" w:history="1">
+          <w:hyperlink w:anchor="_Toc21245635" w:history="1">
             <w:r>
               <w:rPr>
                 <w:rStyle w:val="Hypertextovprepojenie"/>
@@ -383,7 +383,7 @@
                 <w:noProof/>
                 <w:webHidden/>
               </w:rPr>
-              <w:instrText xml:space="preserve"> PAGEREF _Toc20152290 \h </w:instrText>
+              <w:instrText xml:space="preserve"> PAGEREF _Toc21245635 \h </w:instrText>
             </w:r>
             <w:r>
               <w:rPr>
@@ -427,7 +427,7 @@
               <w:lang w:val="en-US"/>
             </w:rPr>
           </w:pPr>
-          <w:hyperlink w:anchor="_Toc20152291" w:history="1">
+          <w:hyperlink w:anchor="_Toc21245636" w:history="1">
             <w:r>
               <w:rPr>
                 <w:rStyle w:val="Hypertextovprepojenie"/>
@@ -471,7 +471,7 @@
                 <w:noProof/>
                 <w:webHidden/>
               </w:rPr>
-              <w:instrText xml:space="preserve"> PAGEREF _Toc20152291 \h </w:instrText>
+              <w:instrText xml:space="preserve"> PAGEREF _Toc21245636 \h </w:instrText>
             </w:r>
             <w:r>
               <w:rPr>
@@ -515,7 +515,7 @@
               <w:lang w:val="en-US"/>
             </w:rPr>
           </w:pPr>
-          <w:hyperlink w:anchor="_Toc20152292" w:history="1">
+          <w:hyperlink w:anchor="_Toc21245637" w:history="1">
             <w:r>
               <w:rPr>
                 <w:rStyle w:val="Hypertextovprepojenie"/>
@@ -559,7 +559,7 @@
                 <w:noProof/>
                 <w:webHidden/>
               </w:rPr>
-              <w:instrText xml:space="preserve"> PAGEREF _Toc20152292 \h </w:instrText>
+              <w:instrText xml:space="preserve"> PAGEREF _Toc21245637 \h </w:instrText>
             </w:r>
             <w:r>
               <w:rPr>
@@ -603,7 +603,7 @@
               <w:lang w:val="en-US"/>
             </w:rPr>
           </w:pPr>
-          <w:hyperlink w:anchor="_Toc20152293" w:history="1">
+          <w:hyperlink w:anchor="_Toc21245638" w:history="1">
             <w:r>
               <w:rPr>
                 <w:rStyle w:val="Hypertextovprepojenie"/>
@@ -653,7 +653,7 @@
                 <w:noProof/>
                 <w:webHidden/>
               </w:rPr>
-              <w:instrText xml:space="preserve"> PAGEREF _Toc20152293 \h </w:instrText>
+              <w:instrText xml:space="preserve"> PAGEREF _Toc21245638 \h </w:instrText>
             </w:r>
             <w:r>
               <w:rPr>
@@ -693,7 +693,7 @@
               <w:lang w:val="en-US"/>
             </w:rPr>
           </w:pPr>
-          <w:hyperlink w:anchor="_Toc20152294" w:history="1">
+          <w:hyperlink w:anchor="_Toc21245639" w:history="1">
             <w:r>
               <w:rPr>
                 <w:rStyle w:val="Hypertextovprepojenie"/>
@@ -716,7 +716,7 @@
                 <w:noProof/>
                 <w:lang w:val="en-US"/>
               </w:rPr>
-              <w:t>Technologies</w:t>
+              <w:t>Jupyter Notebooks</w:t>
             </w:r>
             <w:r>
               <w:rPr>
@@ -737,7 +737,7 @@
                 <w:noProof/>
                 <w:webHidden/>
               </w:rPr>
-              <w:instrText xml:space="preserve"> PAGEREF _Toc20152294 \h </w:instrText>
+              <w:instrText xml:space="preserve"> PAGEREF _Toc21245639 \h </w:instrText>
             </w:r>
             <w:r>
               <w:rPr>
@@ -758,6 +758,266 @@
                 <w:webHidden/>
               </w:rPr>
               <w:t>5</w:t>
+            </w:r>
+            <w:r>
+              <w:rPr>
+                <w:noProof/>
+                <w:webHidden/>
+              </w:rPr>
+              <w:fldChar w:fldCharType="end"/>
+            </w:r>
+          </w:hyperlink>
+        </w:p>
+        <w:p>
+          <w:pPr>
+            <w:pStyle w:val="Obsah3"/>
+            <w:tabs>
+              <w:tab w:val="left" w:pos="1320"/>
+              <w:tab w:val="right" w:leader="dot" w:pos="8777"/>
+            </w:tabs>
+            <w:rPr>
+              <w:rFonts w:eastAsiaTheme="minorEastAsia"/>
+              <w:noProof/>
+              <w:lang w:val="en-US"/>
+            </w:rPr>
+          </w:pPr>
+          <w:hyperlink w:anchor="_Toc21245640" w:history="1">
+            <w:r>
+              <w:rPr>
+                <w:rStyle w:val="Hypertextovprepojenie"/>
+                <w:noProof/>
+                <w:lang w:val="en-US"/>
+              </w:rPr>
+              <w:t>2.1.1.</w:t>
+            </w:r>
+            <w:r>
+              <w:rPr>
+                <w:rFonts w:eastAsiaTheme="minorEastAsia"/>
+                <w:noProof/>
+                <w:lang w:val="en-US"/>
+              </w:rPr>
+              <w:tab/>
+            </w:r>
+            <w:r>
+              <w:rPr>
+                <w:rStyle w:val="Hypertextovprepojenie"/>
+                <w:noProof/>
+                <w:lang w:val="en-US"/>
+              </w:rPr>
+              <w:t>%matplotlib inline and other ipython magic functions</w:t>
+            </w:r>
+            <w:r>
+              <w:rPr>
+                <w:noProof/>
+                <w:webHidden/>
+              </w:rPr>
+              <w:tab/>
+            </w:r>
+            <w:r>
+              <w:rPr>
+                <w:noProof/>
+                <w:webHidden/>
+              </w:rPr>
+              <w:fldChar w:fldCharType="begin"/>
+            </w:r>
+            <w:r>
+              <w:rPr>
+                <w:noProof/>
+                <w:webHidden/>
+              </w:rPr>
+              <w:instrText xml:space="preserve"> PAGEREF _Toc21245640 \h </w:instrText>
+            </w:r>
+            <w:r>
+              <w:rPr>
+                <w:noProof/>
+                <w:webHidden/>
+              </w:rPr>
+            </w:r>
+            <w:r>
+              <w:rPr>
+                <w:noProof/>
+                <w:webHidden/>
+              </w:rPr>
+              <w:fldChar w:fldCharType="separate"/>
+            </w:r>
+            <w:r>
+              <w:rPr>
+                <w:noProof/>
+                <w:webHidden/>
+              </w:rPr>
+              <w:t>5</w:t>
+            </w:r>
+            <w:r>
+              <w:rPr>
+                <w:noProof/>
+                <w:webHidden/>
+              </w:rPr>
+              <w:fldChar w:fldCharType="end"/>
+            </w:r>
+          </w:hyperlink>
+        </w:p>
+        <w:p>
+          <w:pPr>
+            <w:pStyle w:val="Obsah3"/>
+            <w:tabs>
+              <w:tab w:val="left" w:pos="1320"/>
+              <w:tab w:val="right" w:leader="dot" w:pos="8777"/>
+            </w:tabs>
+            <w:rPr>
+              <w:rFonts w:eastAsiaTheme="minorEastAsia"/>
+              <w:noProof/>
+              <w:lang w:val="en-US"/>
+            </w:rPr>
+          </w:pPr>
+          <w:hyperlink w:anchor="_Toc21245641" w:history="1">
+            <w:r>
+              <w:rPr>
+                <w:rStyle w:val="Hypertextovprepojenie"/>
+                <w:noProof/>
+                <w:lang w:val="en-US"/>
+              </w:rPr>
+              <w:t>2.1.2.</w:t>
+            </w:r>
+            <w:r>
+              <w:rPr>
+                <w:rFonts w:eastAsiaTheme="minorEastAsia"/>
+                <w:noProof/>
+                <w:lang w:val="en-US"/>
+              </w:rPr>
+              <w:tab/>
+            </w:r>
+            <w:r>
+              <w:rPr>
+                <w:rStyle w:val="Hypertextovprepojenie"/>
+                <w:noProof/>
+                <w:lang w:val="en-US"/>
+              </w:rPr>
+              <w:t>Markdown</w:t>
+            </w:r>
+            <w:r>
+              <w:rPr>
+                <w:noProof/>
+                <w:webHidden/>
+              </w:rPr>
+              <w:tab/>
+            </w:r>
+            <w:r>
+              <w:rPr>
+                <w:noProof/>
+                <w:webHidden/>
+              </w:rPr>
+              <w:fldChar w:fldCharType="begin"/>
+            </w:r>
+            <w:r>
+              <w:rPr>
+                <w:noProof/>
+                <w:webHidden/>
+              </w:rPr>
+              <w:instrText xml:space="preserve"> PAGEREF _Toc21245641 \h </w:instrText>
+            </w:r>
+            <w:r>
+              <w:rPr>
+                <w:noProof/>
+                <w:webHidden/>
+              </w:rPr>
+            </w:r>
+            <w:r>
+              <w:rPr>
+                <w:noProof/>
+                <w:webHidden/>
+              </w:rPr>
+              <w:fldChar w:fldCharType="separate"/>
+            </w:r>
+            <w:r>
+              <w:rPr>
+                <w:noProof/>
+                <w:webHidden/>
+              </w:rPr>
+              <w:t>6</w:t>
+            </w:r>
+            <w:r>
+              <w:rPr>
+                <w:noProof/>
+                <w:webHidden/>
+              </w:rPr>
+              <w:fldChar w:fldCharType="end"/>
+            </w:r>
+          </w:hyperlink>
+        </w:p>
+        <w:p>
+          <w:pPr>
+            <w:pStyle w:val="Obsah1"/>
+            <w:rPr>
+              <w:rFonts w:eastAsiaTheme="minorEastAsia"/>
+              <w:noProof/>
+              <w:lang w:val="en-US"/>
+            </w:rPr>
+          </w:pPr>
+          <w:hyperlink w:anchor="_Toc21245642" w:history="1">
+            <w:r>
+              <w:rPr>
+                <w:rStyle w:val="Hypertextovprepojenie"/>
+                <w:noProof/>
+                <w:lang w:val="en-US"/>
+              </w:rPr>
+              <w:t>3.</w:t>
+            </w:r>
+            <w:r>
+              <w:rPr>
+                <w:rFonts w:eastAsiaTheme="minorEastAsia"/>
+                <w:noProof/>
+                <w:lang w:val="en-US"/>
+              </w:rPr>
+              <w:tab/>
+            </w:r>
+            <w:r>
+              <w:rPr>
+                <w:rStyle w:val="Hypertextovprepojenie"/>
+                <w:noProof/>
+                <w:lang w:val="en-US"/>
+              </w:rPr>
+              <w:t>ML and DL Frameworks – Overview</w:t>
+            </w:r>
+            <w:r>
+              <w:rPr>
+                <w:noProof/>
+                <w:webHidden/>
+              </w:rPr>
+              <w:tab/>
+            </w:r>
+            <w:r>
+              <w:rPr>
+                <w:noProof/>
+                <w:webHidden/>
+              </w:rPr>
+              <w:fldChar w:fldCharType="begin"/>
+            </w:r>
+            <w:r>
+              <w:rPr>
+                <w:noProof/>
+                <w:webHidden/>
+              </w:rPr>
+              <w:instrText xml:space="preserve"> PAGEREF _Toc21245642 \h </w:instrText>
+            </w:r>
+            <w:r>
+              <w:rPr>
+                <w:noProof/>
+                <w:webHidden/>
+              </w:rPr>
+            </w:r>
+            <w:r>
+              <w:rPr>
+                <w:noProof/>
+                <w:webHidden/>
+              </w:rPr>
+              <w:fldChar w:fldCharType="separate"/>
+            </w:r>
+            <w:r>
+              <w:rPr>
+                <w:noProof/>
+                <w:webHidden/>
+              </w:rPr>
+              <w:t>7</w:t>
             </w:r>
             <w:r>
               <w:rPr>
@@ -781,7 +1041,7 @@
               <w:lang w:val="en-US"/>
             </w:rPr>
           </w:pPr>
-          <w:hyperlink w:anchor="_Toc20152295" w:history="1">
+          <w:hyperlink w:anchor="_Toc21245643" w:history="1">
             <w:r>
               <w:rPr>
                 <w:rStyle w:val="Hypertextovprepojenie"/>
@@ -810,7 +1070,7 @@
                 <w:noProof/>
                 <w:lang w:val="en-US"/>
               </w:rPr>
-              <w:t>Jupyter Notebooks</w:t>
+              <w:t>Scikit-Learn</w:t>
             </w:r>
             <w:r>
               <w:rPr>
@@ -831,7 +1091,7 @@
                 <w:noProof/>
                 <w:webHidden/>
               </w:rPr>
-              <w:instrText xml:space="preserve"> PAGEREF _Toc20152295 \h </w:instrText>
+              <w:instrText xml:space="preserve"> PAGEREF _Toc21245643 \h </w:instrText>
             </w:r>
             <w:r>
               <w:rPr>
@@ -851,7 +1111,7 @@
                 <w:noProof/>
                 <w:webHidden/>
               </w:rPr>
-              <w:t>5</w:t>
+              <w:t>8</w:t>
             </w:r>
             <w:r>
               <w:rPr>
@@ -875,14 +1135,14 @@
               <w:lang w:val="en-US"/>
             </w:rPr>
           </w:pPr>
-          <w:hyperlink w:anchor="_Toc20152296" w:history="1">
+          <w:hyperlink w:anchor="_Toc21245644" w:history="1">
             <w:r>
               <w:rPr>
                 <w:rStyle w:val="Hypertextovprepojenie"/>
                 <w:noProof/>
                 <w:lang w:val="en-US"/>
               </w:rPr>
-              <w:t>2.1.1.</w:t>
+              <w:t>3.1.1.</w:t>
             </w:r>
             <w:r>
               <w:rPr>
@@ -898,7 +1158,7 @@
                 <w:noProof/>
                 <w:lang w:val="en-US"/>
               </w:rPr>
-              <w:t>%matplotlib inline and other ipython magic functions</w:t>
+              <w:t>Pandas</w:t>
             </w:r>
             <w:r>
               <w:rPr>
@@ -919,7 +1179,7 @@
                 <w:noProof/>
                 <w:webHidden/>
               </w:rPr>
-              <w:instrText xml:space="preserve"> PAGEREF _Toc20152296 \h </w:instrText>
+              <w:instrText xml:space="preserve"> PAGEREF _Toc21245644 \h </w:instrText>
             </w:r>
             <w:r>
               <w:rPr>
@@ -939,7 +1199,7 @@
                 <w:noProof/>
                 <w:webHidden/>
               </w:rPr>
-              <w:t>5</w:t>
+              <w:t>9</w:t>
             </w:r>
             <w:r>
               <w:rPr>
@@ -963,14 +1223,14 @@
               <w:lang w:val="en-US"/>
             </w:rPr>
           </w:pPr>
-          <w:hyperlink w:anchor="_Toc20152297" w:history="1">
+          <w:hyperlink w:anchor="_Toc21245645" w:history="1">
             <w:r>
               <w:rPr>
                 <w:rStyle w:val="Hypertextovprepojenie"/>
                 <w:noProof/>
                 <w:lang w:val="en-US"/>
               </w:rPr>
-              <w:t>2.1.2.</w:t>
+              <w:t>3.1.2.</w:t>
             </w:r>
             <w:r>
               <w:rPr>
@@ -986,7 +1246,7 @@
                 <w:noProof/>
                 <w:lang w:val="en-US"/>
               </w:rPr>
-              <w:t>Markdown</w:t>
+              <w:t>NumPy</w:t>
             </w:r>
             <w:r>
               <w:rPr>
@@ -1007,7 +1267,7 @@
                 <w:noProof/>
                 <w:webHidden/>
               </w:rPr>
-              <w:instrText xml:space="preserve"> PAGEREF _Toc20152297 \h </w:instrText>
+              <w:instrText xml:space="preserve"> PAGEREF _Toc21245645 \h </w:instrText>
             </w:r>
             <w:r>
               <w:rPr>
@@ -1027,7 +1287,95 @@
                 <w:noProof/>
                 <w:webHidden/>
               </w:rPr>
-              <w:t>6</w:t>
+              <w:t>11</w:t>
+            </w:r>
+            <w:r>
+              <w:rPr>
+                <w:noProof/>
+                <w:webHidden/>
+              </w:rPr>
+              <w:fldChar w:fldCharType="end"/>
+            </w:r>
+          </w:hyperlink>
+        </w:p>
+        <w:p>
+          <w:pPr>
+            <w:pStyle w:val="Obsah3"/>
+            <w:tabs>
+              <w:tab w:val="left" w:pos="1320"/>
+              <w:tab w:val="right" w:leader="dot" w:pos="8777"/>
+            </w:tabs>
+            <w:rPr>
+              <w:rFonts w:eastAsiaTheme="minorEastAsia"/>
+              <w:noProof/>
+              <w:lang w:val="en-US"/>
+            </w:rPr>
+          </w:pPr>
+          <w:hyperlink w:anchor="_Toc21245646" w:history="1">
+            <w:r>
+              <w:rPr>
+                <w:rStyle w:val="Hypertextovprepojenie"/>
+                <w:noProof/>
+                <w:lang w:val="en-US"/>
+              </w:rPr>
+              <w:t>3.1.3.</w:t>
+            </w:r>
+            <w:r>
+              <w:rPr>
+                <w:rFonts w:eastAsiaTheme="minorEastAsia"/>
+                <w:noProof/>
+                <w:lang w:val="en-US"/>
+              </w:rPr>
+              <w:tab/>
+            </w:r>
+            <w:r>
+              <w:rPr>
+                <w:rStyle w:val="Hypertextovprepojenie"/>
+                <w:noProof/>
+                <w:lang w:val="en-US"/>
+              </w:rPr>
+              <w:t>Matplotlib</w:t>
+            </w:r>
+            <w:r>
+              <w:rPr>
+                <w:noProof/>
+                <w:webHidden/>
+              </w:rPr>
+              <w:tab/>
+            </w:r>
+            <w:r>
+              <w:rPr>
+                <w:noProof/>
+                <w:webHidden/>
+              </w:rPr>
+              <w:fldChar w:fldCharType="begin"/>
+            </w:r>
+            <w:r>
+              <w:rPr>
+                <w:noProof/>
+                <w:webHidden/>
+              </w:rPr>
+              <w:instrText xml:space="preserve"> PAGEREF _Toc21245646 \h </w:instrText>
+            </w:r>
+            <w:r>
+              <w:rPr>
+                <w:noProof/>
+                <w:webHidden/>
+              </w:rPr>
+            </w:r>
+            <w:r>
+              <w:rPr>
+                <w:noProof/>
+                <w:webHidden/>
+              </w:rPr>
+              <w:fldChar w:fldCharType="separate"/>
+            </w:r>
+            <w:r>
+              <w:rPr>
+                <w:noProof/>
+                <w:webHidden/>
+              </w:rPr>
+              <w:t>12</w:t>
             </w:r>
             <w:r>
               <w:rPr>
@@ -1051,7 +1399,7 @@
               <w:lang w:val="en-US"/>
             </w:rPr>
           </w:pPr>
-          <w:hyperlink w:anchor="_Toc20152298" w:history="1">
+          <w:hyperlink w:anchor="_Toc21245647" w:history="1">
             <w:r>
               <w:rPr>
                 <w:rStyle w:val="Hypertextovprepojenie"/>
@@ -1080,7 +1428,7 @@
                 <w:noProof/>
                 <w:lang w:val="en-US"/>
               </w:rPr>
-              <w:t>ML and DL Frameworks – Overview</w:t>
+              <w:t>TensorFlow</w:t>
             </w:r>
             <w:r>
               <w:rPr>
@@ -1101,7 +1449,7 @@
                 <w:noProof/>
                 <w:webHidden/>
               </w:rPr>
-              <w:instrText xml:space="preserve"> PAGEREF _Toc20152298 \h </w:instrText>
+              <w:instrText xml:space="preserve"> PAGEREF _Toc21245647 \h </w:instrText>
             </w:r>
             <w:r>
               <w:rPr>
@@ -1121,7 +1469,7 @@
                 <w:noProof/>
                 <w:webHidden/>
               </w:rPr>
-              <w:t>6</w:t>
+              <w:t>13</w:t>
             </w:r>
             <w:r>
               <w:rPr>
@@ -1145,7 +1493,7 @@
               <w:lang w:val="en-US"/>
             </w:rPr>
           </w:pPr>
-          <w:hyperlink w:anchor="_Toc20152299" w:history="1">
+          <w:hyperlink w:anchor="_Toc21245648" w:history="1">
             <w:r>
               <w:rPr>
                 <w:rStyle w:val="Hypertextovprepojenie"/>
@@ -1174,7 +1522,7 @@
                 <w:noProof/>
                 <w:lang w:val="en-US"/>
               </w:rPr>
-              <w:t>Scikit-Learn</w:t>
+              <w:t>Keras</w:t>
             </w:r>
             <w:r>
               <w:rPr>
@@ -1195,7 +1543,7 @@
                 <w:noProof/>
                 <w:webHidden/>
               </w:rPr>
-              <w:instrText xml:space="preserve"> PAGEREF _Toc20152299 \h </w:instrText>
+              <w:instrText xml:space="preserve"> PAGEREF _Toc21245648 \h </w:instrText>
             </w:r>
             <w:r>
               <w:rPr>
@@ -1215,267 +1563,7 @@
                 <w:noProof/>
                 <w:webHidden/>
               </w:rPr>
-              <w:t>7</w:t>
-            </w:r>
-            <w:r>
-              <w:rPr>
-                <w:noProof/>
-                <w:webHidden/>
-              </w:rPr>
-              <w:fldChar w:fldCharType="end"/>
-            </w:r>
-          </w:hyperlink>
-        </w:p>
-        <w:p>
-          <w:pPr>
-            <w:pStyle w:val="Obsah3"/>
-            <w:tabs>
-              <w:tab w:val="left" w:pos="1320"/>
-              <w:tab w:val="right" w:leader="dot" w:pos="8777"/>
-            </w:tabs>
-            <w:rPr>
-              <w:rFonts w:eastAsiaTheme="minorEastAsia"/>
-              <w:noProof/>
-              <w:lang w:val="en-US"/>
-            </w:rPr>
-          </w:pPr>
-          <w:hyperlink w:anchor="_Toc20152300" w:history="1">
-            <w:r>
-              <w:rPr>
-                <w:rStyle w:val="Hypertextovprepojenie"/>
-                <w:noProof/>
-                <w:lang w:val="en-US"/>
-              </w:rPr>
-              <w:t>2.3.1.</w:t>
-            </w:r>
-            <w:r>
-              <w:rPr>
-                <w:rFonts w:eastAsiaTheme="minorEastAsia"/>
-                <w:noProof/>
-                <w:lang w:val="en-US"/>
-              </w:rPr>
-              <w:tab/>
-            </w:r>
-            <w:r>
-              <w:rPr>
-                <w:rStyle w:val="Hypertextovprepojenie"/>
-                <w:noProof/>
-                <w:lang w:val="en-US"/>
-              </w:rPr>
-              <w:t>Pandas</w:t>
-            </w:r>
-            <w:r>
-              <w:rPr>
-                <w:noProof/>
-                <w:webHidden/>
-              </w:rPr>
-              <w:tab/>
-            </w:r>
-            <w:r>
-              <w:rPr>
-                <w:noProof/>
-                <w:webHidden/>
-              </w:rPr>
-              <w:fldChar w:fldCharType="begin"/>
-            </w:r>
-            <w:r>
-              <w:rPr>
-                <w:noProof/>
-                <w:webHidden/>
-              </w:rPr>
-              <w:instrText xml:space="preserve"> PAGEREF _Toc20152300 \h </w:instrText>
-            </w:r>
-            <w:r>
-              <w:rPr>
-                <w:noProof/>
-                <w:webHidden/>
-              </w:rPr>
-            </w:r>
-            <w:r>
-              <w:rPr>
-                <w:noProof/>
-                <w:webHidden/>
-              </w:rPr>
-              <w:fldChar w:fldCharType="separate"/>
-            </w:r>
-            <w:r>
-              <w:rPr>
-                <w:noProof/>
-                <w:webHidden/>
-              </w:rPr>
-              <w:t>7</w:t>
-            </w:r>
-            <w:r>
-              <w:rPr>
-                <w:noProof/>
-                <w:webHidden/>
-              </w:rPr>
-              <w:fldChar w:fldCharType="end"/>
-            </w:r>
-          </w:hyperlink>
-        </w:p>
-        <w:p>
-          <w:pPr>
-            <w:pStyle w:val="Obsah3"/>
-            <w:tabs>
-              <w:tab w:val="left" w:pos="1320"/>
-              <w:tab w:val="right" w:leader="dot" w:pos="8777"/>
-            </w:tabs>
-            <w:rPr>
-              <w:rFonts w:eastAsiaTheme="minorEastAsia"/>
-              <w:noProof/>
-              <w:lang w:val="en-US"/>
-            </w:rPr>
-          </w:pPr>
-          <w:hyperlink w:anchor="_Toc20152301" w:history="1">
-            <w:r>
-              <w:rPr>
-                <w:rStyle w:val="Hypertextovprepojenie"/>
-                <w:noProof/>
-                <w:lang w:val="en-US"/>
-              </w:rPr>
-              <w:t>2.3.2.</w:t>
-            </w:r>
-            <w:r>
-              <w:rPr>
-                <w:rFonts w:eastAsiaTheme="minorEastAsia"/>
-                <w:noProof/>
-                <w:lang w:val="en-US"/>
-              </w:rPr>
-              <w:tab/>
-            </w:r>
-            <w:r>
-              <w:rPr>
-                <w:rStyle w:val="Hypertextovprepojenie"/>
-                <w:noProof/>
-                <w:lang w:val="en-US"/>
-              </w:rPr>
-              <w:t>NumPy</w:t>
-            </w:r>
-            <w:r>
-              <w:rPr>
-                <w:noProof/>
-                <w:webHidden/>
-              </w:rPr>
-              <w:tab/>
-            </w:r>
-            <w:r>
-              <w:rPr>
-                <w:noProof/>
-                <w:webHidden/>
-              </w:rPr>
-              <w:fldChar w:fldCharType="begin"/>
-            </w:r>
-            <w:r>
-              <w:rPr>
-                <w:noProof/>
-                <w:webHidden/>
-              </w:rPr>
-              <w:instrText xml:space="preserve"> PAGEREF _Toc20152301 \h </w:instrText>
-            </w:r>
-            <w:r>
-              <w:rPr>
-                <w:noProof/>
-                <w:webHidden/>
-              </w:rPr>
-            </w:r>
-            <w:r>
-              <w:rPr>
-                <w:noProof/>
-                <w:webHidden/>
-              </w:rPr>
-              <w:fldChar w:fldCharType="separate"/>
-            </w:r>
-            <w:r>
-              <w:rPr>
-                <w:noProof/>
-                <w:webHidden/>
-              </w:rPr>
-              <w:t>10</w:t>
-            </w:r>
-            <w:r>
-              <w:rPr>
-                <w:noProof/>
-                <w:webHidden/>
-              </w:rPr>
-              <w:fldChar w:fldCharType="end"/>
-            </w:r>
-          </w:hyperlink>
-        </w:p>
-        <w:p>
-          <w:pPr>
-            <w:pStyle w:val="Obsah1"/>
-            <w:rPr>
-              <w:rFonts w:eastAsiaTheme="minorEastAsia"/>
-              <w:noProof/>
-              <w:lang w:val="en-US"/>
-            </w:rPr>
-          </w:pPr>
-          <w:hyperlink w:anchor="_Toc20152302" w:history="1">
-            <w:r>
-              <w:rPr>
-                <w:rStyle w:val="Hypertextovprepojenie"/>
-                <w:noProof/>
-                <w:lang w:val="en-US"/>
-              </w:rPr>
-              <w:t>3.</w:t>
-            </w:r>
-            <w:r>
-              <w:rPr>
-                <w:rFonts w:eastAsiaTheme="minorEastAsia"/>
-                <w:noProof/>
-                <w:lang w:val="en-US"/>
-              </w:rPr>
-              <w:tab/>
-            </w:r>
-            <w:r>
-              <w:rPr>
-                <w:rStyle w:val="Hypertextovprepojenie"/>
-                <w:noProof/>
-                <w:lang w:val="en-US"/>
-              </w:rPr>
-              <w:t>One-class classification (OOC)</w:t>
-            </w:r>
-            <w:r>
-              <w:rPr>
-                <w:noProof/>
-                <w:webHidden/>
-              </w:rPr>
-              <w:tab/>
-            </w:r>
-            <w:r>
-              <w:rPr>
-                <w:noProof/>
-                <w:webHidden/>
-              </w:rPr>
-              <w:fldChar w:fldCharType="begin"/>
-            </w:r>
-            <w:r>
-              <w:rPr>
-                <w:noProof/>
-                <w:webHidden/>
-              </w:rPr>
-              <w:instrText xml:space="preserve"> PAGEREF _Toc20152302 \h </w:instrText>
-            </w:r>
-            <w:r>
-              <w:rPr>
-                <w:noProof/>
-                <w:webHidden/>
-              </w:rPr>
-            </w:r>
-            <w:r>
-              <w:rPr>
-                <w:noProof/>
-                <w:webHidden/>
-              </w:rPr>
-              <w:fldChar w:fldCharType="separate"/>
-            </w:r>
-            <w:r>
-              <w:rPr>
-                <w:noProof/>
-                <w:webHidden/>
-              </w:rPr>
-              <w:t>11</w:t>
+              <w:t>14</w:t>
             </w:r>
             <w:r>
               <w:rPr>
@@ -1499,7 +1587,7 @@
               <w:lang w:val="en-US"/>
             </w:rPr>
           </w:pPr>
-          <w:hyperlink w:anchor="_Toc20152303" w:history="1">
+          <w:hyperlink w:anchor="_Toc21245649" w:history="1">
             <w:r>
               <w:rPr>
                 <w:rStyle w:val="Hypertextovprepojenie"/>
@@ -1512,6 +1600,372 @@
                   </w14:lightRig>
                 </w14:scene3d>
               </w:rPr>
+              <w:t>4.</w:t>
+            </w:r>
+            <w:r>
+              <w:rPr>
+                <w:rFonts w:eastAsiaTheme="minorEastAsia"/>
+                <w:noProof/>
+                <w:lang w:val="en-US"/>
+              </w:rPr>
+              <w:tab/>
+            </w:r>
+            <w:r>
+              <w:rPr>
+                <w:rStyle w:val="Hypertextovprepojenie"/>
+                <w:noProof/>
+                <w:lang w:val="en-US"/>
+              </w:rPr>
+              <w:t>PyTorch</w:t>
+            </w:r>
+            <w:r>
+              <w:rPr>
+                <w:noProof/>
+                <w:webHidden/>
+              </w:rPr>
+              <w:tab/>
+            </w:r>
+            <w:r>
+              <w:rPr>
+                <w:noProof/>
+                <w:webHidden/>
+              </w:rPr>
+              <w:fldChar w:fldCharType="begin"/>
+            </w:r>
+            <w:r>
+              <w:rPr>
+                <w:noProof/>
+                <w:webHidden/>
+              </w:rPr>
+              <w:instrText xml:space="preserve"> PAGEREF _Toc21245649 \h </w:instrText>
+            </w:r>
+            <w:r>
+              <w:rPr>
+                <w:noProof/>
+                <w:webHidden/>
+              </w:rPr>
+            </w:r>
+            <w:r>
+              <w:rPr>
+                <w:noProof/>
+                <w:webHidden/>
+              </w:rPr>
+              <w:fldChar w:fldCharType="separate"/>
+            </w:r>
+            <w:r>
+              <w:rPr>
+                <w:noProof/>
+                <w:webHidden/>
+              </w:rPr>
+              <w:t>14</w:t>
+            </w:r>
+            <w:r>
+              <w:rPr>
+                <w:noProof/>
+                <w:webHidden/>
+              </w:rPr>
+              <w:fldChar w:fldCharType="end"/>
+            </w:r>
+          </w:hyperlink>
+        </w:p>
+        <w:p>
+          <w:pPr>
+            <w:pStyle w:val="Obsah2"/>
+            <w:tabs>
+              <w:tab w:val="left" w:pos="660"/>
+              <w:tab w:val="right" w:leader="dot" w:pos="8777"/>
+            </w:tabs>
+            <w:rPr>
+              <w:rFonts w:eastAsiaTheme="minorEastAsia"/>
+              <w:noProof/>
+              <w:lang w:val="en-US"/>
+            </w:rPr>
+          </w:pPr>
+          <w:hyperlink w:anchor="_Toc21245650" w:history="1">
+            <w:r>
+              <w:rPr>
+                <w:rStyle w:val="Hypertextovprepojenie"/>
+                <w:noProof/>
+                <w:lang w:val="en-US"/>
+                <w14:scene3d>
+                  <w14:camera w14:prst="orthographicFront"/>
+                  <w14:lightRig w14:rig="threePt" w14:dir="t">
+                    <w14:rot w14:lat="0" w14:lon="0" w14:rev="0"/>
+                  </w14:lightRig>
+                </w14:scene3d>
+              </w:rPr>
+              <w:t>5.</w:t>
+            </w:r>
+            <w:r>
+              <w:rPr>
+                <w:rFonts w:eastAsiaTheme="minorEastAsia"/>
+                <w:noProof/>
+                <w:lang w:val="en-US"/>
+              </w:rPr>
+              <w:tab/>
+            </w:r>
+            <w:r>
+              <w:rPr>
+                <w:rStyle w:val="Hypertextovprepojenie"/>
+                <w:noProof/>
+                <w:lang w:val="en-US"/>
+              </w:rPr>
+              <w:t>MXNet</w:t>
+            </w:r>
+            <w:r>
+              <w:rPr>
+                <w:noProof/>
+                <w:webHidden/>
+              </w:rPr>
+              <w:tab/>
+            </w:r>
+            <w:r>
+              <w:rPr>
+                <w:noProof/>
+                <w:webHidden/>
+              </w:rPr>
+              <w:fldChar w:fldCharType="begin"/>
+            </w:r>
+            <w:r>
+              <w:rPr>
+                <w:noProof/>
+                <w:webHidden/>
+              </w:rPr>
+              <w:instrText xml:space="preserve"> PAGEREF _Toc21245650 \h </w:instrText>
+            </w:r>
+            <w:r>
+              <w:rPr>
+                <w:noProof/>
+                <w:webHidden/>
+              </w:rPr>
+            </w:r>
+            <w:r>
+              <w:rPr>
+                <w:noProof/>
+                <w:webHidden/>
+              </w:rPr>
+              <w:fldChar w:fldCharType="separate"/>
+            </w:r>
+            <w:r>
+              <w:rPr>
+                <w:noProof/>
+                <w:webHidden/>
+              </w:rPr>
+              <w:t>15</w:t>
+            </w:r>
+            <w:r>
+              <w:rPr>
+                <w:noProof/>
+                <w:webHidden/>
+              </w:rPr>
+              <w:fldChar w:fldCharType="end"/>
+            </w:r>
+          </w:hyperlink>
+        </w:p>
+        <w:p>
+          <w:pPr>
+            <w:pStyle w:val="Obsah2"/>
+            <w:tabs>
+              <w:tab w:val="left" w:pos="660"/>
+              <w:tab w:val="right" w:leader="dot" w:pos="8777"/>
+            </w:tabs>
+            <w:rPr>
+              <w:rFonts w:eastAsiaTheme="minorEastAsia"/>
+              <w:noProof/>
+              <w:lang w:val="en-US"/>
+            </w:rPr>
+          </w:pPr>
+          <w:hyperlink w:anchor="_Toc21245651" w:history="1">
+            <w:r>
+              <w:rPr>
+                <w:rStyle w:val="Hypertextovprepojenie"/>
+                <w:noProof/>
+                <w:lang w:val="en-US"/>
+                <w14:scene3d>
+                  <w14:camera w14:prst="orthographicFront"/>
+                  <w14:lightRig w14:rig="threePt" w14:dir="t">
+                    <w14:rot w14:lat="0" w14:lon="0" w14:rev="0"/>
+                  </w14:lightRig>
+                </w14:scene3d>
+              </w:rPr>
+              <w:t>6.</w:t>
+            </w:r>
+            <w:r>
+              <w:rPr>
+                <w:rFonts w:eastAsiaTheme="minorEastAsia"/>
+                <w:noProof/>
+                <w:lang w:val="en-US"/>
+              </w:rPr>
+              <w:tab/>
+            </w:r>
+            <w:r>
+              <w:rPr>
+                <w:rStyle w:val="Hypertextovprepojenie"/>
+                <w:noProof/>
+                <w:lang w:val="en-US"/>
+              </w:rPr>
+              <w:t>Gluon</w:t>
+            </w:r>
+            <w:r>
+              <w:rPr>
+                <w:noProof/>
+                <w:webHidden/>
+              </w:rPr>
+              <w:tab/>
+            </w:r>
+            <w:r>
+              <w:rPr>
+                <w:noProof/>
+                <w:webHidden/>
+              </w:rPr>
+              <w:fldChar w:fldCharType="begin"/>
+            </w:r>
+            <w:r>
+              <w:rPr>
+                <w:noProof/>
+                <w:webHidden/>
+              </w:rPr>
+              <w:instrText xml:space="preserve"> PAGEREF _Toc21245651 \h </w:instrText>
+            </w:r>
+            <w:r>
+              <w:rPr>
+                <w:noProof/>
+                <w:webHidden/>
+              </w:rPr>
+            </w:r>
+            <w:r>
+              <w:rPr>
+                <w:noProof/>
+                <w:webHidden/>
+              </w:rPr>
+              <w:fldChar w:fldCharType="separate"/>
+            </w:r>
+            <w:r>
+              <w:rPr>
+                <w:noProof/>
+                <w:webHidden/>
+              </w:rPr>
+              <w:t>16</w:t>
+            </w:r>
+            <w:r>
+              <w:rPr>
+                <w:noProof/>
+                <w:webHidden/>
+              </w:rPr>
+              <w:fldChar w:fldCharType="end"/>
+            </w:r>
+          </w:hyperlink>
+        </w:p>
+        <w:p>
+          <w:pPr>
+            <w:pStyle w:val="Obsah1"/>
+            <w:rPr>
+              <w:rFonts w:eastAsiaTheme="minorEastAsia"/>
+              <w:noProof/>
+              <w:lang w:val="en-US"/>
+            </w:rPr>
+          </w:pPr>
+          <w:hyperlink w:anchor="_Toc21245652" w:history="1">
+            <w:r>
+              <w:rPr>
+                <w:rStyle w:val="Hypertextovprepojenie"/>
+                <w:noProof/>
+                <w:lang w:val="en-US"/>
+              </w:rPr>
+              <w:t>4.</w:t>
+            </w:r>
+            <w:r>
+              <w:rPr>
+                <w:rFonts w:eastAsiaTheme="minorEastAsia"/>
+                <w:noProof/>
+                <w:lang w:val="en-US"/>
+              </w:rPr>
+              <w:tab/>
+            </w:r>
+            <w:r>
+              <w:rPr>
+                <w:rStyle w:val="Hypertextovprepojenie"/>
+                <w:noProof/>
+                <w:lang w:val="en-US"/>
+              </w:rPr>
+              <w:t>One-class classification (OOC)</w:t>
+            </w:r>
+            <w:r>
+              <w:rPr>
+                <w:noProof/>
+                <w:webHidden/>
+              </w:rPr>
+              <w:tab/>
+            </w:r>
+            <w:r>
+              <w:rPr>
+                <w:noProof/>
+                <w:webHidden/>
+              </w:rPr>
+              <w:fldChar w:fldCharType="begin"/>
+            </w:r>
+            <w:r>
+              <w:rPr>
+                <w:noProof/>
+                <w:webHidden/>
+              </w:rPr>
+              <w:instrText xml:space="preserve"> PAGEREF _Toc21245652 \h </w:instrText>
+            </w:r>
+            <w:r>
+              <w:rPr>
+                <w:noProof/>
+                <w:webHidden/>
+              </w:rPr>
+            </w:r>
+            <w:r>
+              <w:rPr>
+                <w:noProof/>
+                <w:webHidden/>
+              </w:rPr>
+              <w:fldChar w:fldCharType="separate"/>
+            </w:r>
+            <w:r>
+              <w:rPr>
+                <w:noProof/>
+                <w:webHidden/>
+              </w:rPr>
+              <w:t>17</w:t>
+            </w:r>
+            <w:r>
+              <w:rPr>
+                <w:noProof/>
+                <w:webHidden/>
+              </w:rPr>
+              <w:fldChar w:fldCharType="end"/>
+            </w:r>
+          </w:hyperlink>
+        </w:p>
+        <w:p>
+          <w:pPr>
+            <w:pStyle w:val="Obsah2"/>
+            <w:tabs>
+              <w:tab w:val="left" w:pos="660"/>
+              <w:tab w:val="right" w:leader="dot" w:pos="8777"/>
+            </w:tabs>
+            <w:rPr>
+              <w:rFonts w:eastAsiaTheme="minorEastAsia"/>
+              <w:noProof/>
+              <w:lang w:val="en-US"/>
+            </w:rPr>
+          </w:pPr>
+          <w:hyperlink w:anchor="_Toc21245653" w:history="1">
+            <w:r>
+              <w:rPr>
+                <w:rStyle w:val="Hypertextovprepojenie"/>
+                <w:noProof/>
+                <w:lang w:val="en-US"/>
+                <w14:scene3d>
+                  <w14:camera w14:prst="orthographicFront"/>
+                  <w14:lightRig w14:rig="threePt" w14:dir="t">
+                    <w14:rot w14:lat="0" w14:lon="0" w14:rev="0"/>
+                  </w14:lightRig>
+                </w14:scene3d>
+              </w:rPr>
               <w:t>1.</w:t>
             </w:r>
             <w:r>
@@ -1549,7 +2003,7 @@
                 <w:noProof/>
                 <w:webHidden/>
               </w:rPr>
-              <w:instrText xml:space="preserve"> PAGEREF _Toc20152303 \h </w:instrText>
+              <w:instrText xml:space="preserve"> PAGEREF _Toc21245653 \h </w:instrText>
             </w:r>
             <w:r>
               <w:rPr>
@@ -1569,7 +2023,7 @@
                 <w:noProof/>
                 <w:webHidden/>
               </w:rPr>
-              <w:t>11</w:t>
+              <w:t>17</w:t>
             </w:r>
             <w:r>
               <w:rPr>
@@ -1625,7 +2079,7 @@
           <w:lang w:val="en-US"/>
         </w:rPr>
       </w:pPr>
-      <w:bookmarkStart w:id="0" w:name="_Toc20152287"/>
+      <w:bookmarkStart w:id="0" w:name="_Toc21245632"/>
       <w:r>
         <w:rPr>
           <w:lang w:val="en-US"/>
@@ -1792,7 +2246,7 @@
           <w:lang w:val="en-US"/>
         </w:rPr>
       </w:pPr>
-      <w:bookmarkStart w:id="1" w:name="_Toc20152288"/>
+      <w:bookmarkStart w:id="1" w:name="_Toc21245633"/>
       <w:r>
         <w:rPr>
           <w:lang w:val="en-US"/>
@@ -1847,7 +2301,7 @@
           <w:lang w:val="en-US"/>
         </w:rPr>
       </w:pPr>
-      <w:bookmarkStart w:id="2" w:name="_Toc20152289"/>
+      <w:bookmarkStart w:id="2" w:name="_Toc21245634"/>
       <w:r>
         <w:rPr>
           <w:lang w:val="en-US"/>
@@ -1902,7 +2356,7 @@
           <w:lang w:val="en-US"/>
         </w:rPr>
       </w:pPr>
-      <w:bookmarkStart w:id="3" w:name="_Toc20152290"/>
+      <w:bookmarkStart w:id="3" w:name="_Toc21245635"/>
       <w:r>
         <w:rPr>
           <w:lang w:val="en-US"/>
@@ -2162,7 +2616,7 @@
           <w:lang w:val="en-US"/>
         </w:rPr>
       </w:pPr>
-      <w:bookmarkStart w:id="4" w:name="_Toc20152291"/>
+      <w:bookmarkStart w:id="4" w:name="_Toc21245636"/>
       <w:r>
         <w:rPr>
           <w:lang w:val="en-US"/>
@@ -2251,7 +2705,7 @@
           <w:lang w:val="en-US"/>
         </w:rPr>
       </w:pPr>
-      <w:bookmarkStart w:id="5" w:name="_Toc20152292"/>
+      <w:bookmarkStart w:id="5" w:name="_Toc21245637"/>
       <w:r>
         <w:rPr>
           <w:lang w:val="en-US"/>
@@ -2315,7 +2769,7 @@
           <w:lang w:val="en-US"/>
         </w:rPr>
       </w:pPr>
-      <w:bookmarkStart w:id="6" w:name="_Toc20152293"/>
+      <w:bookmarkStart w:id="6" w:name="_Toc21245638"/>
       <w:r>
         <w:rPr>
           <w:lang w:val="en-US"/>
@@ -2513,7 +2967,7 @@
           <w:lang w:val="en-US"/>
         </w:rPr>
       </w:pPr>
-      <w:bookmarkStart w:id="7" w:name="_Toc20152295"/>
+      <w:bookmarkStart w:id="7" w:name="_Toc21245639"/>
       <w:r>
         <w:rPr>
           <w:lang w:val="en-US"/>
@@ -2722,377 +3176,19 @@
     </w:p>
     <w:p>
       <w:pPr>
-        <w:pStyle w:val="3Nadpis"/>
-        <w:rPr>
-          <w:lang w:val="en-US"/>
-        </w:rPr>
-      </w:pPr>
-      <w:bookmarkStart w:id="8" w:name="_Toc20152296"/>
-      <w:r>
-        <w:rPr>
-          <w:lang w:val="en-US"/>
-        </w:rPr>
-        <w:t>%matplotlib inline and other ipython magic functions</w:t>
-      </w:r>
-      <w:bookmarkEnd w:id="8"/>
-    </w:p>
-    <w:p>
-      <w:pPr>
-        <w:jc w:val="center"/>
-        <w:rPr>
-          <w:i/>
-          <w:sz w:val="24"/>
-          <w:lang w:val="en-US"/>
-        </w:rPr>
-      </w:pPr>
-      <w:r>
-        <w:rPr>
-          <w:i/>
-          <w:sz w:val="24"/>
-          <w:lang w:val="en-US"/>
-        </w:rPr>
-        <w:t xml:space="preserve">Provided you are running </w:t>
-      </w:r>
-      <w:proofErr w:type="spellStart"/>
-      <w:r>
-        <w:rPr>
-          <w:i/>
-          <w:sz w:val="24"/>
-          <w:lang w:val="en-US"/>
-        </w:rPr>
-        <w:t>IPython</w:t>
-      </w:r>
-      <w:proofErr w:type="spellEnd"/>
-      <w:r>
-        <w:rPr>
-          <w:i/>
-          <w:sz w:val="24"/>
-          <w:lang w:val="en-US"/>
-        </w:rPr>
-        <w:t>, the %matplotlib inline will make your plot outputs appear and be stored within the notebook.</w:t>
-      </w:r>
-    </w:p>
-    <w:p>
-      <w:pPr>
-        <w:rPr>
-          <w:lang w:val="en-US"/>
-        </w:rPr>
-      </w:pPr>
-      <w:r>
-        <w:rPr>
-          <w:lang w:val="en-US"/>
-        </w:rPr>
-        <w:t>Magic functions work more like OS CLI calls.</w:t>
-      </w:r>
-    </w:p>
-    <w:p>
-      <w:pPr>
-        <w:rPr>
-          <w:lang w:val="en-US"/>
-        </w:rPr>
-      </w:pPr>
-      <w:r>
-        <w:rPr>
-          <w:lang w:val="en-US"/>
-        </w:rPr>
-        <w:lastRenderedPageBreak/>
-        <w:t>With this backend, the output of plotting commands is displayed inline within frontends like the Jupyter notebook, directly below the code cell that produced it. The resulting plots will then also be stored in the notebook document.</w:t>
-      </w:r>
-    </w:p>
-    <w:p>
-      <w:pPr>
-        <w:pStyle w:val="3Nadpis"/>
-        <w:rPr>
-          <w:lang w:val="en-US"/>
-        </w:rPr>
-      </w:pPr>
-      <w:bookmarkStart w:id="9" w:name="_Toc20152297"/>
-      <w:r>
-        <w:rPr>
-          <w:lang w:val="en-US"/>
-        </w:rPr>
-        <w:t>Markdown</w:t>
-      </w:r>
-      <w:bookmarkEnd w:id="9"/>
-    </w:p>
-    <w:p>
-      <w:pPr>
-        <w:pStyle w:val="Odsekzoznamu"/>
-        <w:numPr>
-          <w:ilvl w:val="0"/>
-          <w:numId w:val="8"/>
-        </w:numPr>
-        <w:rPr>
-          <w:lang w:val="en-US"/>
-        </w:rPr>
-      </w:pPr>
-      <w:r>
-        <w:rPr>
-          <w:lang w:val="en-US"/>
-        </w:rPr>
-        <w:t># - Header</w:t>
-      </w:r>
-    </w:p>
-    <w:p>
-      <w:pPr>
-        <w:pStyle w:val="Odsekzoznamu"/>
-        <w:numPr>
-          <w:ilvl w:val="0"/>
-          <w:numId w:val="8"/>
-        </w:numPr>
-        <w:rPr>
-          <w:lang w:val="en-US"/>
-        </w:rPr>
-      </w:pPr>
-      <w:r>
-        <w:rPr>
-          <w:lang w:val="en-US"/>
-        </w:rPr>
-        <w:t>## - smaller header</w:t>
-      </w:r>
-    </w:p>
-    <w:p>
-      <w:pPr>
-        <w:pStyle w:val="Odsekzoznamu"/>
-        <w:numPr>
-          <w:ilvl w:val="0"/>
-          <w:numId w:val="8"/>
-        </w:numPr>
-        <w:rPr>
-          <w:lang w:val="en-US"/>
-        </w:rPr>
-      </w:pPr>
-      <w:r>
-        <w:rPr>
-          <w:lang w:val="en-US"/>
-        </w:rPr>
-        <w:t>__</w:t>
-      </w:r>
-      <w:proofErr w:type="spellStart"/>
-      <w:r>
-        <w:rPr>
-          <w:lang w:val="en-US"/>
-        </w:rPr>
-        <w:t>abc</w:t>
-      </w:r>
-      <w:proofErr w:type="spellEnd"/>
-      <w:r>
-        <w:rPr>
-          <w:lang w:val="en-US"/>
-        </w:rPr>
-        <w:t>__ - strong / bold</w:t>
-      </w:r>
-    </w:p>
-    <w:p>
-      <w:pPr>
-        <w:pStyle w:val="Odsekzoznamu"/>
-        <w:numPr>
-          <w:ilvl w:val="0"/>
-          <w:numId w:val="8"/>
-        </w:numPr>
-        <w:rPr>
-          <w:lang w:val="en-US"/>
-        </w:rPr>
-      </w:pPr>
-      <w:r>
-        <w:rPr>
-          <w:lang w:val="en-US"/>
-        </w:rPr>
-        <w:t>```![</w:t>
-      </w:r>
-      <w:proofErr w:type="spellStart"/>
-      <w:r>
-        <w:rPr>
-          <w:lang w:val="en-US"/>
-        </w:rPr>
-        <w:t>Pinehead</w:t>
-      </w:r>
-      <w:proofErr w:type="spellEnd"/>
-      <w:r>
-        <w:rPr>
-          <w:lang w:val="en-US"/>
-        </w:rPr>
-        <w:t>](pinehead.jpg)```</w:t>
-      </w:r>
-      <w:r>
-        <w:rPr>
-          <w:lang w:val="en-US"/>
-        </w:rPr>
-        <w:t xml:space="preserve"> --way to write code samples</w:t>
-      </w:r>
-    </w:p>
-    <w:p>
-      <w:pPr>
-        <w:pStyle w:val="Odsekzoznamu"/>
-        <w:numPr>
-          <w:ilvl w:val="0"/>
-          <w:numId w:val="8"/>
-        </w:numPr>
-        <w:rPr>
-          <w:lang w:val="en-US"/>
-        </w:rPr>
-      </w:pPr>
-      <w:r>
-        <w:rPr>
-          <w:lang w:val="en-US"/>
-        </w:rPr>
-        <w:t>“1. 2. 3.” – lists, ordered</w:t>
-      </w:r>
-    </w:p>
-    <w:p>
-      <w:pPr>
-        <w:pStyle w:val="Odsekzoznamu"/>
-        <w:numPr>
-          <w:ilvl w:val="0"/>
-          <w:numId w:val="8"/>
-        </w:numPr>
-        <w:rPr>
-          <w:lang w:val="en-US"/>
-        </w:rPr>
-      </w:pPr>
-      <w:r>
-        <w:rPr>
-          <w:lang w:val="en-US"/>
-        </w:rPr>
-        <w:t>“ - , - “ lists, unordered</w:t>
-      </w:r>
-    </w:p>
-    <w:p>
-      <w:pPr>
-        <w:pStyle w:val="Odsekzoznamu"/>
-        <w:numPr>
-          <w:ilvl w:val="0"/>
-          <w:numId w:val="8"/>
-        </w:numPr>
-        <w:rPr>
-          <w:lang w:val="en-US"/>
-        </w:rPr>
-      </w:pPr>
-      <w:r>
-        <w:rPr>
-          <w:lang w:val="en-US"/>
-        </w:rPr>
-        <w:t>_ -- italic</w:t>
-      </w:r>
-    </w:p>
-    <w:p>
-      <w:pPr>
-        <w:pStyle w:val="Odsekzoznamu"/>
-        <w:numPr>
-          <w:ilvl w:val="0"/>
-          <w:numId w:val="8"/>
-        </w:numPr>
-        <w:rPr>
-          <w:lang w:val="en-US"/>
-        </w:rPr>
-      </w:pPr>
-      <w:proofErr w:type="gramStart"/>
-      <w:r>
-        <w:rPr>
-          <w:lang w:val="en-US"/>
-        </w:rPr>
-        <w:t>![</w:t>
-      </w:r>
-      <w:proofErr w:type="gramEnd"/>
-      <w:r>
-        <w:rPr>
-          <w:lang w:val="en-US"/>
-        </w:rPr>
-        <w:t>I'm not heavy, I have dense feathers!](./animal-animal-photography-cold-86405.jpg)</w:t>
-      </w:r>
-      <w:r>
-        <w:rPr>
-          <w:lang w:val="en-US"/>
-        </w:rPr>
-        <w:t xml:space="preserve">  </w:t>
-      </w:r>
-    </w:p>
-    <w:p>
-      <w:pPr>
-        <w:rPr>
-          <w:lang w:val="en-US"/>
-        </w:rPr>
-      </w:pPr>
-      <w:r>
-        <w:rPr>
-          <w:lang w:val="en-US"/>
-        </w:rPr>
-        <w:t>Insert an image.</w:t>
-      </w:r>
-    </w:p>
-    <w:p>
-      <w:pPr>
-        <w:rPr>
-          <w:lang w:val="en-US"/>
-        </w:rPr>
-      </w:pPr>
-      <w:r>
-        <w:rPr>
-          <w:lang w:val="en-US"/>
-        </w:rPr>
-        <w:t xml:space="preserve">! – </w:t>
-      </w:r>
-      <w:proofErr w:type="gramStart"/>
-      <w:r>
-        <w:rPr>
-          <w:lang w:val="en-US"/>
-        </w:rPr>
-        <w:t>to</w:t>
-      </w:r>
-      <w:proofErr w:type="gramEnd"/>
-      <w:r>
-        <w:rPr>
-          <w:lang w:val="en-US"/>
-        </w:rPr>
-        <w:t xml:space="preserve"> run commands</w:t>
-      </w:r>
-    </w:p>
-    <w:p>
-      <w:pPr>
-        <w:rPr>
-          <w:lang w:val="en-US"/>
-        </w:rPr>
-      </w:pPr>
-    </w:p>
-    <w:p>
-      <w:pPr>
-        <w:pStyle w:val="1Nadpis"/>
-        <w:rPr>
-          <w:lang w:val="en-US"/>
-        </w:rPr>
-      </w:pPr>
-      <w:bookmarkStart w:id="10" w:name="_Toc20152298"/>
-      <w:r>
-        <w:rPr>
-          <w:lang w:val="en-US"/>
-        </w:rPr>
-        <w:lastRenderedPageBreak/>
-        <w:t>ML and DL</w:t>
-      </w:r>
-      <w:r>
-        <w:rPr>
-          <w:lang w:val="en-US"/>
-        </w:rPr>
-        <w:t xml:space="preserve"> Frameworks – Overview</w:t>
-      </w:r>
-      <w:bookmarkEnd w:id="10"/>
-    </w:p>
-    <w:p>
-      <w:pPr>
-        <w:rPr>
-          <w:lang w:val="en-US"/>
-        </w:rPr>
-      </w:pPr>
-      <w:r>
-        <w:rPr>
-          <w:noProof/>
+        <w:rPr>
+          <w:lang w:val="en-US"/>
+        </w:rPr>
+      </w:pPr>
+      <w:r>
+        <w:rPr>
           <w:lang w:val="en-US"/>
         </w:rPr>
         <w:drawing>
-          <wp:inline distT="0" distB="0" distL="0" distR="0" wp14:anchorId="346996D1" wp14:editId="46CEEED3">
-            <wp:extent cx="5579745" cy="2279015"/>
-            <wp:effectExtent l="0" t="0" r="1905" b="6985"/>
-            <wp:docPr id="11" name="Picture 11"/>
+          <wp:inline distT="0" distB="0" distL="0" distR="0" wp14:anchorId="78CE7B4B" wp14:editId="245CD8D2">
+            <wp:extent cx="895475" cy="219106"/>
+            <wp:effectExtent l="0" t="0" r="0" b="9525"/>
+            <wp:docPr id="38" name="Obrázok 38"/>
             <wp:cNvGraphicFramePr>
               <a:graphicFrameLocks xmlns:a="http://schemas.openxmlformats.org/drawingml/2006/main" noChangeAspect="1"/>
             </wp:cNvGraphicFramePr>
@@ -3112,7 +3208,7 @@
                   <pic:spPr>
                     <a:xfrm>
                       <a:off x="0" y="0"/>
-                      <a:ext cx="5579745" cy="2279015"/>
+                      <a:ext cx="895475" cy="219106"/>
                     </a:xfrm>
                     <a:prstGeom prst="rect">
                       <a:avLst/>
@@ -3135,51 +3231,391 @@
         <w:rPr>
           <w:lang w:val="en-US"/>
         </w:rPr>
-        <w:t>What’s the difference between an algorithm and a framework?</w:t>
-      </w:r>
-    </w:p>
-    <w:p>
-      <w:pPr>
-        <w:rPr>
-          <w:lang w:val="en-US"/>
-        </w:rPr>
-      </w:pPr>
-      <w:r>
-        <w:rPr>
-          <w:lang w:val="en-US"/>
-        </w:rPr>
-        <w:t xml:space="preserve">Framework is a set of APIs, set of libraries, set of something that someone have already done to do the jobs you will need to do anyways to create an algorithm. The algorithm is based on </w:t>
-      </w:r>
-      <w:r>
-        <w:rPr>
-          <w:lang w:val="en-US"/>
-        </w:rPr>
-        <w:t>Math</w:t>
-      </w:r>
-      <w:r>
-        <w:rPr>
-          <w:lang w:val="en-US"/>
-        </w:rPr>
-        <w:t xml:space="preserve">. So we install python, install a library and use it to do the </w:t>
+        <w:t>Each “</w:t>
+      </w:r>
+      <w:proofErr w:type="gramStart"/>
+      <w:r>
+        <w:rPr>
+          <w:b/>
+          <w:lang w:val="en-US"/>
+        </w:rPr>
+        <w:t>.</w:t>
+      </w:r>
+      <w:r>
+        <w:rPr>
+          <w:lang w:val="en-US"/>
+        </w:rPr>
+        <w:t>“</w:t>
+      </w:r>
+      <w:proofErr w:type="gramEnd"/>
+      <w:r>
+        <w:rPr>
+          <w:lang w:val="en-US"/>
+        </w:rPr>
+        <w:t xml:space="preserve"> represents an epoch.</w:t>
+      </w:r>
+      <w:bookmarkStart w:id="8" w:name="_GoBack"/>
+      <w:bookmarkEnd w:id="8"/>
+    </w:p>
+    <w:p>
+      <w:pPr>
+        <w:pStyle w:val="3Nadpis"/>
+        <w:rPr>
+          <w:lang w:val="en-US"/>
+        </w:rPr>
+      </w:pPr>
+      <w:bookmarkStart w:id="9" w:name="_Toc21245640"/>
+      <w:r>
+        <w:rPr>
+          <w:lang w:val="en-US"/>
+        </w:rPr>
+        <w:lastRenderedPageBreak/>
+        <w:t>%matplotlib inline and other ipython magic functions</w:t>
+      </w:r>
+      <w:bookmarkEnd w:id="9"/>
+    </w:p>
+    <w:p>
+      <w:pPr>
+        <w:jc w:val="center"/>
+        <w:rPr>
+          <w:i/>
+          <w:sz w:val="24"/>
+          <w:lang w:val="en-US"/>
+        </w:rPr>
+      </w:pPr>
+      <w:r>
+        <w:rPr>
+          <w:i/>
+          <w:sz w:val="24"/>
+          <w:lang w:val="en-US"/>
+        </w:rPr>
+        <w:t xml:space="preserve">Provided you are running </w:t>
       </w:r>
       <w:proofErr w:type="spellStart"/>
       <w:r>
         <w:rPr>
-          <w:lang w:val="en-US"/>
-        </w:rPr>
-        <w:t>maths</w:t>
+          <w:i/>
+          <w:sz w:val="24"/>
+          <w:lang w:val="en-US"/>
+        </w:rPr>
+        <w:t>IPython</w:t>
       </w:r>
       <w:proofErr w:type="spellEnd"/>
       <w:r>
         <w:rPr>
-          <w:lang w:val="en-US"/>
-        </w:rPr>
-        <w:t xml:space="preserve"> of the algorithm.</w:t>
-      </w:r>
-    </w:p>
-    <w:p>
-      <w:pPr>
-        <w:jc w:val="center"/>
+          <w:i/>
+          <w:sz w:val="24"/>
+          <w:lang w:val="en-US"/>
+        </w:rPr>
+        <w:t>, the %matplotlib inline will make your plot outputs appear and be stored within the notebook.</w:t>
+      </w:r>
+    </w:p>
+    <w:p>
+      <w:pPr>
+        <w:rPr>
+          <w:lang w:val="en-US"/>
+        </w:rPr>
+      </w:pPr>
+      <w:r>
+        <w:rPr>
+          <w:lang w:val="en-US"/>
+        </w:rPr>
+        <w:t>Magic functions work more like OS CLI calls.</w:t>
+      </w:r>
+    </w:p>
+    <w:p>
+      <w:pPr>
+        <w:rPr>
+          <w:lang w:val="en-US"/>
+        </w:rPr>
+      </w:pPr>
+      <w:r>
+        <w:rPr>
+          <w:lang w:val="en-US"/>
+        </w:rPr>
+        <w:t>With this backend, the output of plotting commands is displayed inline within frontends like the Jupyter notebook, directly below the code cell that produced it. The resulting plots will then also be stored in the notebook document.</w:t>
+      </w:r>
+    </w:p>
+    <w:p>
+      <w:pPr>
+        <w:pStyle w:val="3Nadpis"/>
+        <w:rPr>
+          <w:lang w:val="en-US"/>
+        </w:rPr>
+      </w:pPr>
+      <w:bookmarkStart w:id="10" w:name="_Toc21245641"/>
+      <w:r>
+        <w:rPr>
+          <w:lang w:val="en-US"/>
+        </w:rPr>
+        <w:t>Markdown</w:t>
+      </w:r>
+      <w:bookmarkEnd w:id="10"/>
+    </w:p>
+    <w:p>
+      <w:pPr>
+        <w:pStyle w:val="Odsekzoznamu"/>
+        <w:numPr>
+          <w:ilvl w:val="0"/>
+          <w:numId w:val="8"/>
+        </w:numPr>
+        <w:rPr>
+          <w:lang w:val="en-US"/>
+        </w:rPr>
+      </w:pPr>
+      <w:r>
+        <w:rPr>
+          <w:lang w:val="en-US"/>
+        </w:rPr>
+        <w:t># - Header</w:t>
+      </w:r>
+    </w:p>
+    <w:p>
+      <w:pPr>
+        <w:pStyle w:val="Odsekzoznamu"/>
+        <w:numPr>
+          <w:ilvl w:val="0"/>
+          <w:numId w:val="8"/>
+        </w:numPr>
+        <w:rPr>
+          <w:lang w:val="en-US"/>
+        </w:rPr>
+      </w:pPr>
+      <w:r>
+        <w:rPr>
+          <w:lang w:val="en-US"/>
+        </w:rPr>
+        <w:t>## - smaller header</w:t>
+      </w:r>
+    </w:p>
+    <w:p>
+      <w:pPr>
+        <w:pStyle w:val="Odsekzoznamu"/>
+        <w:numPr>
+          <w:ilvl w:val="0"/>
+          <w:numId w:val="8"/>
+        </w:numPr>
+        <w:rPr>
+          <w:lang w:val="en-US"/>
+        </w:rPr>
+      </w:pPr>
+      <w:r>
+        <w:rPr>
+          <w:lang w:val="en-US"/>
+        </w:rPr>
+        <w:t>__</w:t>
+      </w:r>
+      <w:proofErr w:type="spellStart"/>
+      <w:r>
+        <w:rPr>
+          <w:lang w:val="en-US"/>
+        </w:rPr>
+        <w:t>abc</w:t>
+      </w:r>
+      <w:proofErr w:type="spellEnd"/>
+      <w:r>
+        <w:rPr>
+          <w:lang w:val="en-US"/>
+        </w:rPr>
+        <w:t>__ - strong / bold</w:t>
+      </w:r>
+    </w:p>
+    <w:p>
+      <w:pPr>
+        <w:pStyle w:val="Odsekzoznamu"/>
+        <w:numPr>
+          <w:ilvl w:val="0"/>
+          <w:numId w:val="8"/>
+        </w:numPr>
+        <w:rPr>
+          <w:lang w:val="en-US"/>
+        </w:rPr>
+      </w:pPr>
+      <w:r>
+        <w:rPr>
+          <w:lang w:val="en-US"/>
+        </w:rPr>
+        <w:t>```![</w:t>
+      </w:r>
+      <w:proofErr w:type="spellStart"/>
+      <w:r>
+        <w:rPr>
+          <w:lang w:val="en-US"/>
+        </w:rPr>
+        <w:t>Pinehead</w:t>
+      </w:r>
+      <w:proofErr w:type="spellEnd"/>
+      <w:r>
+        <w:rPr>
+          <w:lang w:val="en-US"/>
+        </w:rPr>
+        <w:t>](pinehead.jpg)```</w:t>
+      </w:r>
+      <w:r>
+        <w:rPr>
+          <w:lang w:val="en-US"/>
+        </w:rPr>
+        <w:t xml:space="preserve"> --way to write code samples</w:t>
+      </w:r>
+    </w:p>
+    <w:p>
+      <w:pPr>
+        <w:pStyle w:val="Odsekzoznamu"/>
+        <w:numPr>
+          <w:ilvl w:val="0"/>
+          <w:numId w:val="8"/>
+        </w:numPr>
+        <w:rPr>
+          <w:lang w:val="en-US"/>
+        </w:rPr>
+      </w:pPr>
+      <w:r>
+        <w:rPr>
+          <w:lang w:val="en-US"/>
+        </w:rPr>
+        <w:t>“1. 2. 3.” – lists, ordered</w:t>
+      </w:r>
+    </w:p>
+    <w:p>
+      <w:pPr>
+        <w:pStyle w:val="Odsekzoznamu"/>
+        <w:numPr>
+          <w:ilvl w:val="0"/>
+          <w:numId w:val="8"/>
+        </w:numPr>
+        <w:rPr>
+          <w:lang w:val="en-US"/>
+        </w:rPr>
+      </w:pPr>
+      <w:r>
+        <w:rPr>
+          <w:lang w:val="en-US"/>
+        </w:rPr>
+        <w:t>“ - , - “ lists, unordered</w:t>
+      </w:r>
+    </w:p>
+    <w:p>
+      <w:pPr>
+        <w:pStyle w:val="Odsekzoznamu"/>
+        <w:numPr>
+          <w:ilvl w:val="0"/>
+          <w:numId w:val="8"/>
+        </w:numPr>
+        <w:rPr>
+          <w:lang w:val="en-US"/>
+        </w:rPr>
+      </w:pPr>
+      <w:r>
+        <w:rPr>
+          <w:lang w:val="en-US"/>
+        </w:rPr>
+        <w:t>_ -- italic</w:t>
+      </w:r>
+    </w:p>
+    <w:p>
+      <w:pPr>
+        <w:pStyle w:val="Odsekzoznamu"/>
+        <w:numPr>
+          <w:ilvl w:val="0"/>
+          <w:numId w:val="8"/>
+        </w:numPr>
+        <w:rPr>
+          <w:lang w:val="en-US"/>
+        </w:rPr>
+      </w:pPr>
+      <w:proofErr w:type="gramStart"/>
+      <w:r>
+        <w:rPr>
+          <w:lang w:val="en-US"/>
+        </w:rPr>
+        <w:t>![</w:t>
+      </w:r>
+      <w:proofErr w:type="gramEnd"/>
+      <w:r>
+        <w:rPr>
+          <w:lang w:val="en-US"/>
+        </w:rPr>
+        <w:t>I'm not heavy, I have dense feathers!](./animal-animal-photography-cold-86405.jpg)</w:t>
+      </w:r>
+      <w:r>
+        <w:rPr>
+          <w:lang w:val="en-US"/>
+        </w:rPr>
+        <w:t xml:space="preserve">  </w:t>
+      </w:r>
+    </w:p>
+    <w:p>
+      <w:pPr>
+        <w:rPr>
+          <w:lang w:val="en-US"/>
+        </w:rPr>
+      </w:pPr>
+      <w:r>
+        <w:rPr>
+          <w:lang w:val="en-US"/>
+        </w:rPr>
+        <w:t>Insert an image.</w:t>
+      </w:r>
+    </w:p>
+    <w:p>
+      <w:pPr>
+        <w:rPr>
+          <w:lang w:val="en-US"/>
+        </w:rPr>
+      </w:pPr>
+      <w:r>
+        <w:rPr>
+          <w:lang w:val="en-US"/>
+        </w:rPr>
+        <w:t xml:space="preserve">! – </w:t>
+      </w:r>
+      <w:proofErr w:type="gramStart"/>
+      <w:r>
+        <w:rPr>
+          <w:lang w:val="en-US"/>
+        </w:rPr>
+        <w:t>to</w:t>
+      </w:r>
+      <w:proofErr w:type="gramEnd"/>
+      <w:r>
+        <w:rPr>
+          <w:lang w:val="en-US"/>
+        </w:rPr>
+        <w:t xml:space="preserve"> run commands</w:t>
+      </w:r>
+    </w:p>
+    <w:p>
+      <w:pPr>
+        <w:rPr>
+          <w:lang w:val="en-US"/>
+        </w:rPr>
+      </w:pPr>
+    </w:p>
+    <w:p>
+      <w:pPr>
+        <w:pStyle w:val="1Nadpis"/>
+        <w:rPr>
+          <w:lang w:val="en-US"/>
+        </w:rPr>
+      </w:pPr>
+      <w:bookmarkStart w:id="11" w:name="_Toc21245642"/>
+      <w:r>
+        <w:rPr>
+          <w:lang w:val="en-US"/>
+        </w:rPr>
+        <w:lastRenderedPageBreak/>
+        <w:t>ML and DL</w:t>
+      </w:r>
+      <w:r>
+        <w:rPr>
+          <w:lang w:val="en-US"/>
+        </w:rPr>
+        <w:t xml:space="preserve"> Frameworks – Overview</w:t>
+      </w:r>
+      <w:bookmarkEnd w:id="11"/>
+    </w:p>
+    <w:p>
+      <w:pPr>
         <w:rPr>
           <w:lang w:val="en-US"/>
         </w:rPr>
@@ -3190,10 +3626,10 @@
           <w:lang w:val="en-US"/>
         </w:rPr>
         <w:drawing>
-          <wp:inline distT="0" distB="0" distL="0" distR="0" wp14:anchorId="58A25872" wp14:editId="07360A84">
-            <wp:extent cx="4191000" cy="1859169"/>
-            <wp:effectExtent l="0" t="0" r="0" b="8255"/>
-            <wp:docPr id="12" name="Picture 12"/>
+          <wp:inline distT="0" distB="0" distL="0" distR="0" wp14:anchorId="346996D1" wp14:editId="46CEEED3">
+            <wp:extent cx="5579745" cy="2279015"/>
+            <wp:effectExtent l="0" t="0" r="1905" b="6985"/>
+            <wp:docPr id="11" name="Picture 11"/>
             <wp:cNvGraphicFramePr>
               <a:graphicFrameLocks xmlns:a="http://schemas.openxmlformats.org/drawingml/2006/main" noChangeAspect="1"/>
             </wp:cNvGraphicFramePr>
@@ -3213,7 +3649,7 @@
                   <pic:spPr>
                     <a:xfrm>
                       <a:off x="0" y="0"/>
-                      <a:ext cx="4197852" cy="1862208"/>
+                      <a:ext cx="5579745" cy="2279015"/>
                     </a:xfrm>
                     <a:prstGeom prst="rect">
                       <a:avLst/>
@@ -3228,6 +3664,58 @@
     </w:p>
     <w:p>
       <w:pPr>
+        <w:rPr>
+          <w:lang w:val="en-US"/>
+        </w:rPr>
+      </w:pPr>
+      <w:r>
+        <w:rPr>
+          <w:lang w:val="en-US"/>
+        </w:rPr>
+        <w:t>What’s the difference between an algorithm and a framework?</w:t>
+      </w:r>
+    </w:p>
+    <w:p>
+      <w:pPr>
+        <w:rPr>
+          <w:lang w:val="en-US"/>
+        </w:rPr>
+      </w:pPr>
+      <w:r>
+        <w:rPr>
+          <w:lang w:val="en-US"/>
+        </w:rPr>
+        <w:t xml:space="preserve">Framework is a set of APIs, set of libraries, set of something that someone have already done to do the jobs you will need to do anyways to create an algorithm. The algorithm is based on </w:t>
+      </w:r>
+      <w:r>
+        <w:rPr>
+          <w:lang w:val="en-US"/>
+        </w:rPr>
+        <w:t>Math</w:t>
+      </w:r>
+      <w:r>
+        <w:rPr>
+          <w:lang w:val="en-US"/>
+        </w:rPr>
+        <w:t xml:space="preserve">. So we install python, install a library and use it to do the </w:t>
+      </w:r>
+      <w:proofErr w:type="spellStart"/>
+      <w:r>
+        <w:rPr>
+          <w:lang w:val="en-US"/>
+        </w:rPr>
+        <w:t>maths</w:t>
+      </w:r>
+      <w:proofErr w:type="spellEnd"/>
+      <w:r>
+        <w:rPr>
+          <w:lang w:val="en-US"/>
+        </w:rPr>
+        <w:t xml:space="preserve"> of the algorithm.</w:t>
+      </w:r>
+    </w:p>
+    <w:p>
+      <w:pPr>
         <w:jc w:val="center"/>
         <w:rPr>
           <w:lang w:val="en-US"/>
@@ -3239,10 +3727,10 @@
           <w:lang w:val="en-US"/>
         </w:rPr>
         <w:drawing>
-          <wp:inline distT="0" distB="0" distL="0" distR="0" wp14:anchorId="320B9D91" wp14:editId="26400E4B">
-            <wp:extent cx="5579745" cy="2009140"/>
-            <wp:effectExtent l="0" t="0" r="1905" b="0"/>
-            <wp:docPr id="13" name="Picture 13"/>
+          <wp:inline distT="0" distB="0" distL="0" distR="0" wp14:anchorId="58A25872" wp14:editId="07360A84">
+            <wp:extent cx="4191000" cy="1859169"/>
+            <wp:effectExtent l="0" t="0" r="0" b="8255"/>
+            <wp:docPr id="12" name="Picture 12"/>
             <wp:cNvGraphicFramePr>
               <a:graphicFrameLocks xmlns:a="http://schemas.openxmlformats.org/drawingml/2006/main" noChangeAspect="1"/>
             </wp:cNvGraphicFramePr>
@@ -3262,7 +3750,7 @@
                   <pic:spPr>
                     <a:xfrm>
                       <a:off x="0" y="0"/>
-                      <a:ext cx="5579745" cy="2009140"/>
+                      <a:ext cx="4197852" cy="1862208"/>
                     </a:xfrm>
                     <a:prstGeom prst="rect">
                       <a:avLst/>
@@ -3287,12 +3775,11 @@
           <w:noProof/>
           <w:lang w:val="en-US"/>
         </w:rPr>
-        <w:lastRenderedPageBreak/>
         <w:drawing>
-          <wp:inline distT="0" distB="0" distL="0" distR="0" wp14:anchorId="39A3FCE2" wp14:editId="2A6B6514">
-            <wp:extent cx="5579745" cy="1549400"/>
+          <wp:inline distT="0" distB="0" distL="0" distR="0" wp14:anchorId="320B9D91" wp14:editId="26400E4B">
+            <wp:extent cx="5579745" cy="2009140"/>
             <wp:effectExtent l="0" t="0" r="1905" b="0"/>
-            <wp:docPr id="14" name="Picture 14"/>
+            <wp:docPr id="13" name="Picture 13"/>
             <wp:cNvGraphicFramePr>
               <a:graphicFrameLocks xmlns:a="http://schemas.openxmlformats.org/drawingml/2006/main" noChangeAspect="1"/>
             </wp:cNvGraphicFramePr>
@@ -3312,7 +3799,7 @@
                   <pic:spPr>
                     <a:xfrm>
                       <a:off x="0" y="0"/>
-                      <a:ext cx="5579745" cy="1549400"/>
+                      <a:ext cx="5579745" cy="2009140"/>
                     </a:xfrm>
                     <a:prstGeom prst="rect">
                       <a:avLst/>
@@ -3334,89 +3821,15 @@
       </w:pPr>
       <w:r>
         <w:rPr>
-          <w:lang w:val="en-US"/>
-        </w:rPr>
-        <w:t>Do not build your own algorithm from scratch, in order to be efficient you need to reuse.</w:t>
-      </w:r>
-    </w:p>
-    <w:p>
-      <w:pPr>
-        <w:rPr>
-          <w:lang w:val="en-US"/>
-        </w:rPr>
-      </w:pPr>
-    </w:p>
-    <w:p>
-      <w:pPr>
-        <w:pStyle w:val="2Nadpis"/>
-        <w:rPr>
-          <w:lang w:val="en-US"/>
-        </w:rPr>
-      </w:pPr>
-      <w:bookmarkStart w:id="11" w:name="_Toc20152299"/>
-      <w:r>
-        <w:rPr>
-          <w:lang w:val="en-US"/>
-        </w:rPr>
-        <w:t>Scikit-Learn</w:t>
-      </w:r>
-      <w:bookmarkEnd w:id="11"/>
-    </w:p>
-    <w:p>
-      <w:pPr>
-        <w:rPr>
-          <w:lang w:val="en-US"/>
-        </w:rPr>
-      </w:pPr>
-      <w:r>
-        <w:rPr>
-          <w:lang w:val="en-US"/>
-        </w:rPr>
-        <w:t xml:space="preserve">While other frameworks (mxnet, pytorch, tensorflow) focus on Deep Learning </w:t>
-      </w:r>
-      <w:r>
-        <w:rPr>
-          <w:lang w:val="en-US"/>
-        </w:rPr>
-        <w:t xml:space="preserve">– it </w:t>
-      </w:r>
-      <w:r>
-        <w:rPr>
-          <w:lang w:val="en-US"/>
-        </w:rPr>
-        <w:t>is, where the magic happens – scikit learn is the easiest, supports almost all of the algorithms.</w:t>
-      </w:r>
-    </w:p>
-    <w:p>
-      <w:pPr>
-        <w:rPr>
-          <w:lang w:val="en-US"/>
-        </w:rPr>
-      </w:pPr>
-      <w:r>
-        <w:rPr>
-          <w:lang w:val="en-US"/>
-        </w:rPr>
-        <w:t>A free software machine learning library for the Python programming language.</w:t>
-      </w:r>
-    </w:p>
-    <w:p>
-      <w:pPr>
-        <w:jc w:val="center"/>
-        <w:rPr>
-          <w:lang w:val="en-US"/>
-        </w:rPr>
-      </w:pPr>
-      <w:r>
-        <w:rPr>
           <w:noProof/>
           <w:lang w:val="en-US"/>
         </w:rPr>
+        <w:lastRenderedPageBreak/>
         <w:drawing>
-          <wp:inline distT="0" distB="0" distL="0" distR="0" wp14:anchorId="4A52EBA7" wp14:editId="7091AFD6">
-            <wp:extent cx="3657600" cy="2059611"/>
-            <wp:effectExtent l="0" t="0" r="0" b="0"/>
-            <wp:docPr id="28" name="Picture 28"/>
+          <wp:inline distT="0" distB="0" distL="0" distR="0" wp14:anchorId="39A3FCE2" wp14:editId="2A6B6514">
+            <wp:extent cx="5579745" cy="1549400"/>
+            <wp:effectExtent l="0" t="0" r="1905" b="0"/>
+            <wp:docPr id="14" name="Picture 14"/>
             <wp:cNvGraphicFramePr>
               <a:graphicFrameLocks xmlns:a="http://schemas.openxmlformats.org/drawingml/2006/main" noChangeAspect="1"/>
             </wp:cNvGraphicFramePr>
@@ -3436,7 +3849,7 @@
                   <pic:spPr>
                     <a:xfrm>
                       <a:off x="0" y="0"/>
-                      <a:ext cx="3663122" cy="2062720"/>
+                      <a:ext cx="5579745" cy="1549400"/>
                     </a:xfrm>
                     <a:prstGeom prst="rect">
                       <a:avLst/>
@@ -3451,23 +3864,81 @@
     </w:p>
     <w:p>
       <w:pPr>
-        <w:pStyle w:val="3Nadpis"/>
-        <w:rPr>
-          <w:lang w:val="en-US"/>
-        </w:rPr>
-      </w:pPr>
-      <w:bookmarkStart w:id="12" w:name="_Toc20152300"/>
-      <w:r>
-        <w:rPr>
-          <w:lang w:val="en-US"/>
-        </w:rPr>
-        <w:lastRenderedPageBreak/>
-        <w:t>Pandas</w:t>
+        <w:jc w:val="center"/>
+        <w:rPr>
+          <w:lang w:val="en-US"/>
+        </w:rPr>
+      </w:pPr>
+      <w:r>
+        <w:rPr>
+          <w:lang w:val="en-US"/>
+        </w:rPr>
+        <w:t>Do not build your own algorithm from scratch, in order to be efficient you need to reuse.</w:t>
+      </w:r>
+    </w:p>
+    <w:p>
+      <w:pPr>
+        <w:rPr>
+          <w:lang w:val="en-US"/>
+        </w:rPr>
+      </w:pPr>
+    </w:p>
+    <w:p>
+      <w:pPr>
+        <w:pStyle w:val="2Nadpis"/>
+        <w:rPr>
+          <w:lang w:val="en-US"/>
+        </w:rPr>
+      </w:pPr>
+      <w:bookmarkStart w:id="12" w:name="_Toc21245643"/>
+      <w:r>
+        <w:rPr>
+          <w:lang w:val="en-US"/>
+        </w:rPr>
+        <w:t>Scikit-Learn</w:t>
       </w:r>
       <w:bookmarkEnd w:id="12"/>
     </w:p>
     <w:p>
       <w:pPr>
+        <w:rPr>
+          <w:lang w:val="en-US"/>
+        </w:rPr>
+      </w:pPr>
+      <w:r>
+        <w:rPr>
+          <w:lang w:val="en-US"/>
+        </w:rPr>
+        <w:t xml:space="preserve">While other frameworks (mxnet, pytorch, tensorflow) focus on Deep Learning </w:t>
+      </w:r>
+      <w:r>
+        <w:rPr>
+          <w:lang w:val="en-US"/>
+        </w:rPr>
+        <w:t xml:space="preserve">– it </w:t>
+      </w:r>
+      <w:r>
+        <w:rPr>
+          <w:lang w:val="en-US"/>
+        </w:rPr>
+        <w:t>is, where the magic happens – scikit learn is the easiest, supports almost all of the algorithms.</w:t>
+      </w:r>
+    </w:p>
+    <w:p>
+      <w:pPr>
+        <w:rPr>
+          <w:lang w:val="en-US"/>
+        </w:rPr>
+      </w:pPr>
+      <w:r>
+        <w:rPr>
+          <w:lang w:val="en-US"/>
+        </w:rPr>
+        <w:t>A free software machine learning library for the Python programming language.</w:t>
+      </w:r>
+    </w:p>
+    <w:p>
+      <w:pPr>
         <w:jc w:val="center"/>
         <w:rPr>
           <w:lang w:val="en-US"/>
@@ -3479,10 +3950,10 @@
           <w:lang w:val="en-US"/>
         </w:rPr>
         <w:drawing>
-          <wp:inline distT="0" distB="0" distL="0" distR="0" wp14:anchorId="73E8D026" wp14:editId="2E5ADB76">
-            <wp:extent cx="5243887" cy="2667000"/>
+          <wp:inline distT="0" distB="0" distL="0" distR="0" wp14:anchorId="4A52EBA7" wp14:editId="7091AFD6">
+            <wp:extent cx="3657600" cy="2059611"/>
             <wp:effectExtent l="0" t="0" r="0" b="0"/>
-            <wp:docPr id="27" name="Picture 27"/>
+            <wp:docPr id="28" name="Picture 28"/>
             <wp:cNvGraphicFramePr>
               <a:graphicFrameLocks xmlns:a="http://schemas.openxmlformats.org/drawingml/2006/main" noChangeAspect="1"/>
             </wp:cNvGraphicFramePr>
@@ -3502,7 +3973,7 @@
                   <pic:spPr>
                     <a:xfrm>
                       <a:off x="0" y="0"/>
-                      <a:ext cx="5251389" cy="2670816"/>
+                      <a:ext cx="3663122" cy="2062720"/>
                     </a:xfrm>
                     <a:prstGeom prst="rect">
                       <a:avLst/>
@@ -3517,134 +3988,24 @@
     </w:p>
     <w:p>
       <w:pPr>
-        <w:jc w:val="both"/>
-        <w:rPr>
-          <w:lang w:val="en-US"/>
-        </w:rPr>
-      </w:pPr>
-      <w:r>
-        <w:rPr>
-          <w:lang w:val="en-US"/>
-        </w:rPr>
-        <w:t>Pandas is an open source Python library providing high-performance, easy-to-use data structures and data analysis tools, runs on top of NumPy.</w:t>
-      </w:r>
-    </w:p>
-    <w:p>
-      <w:pPr>
-        <w:rPr>
-          <w:lang w:val="en-US"/>
-        </w:rPr>
-      </w:pPr>
-      <w:r>
-        <w:rPr>
-          <w:lang w:val="en-US"/>
-        </w:rPr>
-        <w:t xml:space="preserve"> The data structure in </w:t>
-      </w:r>
-      <w:r>
-        <w:rPr>
-          <w:lang w:val="en-US"/>
-        </w:rPr>
-        <w:t>Pandas is called DataFrame (</w:t>
-      </w:r>
-      <w:r>
-        <w:rPr>
-          <w:lang w:val="en-US"/>
-        </w:rPr>
-        <w:t>DF</w:t>
-      </w:r>
-      <w:r>
-        <w:rPr>
-          <w:lang w:val="en-US"/>
-        </w:rPr>
-        <w:t>)</w:t>
-      </w:r>
-    </w:p>
-    <w:p>
-      <w:pPr>
-        <w:pStyle w:val="Odsekzoznamu"/>
-        <w:numPr>
-          <w:ilvl w:val="0"/>
-          <w:numId w:val="4"/>
-        </w:numPr>
-        <w:rPr>
-          <w:lang w:val="en-US"/>
-        </w:rPr>
-      </w:pPr>
-      <w:proofErr w:type="spellStart"/>
-      <w:r>
-        <w:rPr>
-          <w:lang w:val="en-US"/>
-        </w:rPr>
-        <w:t>df</w:t>
-      </w:r>
-      <w:proofErr w:type="spellEnd"/>
-      <w:r>
-        <w:rPr>
-          <w:lang w:val="en-US"/>
-        </w:rPr>
-        <w:t>= pd.DataFrame()</w:t>
-      </w:r>
-    </w:p>
-    <w:p>
-      <w:pPr>
-        <w:pStyle w:val="Odsekzoznamu"/>
-        <w:numPr>
-          <w:ilvl w:val="0"/>
-          <w:numId w:val="4"/>
-        </w:numPr>
-        <w:rPr>
-          <w:lang w:val="en-US"/>
-        </w:rPr>
-      </w:pPr>
-      <w:proofErr w:type="spellStart"/>
-      <w:r>
-        <w:rPr>
-          <w:lang w:val="en-US"/>
-        </w:rPr>
-        <w:t>df</w:t>
-      </w:r>
-      <w:proofErr w:type="spellEnd"/>
-      <w:r>
-        <w:rPr>
-          <w:lang w:val="en-US"/>
-        </w:rPr>
-        <w:t xml:space="preserve"> = pd.read_csv(filename) </w:t>
-      </w:r>
-    </w:p>
-    <w:p>
-      <w:pPr>
-        <w:rPr>
-          <w:lang w:val="en-US"/>
-        </w:rPr>
-      </w:pPr>
-      <w:r>
-        <w:rPr>
-          <w:lang w:val="en-US"/>
-        </w:rPr>
-        <w:t>With 1 line of code we read in an entire csv file into a datafarame</w:t>
-      </w:r>
-    </w:p>
-    <w:p>
-      <w:pPr>
-        <w:pStyle w:val="Odsekzoznamu"/>
-        <w:numPr>
-          <w:ilvl w:val="0"/>
-          <w:numId w:val="3"/>
-        </w:numPr>
-        <w:rPr>
-          <w:lang w:val="en-US"/>
-        </w:rPr>
-      </w:pPr>
-      <w:r>
-        <w:rPr>
-          <w:lang w:val="en-US"/>
-        </w:rPr>
-        <w:t xml:space="preserve">df.describe() </w:t>
-      </w:r>
-    </w:p>
-    <w:p>
-      <w:pPr>
+        <w:pStyle w:val="3Nadpis"/>
+        <w:rPr>
+          <w:lang w:val="en-US"/>
+        </w:rPr>
+      </w:pPr>
+      <w:bookmarkStart w:id="13" w:name="_Toc21245644"/>
+      <w:r>
+        <w:rPr>
+          <w:lang w:val="en-US"/>
+        </w:rPr>
+        <w:lastRenderedPageBreak/>
+        <w:t>Pandas</w:t>
+      </w:r>
+      <w:bookmarkEnd w:id="13"/>
+    </w:p>
+    <w:p>
+      <w:pPr>
+        <w:jc w:val="center"/>
         <w:rPr>
           <w:lang w:val="en-US"/>
         </w:rPr>
@@ -3655,10 +4016,10 @@
           <w:lang w:val="en-US"/>
         </w:rPr>
         <w:drawing>
-          <wp:inline distT="0" distB="0" distL="0" distR="0" wp14:anchorId="5AD0AB86" wp14:editId="57C02663">
-            <wp:extent cx="5579745" cy="3197225"/>
-            <wp:effectExtent l="0" t="0" r="1905" b="3175"/>
-            <wp:docPr id="26" name="Picture 26"/>
+          <wp:inline distT="0" distB="0" distL="0" distR="0" wp14:anchorId="73E8D026" wp14:editId="2E5ADB76">
+            <wp:extent cx="5243887" cy="2667000"/>
+            <wp:effectExtent l="0" t="0" r="0" b="0"/>
+            <wp:docPr id="27" name="Picture 27"/>
             <wp:cNvGraphicFramePr>
               <a:graphicFrameLocks xmlns:a="http://schemas.openxmlformats.org/drawingml/2006/main" noChangeAspect="1"/>
             </wp:cNvGraphicFramePr>
@@ -3678,7 +4039,7 @@
                   <pic:spPr>
                     <a:xfrm>
                       <a:off x="0" y="0"/>
-                      <a:ext cx="5579745" cy="3197225"/>
+                      <a:ext cx="5251389" cy="2670816"/>
                     </a:xfrm>
                     <a:prstGeom prst="rect">
                       <a:avLst/>
@@ -3693,9 +4054,136 @@
     </w:p>
     <w:p>
       <w:pPr>
+        <w:jc w:val="both"/>
+        <w:rPr>
+          <w:lang w:val="en-US"/>
+        </w:rPr>
+      </w:pPr>
+      <w:r>
+        <w:rPr>
+          <w:lang w:val="en-US"/>
+        </w:rPr>
+        <w:t>Pandas is an open source Python library providing high-performance, easy-to-use data structures and data analysis tools, runs on top of NumPy.</w:t>
+      </w:r>
+    </w:p>
+    <w:p>
+      <w:pPr>
+        <w:rPr>
+          <w:lang w:val="en-US"/>
+        </w:rPr>
+      </w:pPr>
+      <w:r>
+        <w:rPr>
+          <w:lang w:val="en-US"/>
+        </w:rPr>
+        <w:t xml:space="preserve"> The data structure in </w:t>
+      </w:r>
+      <w:r>
+        <w:rPr>
+          <w:lang w:val="en-US"/>
+        </w:rPr>
+        <w:t>Pandas is called DataFrame (</w:t>
+      </w:r>
+      <w:r>
+        <w:rPr>
+          <w:lang w:val="en-US"/>
+        </w:rPr>
+        <w:t>DF</w:t>
+      </w:r>
+      <w:r>
+        <w:rPr>
+          <w:lang w:val="en-US"/>
+        </w:rPr>
+        <w:t>)</w:t>
+      </w:r>
+    </w:p>
+    <w:p>
+      <w:pPr>
         <w:pStyle w:val="Odsekzoznamu"/>
-        <w:rPr>
-          <w:sz w:val="20"/>
+        <w:numPr>
+          <w:ilvl w:val="0"/>
+          <w:numId w:val="4"/>
+        </w:numPr>
+        <w:rPr>
+          <w:lang w:val="en-US"/>
+        </w:rPr>
+      </w:pPr>
+      <w:proofErr w:type="spellStart"/>
+      <w:r>
+        <w:rPr>
+          <w:lang w:val="en-US"/>
+        </w:rPr>
+        <w:t>df</w:t>
+      </w:r>
+      <w:proofErr w:type="spellEnd"/>
+      <w:r>
+        <w:rPr>
+          <w:lang w:val="en-US"/>
+        </w:rPr>
+        <w:t>= pd.DataFrame()</w:t>
+      </w:r>
+    </w:p>
+    <w:p>
+      <w:pPr>
+        <w:pStyle w:val="Odsekzoznamu"/>
+        <w:numPr>
+          <w:ilvl w:val="0"/>
+          <w:numId w:val="4"/>
+        </w:numPr>
+        <w:rPr>
+          <w:lang w:val="en-US"/>
+        </w:rPr>
+      </w:pPr>
+      <w:proofErr w:type="spellStart"/>
+      <w:r>
+        <w:rPr>
+          <w:lang w:val="en-US"/>
+        </w:rPr>
+        <w:t>df</w:t>
+      </w:r>
+      <w:proofErr w:type="spellEnd"/>
+      <w:r>
+        <w:rPr>
+          <w:lang w:val="en-US"/>
+        </w:rPr>
+        <w:t xml:space="preserve"> = pd.read_csv(filename) </w:t>
+      </w:r>
+    </w:p>
+    <w:p>
+      <w:pPr>
+        <w:rPr>
+          <w:lang w:val="en-US"/>
+        </w:rPr>
+      </w:pPr>
+      <w:r>
+        <w:rPr>
+          <w:lang w:val="en-US"/>
+        </w:rPr>
+        <w:t>With 1 line of code we read in an entire csv file into a datafarame</w:t>
+      </w:r>
+    </w:p>
+    <w:p>
+      <w:pPr>
+        <w:pStyle w:val="Odsekzoznamu"/>
+        <w:numPr>
+          <w:ilvl w:val="0"/>
+          <w:numId w:val="3"/>
+        </w:numPr>
+        <w:rPr>
+          <w:lang w:val="en-US"/>
+        </w:rPr>
+      </w:pPr>
+      <w:r>
+        <w:rPr>
+          <w:lang w:val="en-US"/>
+        </w:rPr>
+        <w:t xml:space="preserve">df.describe() </w:t>
+      </w:r>
+    </w:p>
+    <w:p>
+      <w:pPr>
+        <w:rPr>
+          <w:lang w:val="en-US"/>
         </w:rPr>
       </w:pPr>
       <w:r>
@@ -3703,12 +4191,11 @@
           <w:noProof/>
           <w:lang w:val="en-US"/>
         </w:rPr>
-        <w:lastRenderedPageBreak/>
         <w:drawing>
-          <wp:inline distT="0" distB="0" distL="0" distR="0" wp14:anchorId="070B1705" wp14:editId="4F7ECD51">
-            <wp:extent cx="5579745" cy="3300730"/>
-            <wp:effectExtent l="0" t="0" r="1905" b="0"/>
-            <wp:docPr id="29" name="Picture 29"/>
+          <wp:inline distT="0" distB="0" distL="0" distR="0" wp14:anchorId="5AD0AB86" wp14:editId="57C02663">
+            <wp:extent cx="5579745" cy="3197225"/>
+            <wp:effectExtent l="0" t="0" r="1905" b="3175"/>
+            <wp:docPr id="26" name="Picture 26"/>
             <wp:cNvGraphicFramePr>
               <a:graphicFrameLocks xmlns:a="http://schemas.openxmlformats.org/drawingml/2006/main" noChangeAspect="1"/>
             </wp:cNvGraphicFramePr>
@@ -3728,7 +4215,7 @@
                   <pic:spPr>
                     <a:xfrm>
                       <a:off x="0" y="0"/>
-                      <a:ext cx="5579745" cy="3300730"/>
+                      <a:ext cx="5579745" cy="3197225"/>
                     </a:xfrm>
                     <a:prstGeom prst="rect">
                       <a:avLst/>
@@ -3753,11 +4240,12 @@
           <w:noProof/>
           <w:lang w:val="en-US"/>
         </w:rPr>
+        <w:lastRenderedPageBreak/>
         <w:drawing>
-          <wp:inline distT="0" distB="0" distL="0" distR="0" wp14:anchorId="4E978699" wp14:editId="2613842F">
-            <wp:extent cx="5579745" cy="707390"/>
+          <wp:inline distT="0" distB="0" distL="0" distR="0" wp14:anchorId="070B1705" wp14:editId="4F7ECD51">
+            <wp:extent cx="5579745" cy="3300730"/>
             <wp:effectExtent l="0" t="0" r="1905" b="0"/>
-            <wp:docPr id="30" name="Picture 30"/>
+            <wp:docPr id="29" name="Picture 29"/>
             <wp:cNvGraphicFramePr>
               <a:graphicFrameLocks xmlns:a="http://schemas.openxmlformats.org/drawingml/2006/main" noChangeAspect="1"/>
             </wp:cNvGraphicFramePr>
@@ -3777,7 +4265,7 @@
                   <pic:spPr>
                     <a:xfrm>
                       <a:off x="0" y="0"/>
-                      <a:ext cx="5579745" cy="707390"/>
+                      <a:ext cx="5579745" cy="3300730"/>
                     </a:xfrm>
                     <a:prstGeom prst="rect">
                       <a:avLst/>
@@ -3803,10 +4291,10 @@
           <w:lang w:val="en-US"/>
         </w:rPr>
         <w:drawing>
-          <wp:inline distT="0" distB="0" distL="0" distR="0" wp14:anchorId="55C2C86E" wp14:editId="2C8FF722">
-            <wp:extent cx="5579745" cy="1990725"/>
-            <wp:effectExtent l="0" t="0" r="1905" b="9525"/>
-            <wp:docPr id="31" name="Picture 31"/>
+          <wp:inline distT="0" distB="0" distL="0" distR="0" wp14:anchorId="4E978699" wp14:editId="2613842F">
+            <wp:extent cx="5579745" cy="707390"/>
+            <wp:effectExtent l="0" t="0" r="1905" b="0"/>
+            <wp:docPr id="30" name="Picture 30"/>
             <wp:cNvGraphicFramePr>
               <a:graphicFrameLocks xmlns:a="http://schemas.openxmlformats.org/drawingml/2006/main" noChangeAspect="1"/>
             </wp:cNvGraphicFramePr>
@@ -3826,7 +4314,7 @@
                   <pic:spPr>
                     <a:xfrm>
                       <a:off x="0" y="0"/>
-                      <a:ext cx="5579745" cy="1990725"/>
+                      <a:ext cx="5579745" cy="707390"/>
                     </a:xfrm>
                     <a:prstGeom prst="rect">
                       <a:avLst/>
@@ -3851,12 +4339,11 @@
           <w:noProof/>
           <w:lang w:val="en-US"/>
         </w:rPr>
-        <w:lastRenderedPageBreak/>
         <w:drawing>
-          <wp:inline distT="0" distB="0" distL="0" distR="0" wp14:anchorId="2A089EA8" wp14:editId="27BB5B90">
-            <wp:extent cx="5448300" cy="3095625"/>
-            <wp:effectExtent l="0" t="0" r="0" b="9525"/>
-            <wp:docPr id="32" name="Picture 32"/>
+          <wp:inline distT="0" distB="0" distL="0" distR="0" wp14:anchorId="55C2C86E" wp14:editId="2C8FF722">
+            <wp:extent cx="5579745" cy="1990725"/>
+            <wp:effectExtent l="0" t="0" r="1905" b="9525"/>
+            <wp:docPr id="31" name="Picture 31"/>
             <wp:cNvGraphicFramePr>
               <a:graphicFrameLocks xmlns:a="http://schemas.openxmlformats.org/drawingml/2006/main" noChangeAspect="1"/>
             </wp:cNvGraphicFramePr>
@@ -3876,7 +4363,7 @@
                   <pic:spPr>
                     <a:xfrm>
                       <a:off x="0" y="0"/>
-                      <a:ext cx="5448300" cy="3095625"/>
+                      <a:ext cx="5579745" cy="1990725"/>
                     </a:xfrm>
                     <a:prstGeom prst="rect">
                       <a:avLst/>
@@ -3901,11 +4388,12 @@
           <w:noProof/>
           <w:lang w:val="en-US"/>
         </w:rPr>
+        <w:lastRenderedPageBreak/>
         <w:drawing>
-          <wp:inline distT="0" distB="0" distL="0" distR="0" wp14:anchorId="168EE2F9" wp14:editId="419C83E7">
-            <wp:extent cx="5579745" cy="1000760"/>
-            <wp:effectExtent l="0" t="0" r="1905" b="8890"/>
-            <wp:docPr id="33" name="Picture 33"/>
+          <wp:inline distT="0" distB="0" distL="0" distR="0" wp14:anchorId="2A089EA8" wp14:editId="27BB5B90">
+            <wp:extent cx="5448300" cy="3095625"/>
+            <wp:effectExtent l="0" t="0" r="0" b="9525"/>
+            <wp:docPr id="32" name="Picture 32"/>
             <wp:cNvGraphicFramePr>
               <a:graphicFrameLocks xmlns:a="http://schemas.openxmlformats.org/drawingml/2006/main" noChangeAspect="1"/>
             </wp:cNvGraphicFramePr>
@@ -3925,7 +4413,7 @@
                   <pic:spPr>
                     <a:xfrm>
                       <a:off x="0" y="0"/>
-                      <a:ext cx="5579745" cy="1000760"/>
+                      <a:ext cx="5448300" cy="3095625"/>
                     </a:xfrm>
                     <a:prstGeom prst="rect">
                       <a:avLst/>
@@ -3940,52 +4428,9 @@
     </w:p>
     <w:p>
       <w:pPr>
-        <w:rPr>
-          <w:lang w:val="en-US"/>
-        </w:rPr>
-      </w:pPr>
-    </w:p>
-    <w:p>
-      <w:pPr>
         <w:pStyle w:val="Odsekzoznamu"/>
-        <w:numPr>
-          <w:ilvl w:val="0"/>
-          <w:numId w:val="3"/>
-        </w:numPr>
-        <w:rPr>
-          <w:lang w:val="en-US"/>
-        </w:rPr>
-      </w:pPr>
-      <w:r>
-        <w:rPr>
-          <w:lang w:val="en-US"/>
-        </w:rPr>
-        <w:t>df.head()</w:t>
-      </w:r>
-    </w:p>
-    <w:p>
-      <w:pPr>
-        <w:pStyle w:val="Odsekzoznamu"/>
-        <w:numPr>
-          <w:ilvl w:val="0"/>
-          <w:numId w:val="3"/>
-        </w:numPr>
-        <w:rPr>
-          <w:lang w:val="en-US"/>
-        </w:rPr>
-      </w:pPr>
-      <w:r>
-        <w:rPr>
-          <w:lang w:val="en-US"/>
-        </w:rPr>
-        <w:t>df.tail(3)</w:t>
-      </w:r>
-    </w:p>
-    <w:p>
-      <w:pPr>
-        <w:jc w:val="center"/>
-        <w:rPr>
-          <w:lang w:val="en-US"/>
+        <w:rPr>
+          <w:sz w:val="20"/>
         </w:rPr>
       </w:pPr>
       <w:r>
@@ -3994,10 +4439,10 @@
           <w:lang w:val="en-US"/>
         </w:rPr>
         <w:drawing>
-          <wp:inline distT="0" distB="0" distL="0" distR="0" wp14:anchorId="19ED1CD2" wp14:editId="5A329B45">
-            <wp:extent cx="3895725" cy="1055387"/>
-            <wp:effectExtent l="0" t="0" r="0" b="0"/>
-            <wp:docPr id="8" name="Obrázok 8"/>
+          <wp:inline distT="0" distB="0" distL="0" distR="0" wp14:anchorId="168EE2F9" wp14:editId="419C83E7">
+            <wp:extent cx="5579745" cy="1000760"/>
+            <wp:effectExtent l="0" t="0" r="1905" b="8890"/>
+            <wp:docPr id="33" name="Picture 33"/>
             <wp:cNvGraphicFramePr>
               <a:graphicFrameLocks xmlns:a="http://schemas.openxmlformats.org/drawingml/2006/main" noChangeAspect="1"/>
             </wp:cNvGraphicFramePr>
@@ -4017,7 +4462,7 @@
                   <pic:spPr>
                     <a:xfrm>
                       <a:off x="0" y="0"/>
-                      <a:ext cx="3909900" cy="1059227"/>
+                      <a:ext cx="5579745" cy="1000760"/>
                     </a:xfrm>
                     <a:prstGeom prst="rect">
                       <a:avLst/>
@@ -4032,55 +4477,27 @@
     </w:p>
     <w:p>
       <w:pPr>
-        <w:pStyle w:val="3Nadpis"/>
-        <w:rPr>
-          <w:lang w:val="en-US"/>
-        </w:rPr>
-      </w:pPr>
-      <w:bookmarkStart w:id="13" w:name="_Toc20152301"/>
-      <w:r>
-        <w:rPr>
-          <w:lang w:val="en-US"/>
-        </w:rPr>
-        <w:t>NumPy</w:t>
-      </w:r>
-      <w:bookmarkEnd w:id="13"/>
-    </w:p>
-    <w:p>
-      <w:pPr>
-        <w:jc w:val="center"/>
-        <w:rPr>
-          <w:i/>
-          <w:sz w:val="24"/>
-          <w:lang w:val="en-US"/>
-        </w:rPr>
-      </w:pPr>
-      <w:r>
-        <w:rPr>
-          <w:i/>
-          <w:sz w:val="24"/>
-          <w:lang w:val="en-US"/>
-        </w:rPr>
-        <w:t>Like python lists but with superpower</w:t>
-      </w:r>
+        <w:rPr>
+          <w:lang w:val="en-US"/>
+        </w:rPr>
+      </w:pPr>
     </w:p>
     <w:p>
       <w:pPr>
         <w:pStyle w:val="Odsekzoznamu"/>
         <w:numPr>
           <w:ilvl w:val="0"/>
-          <w:numId w:val="5"/>
+          <w:numId w:val="3"/>
         </w:numPr>
-        <w:jc w:val="both"/>
-        <w:rPr>
-          <w:lang w:val="en-US"/>
-        </w:rPr>
-      </w:pPr>
-      <w:r>
-        <w:rPr>
-          <w:lang w:val="en-US"/>
-        </w:rPr>
-        <w:t>Core lib for scientific computing in Python</w:t>
+        <w:rPr>
+          <w:lang w:val="en-US"/>
+        </w:rPr>
+      </w:pPr>
+      <w:r>
+        <w:rPr>
+          <w:lang w:val="en-US"/>
+        </w:rPr>
+        <w:t>df.head()</w:t>
       </w:r>
     </w:p>
     <w:p>
@@ -4088,22 +4505,22 @@
         <w:pStyle w:val="Odsekzoznamu"/>
         <w:numPr>
           <w:ilvl w:val="0"/>
-          <w:numId w:val="5"/>
+          <w:numId w:val="3"/>
         </w:numPr>
-        <w:jc w:val="both"/>
-        <w:rPr>
-          <w:lang w:val="en-US"/>
-        </w:rPr>
-      </w:pPr>
-      <w:r>
-        <w:rPr>
-          <w:lang w:val="en-US"/>
-        </w:rPr>
-        <w:t>It provides a high-performance multidimensional array object, and tools for working with these arrays</w:t>
-      </w:r>
-    </w:p>
-    <w:p>
-      <w:pPr>
+        <w:rPr>
+          <w:lang w:val="en-US"/>
+        </w:rPr>
+      </w:pPr>
+      <w:r>
+        <w:rPr>
+          <w:lang w:val="en-US"/>
+        </w:rPr>
+        <w:t>df.tail(3)</w:t>
+      </w:r>
+    </w:p>
+    <w:p>
+      <w:pPr>
+        <w:jc w:val="center"/>
         <w:rPr>
           <w:lang w:val="en-US"/>
         </w:rPr>
@@ -4113,12 +4530,11 @@
           <w:noProof/>
           <w:lang w:val="en-US"/>
         </w:rPr>
-        <w:lastRenderedPageBreak/>
         <w:drawing>
-          <wp:inline distT="0" distB="0" distL="0" distR="0" wp14:anchorId="2F20B1D0" wp14:editId="44A0E7DF">
-            <wp:extent cx="5579745" cy="4269105"/>
-            <wp:effectExtent l="0" t="0" r="1905" b="0"/>
-            <wp:docPr id="6" name="Obrázok 6"/>
+          <wp:inline distT="0" distB="0" distL="0" distR="0" wp14:anchorId="19ED1CD2" wp14:editId="5A329B45">
+            <wp:extent cx="3895725" cy="1055387"/>
+            <wp:effectExtent l="0" t="0" r="0" b="0"/>
+            <wp:docPr id="8" name="Obrázok 8"/>
             <wp:cNvGraphicFramePr>
               <a:graphicFrameLocks xmlns:a="http://schemas.openxmlformats.org/drawingml/2006/main" noChangeAspect="1"/>
             </wp:cNvGraphicFramePr>
@@ -4138,7 +4554,7 @@
                   <pic:spPr>
                     <a:xfrm>
                       <a:off x="0" y="0"/>
-                      <a:ext cx="5579745" cy="4269105"/>
+                      <a:ext cx="3909900" cy="1059227"/>
                     </a:xfrm>
                     <a:prstGeom prst="rect">
                       <a:avLst/>
@@ -4153,53 +4569,75 @@
     </w:p>
     <w:p>
       <w:pPr>
-        <w:rPr>
-          <w:lang w:val="en-US"/>
-        </w:rPr>
-      </w:pPr>
-      <w:r>
-        <w:rPr>
-          <w:lang w:val="en-US"/>
-        </w:rPr>
-        <w:t>Multiplying matrixes – the last dimension of the first and the first dimension of the second matrixes must be equal.</w:t>
-      </w:r>
-    </w:p>
-    <w:p>
-      <w:pPr>
         <w:pStyle w:val="3Nadpis"/>
         <w:rPr>
           <w:lang w:val="en-US"/>
         </w:rPr>
       </w:pPr>
-      <w:r>
-        <w:rPr>
-          <w:lang w:val="en-US"/>
-        </w:rPr>
-        <w:t>Matplotlib</w:t>
-      </w:r>
-    </w:p>
-    <w:p>
-      <w:pPr>
-        <w:rPr>
-          <w:lang w:val="en-US"/>
-        </w:rPr>
-      </w:pPr>
-      <w:proofErr w:type="spellStart"/>
-      <w:proofErr w:type="gramStart"/>
-      <w:r>
-        <w:rPr>
-          <w:lang w:val="en-US"/>
-        </w:rPr>
-        <w:t>Plot.imshow</w:t>
-      </w:r>
-      <w:proofErr w:type="spellEnd"/>
-      <w:r>
-        <w:rPr>
-          <w:lang w:val="en-US"/>
-        </w:rPr>
-        <w:t>()</w:t>
-      </w:r>
-      <w:proofErr w:type="gramEnd"/>
+      <w:bookmarkStart w:id="14" w:name="_Toc21245645"/>
+      <w:r>
+        <w:rPr>
+          <w:lang w:val="en-US"/>
+        </w:rPr>
+        <w:t>NumPy</w:t>
+      </w:r>
+      <w:bookmarkEnd w:id="14"/>
+    </w:p>
+    <w:p>
+      <w:pPr>
+        <w:jc w:val="center"/>
+        <w:rPr>
+          <w:i/>
+          <w:sz w:val="24"/>
+          <w:lang w:val="en-US"/>
+        </w:rPr>
+      </w:pPr>
+      <w:r>
+        <w:rPr>
+          <w:i/>
+          <w:sz w:val="24"/>
+          <w:lang w:val="en-US"/>
+        </w:rPr>
+        <w:t>Like python lists but with superpower</w:t>
+      </w:r>
+    </w:p>
+    <w:p>
+      <w:pPr>
+        <w:pStyle w:val="Odsekzoznamu"/>
+        <w:numPr>
+          <w:ilvl w:val="0"/>
+          <w:numId w:val="5"/>
+        </w:numPr>
+        <w:jc w:val="both"/>
+        <w:rPr>
+          <w:lang w:val="en-US"/>
+        </w:rPr>
+      </w:pPr>
+      <w:r>
+        <w:rPr>
+          <w:lang w:val="en-US"/>
+        </w:rPr>
+        <w:t>Core lib for scientific computing in Python</w:t>
+      </w:r>
+    </w:p>
+    <w:p>
+      <w:pPr>
+        <w:pStyle w:val="Odsekzoznamu"/>
+        <w:numPr>
+          <w:ilvl w:val="0"/>
+          <w:numId w:val="5"/>
+        </w:numPr>
+        <w:jc w:val="both"/>
+        <w:rPr>
+          <w:lang w:val="en-US"/>
+        </w:rPr>
+      </w:pPr>
+      <w:r>
+        <w:rPr>
+          <w:lang w:val="en-US"/>
+        </w:rPr>
+        <w:t>It provides a high-performance multidimensional array object, and tools for working with these arrays</w:t>
+      </w:r>
     </w:p>
     <w:p>
       <w:pPr>
@@ -4214,10 +4652,10 @@
         </w:rPr>
         <w:lastRenderedPageBreak/>
         <w:drawing>
-          <wp:inline distT="0" distB="0" distL="0" distR="0" wp14:anchorId="425D2A5C" wp14:editId="226DA300">
-            <wp:extent cx="5579745" cy="3399790"/>
+          <wp:inline distT="0" distB="0" distL="0" distR="0" wp14:anchorId="2F20B1D0" wp14:editId="44A0E7DF">
+            <wp:extent cx="5579745" cy="4269105"/>
             <wp:effectExtent l="0" t="0" r="1905" b="0"/>
-            <wp:docPr id="19" name="Obrázok 19"/>
+            <wp:docPr id="6" name="Obrázok 6"/>
             <wp:cNvGraphicFramePr>
               <a:graphicFrameLocks xmlns:a="http://schemas.openxmlformats.org/drawingml/2006/main" noChangeAspect="1"/>
             </wp:cNvGraphicFramePr>
@@ -4237,7 +4675,7 @@
                   <pic:spPr>
                     <a:xfrm>
                       <a:off x="0" y="0"/>
-                      <a:ext cx="5579745" cy="3399790"/>
+                      <a:ext cx="5579745" cy="4269105"/>
                     </a:xfrm>
                     <a:prstGeom prst="rect">
                       <a:avLst/>
@@ -4258,14 +4696,67 @@
       </w:pPr>
       <w:r>
         <w:rPr>
+          <w:lang w:val="en-US"/>
+        </w:rPr>
+        <w:t>Multiplying matrixes – the last dimension of the first and the first dimension of the second matrixes must be equal.</w:t>
+      </w:r>
+    </w:p>
+    <w:p>
+      <w:pPr>
+        <w:pStyle w:val="3Nadpis"/>
+        <w:rPr>
+          <w:lang w:val="en-US"/>
+        </w:rPr>
+      </w:pPr>
+      <w:bookmarkStart w:id="15" w:name="_Toc21245646"/>
+      <w:r>
+        <w:rPr>
+          <w:lang w:val="en-US"/>
+        </w:rPr>
+        <w:t>Matplotlib</w:t>
+      </w:r>
+      <w:bookmarkEnd w:id="15"/>
+    </w:p>
+    <w:p>
+      <w:pPr>
+        <w:rPr>
+          <w:lang w:val="en-US"/>
+        </w:rPr>
+      </w:pPr>
+      <w:proofErr w:type="spellStart"/>
+      <w:proofErr w:type="gramStart"/>
+      <w:r>
+        <w:rPr>
+          <w:lang w:val="en-US"/>
+        </w:rPr>
+        <w:t>Plot.imshow</w:t>
+      </w:r>
+      <w:proofErr w:type="spellEnd"/>
+      <w:r>
+        <w:rPr>
+          <w:lang w:val="en-US"/>
+        </w:rPr>
+        <w:t>()</w:t>
+      </w:r>
+      <w:proofErr w:type="gramEnd"/>
+    </w:p>
+    <w:p>
+      <w:pPr>
+        <w:rPr>
+          <w:lang w:val="en-US"/>
+        </w:rPr>
+      </w:pPr>
+      <w:r>
+        <w:rPr>
           <w:noProof/>
           <w:lang w:val="en-US"/>
         </w:rPr>
+        <w:lastRenderedPageBreak/>
         <w:drawing>
-          <wp:inline distT="0" distB="0" distL="0" distR="0" wp14:anchorId="584DCE4C" wp14:editId="3CEE112E">
-            <wp:extent cx="5579745" cy="3710305"/>
-            <wp:effectExtent l="0" t="0" r="1905" b="4445"/>
-            <wp:docPr id="20" name="Obrázok 20"/>
+          <wp:inline distT="0" distB="0" distL="0" distR="0" wp14:anchorId="425D2A5C" wp14:editId="226DA300">
+            <wp:extent cx="5579745" cy="3399790"/>
+            <wp:effectExtent l="0" t="0" r="1905" b="0"/>
+            <wp:docPr id="19" name="Obrázok 19"/>
             <wp:cNvGraphicFramePr>
               <a:graphicFrameLocks xmlns:a="http://schemas.openxmlformats.org/drawingml/2006/main" noChangeAspect="1"/>
             </wp:cNvGraphicFramePr>
@@ -4285,7 +4776,7 @@
                   <pic:spPr>
                     <a:xfrm>
                       <a:off x="0" y="0"/>
-                      <a:ext cx="5579745" cy="3710305"/>
+                      <a:ext cx="5579745" cy="3399790"/>
                     </a:xfrm>
                     <a:prstGeom prst="rect">
                       <a:avLst/>
@@ -4300,162 +4791,6 @@
     </w:p>
     <w:p>
       <w:pPr>
-        <w:pStyle w:val="2Nadpis"/>
-        <w:rPr>
-          <w:lang w:val="en-US"/>
-        </w:rPr>
-      </w:pPr>
-      <w:r>
-        <w:rPr>
-          <w:lang w:val="en-US"/>
-        </w:rPr>
-        <w:t>TensorF</w:t>
-      </w:r>
-      <w:r>
-        <w:rPr>
-          <w:lang w:val="en-US"/>
-        </w:rPr>
-        <w:t>low</w:t>
-      </w:r>
-    </w:p>
-    <w:p>
-      <w:pPr>
-        <w:rPr>
-          <w:lang w:val="en-US"/>
-        </w:rPr>
-      </w:pPr>
-      <w:r>
-        <w:rPr>
-          <w:lang w:val="en-US"/>
-        </w:rPr>
-        <w:t xml:space="preserve">TensorFlow uses a </w:t>
-      </w:r>
-      <w:r>
-        <w:rPr>
-          <w:b/>
-          <w:lang w:val="en-US"/>
-        </w:rPr>
-        <w:t>dataflow graph</w:t>
-      </w:r>
-      <w:r>
-        <w:rPr>
-          <w:lang w:val="en-US"/>
-        </w:rPr>
-        <w:t xml:space="preserve"> to represent your computation in terms of the dependencies between individual operations. This leads to a low-level programming model in which you first define the dataflow graph, then create a TensorFlow </w:t>
-      </w:r>
-      <w:r>
-        <w:rPr>
-          <w:b/>
-          <w:lang w:val="en-US"/>
-        </w:rPr>
-        <w:t>session</w:t>
-      </w:r>
-      <w:r>
-        <w:rPr>
-          <w:lang w:val="en-US"/>
-        </w:rPr>
-        <w:t xml:space="preserve"> to run parts of the graph across a set </w:t>
-      </w:r>
-      <w:r>
-        <w:rPr>
-          <w:lang w:val="en-US"/>
-        </w:rPr>
-        <w:lastRenderedPageBreak/>
-        <w:t>of local and remote devices.</w:t>
-      </w:r>
-      <w:r>
-        <w:rPr>
-          <w:lang w:val="en-US"/>
-        </w:rPr>
-        <w:t xml:space="preserve"> The session starts and will be automatically cleaned up. Sessions are good because it cleans after himself.</w:t>
-      </w:r>
-    </w:p>
-    <w:p>
-      <w:pPr>
-        <w:rPr>
-          <w:lang w:val="en-US"/>
-        </w:rPr>
-      </w:pPr>
-      <w:r>
-        <w:rPr>
-          <w:lang w:val="en-US"/>
-        </w:rPr>
-        <w:t>Build up a graph by defining constants, placeholders and operations, then run it.</w:t>
-      </w:r>
-    </w:p>
-    <w:p>
-      <w:pPr>
-        <w:rPr>
-          <w:lang w:val="en-US"/>
-        </w:rPr>
-      </w:pPr>
-      <w:r>
-        <w:rPr>
-          <w:lang w:val="en-US"/>
-        </w:rPr>
-        <w:t>With</w:t>
-      </w:r>
-      <w:r>
-        <w:rPr>
-          <w:lang w:val="en-US"/>
-        </w:rPr>
-        <w:t xml:space="preserve"> tf.Session as sess:</w:t>
-      </w:r>
-    </w:p>
-    <w:p>
-      <w:pPr>
-        <w:rPr>
-          <w:lang w:val="en-US"/>
-        </w:rPr>
-      </w:pPr>
-      <w:r>
-        <w:rPr>
-          <w:lang w:val="en-US"/>
-        </w:rPr>
-        <w:t>Result</w:t>
-      </w:r>
-      <w:r>
-        <w:rPr>
-          <w:lang w:val="en-US"/>
-        </w:rPr>
-        <w:t xml:space="preserve"> = </w:t>
-      </w:r>
-      <w:r>
-        <w:rPr>
-          <w:lang w:val="en-US"/>
-        </w:rPr>
-        <w:t>sess.run ()</w:t>
-      </w:r>
-    </w:p>
-    <w:p>
-      <w:pPr>
-        <w:pStyle w:val="2Nadpis"/>
-        <w:rPr>
-          <w:lang w:val="en-US"/>
-        </w:rPr>
-      </w:pPr>
-      <w:r>
-        <w:rPr>
-          <w:lang w:val="en-US"/>
-        </w:rPr>
-        <w:t>Keras</w:t>
-      </w:r>
-    </w:p>
-    <w:p>
-      <w:pPr>
-        <w:rPr>
-          <w:lang w:val="en-US"/>
-        </w:rPr>
-      </w:pPr>
-      <w:r>
-        <w:rPr>
-          <w:lang w:val="en-US"/>
-        </w:rPr>
-        <w:t>It was developed with a focus on enabling fast experimentation. Being able to go from idea to result with the least possible delay is key to ding good research. Running on top of TensorFlow, CNTK or Theano.</w:t>
-      </w:r>
-    </w:p>
-    <w:p>
-      <w:pPr>
         <w:rPr>
           <w:lang w:val="en-US"/>
         </w:rPr>
@@ -4466,10 +4801,10 @@
           <w:lang w:val="en-US"/>
         </w:rPr>
         <w:drawing>
-          <wp:inline distT="0" distB="0" distL="0" distR="0" wp14:anchorId="7BB3E958" wp14:editId="55CFECE1">
-            <wp:extent cx="5579745" cy="1170305"/>
-            <wp:effectExtent l="0" t="0" r="1905" b="0"/>
-            <wp:docPr id="18" name="Obrázok 18"/>
+          <wp:inline distT="0" distB="0" distL="0" distR="0" wp14:anchorId="584DCE4C" wp14:editId="3CEE112E">
+            <wp:extent cx="5579745" cy="3710305"/>
+            <wp:effectExtent l="0" t="0" r="1905" b="4445"/>
+            <wp:docPr id="20" name="Obrázok 20"/>
             <wp:cNvGraphicFramePr>
               <a:graphicFrameLocks xmlns:a="http://schemas.openxmlformats.org/drawingml/2006/main" noChangeAspect="1"/>
             </wp:cNvGraphicFramePr>
@@ -4489,7 +4824,7 @@
                   <pic:spPr>
                     <a:xfrm>
                       <a:off x="0" y="0"/>
-                      <a:ext cx="5579745" cy="1170305"/>
+                      <a:ext cx="5579745" cy="3710305"/>
                     </a:xfrm>
                     <a:prstGeom prst="rect">
                       <a:avLst/>
@@ -4504,19 +4839,180 @@
     </w:p>
     <w:p>
       <w:pPr>
-        <w:rPr>
-          <w:lang w:val="en-US"/>
-        </w:rPr>
-      </w:pPr>
-      <w:r>
-        <w:rPr>
+        <w:pStyle w:val="2Nadpis"/>
+        <w:rPr>
+          <w:lang w:val="en-US"/>
+        </w:rPr>
+      </w:pPr>
+      <w:bookmarkStart w:id="16" w:name="_Toc21245647"/>
+      <w:r>
+        <w:rPr>
+          <w:lang w:val="en-US"/>
+        </w:rPr>
+        <w:t>TensorF</w:t>
+      </w:r>
+      <w:r>
+        <w:rPr>
+          <w:lang w:val="en-US"/>
+        </w:rPr>
+        <w:t>low</w:t>
+      </w:r>
+      <w:bookmarkEnd w:id="16"/>
+    </w:p>
+    <w:p>
+      <w:pPr>
+        <w:rPr>
+          <w:lang w:val="en-US"/>
+        </w:rPr>
+      </w:pPr>
+      <w:r>
+        <w:rPr>
+          <w:lang w:val="en-US"/>
+        </w:rPr>
+        <w:t xml:space="preserve">TensorFlow uses a </w:t>
+      </w:r>
+      <w:r>
+        <w:rPr>
+          <w:b/>
+          <w:lang w:val="en-US"/>
+        </w:rPr>
+        <w:t>dataflow graph</w:t>
+      </w:r>
+      <w:r>
+        <w:rPr>
+          <w:lang w:val="en-US"/>
+        </w:rPr>
+        <w:t xml:space="preserve"> to represent your computation in terms of the dependencies between individual operations. This leads to a low-level programming model in which you first define the dataflow graph, then create a TensorFlow </w:t>
+      </w:r>
+      <w:r>
+        <w:rPr>
+          <w:b/>
+          <w:lang w:val="en-US"/>
+        </w:rPr>
+        <w:t>session</w:t>
+      </w:r>
+      <w:r>
+        <w:rPr>
+          <w:lang w:val="en-US"/>
+        </w:rPr>
+        <w:t xml:space="preserve"> to run parts of the graph across a set </w:t>
+      </w:r>
+      <w:r>
+        <w:rPr>
+          <w:lang w:val="en-US"/>
+        </w:rPr>
+        <w:lastRenderedPageBreak/>
+        <w:t>of local and remote devices.</w:t>
+      </w:r>
+      <w:r>
+        <w:rPr>
+          <w:lang w:val="en-US"/>
+        </w:rPr>
+        <w:t xml:space="preserve"> The session starts and will be automatically cleaned up. Sessions are good because it cleans after himself.</w:t>
+      </w:r>
+    </w:p>
+    <w:p>
+      <w:pPr>
+        <w:rPr>
+          <w:lang w:val="en-US"/>
+        </w:rPr>
+      </w:pPr>
+      <w:r>
+        <w:rPr>
+          <w:lang w:val="en-US"/>
+        </w:rPr>
+        <w:t>Build up a graph by defining constants, placeholders and operations, then run it.</w:t>
+      </w:r>
+    </w:p>
+    <w:p>
+      <w:pPr>
+        <w:rPr>
+          <w:lang w:val="en-US"/>
+        </w:rPr>
+      </w:pPr>
+      <w:r>
+        <w:rPr>
+          <w:lang w:val="en-US"/>
+        </w:rPr>
+        <w:t>With</w:t>
+      </w:r>
+      <w:r>
+        <w:rPr>
+          <w:lang w:val="en-US"/>
+        </w:rPr>
+        <w:t xml:space="preserve"> tf.Session as sess:</w:t>
+      </w:r>
+    </w:p>
+    <w:p>
+      <w:pPr>
+        <w:rPr>
+          <w:lang w:val="en-US"/>
+        </w:rPr>
+      </w:pPr>
+      <w:r>
+        <w:rPr>
+          <w:lang w:val="en-US"/>
+        </w:rPr>
+        <w:t>Result</w:t>
+      </w:r>
+      <w:r>
+        <w:rPr>
+          <w:lang w:val="en-US"/>
+        </w:rPr>
+        <w:t xml:space="preserve"> = </w:t>
+      </w:r>
+      <w:r>
+        <w:rPr>
+          <w:lang w:val="en-US"/>
+        </w:rPr>
+        <w:t>sess.run ()</w:t>
+      </w:r>
+    </w:p>
+    <w:p>
+      <w:pPr>
+        <w:pStyle w:val="2Nadpis"/>
+        <w:rPr>
+          <w:lang w:val="en-US"/>
+        </w:rPr>
+      </w:pPr>
+      <w:bookmarkStart w:id="17" w:name="_Toc21245648"/>
+      <w:r>
+        <w:rPr>
+          <w:lang w:val="en-US"/>
+        </w:rPr>
+        <w:t>Keras</w:t>
+      </w:r>
+      <w:bookmarkEnd w:id="17"/>
+    </w:p>
+    <w:p>
+      <w:pPr>
+        <w:rPr>
+          <w:lang w:val="en-US"/>
+        </w:rPr>
+      </w:pPr>
+      <w:r>
+        <w:rPr>
+          <w:lang w:val="en-US"/>
+        </w:rPr>
+        <w:t>It was developed with a focus on enabling fast experimentation. Being able to go from idea to result with the least possible delay is key to ding good research. Running on top of TensorFlow, CNTK or Theano.</w:t>
+      </w:r>
+    </w:p>
+    <w:p>
+      <w:pPr>
+        <w:rPr>
+          <w:lang w:val="en-US"/>
+        </w:rPr>
+      </w:pPr>
+      <w:r>
+        <w:rPr>
+          <w:noProof/>
           <w:lang w:val="en-US"/>
         </w:rPr>
         <w:drawing>
-          <wp:inline distT="0" distB="0" distL="0" distR="0" wp14:anchorId="1FE93119" wp14:editId="500D54D6">
-            <wp:extent cx="5458587" cy="1952898"/>
-            <wp:effectExtent l="0" t="0" r="0" b="9525"/>
-            <wp:docPr id="22" name="Obrázok 22"/>
+          <wp:inline distT="0" distB="0" distL="0" distR="0" wp14:anchorId="7BB3E958" wp14:editId="55CFECE1">
+            <wp:extent cx="5579745" cy="1170305"/>
+            <wp:effectExtent l="0" t="0" r="1905" b="0"/>
+            <wp:docPr id="18" name="Obrázok 18"/>
             <wp:cNvGraphicFramePr>
               <a:graphicFrameLocks xmlns:a="http://schemas.openxmlformats.org/drawingml/2006/main" noChangeAspect="1"/>
             </wp:cNvGraphicFramePr>
@@ -4536,7 +5032,7 @@
                   <pic:spPr>
                     <a:xfrm>
                       <a:off x="0" y="0"/>
-                      <a:ext cx="5458587" cy="1952898"/>
+                      <a:ext cx="5579745" cy="1170305"/>
                     </a:xfrm>
                     <a:prstGeom prst="rect">
                       <a:avLst/>
@@ -4548,87 +5044,6 @@
           </wp:inline>
         </w:drawing>
       </w:r>
-      <w:bookmarkStart w:id="14" w:name="_GoBack"/>
-      <w:bookmarkEnd w:id="14"/>
-    </w:p>
-    <w:p>
-      <w:pPr>
-        <w:rPr>
-          <w:lang w:val="en-US"/>
-        </w:rPr>
-      </w:pPr>
-      <w:r>
-        <w:rPr>
-          <w:lang w:val="en-US"/>
-        </w:rPr>
-        <w:t>3 lines (input, hidden, output) suggests 3 layers of the NN.</w:t>
-      </w:r>
-    </w:p>
-    <w:p>
-      <w:pPr>
-        <w:pStyle w:val="2Nadpis"/>
-        <w:rPr>
-          <w:lang w:val="en-US"/>
-        </w:rPr>
-      </w:pPr>
-      <w:r>
-        <w:rPr>
-          <w:lang w:val="en-US"/>
-        </w:rPr>
-        <w:t>PyTorch</w:t>
-      </w:r>
-    </w:p>
-    <w:p>
-      <w:pPr>
-        <w:rPr>
-          <w:lang w:val="en-US"/>
-        </w:rPr>
-      </w:pPr>
-      <w:r>
-        <w:rPr>
-          <w:lang w:val="en-US"/>
-        </w:rPr>
-        <w:t xml:space="preserve">Natively Python. Better to doing come types of NN – e.g. recurrent </w:t>
-      </w:r>
-    </w:p>
-    <w:p>
-      <w:pPr>
-        <w:rPr>
-          <w:lang w:val="en-US"/>
-        </w:rPr>
-      </w:pPr>
-      <w:r>
-        <w:rPr>
-          <w:lang w:val="en-US"/>
-        </w:rPr>
-        <w:t>Import torch</w:t>
-      </w:r>
-    </w:p>
-    <w:p>
-      <w:pPr>
-        <w:rPr>
-          <w:lang w:val="en-US"/>
-        </w:rPr>
-      </w:pPr>
-      <w:r>
-        <w:rPr>
-          <w:lang w:val="en-US"/>
-        </w:rPr>
-        <w:t>Create a tensor (torch array) and you can perform operations on that – still nothing special with NumPy would not be able to do.</w:t>
-      </w:r>
-    </w:p>
-    <w:p>
-      <w:pPr>
-        <w:rPr>
-          <w:lang w:val="en-US"/>
-        </w:rPr>
-      </w:pPr>
-      <w:r>
-        <w:rPr>
-          <w:lang w:val="en-US"/>
-        </w:rPr>
-        <w:t xml:space="preserve">Magic happens here: </w:t>
-      </w:r>
     </w:p>
     <w:p>
       <w:pPr>
@@ -4641,12 +5056,11 @@
           <w:noProof/>
           <w:lang w:val="en-US"/>
         </w:rPr>
-        <w:lastRenderedPageBreak/>
         <w:drawing>
-          <wp:inline distT="0" distB="0" distL="0" distR="0" wp14:anchorId="288AD075" wp14:editId="6415AAE5">
-            <wp:extent cx="5579745" cy="2287905"/>
-            <wp:effectExtent l="0" t="0" r="1905" b="0"/>
-            <wp:docPr id="16" name="Picture 16"/>
+          <wp:inline distT="0" distB="0" distL="0" distR="0" wp14:anchorId="1FE93119" wp14:editId="500D54D6">
+            <wp:extent cx="5458587" cy="1952898"/>
+            <wp:effectExtent l="0" t="0" r="0" b="9525"/>
+            <wp:docPr id="22" name="Obrázok 22"/>
             <wp:cNvGraphicFramePr>
               <a:graphicFrameLocks xmlns:a="http://schemas.openxmlformats.org/drawingml/2006/main" noChangeAspect="1"/>
             </wp:cNvGraphicFramePr>
@@ -4666,7 +5080,7 @@
                   <pic:spPr>
                     <a:xfrm>
                       <a:off x="0" y="0"/>
-                      <a:ext cx="5579745" cy="2287905"/>
+                      <a:ext cx="5458587" cy="1952898"/>
                     </a:xfrm>
                     <a:prstGeom prst="rect">
                       <a:avLst/>
@@ -4689,7 +5103,7 @@
         <w:rPr>
           <w:lang w:val="en-US"/>
         </w:rPr>
-        <w:t>With TensorFlow you define the graph upfront and then you run it, w PyTorch you are creating the graph as you go along – more dynamic.</w:t>
+        <w:t>3 lines (input, hidden, output) suggests 3 layers of the NN.</w:t>
       </w:r>
     </w:p>
     <w:p>
@@ -4699,50 +5113,65 @@
           <w:lang w:val="en-US"/>
         </w:rPr>
       </w:pPr>
-      <w:r>
-        <w:rPr>
-          <w:lang w:val="en-US"/>
-        </w:rPr>
-        <w:t>MXNet</w:t>
-      </w:r>
-    </w:p>
-    <w:p>
-      <w:pPr>
-        <w:rPr>
-          <w:lang w:val="en-US"/>
-        </w:rPr>
-      </w:pPr>
-      <w:r>
-        <w:rPr>
-          <w:lang w:val="en-US"/>
-        </w:rPr>
-        <w:t>Import mxnet as mx</w:t>
-      </w:r>
-    </w:p>
-    <w:p>
-      <w:pPr>
-        <w:rPr>
-          <w:lang w:val="en-US"/>
-        </w:rPr>
-      </w:pPr>
-      <w:r>
-        <w:rPr>
-          <w:lang w:val="en-US"/>
-        </w:rPr>
-        <w:t>From mxnet import nd</w:t>
-      </w:r>
-    </w:p>
-    <w:p>
-      <w:pPr>
-        <w:rPr>
-          <w:lang w:val="en-US"/>
-        </w:rPr>
-      </w:pPr>
-      <w:r>
-        <w:rPr>
-          <w:lang w:val="en-US"/>
-        </w:rPr>
-        <w:t>By default uses CPU but w parameter you can set it to use GPU.</w:t>
+      <w:bookmarkStart w:id="18" w:name="_Toc21245649"/>
+      <w:r>
+        <w:rPr>
+          <w:lang w:val="en-US"/>
+        </w:rPr>
+        <w:t>PyTorch</w:t>
+      </w:r>
+      <w:bookmarkEnd w:id="18"/>
+    </w:p>
+    <w:p>
+      <w:pPr>
+        <w:rPr>
+          <w:lang w:val="en-US"/>
+        </w:rPr>
+      </w:pPr>
+      <w:r>
+        <w:rPr>
+          <w:lang w:val="en-US"/>
+        </w:rPr>
+        <w:t xml:space="preserve">Natively Python. Better to doing come types of NN – e.g. recurrent </w:t>
+      </w:r>
+    </w:p>
+    <w:p>
+      <w:pPr>
+        <w:rPr>
+          <w:lang w:val="en-US"/>
+        </w:rPr>
+      </w:pPr>
+      <w:r>
+        <w:rPr>
+          <w:lang w:val="en-US"/>
+        </w:rPr>
+        <w:t>Import torch</w:t>
+      </w:r>
+    </w:p>
+    <w:p>
+      <w:pPr>
+        <w:rPr>
+          <w:lang w:val="en-US"/>
+        </w:rPr>
+      </w:pPr>
+      <w:r>
+        <w:rPr>
+          <w:lang w:val="en-US"/>
+        </w:rPr>
+        <w:t>Create a tensor (torch array) and you can perform operations on that – still nothing special with NumPy would not be able to do.</w:t>
+      </w:r>
+    </w:p>
+    <w:p>
+      <w:pPr>
+        <w:rPr>
+          <w:lang w:val="en-US"/>
+        </w:rPr>
+      </w:pPr>
+      <w:r>
+        <w:rPr>
+          <w:lang w:val="en-US"/>
+        </w:rPr>
+        <w:t xml:space="preserve">Magic happens here: </w:t>
       </w:r>
     </w:p>
     <w:p>
@@ -4756,11 +5185,12 @@
           <w:noProof/>
           <w:lang w:val="en-US"/>
         </w:rPr>
+        <w:lastRenderedPageBreak/>
         <w:drawing>
-          <wp:inline distT="0" distB="0" distL="0" distR="0" wp14:anchorId="7078FD93" wp14:editId="6CA4F46C">
-            <wp:extent cx="4724400" cy="419100"/>
-            <wp:effectExtent l="0" t="0" r="0" b="0"/>
-            <wp:docPr id="15" name="Obrázok 15"/>
+          <wp:inline distT="0" distB="0" distL="0" distR="0" wp14:anchorId="288AD075" wp14:editId="6415AAE5">
+            <wp:extent cx="5579745" cy="2287905"/>
+            <wp:effectExtent l="0" t="0" r="1905" b="0"/>
+            <wp:docPr id="16" name="Picture 16"/>
             <wp:cNvGraphicFramePr>
               <a:graphicFrameLocks xmlns:a="http://schemas.openxmlformats.org/drawingml/2006/main" noChangeAspect="1"/>
             </wp:cNvGraphicFramePr>
@@ -4780,7 +5210,7 @@
                   <pic:spPr>
                     <a:xfrm>
                       <a:off x="0" y="0"/>
-                      <a:ext cx="4724400" cy="419100"/>
+                      <a:ext cx="5579745" cy="2287905"/>
                     </a:xfrm>
                     <a:prstGeom prst="rect">
                       <a:avLst/>
@@ -4803,7 +5233,150 @@
         <w:rPr>
           <w:lang w:val="en-US"/>
         </w:rPr>
-        <w:t>We want mxnet to record the operations, whats happening to array – so when comes to backpropagation it will be good (?).</w:t>
+        <w:t>With TensorFlow you define the graph upfront and then you run it, w PyTorch you are creating the graph as you go along – more dynamic.</w:t>
+      </w:r>
+    </w:p>
+    <w:p>
+      <w:pPr>
+        <w:pStyle w:val="2Nadpis"/>
+        <w:rPr>
+          <w:lang w:val="en-US"/>
+        </w:rPr>
+      </w:pPr>
+      <w:bookmarkStart w:id="19" w:name="_Toc21245650"/>
+      <w:r>
+        <w:rPr>
+          <w:lang w:val="en-US"/>
+        </w:rPr>
+        <w:t>MXNet</w:t>
+      </w:r>
+      <w:bookmarkEnd w:id="19"/>
+    </w:p>
+    <w:p>
+      <w:pPr>
+        <w:rPr>
+          <w:lang w:val="en-US"/>
+        </w:rPr>
+      </w:pPr>
+      <w:r>
+        <w:rPr>
+          <w:lang w:val="en-US"/>
+        </w:rPr>
+        <w:t>AWS optimized for his environment</w:t>
+      </w:r>
+      <w:r>
+        <w:rPr>
+          <w:lang w:val="en-US"/>
+        </w:rPr>
+        <w:t xml:space="preserve"> – excellent for large cloud scale distributed systems</w:t>
+      </w:r>
+      <w:r>
+        <w:rPr>
+          <w:lang w:val="en-US"/>
+        </w:rPr>
+        <w:t xml:space="preserve">. </w:t>
+      </w:r>
+    </w:p>
+    <w:p>
+      <w:pPr>
+        <w:pStyle w:val="Odsekzoznamu"/>
+        <w:numPr>
+          <w:ilvl w:val="0"/>
+          <w:numId w:val="9"/>
+        </w:numPr>
+        <w:rPr>
+          <w:lang w:val="en-US"/>
+        </w:rPr>
+      </w:pPr>
+      <w:r>
+        <w:rPr>
+          <w:lang w:val="en-US"/>
+        </w:rPr>
+        <w:t>MXNet provides optimized numerical computation for GPUs and distributed ecosystems, from the comfort of high-level environments like Python and R.</w:t>
+      </w:r>
+    </w:p>
+    <w:p>
+      <w:pPr>
+        <w:pStyle w:val="Odsekzoznamu"/>
+        <w:numPr>
+          <w:ilvl w:val="0"/>
+          <w:numId w:val="9"/>
+        </w:numPr>
+        <w:rPr>
+          <w:lang w:val="en-US"/>
+        </w:rPr>
+      </w:pPr>
+      <w:r>
+        <w:rPr>
+          <w:lang w:val="en-US"/>
+        </w:rPr>
+        <w:t>MXNet automates common workflows, so standard neural networks can be expressed concisely in just a few lines of code.</w:t>
+      </w:r>
+    </w:p>
+    <w:p>
+      <w:pPr>
+        <w:rPr>
+          <w:lang w:val="en-US"/>
+        </w:rPr>
+      </w:pPr>
+      <w:r>
+        <w:rPr>
+          <w:lang w:val="en-US"/>
+        </w:rPr>
+        <w:t>Import mxnet as mx</w:t>
+      </w:r>
+    </w:p>
+    <w:p>
+      <w:pPr>
+        <w:rPr>
+          <w:lang w:val="en-US"/>
+        </w:rPr>
+      </w:pPr>
+      <w:r>
+        <w:rPr>
+          <w:lang w:val="en-US"/>
+        </w:rPr>
+        <w:t>From mxnet import nd</w:t>
+      </w:r>
+    </w:p>
+    <w:p>
+      <w:pPr>
+        <w:rPr>
+          <w:lang w:val="en-US"/>
+        </w:rPr>
+      </w:pPr>
+      <w:r>
+        <w:rPr>
+          <w:lang w:val="en-US"/>
+        </w:rPr>
+        <w:t>(</w:t>
+      </w:r>
+      <w:proofErr w:type="gramStart"/>
+      <w:r>
+        <w:rPr>
+          <w:lang w:val="en-US"/>
+        </w:rPr>
+        <w:t>md</w:t>
+      </w:r>
+      <w:proofErr w:type="gramEnd"/>
+      <w:r>
+        <w:rPr>
+          <w:lang w:val="en-US"/>
+        </w:rPr>
+        <w:t xml:space="preserve"> array – similar to np array but optimized for mxnet)</w:t>
+      </w:r>
+    </w:p>
+    <w:p>
+      <w:pPr>
+        <w:rPr>
+          <w:lang w:val="en-US"/>
+        </w:rPr>
+      </w:pPr>
+      <w:r>
+        <w:rPr>
+          <w:lang w:val="en-US"/>
+        </w:rPr>
+        <w:t>By default uses CPU but w parameter you can set it to use GPU.</w:t>
       </w:r>
     </w:p>
     <w:p>
@@ -4817,12 +5390,11 @@
           <w:noProof/>
           <w:lang w:val="en-US"/>
         </w:rPr>
-        <w:lastRenderedPageBreak/>
         <w:drawing>
-          <wp:inline distT="0" distB="0" distL="0" distR="0" wp14:anchorId="2D2D4A57" wp14:editId="3D89A42D">
-            <wp:extent cx="5077534" cy="3972479"/>
-            <wp:effectExtent l="0" t="0" r="8890" b="9525"/>
-            <wp:docPr id="17" name="Obrázok 17"/>
+          <wp:inline distT="0" distB="0" distL="0" distR="0" wp14:anchorId="7078FD93" wp14:editId="6CA4F46C">
+            <wp:extent cx="4724400" cy="419100"/>
+            <wp:effectExtent l="0" t="0" r="0" b="0"/>
+            <wp:docPr id="15" name="Obrázok 15"/>
             <wp:cNvGraphicFramePr>
               <a:graphicFrameLocks xmlns:a="http://schemas.openxmlformats.org/drawingml/2006/main" noChangeAspect="1"/>
             </wp:cNvGraphicFramePr>
@@ -4842,6 +5414,68 @@
                   <pic:spPr>
                     <a:xfrm>
                       <a:off x="0" y="0"/>
+                      <a:ext cx="4724400" cy="419100"/>
+                    </a:xfrm>
+                    <a:prstGeom prst="rect">
+                      <a:avLst/>
+                    </a:prstGeom>
+                  </pic:spPr>
+                </pic:pic>
+              </a:graphicData>
+            </a:graphic>
+          </wp:inline>
+        </w:drawing>
+      </w:r>
+    </w:p>
+    <w:p>
+      <w:pPr>
+        <w:rPr>
+          <w:lang w:val="en-US"/>
+        </w:rPr>
+      </w:pPr>
+      <w:r>
+        <w:rPr>
+          <w:lang w:val="en-US"/>
+        </w:rPr>
+        <w:t>We want mxnet to record the operations, whats happening to array – so when comes to backpropagation it will be good (?).</w:t>
+      </w:r>
+    </w:p>
+    <w:p>
+      <w:pPr>
+        <w:rPr>
+          <w:lang w:val="en-US"/>
+        </w:rPr>
+      </w:pPr>
+      <w:r>
+        <w:rPr>
+          <w:noProof/>
+          <w:lang w:val="en-US"/>
+        </w:rPr>
+        <w:lastRenderedPageBreak/>
+        <w:drawing>
+          <wp:inline distT="0" distB="0" distL="0" distR="0" wp14:anchorId="2D2D4A57" wp14:editId="3D89A42D">
+            <wp:extent cx="5077534" cy="3972479"/>
+            <wp:effectExtent l="0" t="0" r="8890" b="9525"/>
+            <wp:docPr id="17" name="Obrázok 17"/>
+            <wp:cNvGraphicFramePr>
+              <a:graphicFrameLocks xmlns:a="http://schemas.openxmlformats.org/drawingml/2006/main" noChangeAspect="1"/>
+            </wp:cNvGraphicFramePr>
+            <a:graphic xmlns:a="http://schemas.openxmlformats.org/drawingml/2006/main">
+              <a:graphicData uri="http://schemas.openxmlformats.org/drawingml/2006/picture">
+                <pic:pic xmlns:pic="http://schemas.openxmlformats.org/drawingml/2006/picture">
+                  <pic:nvPicPr>
+                    <pic:cNvPr id="1" name=""/>
+                    <pic:cNvPicPr/>
+                  </pic:nvPicPr>
+                  <pic:blipFill>
+                    <a:blip r:embed="rId35"/>
+                    <a:stretch>
+                      <a:fillRect/>
+                    </a:stretch>
+                  </pic:blipFill>
+                  <pic:spPr>
+                    <a:xfrm>
+                      <a:off x="0" y="0"/>
                       <a:ext cx="5077534" cy="3972479"/>
                     </a:xfrm>
                     <a:prstGeom prst="rect">
@@ -4874,6 +5508,416 @@
           <w:lang w:val="en-US"/>
         </w:rPr>
       </w:pPr>
+      <w:r>
+        <w:rPr>
+          <w:noProof/>
+          <w:lang w:val="en-US"/>
+        </w:rPr>
+        <w:drawing>
+          <wp:inline distT="0" distB="0" distL="0" distR="0" wp14:anchorId="0D165E27" wp14:editId="2E26AF2C">
+            <wp:extent cx="4134427" cy="457264"/>
+            <wp:effectExtent l="0" t="0" r="0" b="0"/>
+            <wp:docPr id="21" name="Obrázok 21"/>
+            <wp:cNvGraphicFramePr>
+              <a:graphicFrameLocks xmlns:a="http://schemas.openxmlformats.org/drawingml/2006/main" noChangeAspect="1"/>
+            </wp:cNvGraphicFramePr>
+            <a:graphic xmlns:a="http://schemas.openxmlformats.org/drawingml/2006/main">
+              <a:graphicData uri="http://schemas.openxmlformats.org/drawingml/2006/picture">
+                <pic:pic xmlns:pic="http://schemas.openxmlformats.org/drawingml/2006/picture">
+                  <pic:nvPicPr>
+                    <pic:cNvPr id="1" name=""/>
+                    <pic:cNvPicPr/>
+                  </pic:nvPicPr>
+                  <pic:blipFill>
+                    <a:blip r:embed="rId36"/>
+                    <a:stretch>
+                      <a:fillRect/>
+                    </a:stretch>
+                  </pic:blipFill>
+                  <pic:spPr>
+                    <a:xfrm>
+                      <a:off x="0" y="0"/>
+                      <a:ext cx="4134427" cy="457264"/>
+                    </a:xfrm>
+                    <a:prstGeom prst="rect">
+                      <a:avLst/>
+                    </a:prstGeom>
+                  </pic:spPr>
+                </pic:pic>
+              </a:graphicData>
+            </a:graphic>
+          </wp:inline>
+        </w:drawing>
+      </w:r>
+    </w:p>
+    <w:p>
+      <w:pPr>
+        <w:rPr>
+          <w:lang w:val="en-US"/>
+        </w:rPr>
+      </w:pPr>
+      <w:r>
+        <w:rPr>
+          <w:lang w:val="en-US"/>
+        </w:rPr>
+        <w:drawing>
+          <wp:inline distT="0" distB="0" distL="0" distR="0" wp14:anchorId="3F6D89BB" wp14:editId="684997E2">
+            <wp:extent cx="4677428" cy="485843"/>
+            <wp:effectExtent l="0" t="0" r="0" b="9525"/>
+            <wp:docPr id="23" name="Obrázok 23"/>
+            <wp:cNvGraphicFramePr>
+              <a:graphicFrameLocks xmlns:a="http://schemas.openxmlformats.org/drawingml/2006/main" noChangeAspect="1"/>
+            </wp:cNvGraphicFramePr>
+            <a:graphic xmlns:a="http://schemas.openxmlformats.org/drawingml/2006/main">
+              <a:graphicData uri="http://schemas.openxmlformats.org/drawingml/2006/picture">
+                <pic:pic xmlns:pic="http://schemas.openxmlformats.org/drawingml/2006/picture">
+                  <pic:nvPicPr>
+                    <pic:cNvPr id="1" name=""/>
+                    <pic:cNvPicPr/>
+                  </pic:nvPicPr>
+                  <pic:blipFill>
+                    <a:blip r:embed="rId37"/>
+                    <a:stretch>
+                      <a:fillRect/>
+                    </a:stretch>
+                  </pic:blipFill>
+                  <pic:spPr>
+                    <a:xfrm>
+                      <a:off x="0" y="0"/>
+                      <a:ext cx="4677428" cy="485843"/>
+                    </a:xfrm>
+                    <a:prstGeom prst="rect">
+                      <a:avLst/>
+                    </a:prstGeom>
+                  </pic:spPr>
+                </pic:pic>
+              </a:graphicData>
+            </a:graphic>
+          </wp:inline>
+        </w:drawing>
+      </w:r>
+    </w:p>
+    <w:p>
+      <w:pPr>
+        <w:rPr>
+          <w:lang w:val="en-US"/>
+        </w:rPr>
+      </w:pPr>
+      <w:r>
+        <w:rPr>
+          <w:lang w:val="en-US"/>
+        </w:rPr>
+        <w:t>Tell MXNet what type of architecture we are working on.</w:t>
+      </w:r>
+    </w:p>
+    <w:p>
+      <w:pPr>
+        <w:rPr>
+          <w:lang w:val="en-US"/>
+        </w:rPr>
+      </w:pPr>
+    </w:p>
+    <w:p>
+      <w:pPr>
+        <w:pStyle w:val="2Nadpis"/>
+        <w:rPr>
+          <w:lang w:val="en-US"/>
+        </w:rPr>
+      </w:pPr>
+      <w:bookmarkStart w:id="20" w:name="_Toc21245651"/>
+      <w:r>
+        <w:rPr>
+          <w:lang w:val="en-US"/>
+        </w:rPr>
+        <w:t>Gluon</w:t>
+      </w:r>
+      <w:bookmarkEnd w:id="20"/>
+    </w:p>
+    <w:p>
+      <w:pPr>
+        <w:rPr>
+          <w:lang w:val="en-US"/>
+        </w:rPr>
+      </w:pPr>
+      <w:r>
+        <w:rPr>
+          <w:lang w:val="en-US"/>
+        </w:rPr>
+        <w:t>Based on the Gluon API specification, the new Gluon library in Apache MXNet provides a clear, concise, and simple API for deep learning. It makes it easy to prototype, build, and train deep learning models without sacrificing training speed. Install the latest version of MXNet to get access to Gluon.</w:t>
+      </w:r>
+    </w:p>
+    <w:p>
+      <w:pPr>
+        <w:rPr>
+          <w:lang w:val="en-US"/>
+        </w:rPr>
+      </w:pPr>
+      <w:r>
+        <w:rPr>
+          <w:lang w:val="en-US"/>
+        </w:rPr>
+        <w:lastRenderedPageBreak/>
+        <w:drawing>
+          <wp:inline distT="0" distB="0" distL="0" distR="0" wp14:anchorId="13D7DFFE" wp14:editId="5BB8CD31">
+            <wp:extent cx="5287113" cy="1181265"/>
+            <wp:effectExtent l="0" t="0" r="0" b="0"/>
+            <wp:docPr id="25" name="Obrázok 25"/>
+            <wp:cNvGraphicFramePr>
+              <a:graphicFrameLocks xmlns:a="http://schemas.openxmlformats.org/drawingml/2006/main" noChangeAspect="1"/>
+            </wp:cNvGraphicFramePr>
+            <a:graphic xmlns:a="http://schemas.openxmlformats.org/drawingml/2006/main">
+              <a:graphicData uri="http://schemas.openxmlformats.org/drawingml/2006/picture">
+                <pic:pic xmlns:pic="http://schemas.openxmlformats.org/drawingml/2006/picture">
+                  <pic:nvPicPr>
+                    <pic:cNvPr id="1" name=""/>
+                    <pic:cNvPicPr/>
+                  </pic:nvPicPr>
+                  <pic:blipFill>
+                    <a:blip r:embed="rId38"/>
+                    <a:stretch>
+                      <a:fillRect/>
+                    </a:stretch>
+                  </pic:blipFill>
+                  <pic:spPr>
+                    <a:xfrm>
+                      <a:off x="0" y="0"/>
+                      <a:ext cx="5287113" cy="1181265"/>
+                    </a:xfrm>
+                    <a:prstGeom prst="rect">
+                      <a:avLst/>
+                    </a:prstGeom>
+                  </pic:spPr>
+                </pic:pic>
+              </a:graphicData>
+            </a:graphic>
+          </wp:inline>
+        </w:drawing>
+      </w:r>
+    </w:p>
+    <w:p>
+      <w:pPr>
+        <w:rPr>
+          <w:lang w:val="en-US"/>
+        </w:rPr>
+      </w:pPr>
+      <w:r>
+        <w:rPr>
+          <w:lang w:val="en-US"/>
+        </w:rPr>
+        <w:t>Transform data into tensors. Even more powerful than np or md arrays</w:t>
+      </w:r>
+    </w:p>
+    <w:p>
+      <w:pPr>
+        <w:rPr>
+          <w:lang w:val="en-US"/>
+        </w:rPr>
+      </w:pPr>
+      <w:r>
+        <w:rPr>
+          <w:lang w:val="en-US"/>
+        </w:rPr>
+        <w:drawing>
+          <wp:inline distT="0" distB="0" distL="0" distR="0" wp14:anchorId="5B210625" wp14:editId="398F7E1C">
+            <wp:extent cx="5579745" cy="416560"/>
+            <wp:effectExtent l="0" t="0" r="1905" b="2540"/>
+            <wp:docPr id="34" name="Obrázok 34"/>
+            <wp:cNvGraphicFramePr>
+              <a:graphicFrameLocks xmlns:a="http://schemas.openxmlformats.org/drawingml/2006/main" noChangeAspect="1"/>
+            </wp:cNvGraphicFramePr>
+            <a:graphic xmlns:a="http://schemas.openxmlformats.org/drawingml/2006/main">
+              <a:graphicData uri="http://schemas.openxmlformats.org/drawingml/2006/picture">
+                <pic:pic xmlns:pic="http://schemas.openxmlformats.org/drawingml/2006/picture">
+                  <pic:nvPicPr>
+                    <pic:cNvPr id="1" name=""/>
+                    <pic:cNvPicPr/>
+                  </pic:nvPicPr>
+                  <pic:blipFill>
+                    <a:blip r:embed="rId39"/>
+                    <a:stretch>
+                      <a:fillRect/>
+                    </a:stretch>
+                  </pic:blipFill>
+                  <pic:spPr>
+                    <a:xfrm>
+                      <a:off x="0" y="0"/>
+                      <a:ext cx="5579745" cy="416560"/>
+                    </a:xfrm>
+                    <a:prstGeom prst="rect">
+                      <a:avLst/>
+                    </a:prstGeom>
+                  </pic:spPr>
+                </pic:pic>
+              </a:graphicData>
+            </a:graphic>
+          </wp:inline>
+        </w:drawing>
+      </w:r>
+    </w:p>
+    <w:p>
+      <w:pPr>
+        <w:rPr>
+          <w:lang w:val="en-US"/>
+        </w:rPr>
+      </w:pPr>
+      <w:proofErr w:type="spellStart"/>
+      <w:r>
+        <w:rPr>
+          <w:lang w:val="en-US"/>
+        </w:rPr>
+        <w:t>DataLoader</w:t>
+      </w:r>
+      <w:proofErr w:type="spellEnd"/>
+      <w:r>
+        <w:rPr>
+          <w:lang w:val="en-US"/>
+        </w:rPr>
+        <w:t xml:space="preserve"> – takes care of input layer, shuffling.</w:t>
+      </w:r>
+    </w:p>
+    <w:p>
+      <w:pPr>
+        <w:rPr>
+          <w:lang w:val="en-US"/>
+        </w:rPr>
+      </w:pPr>
+      <w:r>
+        <w:rPr>
+          <w:noProof/>
+          <w:lang w:val="en-US"/>
+        </w:rPr>
+        <w:drawing>
+          <wp:inline distT="0" distB="0" distL="0" distR="0" wp14:anchorId="2D9EF13A" wp14:editId="459911D7">
+            <wp:extent cx="3733333" cy="1438095"/>
+            <wp:effectExtent l="0" t="0" r="635" b="0"/>
+            <wp:docPr id="35" name="Obrázok 35"/>
+            <wp:cNvGraphicFramePr>
+              <a:graphicFrameLocks xmlns:a="http://schemas.openxmlformats.org/drawingml/2006/main" noChangeAspect="1"/>
+            </wp:cNvGraphicFramePr>
+            <a:graphic xmlns:a="http://schemas.openxmlformats.org/drawingml/2006/main">
+              <a:graphicData uri="http://schemas.openxmlformats.org/drawingml/2006/picture">
+                <pic:pic xmlns:pic="http://schemas.openxmlformats.org/drawingml/2006/picture">
+                  <pic:nvPicPr>
+                    <pic:cNvPr id="1" name=""/>
+                    <pic:cNvPicPr/>
+                  </pic:nvPicPr>
+                  <pic:blipFill>
+                    <a:blip r:embed="rId40"/>
+                    <a:stretch>
+                      <a:fillRect/>
+                    </a:stretch>
+                  </pic:blipFill>
+                  <pic:spPr>
+                    <a:xfrm>
+                      <a:off x="0" y="0"/>
+                      <a:ext cx="3733333" cy="1438095"/>
+                    </a:xfrm>
+                    <a:prstGeom prst="rect">
+                      <a:avLst/>
+                    </a:prstGeom>
+                  </pic:spPr>
+                </pic:pic>
+              </a:graphicData>
+            </a:graphic>
+          </wp:inline>
+        </w:drawing>
+      </w:r>
+    </w:p>
+    <w:p>
+      <w:pPr>
+        <w:rPr>
+          <w:lang w:val="en-US"/>
+        </w:rPr>
+      </w:pPr>
+      <w:r>
+        <w:rPr>
+          <w:noProof/>
+          <w:lang w:val="en-US"/>
+        </w:rPr>
+        <w:drawing>
+          <wp:inline distT="0" distB="0" distL="0" distR="0" wp14:anchorId="59571797" wp14:editId="7D30DFF5">
+            <wp:extent cx="3914286" cy="1009524"/>
+            <wp:effectExtent l="0" t="0" r="0" b="635"/>
+            <wp:docPr id="36" name="Obrázok 36"/>
+            <wp:cNvGraphicFramePr>
+              <a:graphicFrameLocks xmlns:a="http://schemas.openxmlformats.org/drawingml/2006/main" noChangeAspect="1"/>
+            </wp:cNvGraphicFramePr>
+            <a:graphic xmlns:a="http://schemas.openxmlformats.org/drawingml/2006/main">
+              <a:graphicData uri="http://schemas.openxmlformats.org/drawingml/2006/picture">
+                <pic:pic xmlns:pic="http://schemas.openxmlformats.org/drawingml/2006/picture">
+                  <pic:nvPicPr>
+                    <pic:cNvPr id="1" name=""/>
+                    <pic:cNvPicPr/>
+                  </pic:nvPicPr>
+                  <pic:blipFill>
+                    <a:blip r:embed="rId41"/>
+                    <a:stretch>
+                      <a:fillRect/>
+                    </a:stretch>
+                  </pic:blipFill>
+                  <pic:spPr>
+                    <a:xfrm>
+                      <a:off x="0" y="0"/>
+                      <a:ext cx="3914286" cy="1009524"/>
+                    </a:xfrm>
+                    <a:prstGeom prst="rect">
+                      <a:avLst/>
+                    </a:prstGeom>
+                  </pic:spPr>
+                </pic:pic>
+              </a:graphicData>
+            </a:graphic>
+          </wp:inline>
+        </w:drawing>
+      </w:r>
+    </w:p>
+    <w:p>
+      <w:pPr>
+        <w:rPr>
+          <w:lang w:val="en-US"/>
+        </w:rPr>
+      </w:pPr>
+      <w:r>
+        <w:rPr>
+          <w:noProof/>
+          <w:lang w:val="en-US"/>
+        </w:rPr>
+        <w:drawing>
+          <wp:inline distT="0" distB="0" distL="0" distR="0" wp14:anchorId="6BA0C31A" wp14:editId="1169A965">
+            <wp:extent cx="5085714" cy="780952"/>
+            <wp:effectExtent l="0" t="0" r="1270" b="635"/>
+            <wp:docPr id="37" name="Obrázok 37"/>
+            <wp:cNvGraphicFramePr>
+              <a:graphicFrameLocks xmlns:a="http://schemas.openxmlformats.org/drawingml/2006/main" noChangeAspect="1"/>
+            </wp:cNvGraphicFramePr>
+            <a:graphic xmlns:a="http://schemas.openxmlformats.org/drawingml/2006/main">
+              <a:graphicData uri="http://schemas.openxmlformats.org/drawingml/2006/picture">
+                <pic:pic xmlns:pic="http://schemas.openxmlformats.org/drawingml/2006/picture">
+                  <pic:nvPicPr>
+                    <pic:cNvPr id="1" name=""/>
+                    <pic:cNvPicPr/>
+                  </pic:nvPicPr>
+                  <pic:blipFill>
+                    <a:blip r:embed="rId42"/>
+                    <a:stretch>
+                      <a:fillRect/>
+                    </a:stretch>
+                  </pic:blipFill>
+                  <pic:spPr>
+                    <a:xfrm>
+                      <a:off x="0" y="0"/>
+                      <a:ext cx="5085714" cy="780952"/>
+                    </a:xfrm>
+                    <a:prstGeom prst="rect">
+                      <a:avLst/>
+                    </a:prstGeom>
+                  </pic:spPr>
+                </pic:pic>
+              </a:graphicData>
+            </a:graphic>
+          </wp:inline>
+        </w:drawing>
+      </w:r>
     </w:p>
     <w:p>
       <w:pPr>
@@ -4889,7 +5933,7 @@
           <w:lang w:val="en-US"/>
         </w:rPr>
       </w:pPr>
-      <w:bookmarkStart w:id="15" w:name="_Toc20152302"/>
+      <w:bookmarkStart w:id="21" w:name="_Toc21245652"/>
       <w:r>
         <w:rPr>
           <w:lang w:val="en-US"/>
@@ -4903,7 +5947,7 @@
         </w:rPr>
         <w:t xml:space="preserve"> (OOC)</w:t>
       </w:r>
-      <w:bookmarkEnd w:id="15"/>
+      <w:bookmarkEnd w:id="21"/>
     </w:p>
     <w:p>
       <w:pPr>
@@ -4993,14 +6037,14 @@
           <w:lang w:val="en-US"/>
         </w:rPr>
       </w:pPr>
-      <w:bookmarkStart w:id="16" w:name="_Toc20152303"/>
+      <w:bookmarkStart w:id="22" w:name="_Toc21245653"/>
       <w:r>
         <w:rPr>
           <w:lang w:val="en-US"/>
         </w:rPr>
         <w:t>PU learning</w:t>
       </w:r>
-      <w:bookmarkEnd w:id="16"/>
+      <w:bookmarkEnd w:id="22"/>
     </w:p>
     <w:p>
       <w:pPr>
@@ -5010,8 +6054,8 @@
       </w:pPr>
     </w:p>
     <w:sectPr>
-      <w:headerReference w:type="default" r:id="rId35"/>
-      <w:footerReference w:type="default" r:id="rId36"/>
+      <w:headerReference w:type="default" r:id="rId43"/>
+      <w:footerReference w:type="default" r:id="rId44"/>
       <w:pgSz w:w="11906" w:h="16838"/>
       <w:pgMar w:top="1418" w:right="1418" w:bottom="1418" w:left="1701" w:header="709" w:footer="709" w:gutter="0"/>
       <w:cols w:space="708"/>
@@ -5147,7 +6191,7 @@
           <w:rPr>
             <w:noProof/>
           </w:rPr>
-          <w:t>14</w:t>
+          <w:t>18</w:t>
         </w:r>
         <w:r>
           <w:fldChar w:fldCharType="end"/>
@@ -6042,6 +7086,119 @@
     </w:lvl>
   </w:abstractNum>
   <w:abstractNum w:abstractNumId="7">
+    <w:nsid w:val="58905603"/>
+    <w:multiLevelType w:val="hybridMultilevel"/>
+    <w:tmpl w:val="F7CA8D08"/>
+    <w:lvl w:ilvl="0" w:tplc="04090001">
+      <w:start w:val="1"/>
+      <w:numFmt w:val="bullet"/>
+      <w:lvlText w:val=""/>
+      <w:lvlJc w:val="left"/>
+      <w:pPr>
+        <w:ind w:left="720" w:hanging="360"/>
+      </w:pPr>
+      <w:rPr>
+        <w:rFonts w:ascii="Symbol" w:hAnsi="Symbol" w:hint="default"/>
+      </w:rPr>
+    </w:lvl>
+    <w:lvl w:ilvl="1" w:tplc="04090003" w:tentative="1">
+      <w:start w:val="1"/>
+      <w:numFmt w:val="bullet"/>
+      <w:lvlText w:val="o"/>
+      <w:lvlJc w:val="left"/>
+      <w:pPr>
+        <w:ind w:left="1440" w:hanging="360"/>
+      </w:pPr>
+      <w:rPr>
+        <w:rFonts w:ascii="Courier New" w:hAnsi="Courier New" w:cs="Courier New" w:hint="default"/>
+      </w:rPr>
+    </w:lvl>
+    <w:lvl w:ilvl="2" w:tplc="04090005" w:tentative="1">
+      <w:start w:val="1"/>
+      <w:numFmt w:val="bullet"/>
+      <w:lvlText w:val=""/>
+      <w:lvlJc w:val="left"/>
+      <w:pPr>
+        <w:ind w:left="2160" w:hanging="360"/>
+      </w:pPr>
+      <w:rPr>
+        <w:rFonts w:ascii="Wingdings" w:hAnsi="Wingdings" w:hint="default"/>
+      </w:rPr>
+    </w:lvl>
+    <w:lvl w:ilvl="3" w:tplc="04090001" w:tentative="1">
+      <w:start w:val="1"/>
+      <w:numFmt w:val="bullet"/>
+      <w:lvlText w:val=""/>
+      <w:lvlJc w:val="left"/>
+      <w:pPr>
+        <w:ind w:left="2880" w:hanging="360"/>
+      </w:pPr>
+      <w:rPr>
+        <w:rFonts w:ascii="Symbol" w:hAnsi="Symbol" w:hint="default"/>
+      </w:rPr>
+    </w:lvl>
+    <w:lvl w:ilvl="4" w:tplc="04090003" w:tentative="1">
+      <w:start w:val="1"/>
+      <w:numFmt w:val="bullet"/>
+      <w:lvlText w:val="o"/>
+      <w:lvlJc w:val="left"/>
+      <w:pPr>
+        <w:ind w:left="3600" w:hanging="360"/>
+      </w:pPr>
+      <w:rPr>
+        <w:rFonts w:ascii="Courier New" w:hAnsi="Courier New" w:cs="Courier New" w:hint="default"/>
+      </w:rPr>
+    </w:lvl>
+    <w:lvl w:ilvl="5" w:tplc="04090005" w:tentative="1">
+      <w:start w:val="1"/>
+      <w:numFmt w:val="bullet"/>
+      <w:lvlText w:val=""/>
+      <w:lvlJc w:val="left"/>
+      <w:pPr>
+        <w:ind w:left="4320" w:hanging="360"/>
+      </w:pPr>
+      <w:rPr>
+        <w:rFonts w:ascii="Wingdings" w:hAnsi="Wingdings" w:hint="default"/>
+      </w:rPr>
+    </w:lvl>
+    <w:lvl w:ilvl="6" w:tplc="04090001" w:tentative="1">
+      <w:start w:val="1"/>
+      <w:numFmt w:val="bullet"/>
+      <w:lvlText w:val=""/>
+      <w:lvlJc w:val="left"/>
+      <w:pPr>
+        <w:ind w:left="5040" w:hanging="360"/>
+      </w:pPr>
+      <w:rPr>
+        <w:rFonts w:ascii="Symbol" w:hAnsi="Symbol" w:hint="default"/>
+      </w:rPr>
+    </w:lvl>
+    <w:lvl w:ilvl="7" w:tplc="04090003" w:tentative="1">
+      <w:start w:val="1"/>
+      <w:numFmt w:val="bullet"/>
+      <w:lvlText w:val="o"/>
+      <w:lvlJc w:val="left"/>
+      <w:pPr>
+        <w:ind w:left="5760" w:hanging="360"/>
+      </w:pPr>
+      <w:rPr>
+        <w:rFonts w:ascii="Courier New" w:hAnsi="Courier New" w:cs="Courier New" w:hint="default"/>
+      </w:rPr>
+    </w:lvl>
+    <w:lvl w:ilvl="8" w:tplc="04090005" w:tentative="1">
+      <w:start w:val="1"/>
+      <w:numFmt w:val="bullet"/>
+      <w:lvlText w:val=""/>
+      <w:lvlJc w:val="left"/>
+      <w:pPr>
+        <w:ind w:left="6480" w:hanging="360"/>
+      </w:pPr>
+      <w:rPr>
+        <w:rFonts w:ascii="Wingdings" w:hAnsi="Wingdings" w:hint="default"/>
+      </w:rPr>
+    </w:lvl>
+  </w:abstractNum>
+  <w:abstractNum w:abstractNumId="8">
     <w:nsid w:val="72E21336"/>
     <w:multiLevelType w:val="hybridMultilevel"/>
     <w:tmpl w:val="8230F1A4"/>
@@ -6166,7 +7323,7 @@
     <w:abstractNumId w:val="4"/>
   </w:num>
   <w:num w:numId="5">
-    <w:abstractNumId w:val="7"/>
+    <w:abstractNumId w:val="8"/>
   </w:num>
   <w:num w:numId="6">
     <w:abstractNumId w:val="6"/>
@@ -6176,6 +7333,9 @@
   </w:num>
   <w:num w:numId="8">
     <w:abstractNumId w:val="5"/>
+  </w:num>
+  <w:num w:numId="9">
+    <w:abstractNumId w:val="7"/>
   </w:num>
   <w:numIdMacAtCleanup w:val="7"/>
 </w:numbering>
@@ -7640,7 +8800,7 @@
 </file>
 
 <file path=customXml/itemProps1.xml><?xml version="1.0" encoding="utf-8"?>
-<ds:datastoreItem xmlns:ds="http://schemas.openxmlformats.org/officeDocument/2006/customXml" ds:itemID="{FE1AC59D-344A-4E5F-A0A8-21CD53E6464F}">
+<ds:datastoreItem xmlns:ds="http://schemas.openxmlformats.org/officeDocument/2006/customXml" ds:itemID="{CB1E7917-5936-4454-A5EC-EE6A6F472E1A}">
   <ds:schemaRefs>
     <ds:schemaRef ds:uri="http://schemas.openxmlformats.org/officeDocument/2006/bibliography"/>
   </ds:schemaRefs>

--- a/02-ML/Techinal-Machine Leaning A-Z.docx
+++ b/02-ML/Techinal-Machine Leaning A-Z.docx
@@ -3182,6 +3182,7 @@
       </w:pPr>
       <w:r>
         <w:rPr>
+          <w:noProof/>
           <w:lang w:val="en-US"/>
         </w:rPr>
         <w:drawing>
@@ -3254,8 +3255,6 @@
         </w:rPr>
         <w:t xml:space="preserve"> represents an epoch.</w:t>
       </w:r>
-      <w:bookmarkStart w:id="8" w:name="_GoBack"/>
-      <w:bookmarkEnd w:id="8"/>
     </w:p>
     <w:p>
       <w:pPr>
@@ -3264,7 +3263,7 @@
           <w:lang w:val="en-US"/>
         </w:rPr>
       </w:pPr>
-      <w:bookmarkStart w:id="9" w:name="_Toc21245640"/>
+      <w:bookmarkStart w:id="8" w:name="_Toc21245640"/>
       <w:r>
         <w:rPr>
           <w:lang w:val="en-US"/>
@@ -3272,7 +3271,7 @@
         <w:lastRenderedPageBreak/>
         <w:t>%matplotlib inline and other ipython magic functions</w:t>
       </w:r>
-      <w:bookmarkEnd w:id="9"/>
+      <w:bookmarkEnd w:id="8"/>
     </w:p>
     <w:p>
       <w:pPr>
@@ -3343,14 +3342,14 @@
           <w:lang w:val="en-US"/>
         </w:rPr>
       </w:pPr>
-      <w:bookmarkStart w:id="10" w:name="_Toc21245641"/>
+      <w:bookmarkStart w:id="9" w:name="_Toc21245641"/>
       <w:r>
         <w:rPr>
           <w:lang w:val="en-US"/>
         </w:rPr>
         <w:t>Markdown</w:t>
       </w:r>
-      <w:bookmarkEnd w:id="10"/>
+      <w:bookmarkEnd w:id="9"/>
     </w:p>
     <w:p>
       <w:pPr>
@@ -3598,7 +3597,7 @@
           <w:lang w:val="en-US"/>
         </w:rPr>
       </w:pPr>
-      <w:bookmarkStart w:id="11" w:name="_Toc21245642"/>
+      <w:bookmarkStart w:id="10" w:name="_Toc21245642"/>
       <w:r>
         <w:rPr>
           <w:lang w:val="en-US"/>
@@ -3612,7 +3611,7 @@
         </w:rPr>
         <w:t xml:space="preserve"> Frameworks – Overview</w:t>
       </w:r>
-      <w:bookmarkEnd w:id="11"/>
+      <w:bookmarkEnd w:id="10"/>
     </w:p>
     <w:p>
       <w:pPr>
@@ -3890,14 +3889,14 @@
           <w:lang w:val="en-US"/>
         </w:rPr>
       </w:pPr>
-      <w:bookmarkStart w:id="12" w:name="_Toc21245643"/>
+      <w:bookmarkStart w:id="11" w:name="_Toc21245643"/>
       <w:r>
         <w:rPr>
           <w:lang w:val="en-US"/>
         </w:rPr>
         <w:t>Scikit-Learn</w:t>
       </w:r>
-      <w:bookmarkEnd w:id="12"/>
+      <w:bookmarkEnd w:id="11"/>
     </w:p>
     <w:p>
       <w:pPr>
@@ -3988,38 +3987,21 @@
     </w:p>
     <w:p>
       <w:pPr>
-        <w:pStyle w:val="3Nadpis"/>
-        <w:rPr>
-          <w:lang w:val="en-US"/>
-        </w:rPr>
-      </w:pPr>
-      <w:bookmarkStart w:id="13" w:name="_Toc21245644"/>
+        <w:jc w:val="center"/>
+        <w:rPr>
+          <w:lang w:val="en-US"/>
+        </w:rPr>
+      </w:pPr>
       <w:r>
         <w:rPr>
           <w:lang w:val="en-US"/>
         </w:rPr>
         <w:lastRenderedPageBreak/>
-        <w:t>Pandas</w:t>
-      </w:r>
-      <w:bookmarkEnd w:id="13"/>
-    </w:p>
-    <w:p>
-      <w:pPr>
-        <w:jc w:val="center"/>
-        <w:rPr>
-          <w:lang w:val="en-US"/>
-        </w:rPr>
-      </w:pPr>
-      <w:r>
-        <w:rPr>
-          <w:noProof/>
-          <w:lang w:val="en-US"/>
-        </w:rPr>
         <w:drawing>
-          <wp:inline distT="0" distB="0" distL="0" distR="0" wp14:anchorId="73E8D026" wp14:editId="2E5ADB76">
-            <wp:extent cx="5243887" cy="2667000"/>
-            <wp:effectExtent l="0" t="0" r="0" b="0"/>
-            <wp:docPr id="27" name="Picture 27"/>
+          <wp:inline distT="0" distB="0" distL="0" distR="0" wp14:anchorId="3F4ED0B0" wp14:editId="0A1977E7">
+            <wp:extent cx="5579745" cy="3425190"/>
+            <wp:effectExtent l="0" t="0" r="1905" b="3810"/>
+            <wp:docPr id="24" name="Obrázok 24"/>
             <wp:cNvGraphicFramePr>
               <a:graphicFrameLocks xmlns:a="http://schemas.openxmlformats.org/drawingml/2006/main" noChangeAspect="1"/>
             </wp:cNvGraphicFramePr>
@@ -4039,7 +4021,7 @@
                   <pic:spPr>
                     <a:xfrm>
                       <a:off x="0" y="0"/>
-                      <a:ext cx="5251389" cy="2670816"/>
+                      <a:ext cx="5579745" cy="3425190"/>
                     </a:xfrm>
                     <a:prstGeom prst="rect">
                       <a:avLst/>
@@ -4051,137 +4033,28 @@
           </wp:inline>
         </w:drawing>
       </w:r>
-    </w:p>
-    <w:p>
-      <w:pPr>
-        <w:jc w:val="both"/>
-        <w:rPr>
-          <w:lang w:val="en-US"/>
-        </w:rPr>
-      </w:pPr>
-      <w:r>
-        <w:rPr>
-          <w:lang w:val="en-US"/>
-        </w:rPr>
-        <w:t>Pandas is an open source Python library providing high-performance, easy-to-use data structures and data analysis tools, runs on top of NumPy.</w:t>
-      </w:r>
-    </w:p>
-    <w:p>
-      <w:pPr>
-        <w:rPr>
-          <w:lang w:val="en-US"/>
-        </w:rPr>
-      </w:pPr>
-      <w:r>
-        <w:rPr>
-          <w:lang w:val="en-US"/>
-        </w:rPr>
-        <w:t xml:space="preserve"> The data structure in </w:t>
-      </w:r>
-      <w:r>
-        <w:rPr>
-          <w:lang w:val="en-US"/>
-        </w:rPr>
-        <w:t>Pandas is called DataFrame (</w:t>
-      </w:r>
-      <w:r>
-        <w:rPr>
-          <w:lang w:val="en-US"/>
-        </w:rPr>
-        <w:t>DF</w:t>
-      </w:r>
-      <w:r>
-        <w:rPr>
-          <w:lang w:val="en-US"/>
-        </w:rPr>
-        <w:t>)</w:t>
-      </w:r>
-    </w:p>
-    <w:p>
-      <w:pPr>
-        <w:pStyle w:val="Odsekzoznamu"/>
-        <w:numPr>
-          <w:ilvl w:val="0"/>
-          <w:numId w:val="4"/>
-        </w:numPr>
-        <w:rPr>
-          <w:lang w:val="en-US"/>
-        </w:rPr>
-      </w:pPr>
-      <w:proofErr w:type="spellStart"/>
-      <w:r>
-        <w:rPr>
-          <w:lang w:val="en-US"/>
-        </w:rPr>
-        <w:t>df</w:t>
-      </w:r>
-      <w:proofErr w:type="spellEnd"/>
-      <w:r>
-        <w:rPr>
-          <w:lang w:val="en-US"/>
-        </w:rPr>
-        <w:t>= pd.DataFrame()</w:t>
-      </w:r>
-    </w:p>
-    <w:p>
-      <w:pPr>
-        <w:pStyle w:val="Odsekzoznamu"/>
-        <w:numPr>
-          <w:ilvl w:val="0"/>
-          <w:numId w:val="4"/>
-        </w:numPr>
-        <w:rPr>
-          <w:lang w:val="en-US"/>
-        </w:rPr>
-      </w:pPr>
-      <w:proofErr w:type="spellStart"/>
-      <w:r>
-        <w:rPr>
-          <w:lang w:val="en-US"/>
-        </w:rPr>
-        <w:t>df</w:t>
-      </w:r>
-      <w:proofErr w:type="spellEnd"/>
-      <w:r>
-        <w:rPr>
-          <w:lang w:val="en-US"/>
-        </w:rPr>
-        <w:t xml:space="preserve"> = pd.read_csv(filename) </w:t>
-      </w:r>
-    </w:p>
-    <w:p>
-      <w:pPr>
-        <w:rPr>
-          <w:lang w:val="en-US"/>
-        </w:rPr>
-      </w:pPr>
-      <w:r>
-        <w:rPr>
-          <w:lang w:val="en-US"/>
-        </w:rPr>
-        <w:t>With 1 line of code we read in an entire csv file into a datafarame</w:t>
-      </w:r>
-    </w:p>
-    <w:p>
-      <w:pPr>
-        <w:pStyle w:val="Odsekzoznamu"/>
-        <w:numPr>
-          <w:ilvl w:val="0"/>
-          <w:numId w:val="3"/>
-        </w:numPr>
-        <w:rPr>
-          <w:lang w:val="en-US"/>
-        </w:rPr>
-      </w:pPr>
-      <w:r>
-        <w:rPr>
-          <w:lang w:val="en-US"/>
-        </w:rPr>
-        <w:t xml:space="preserve">df.describe() </w:t>
-      </w:r>
-    </w:p>
-    <w:p>
-      <w:pPr>
+      <w:bookmarkStart w:id="12" w:name="_GoBack"/>
+      <w:bookmarkEnd w:id="12"/>
+    </w:p>
+    <w:p>
+      <w:pPr>
+        <w:pStyle w:val="3Nadpis"/>
+        <w:rPr>
+          <w:lang w:val="en-US"/>
+        </w:rPr>
+      </w:pPr>
+      <w:bookmarkStart w:id="13" w:name="_Toc21245644"/>
+      <w:r>
+        <w:rPr>
+          <w:lang w:val="en-US"/>
+        </w:rPr>
+        <w:t>Pandas</w:t>
+      </w:r>
+      <w:bookmarkEnd w:id="13"/>
+    </w:p>
+    <w:p>
+      <w:pPr>
+        <w:jc w:val="center"/>
         <w:rPr>
           <w:lang w:val="en-US"/>
         </w:rPr>
@@ -4192,10 +4065,10 @@
           <w:lang w:val="en-US"/>
         </w:rPr>
         <w:drawing>
-          <wp:inline distT="0" distB="0" distL="0" distR="0" wp14:anchorId="5AD0AB86" wp14:editId="57C02663">
-            <wp:extent cx="5579745" cy="3197225"/>
-            <wp:effectExtent l="0" t="0" r="1905" b="3175"/>
-            <wp:docPr id="26" name="Picture 26"/>
+          <wp:inline distT="0" distB="0" distL="0" distR="0" wp14:anchorId="73E8D026" wp14:editId="2E5ADB76">
+            <wp:extent cx="5243887" cy="2667000"/>
+            <wp:effectExtent l="0" t="0" r="0" b="0"/>
+            <wp:docPr id="27" name="Picture 27"/>
             <wp:cNvGraphicFramePr>
               <a:graphicFrameLocks xmlns:a="http://schemas.openxmlformats.org/drawingml/2006/main" noChangeAspect="1"/>
             </wp:cNvGraphicFramePr>
@@ -4215,7 +4088,7 @@
                   <pic:spPr>
                     <a:xfrm>
                       <a:off x="0" y="0"/>
-                      <a:ext cx="5579745" cy="3197225"/>
+                      <a:ext cx="5251389" cy="2670816"/>
                     </a:xfrm>
                     <a:prstGeom prst="rect">
                       <a:avLst/>
@@ -4230,9 +4103,136 @@
     </w:p>
     <w:p>
       <w:pPr>
+        <w:jc w:val="both"/>
+        <w:rPr>
+          <w:lang w:val="en-US"/>
+        </w:rPr>
+      </w:pPr>
+      <w:r>
+        <w:rPr>
+          <w:lang w:val="en-US"/>
+        </w:rPr>
+        <w:t>Pandas is an open source Python library providing high-performance, easy-to-use data structures and data analysis tools, runs on top of NumPy.</w:t>
+      </w:r>
+    </w:p>
+    <w:p>
+      <w:pPr>
+        <w:rPr>
+          <w:lang w:val="en-US"/>
+        </w:rPr>
+      </w:pPr>
+      <w:r>
+        <w:rPr>
+          <w:lang w:val="en-US"/>
+        </w:rPr>
+        <w:t xml:space="preserve"> The data structure in </w:t>
+      </w:r>
+      <w:r>
+        <w:rPr>
+          <w:lang w:val="en-US"/>
+        </w:rPr>
+        <w:t>Pandas is called DataFrame (</w:t>
+      </w:r>
+      <w:r>
+        <w:rPr>
+          <w:lang w:val="en-US"/>
+        </w:rPr>
+        <w:t>DF</w:t>
+      </w:r>
+      <w:r>
+        <w:rPr>
+          <w:lang w:val="en-US"/>
+        </w:rPr>
+        <w:t>)</w:t>
+      </w:r>
+    </w:p>
+    <w:p>
+      <w:pPr>
         <w:pStyle w:val="Odsekzoznamu"/>
-        <w:rPr>
-          <w:sz w:val="20"/>
+        <w:numPr>
+          <w:ilvl w:val="0"/>
+          <w:numId w:val="4"/>
+        </w:numPr>
+        <w:rPr>
+          <w:lang w:val="en-US"/>
+        </w:rPr>
+      </w:pPr>
+      <w:proofErr w:type="spellStart"/>
+      <w:r>
+        <w:rPr>
+          <w:lang w:val="en-US"/>
+        </w:rPr>
+        <w:t>df</w:t>
+      </w:r>
+      <w:proofErr w:type="spellEnd"/>
+      <w:r>
+        <w:rPr>
+          <w:lang w:val="en-US"/>
+        </w:rPr>
+        <w:t>= pd.DataFrame()</w:t>
+      </w:r>
+    </w:p>
+    <w:p>
+      <w:pPr>
+        <w:pStyle w:val="Odsekzoznamu"/>
+        <w:numPr>
+          <w:ilvl w:val="0"/>
+          <w:numId w:val="4"/>
+        </w:numPr>
+        <w:rPr>
+          <w:lang w:val="en-US"/>
+        </w:rPr>
+      </w:pPr>
+      <w:proofErr w:type="spellStart"/>
+      <w:r>
+        <w:rPr>
+          <w:lang w:val="en-US"/>
+        </w:rPr>
+        <w:t>df</w:t>
+      </w:r>
+      <w:proofErr w:type="spellEnd"/>
+      <w:r>
+        <w:rPr>
+          <w:lang w:val="en-US"/>
+        </w:rPr>
+        <w:t xml:space="preserve"> = pd.read_csv(filename) </w:t>
+      </w:r>
+    </w:p>
+    <w:p>
+      <w:pPr>
+        <w:rPr>
+          <w:lang w:val="en-US"/>
+        </w:rPr>
+      </w:pPr>
+      <w:r>
+        <w:rPr>
+          <w:lang w:val="en-US"/>
+        </w:rPr>
+        <w:t>With 1 line of code we read in an entire csv file into a datafarame</w:t>
+      </w:r>
+    </w:p>
+    <w:p>
+      <w:pPr>
+        <w:pStyle w:val="Odsekzoznamu"/>
+        <w:numPr>
+          <w:ilvl w:val="0"/>
+          <w:numId w:val="3"/>
+        </w:numPr>
+        <w:rPr>
+          <w:lang w:val="en-US"/>
+        </w:rPr>
+      </w:pPr>
+      <w:r>
+        <w:rPr>
+          <w:lang w:val="en-US"/>
+        </w:rPr>
+        <w:t xml:space="preserve">df.describe() </w:t>
+      </w:r>
+    </w:p>
+    <w:p>
+      <w:pPr>
+        <w:rPr>
+          <w:lang w:val="en-US"/>
         </w:rPr>
       </w:pPr>
       <w:r>
@@ -4242,10 +4242,10 @@
         </w:rPr>
         <w:lastRenderedPageBreak/>
         <w:drawing>
-          <wp:inline distT="0" distB="0" distL="0" distR="0" wp14:anchorId="070B1705" wp14:editId="4F7ECD51">
-            <wp:extent cx="5579745" cy="3300730"/>
-            <wp:effectExtent l="0" t="0" r="1905" b="0"/>
-            <wp:docPr id="29" name="Picture 29"/>
+          <wp:inline distT="0" distB="0" distL="0" distR="0" wp14:anchorId="5AD0AB86" wp14:editId="57C02663">
+            <wp:extent cx="5579745" cy="3197225"/>
+            <wp:effectExtent l="0" t="0" r="1905" b="3175"/>
+            <wp:docPr id="26" name="Picture 26"/>
             <wp:cNvGraphicFramePr>
               <a:graphicFrameLocks xmlns:a="http://schemas.openxmlformats.org/drawingml/2006/main" noChangeAspect="1"/>
             </wp:cNvGraphicFramePr>
@@ -4265,7 +4265,7 @@
                   <pic:spPr>
                     <a:xfrm>
                       <a:off x="0" y="0"/>
-                      <a:ext cx="5579745" cy="3300730"/>
+                      <a:ext cx="5579745" cy="3197225"/>
                     </a:xfrm>
                     <a:prstGeom prst="rect">
                       <a:avLst/>
@@ -4291,10 +4291,10 @@
           <w:lang w:val="en-US"/>
         </w:rPr>
         <w:drawing>
-          <wp:inline distT="0" distB="0" distL="0" distR="0" wp14:anchorId="4E978699" wp14:editId="2613842F">
-            <wp:extent cx="5579745" cy="707390"/>
+          <wp:inline distT="0" distB="0" distL="0" distR="0" wp14:anchorId="070B1705" wp14:editId="4F7ECD51">
+            <wp:extent cx="5579745" cy="3300730"/>
             <wp:effectExtent l="0" t="0" r="1905" b="0"/>
-            <wp:docPr id="30" name="Picture 30"/>
+            <wp:docPr id="29" name="Picture 29"/>
             <wp:cNvGraphicFramePr>
               <a:graphicFrameLocks xmlns:a="http://schemas.openxmlformats.org/drawingml/2006/main" noChangeAspect="1"/>
             </wp:cNvGraphicFramePr>
@@ -4314,7 +4314,7 @@
                   <pic:spPr>
                     <a:xfrm>
                       <a:off x="0" y="0"/>
-                      <a:ext cx="5579745" cy="707390"/>
+                      <a:ext cx="5579745" cy="3300730"/>
                     </a:xfrm>
                     <a:prstGeom prst="rect">
                       <a:avLst/>
@@ -4340,10 +4340,10 @@
           <w:lang w:val="en-US"/>
         </w:rPr>
         <w:drawing>
-          <wp:inline distT="0" distB="0" distL="0" distR="0" wp14:anchorId="55C2C86E" wp14:editId="2C8FF722">
-            <wp:extent cx="5579745" cy="1990725"/>
-            <wp:effectExtent l="0" t="0" r="1905" b="9525"/>
-            <wp:docPr id="31" name="Picture 31"/>
+          <wp:inline distT="0" distB="0" distL="0" distR="0" wp14:anchorId="4E978699" wp14:editId="2613842F">
+            <wp:extent cx="5579745" cy="707390"/>
+            <wp:effectExtent l="0" t="0" r="1905" b="0"/>
+            <wp:docPr id="30" name="Picture 30"/>
             <wp:cNvGraphicFramePr>
               <a:graphicFrameLocks xmlns:a="http://schemas.openxmlformats.org/drawingml/2006/main" noChangeAspect="1"/>
             </wp:cNvGraphicFramePr>
@@ -4363,7 +4363,7 @@
                   <pic:spPr>
                     <a:xfrm>
                       <a:off x="0" y="0"/>
-                      <a:ext cx="5579745" cy="1990725"/>
+                      <a:ext cx="5579745" cy="707390"/>
                     </a:xfrm>
                     <a:prstGeom prst="rect">
                       <a:avLst/>
@@ -4390,10 +4390,10 @@
         </w:rPr>
         <w:lastRenderedPageBreak/>
         <w:drawing>
-          <wp:inline distT="0" distB="0" distL="0" distR="0" wp14:anchorId="2A089EA8" wp14:editId="27BB5B90">
-            <wp:extent cx="5448300" cy="3095625"/>
-            <wp:effectExtent l="0" t="0" r="0" b="9525"/>
-            <wp:docPr id="32" name="Picture 32"/>
+          <wp:inline distT="0" distB="0" distL="0" distR="0" wp14:anchorId="55C2C86E" wp14:editId="2C8FF722">
+            <wp:extent cx="5579745" cy="1990725"/>
+            <wp:effectExtent l="0" t="0" r="1905" b="9525"/>
+            <wp:docPr id="31" name="Picture 31"/>
             <wp:cNvGraphicFramePr>
               <a:graphicFrameLocks xmlns:a="http://schemas.openxmlformats.org/drawingml/2006/main" noChangeAspect="1"/>
             </wp:cNvGraphicFramePr>
@@ -4413,7 +4413,7 @@
                   <pic:spPr>
                     <a:xfrm>
                       <a:off x="0" y="0"/>
-                      <a:ext cx="5448300" cy="3095625"/>
+                      <a:ext cx="5579745" cy="1990725"/>
                     </a:xfrm>
                     <a:prstGeom prst="rect">
                       <a:avLst/>
@@ -4439,10 +4439,10 @@
           <w:lang w:val="en-US"/>
         </w:rPr>
         <w:drawing>
-          <wp:inline distT="0" distB="0" distL="0" distR="0" wp14:anchorId="168EE2F9" wp14:editId="419C83E7">
-            <wp:extent cx="5579745" cy="1000760"/>
-            <wp:effectExtent l="0" t="0" r="1905" b="8890"/>
-            <wp:docPr id="33" name="Picture 33"/>
+          <wp:inline distT="0" distB="0" distL="0" distR="0" wp14:anchorId="2A089EA8" wp14:editId="27BB5B90">
+            <wp:extent cx="5448300" cy="3095625"/>
+            <wp:effectExtent l="0" t="0" r="0" b="9525"/>
+            <wp:docPr id="32" name="Picture 32"/>
             <wp:cNvGraphicFramePr>
               <a:graphicFrameLocks xmlns:a="http://schemas.openxmlformats.org/drawingml/2006/main" noChangeAspect="1"/>
             </wp:cNvGraphicFramePr>
@@ -4462,7 +4462,7 @@
                   <pic:spPr>
                     <a:xfrm>
                       <a:off x="0" y="0"/>
-                      <a:ext cx="5579745" cy="1000760"/>
+                      <a:ext cx="5448300" cy="3095625"/>
                     </a:xfrm>
                     <a:prstGeom prst="rect">
                       <a:avLst/>
@@ -4477,52 +4477,9 @@
     </w:p>
     <w:p>
       <w:pPr>
-        <w:rPr>
-          <w:lang w:val="en-US"/>
-        </w:rPr>
-      </w:pPr>
-    </w:p>
-    <w:p>
-      <w:pPr>
         <w:pStyle w:val="Odsekzoznamu"/>
-        <w:numPr>
-          <w:ilvl w:val="0"/>
-          <w:numId w:val="3"/>
-        </w:numPr>
-        <w:rPr>
-          <w:lang w:val="en-US"/>
-        </w:rPr>
-      </w:pPr>
-      <w:r>
-        <w:rPr>
-          <w:lang w:val="en-US"/>
-        </w:rPr>
-        <w:t>df.head()</w:t>
-      </w:r>
-    </w:p>
-    <w:p>
-      <w:pPr>
-        <w:pStyle w:val="Odsekzoznamu"/>
-        <w:numPr>
-          <w:ilvl w:val="0"/>
-          <w:numId w:val="3"/>
-        </w:numPr>
-        <w:rPr>
-          <w:lang w:val="en-US"/>
-        </w:rPr>
-      </w:pPr>
-      <w:r>
-        <w:rPr>
-          <w:lang w:val="en-US"/>
-        </w:rPr>
-        <w:t>df.tail(3)</w:t>
-      </w:r>
-    </w:p>
-    <w:p>
-      <w:pPr>
-        <w:jc w:val="center"/>
-        <w:rPr>
-          <w:lang w:val="en-US"/>
+        <w:rPr>
+          <w:sz w:val="20"/>
         </w:rPr>
       </w:pPr>
       <w:r>
@@ -4531,10 +4488,10 @@
           <w:lang w:val="en-US"/>
         </w:rPr>
         <w:drawing>
-          <wp:inline distT="0" distB="0" distL="0" distR="0" wp14:anchorId="19ED1CD2" wp14:editId="5A329B45">
-            <wp:extent cx="3895725" cy="1055387"/>
-            <wp:effectExtent l="0" t="0" r="0" b="0"/>
-            <wp:docPr id="8" name="Obrázok 8"/>
+          <wp:inline distT="0" distB="0" distL="0" distR="0" wp14:anchorId="168EE2F9" wp14:editId="419C83E7">
+            <wp:extent cx="5579745" cy="1000760"/>
+            <wp:effectExtent l="0" t="0" r="1905" b="8890"/>
+            <wp:docPr id="33" name="Picture 33"/>
             <wp:cNvGraphicFramePr>
               <a:graphicFrameLocks xmlns:a="http://schemas.openxmlformats.org/drawingml/2006/main" noChangeAspect="1"/>
             </wp:cNvGraphicFramePr>
@@ -4554,7 +4511,7 @@
                   <pic:spPr>
                     <a:xfrm>
                       <a:off x="0" y="0"/>
-                      <a:ext cx="3909900" cy="1059227"/>
+                      <a:ext cx="5579745" cy="1000760"/>
                     </a:xfrm>
                     <a:prstGeom prst="rect">
                       <a:avLst/>
@@ -4569,55 +4526,27 @@
     </w:p>
     <w:p>
       <w:pPr>
-        <w:pStyle w:val="3Nadpis"/>
-        <w:rPr>
-          <w:lang w:val="en-US"/>
-        </w:rPr>
-      </w:pPr>
-      <w:bookmarkStart w:id="14" w:name="_Toc21245645"/>
-      <w:r>
-        <w:rPr>
-          <w:lang w:val="en-US"/>
-        </w:rPr>
-        <w:t>NumPy</w:t>
-      </w:r>
-      <w:bookmarkEnd w:id="14"/>
-    </w:p>
-    <w:p>
-      <w:pPr>
-        <w:jc w:val="center"/>
-        <w:rPr>
-          <w:i/>
-          <w:sz w:val="24"/>
-          <w:lang w:val="en-US"/>
-        </w:rPr>
-      </w:pPr>
-      <w:r>
-        <w:rPr>
-          <w:i/>
-          <w:sz w:val="24"/>
-          <w:lang w:val="en-US"/>
-        </w:rPr>
-        <w:t>Like python lists but with superpower</w:t>
-      </w:r>
+        <w:rPr>
+          <w:lang w:val="en-US"/>
+        </w:rPr>
+      </w:pPr>
     </w:p>
     <w:p>
       <w:pPr>
         <w:pStyle w:val="Odsekzoznamu"/>
         <w:numPr>
           <w:ilvl w:val="0"/>
-          <w:numId w:val="5"/>
+          <w:numId w:val="3"/>
         </w:numPr>
-        <w:jc w:val="both"/>
-        <w:rPr>
-          <w:lang w:val="en-US"/>
-        </w:rPr>
-      </w:pPr>
-      <w:r>
-        <w:rPr>
-          <w:lang w:val="en-US"/>
-        </w:rPr>
-        <w:t>Core lib for scientific computing in Python</w:t>
+        <w:rPr>
+          <w:lang w:val="en-US"/>
+        </w:rPr>
+      </w:pPr>
+      <w:r>
+        <w:rPr>
+          <w:lang w:val="en-US"/>
+        </w:rPr>
+        <w:t>df.head()</w:t>
       </w:r>
     </w:p>
     <w:p>
@@ -4625,22 +4554,22 @@
         <w:pStyle w:val="Odsekzoznamu"/>
         <w:numPr>
           <w:ilvl w:val="0"/>
-          <w:numId w:val="5"/>
+          <w:numId w:val="3"/>
         </w:numPr>
-        <w:jc w:val="both"/>
-        <w:rPr>
-          <w:lang w:val="en-US"/>
-        </w:rPr>
-      </w:pPr>
-      <w:r>
-        <w:rPr>
-          <w:lang w:val="en-US"/>
-        </w:rPr>
-        <w:t>It provides a high-performance multidimensional array object, and tools for working with these arrays</w:t>
-      </w:r>
-    </w:p>
-    <w:p>
-      <w:pPr>
+        <w:rPr>
+          <w:lang w:val="en-US"/>
+        </w:rPr>
+      </w:pPr>
+      <w:r>
+        <w:rPr>
+          <w:lang w:val="en-US"/>
+        </w:rPr>
+        <w:t>df.tail(3)</w:t>
+      </w:r>
+    </w:p>
+    <w:p>
+      <w:pPr>
+        <w:jc w:val="center"/>
         <w:rPr>
           <w:lang w:val="en-US"/>
         </w:rPr>
@@ -4650,12 +4579,11 @@
           <w:noProof/>
           <w:lang w:val="en-US"/>
         </w:rPr>
-        <w:lastRenderedPageBreak/>
         <w:drawing>
-          <wp:inline distT="0" distB="0" distL="0" distR="0" wp14:anchorId="2F20B1D0" wp14:editId="44A0E7DF">
-            <wp:extent cx="5579745" cy="4269105"/>
-            <wp:effectExtent l="0" t="0" r="1905" b="0"/>
-            <wp:docPr id="6" name="Obrázok 6"/>
+          <wp:inline distT="0" distB="0" distL="0" distR="0" wp14:anchorId="19ED1CD2" wp14:editId="5A329B45">
+            <wp:extent cx="3895725" cy="1055387"/>
+            <wp:effectExtent l="0" t="0" r="0" b="0"/>
+            <wp:docPr id="8" name="Obrázok 8"/>
             <wp:cNvGraphicFramePr>
               <a:graphicFrameLocks xmlns:a="http://schemas.openxmlformats.org/drawingml/2006/main" noChangeAspect="1"/>
             </wp:cNvGraphicFramePr>
@@ -4675,7 +4603,7 @@
                   <pic:spPr>
                     <a:xfrm>
                       <a:off x="0" y="0"/>
-                      <a:ext cx="5579745" cy="4269105"/>
+                      <a:ext cx="3909900" cy="1059227"/>
                     </a:xfrm>
                     <a:prstGeom prst="rect">
                       <a:avLst/>
@@ -4690,55 +4618,76 @@
     </w:p>
     <w:p>
       <w:pPr>
-        <w:rPr>
-          <w:lang w:val="en-US"/>
-        </w:rPr>
-      </w:pPr>
-      <w:r>
-        <w:rPr>
-          <w:lang w:val="en-US"/>
-        </w:rPr>
-        <w:t>Multiplying matrixes – the last dimension of the first and the first dimension of the second matrixes must be equal.</w:t>
-      </w:r>
-    </w:p>
-    <w:p>
-      <w:pPr>
         <w:pStyle w:val="3Nadpis"/>
         <w:rPr>
           <w:lang w:val="en-US"/>
         </w:rPr>
       </w:pPr>
-      <w:bookmarkStart w:id="15" w:name="_Toc21245646"/>
-      <w:r>
-        <w:rPr>
-          <w:lang w:val="en-US"/>
-        </w:rPr>
-        <w:t>Matplotlib</w:t>
-      </w:r>
-      <w:bookmarkEnd w:id="15"/>
-    </w:p>
-    <w:p>
-      <w:pPr>
-        <w:rPr>
-          <w:lang w:val="en-US"/>
-        </w:rPr>
-      </w:pPr>
-      <w:proofErr w:type="spellStart"/>
-      <w:proofErr w:type="gramStart"/>
-      <w:r>
-        <w:rPr>
-          <w:lang w:val="en-US"/>
-        </w:rPr>
-        <w:t>Plot.imshow</w:t>
-      </w:r>
-      <w:proofErr w:type="spellEnd"/>
-      <w:r>
-        <w:rPr>
-          <w:lang w:val="en-US"/>
-        </w:rPr>
-        <w:t>()</w:t>
-      </w:r>
-      <w:proofErr w:type="gramEnd"/>
+      <w:bookmarkStart w:id="14" w:name="_Toc21245645"/>
+      <w:r>
+        <w:rPr>
+          <w:lang w:val="en-US"/>
+        </w:rPr>
+        <w:lastRenderedPageBreak/>
+        <w:t>NumPy</w:t>
+      </w:r>
+      <w:bookmarkEnd w:id="14"/>
+    </w:p>
+    <w:p>
+      <w:pPr>
+        <w:jc w:val="center"/>
+        <w:rPr>
+          <w:i/>
+          <w:sz w:val="24"/>
+          <w:lang w:val="en-US"/>
+        </w:rPr>
+      </w:pPr>
+      <w:r>
+        <w:rPr>
+          <w:i/>
+          <w:sz w:val="24"/>
+          <w:lang w:val="en-US"/>
+        </w:rPr>
+        <w:t>Like python lists but with superpower</w:t>
+      </w:r>
+    </w:p>
+    <w:p>
+      <w:pPr>
+        <w:pStyle w:val="Odsekzoznamu"/>
+        <w:numPr>
+          <w:ilvl w:val="0"/>
+          <w:numId w:val="5"/>
+        </w:numPr>
+        <w:jc w:val="both"/>
+        <w:rPr>
+          <w:lang w:val="en-US"/>
+        </w:rPr>
+      </w:pPr>
+      <w:r>
+        <w:rPr>
+          <w:lang w:val="en-US"/>
+        </w:rPr>
+        <w:t>Core lib for scientific computing in Python</w:t>
+      </w:r>
+    </w:p>
+    <w:p>
+      <w:pPr>
+        <w:pStyle w:val="Odsekzoznamu"/>
+        <w:numPr>
+          <w:ilvl w:val="0"/>
+          <w:numId w:val="5"/>
+        </w:numPr>
+        <w:jc w:val="both"/>
+        <w:rPr>
+          <w:lang w:val="en-US"/>
+        </w:rPr>
+      </w:pPr>
+      <w:r>
+        <w:rPr>
+          <w:lang w:val="en-US"/>
+        </w:rPr>
+        <w:t>It provides a high-performance multidimensional array object, and tools for working with these arrays</w:t>
+      </w:r>
     </w:p>
     <w:p>
       <w:pPr>
@@ -4751,12 +4700,11 @@
           <w:noProof/>
           <w:lang w:val="en-US"/>
         </w:rPr>
-        <w:lastRenderedPageBreak/>
         <w:drawing>
-          <wp:inline distT="0" distB="0" distL="0" distR="0" wp14:anchorId="425D2A5C" wp14:editId="226DA300">
-            <wp:extent cx="5579745" cy="3399790"/>
+          <wp:inline distT="0" distB="0" distL="0" distR="0" wp14:anchorId="2F20B1D0" wp14:editId="44A0E7DF">
+            <wp:extent cx="5579745" cy="4269105"/>
             <wp:effectExtent l="0" t="0" r="1905" b="0"/>
-            <wp:docPr id="19" name="Obrázok 19"/>
+            <wp:docPr id="6" name="Obrázok 6"/>
             <wp:cNvGraphicFramePr>
               <a:graphicFrameLocks xmlns:a="http://schemas.openxmlformats.org/drawingml/2006/main" noChangeAspect="1"/>
             </wp:cNvGraphicFramePr>
@@ -4776,7 +4724,7 @@
                   <pic:spPr>
                     <a:xfrm>
                       <a:off x="0" y="0"/>
-                      <a:ext cx="5579745" cy="3399790"/>
+                      <a:ext cx="5579745" cy="4269105"/>
                     </a:xfrm>
                     <a:prstGeom prst="rect">
                       <a:avLst/>
@@ -4797,14 +4745,67 @@
       </w:pPr>
       <w:r>
         <w:rPr>
+          <w:lang w:val="en-US"/>
+        </w:rPr>
+        <w:t>Multiplying matrixes – the last dimension of the first and the first dimension of the second matrixes must be equal.</w:t>
+      </w:r>
+    </w:p>
+    <w:p>
+      <w:pPr>
+        <w:pStyle w:val="3Nadpis"/>
+        <w:rPr>
+          <w:lang w:val="en-US"/>
+        </w:rPr>
+      </w:pPr>
+      <w:bookmarkStart w:id="15" w:name="_Toc21245646"/>
+      <w:r>
+        <w:rPr>
+          <w:lang w:val="en-US"/>
+        </w:rPr>
+        <w:t>Matplotlib</w:t>
+      </w:r>
+      <w:bookmarkEnd w:id="15"/>
+    </w:p>
+    <w:p>
+      <w:pPr>
+        <w:rPr>
+          <w:lang w:val="en-US"/>
+        </w:rPr>
+      </w:pPr>
+      <w:proofErr w:type="spellStart"/>
+      <w:proofErr w:type="gramStart"/>
+      <w:r>
+        <w:rPr>
+          <w:lang w:val="en-US"/>
+        </w:rPr>
+        <w:t>Plot.imshow</w:t>
+      </w:r>
+      <w:proofErr w:type="spellEnd"/>
+      <w:r>
+        <w:rPr>
+          <w:lang w:val="en-US"/>
+        </w:rPr>
+        <w:t>()</w:t>
+      </w:r>
+      <w:proofErr w:type="gramEnd"/>
+    </w:p>
+    <w:p>
+      <w:pPr>
+        <w:rPr>
+          <w:lang w:val="en-US"/>
+        </w:rPr>
+      </w:pPr>
+      <w:r>
+        <w:rPr>
           <w:noProof/>
           <w:lang w:val="en-US"/>
         </w:rPr>
+        <w:lastRenderedPageBreak/>
         <w:drawing>
-          <wp:inline distT="0" distB="0" distL="0" distR="0" wp14:anchorId="584DCE4C" wp14:editId="3CEE112E">
-            <wp:extent cx="5579745" cy="3710305"/>
-            <wp:effectExtent l="0" t="0" r="1905" b="4445"/>
-            <wp:docPr id="20" name="Obrázok 20"/>
+          <wp:inline distT="0" distB="0" distL="0" distR="0" wp14:anchorId="425D2A5C" wp14:editId="226DA300">
+            <wp:extent cx="5579745" cy="3399790"/>
+            <wp:effectExtent l="0" t="0" r="1905" b="0"/>
+            <wp:docPr id="19" name="Obrázok 19"/>
             <wp:cNvGraphicFramePr>
               <a:graphicFrameLocks xmlns:a="http://schemas.openxmlformats.org/drawingml/2006/main" noChangeAspect="1"/>
             </wp:cNvGraphicFramePr>
@@ -4824,7 +4825,7 @@
                   <pic:spPr>
                     <a:xfrm>
                       <a:off x="0" y="0"/>
-                      <a:ext cx="5579745" cy="3710305"/>
+                      <a:ext cx="5579745" cy="3399790"/>
                     </a:xfrm>
                     <a:prstGeom prst="rect">
                       <a:avLst/>
@@ -4839,166 +4840,6 @@
     </w:p>
     <w:p>
       <w:pPr>
-        <w:pStyle w:val="2Nadpis"/>
-        <w:rPr>
-          <w:lang w:val="en-US"/>
-        </w:rPr>
-      </w:pPr>
-      <w:bookmarkStart w:id="16" w:name="_Toc21245647"/>
-      <w:r>
-        <w:rPr>
-          <w:lang w:val="en-US"/>
-        </w:rPr>
-        <w:t>TensorF</w:t>
-      </w:r>
-      <w:r>
-        <w:rPr>
-          <w:lang w:val="en-US"/>
-        </w:rPr>
-        <w:t>low</w:t>
-      </w:r>
-      <w:bookmarkEnd w:id="16"/>
-    </w:p>
-    <w:p>
-      <w:pPr>
-        <w:rPr>
-          <w:lang w:val="en-US"/>
-        </w:rPr>
-      </w:pPr>
-      <w:r>
-        <w:rPr>
-          <w:lang w:val="en-US"/>
-        </w:rPr>
-        <w:t xml:space="preserve">TensorFlow uses a </w:t>
-      </w:r>
-      <w:r>
-        <w:rPr>
-          <w:b/>
-          <w:lang w:val="en-US"/>
-        </w:rPr>
-        <w:t>dataflow graph</w:t>
-      </w:r>
-      <w:r>
-        <w:rPr>
-          <w:lang w:val="en-US"/>
-        </w:rPr>
-        <w:t xml:space="preserve"> to represent your computation in terms of the dependencies between individual operations. This leads to a low-level programming model in which you first define the dataflow graph, then create a TensorFlow </w:t>
-      </w:r>
-      <w:r>
-        <w:rPr>
-          <w:b/>
-          <w:lang w:val="en-US"/>
-        </w:rPr>
-        <w:t>session</w:t>
-      </w:r>
-      <w:r>
-        <w:rPr>
-          <w:lang w:val="en-US"/>
-        </w:rPr>
-        <w:t xml:space="preserve"> to run parts of the graph across a set </w:t>
-      </w:r>
-      <w:r>
-        <w:rPr>
-          <w:lang w:val="en-US"/>
-        </w:rPr>
-        <w:lastRenderedPageBreak/>
-        <w:t>of local and remote devices.</w:t>
-      </w:r>
-      <w:r>
-        <w:rPr>
-          <w:lang w:val="en-US"/>
-        </w:rPr>
-        <w:t xml:space="preserve"> The session starts and will be automatically cleaned up. Sessions are good because it cleans after himself.</w:t>
-      </w:r>
-    </w:p>
-    <w:p>
-      <w:pPr>
-        <w:rPr>
-          <w:lang w:val="en-US"/>
-        </w:rPr>
-      </w:pPr>
-      <w:r>
-        <w:rPr>
-          <w:lang w:val="en-US"/>
-        </w:rPr>
-        <w:t>Build up a graph by defining constants, placeholders and operations, then run it.</w:t>
-      </w:r>
-    </w:p>
-    <w:p>
-      <w:pPr>
-        <w:rPr>
-          <w:lang w:val="en-US"/>
-        </w:rPr>
-      </w:pPr>
-      <w:r>
-        <w:rPr>
-          <w:lang w:val="en-US"/>
-        </w:rPr>
-        <w:t>With</w:t>
-      </w:r>
-      <w:r>
-        <w:rPr>
-          <w:lang w:val="en-US"/>
-        </w:rPr>
-        <w:t xml:space="preserve"> tf.Session as sess:</w:t>
-      </w:r>
-    </w:p>
-    <w:p>
-      <w:pPr>
-        <w:rPr>
-          <w:lang w:val="en-US"/>
-        </w:rPr>
-      </w:pPr>
-      <w:r>
-        <w:rPr>
-          <w:lang w:val="en-US"/>
-        </w:rPr>
-        <w:t>Result</w:t>
-      </w:r>
-      <w:r>
-        <w:rPr>
-          <w:lang w:val="en-US"/>
-        </w:rPr>
-        <w:t xml:space="preserve"> = </w:t>
-      </w:r>
-      <w:r>
-        <w:rPr>
-          <w:lang w:val="en-US"/>
-        </w:rPr>
-        <w:t>sess.run ()</w:t>
-      </w:r>
-    </w:p>
-    <w:p>
-      <w:pPr>
-        <w:pStyle w:val="2Nadpis"/>
-        <w:rPr>
-          <w:lang w:val="en-US"/>
-        </w:rPr>
-      </w:pPr>
-      <w:bookmarkStart w:id="17" w:name="_Toc21245648"/>
-      <w:r>
-        <w:rPr>
-          <w:lang w:val="en-US"/>
-        </w:rPr>
-        <w:t>Keras</w:t>
-      </w:r>
-      <w:bookmarkEnd w:id="17"/>
-    </w:p>
-    <w:p>
-      <w:pPr>
-        <w:rPr>
-          <w:lang w:val="en-US"/>
-        </w:rPr>
-      </w:pPr>
-      <w:r>
-        <w:rPr>
-          <w:lang w:val="en-US"/>
-        </w:rPr>
-        <w:t>It was developed with a focus on enabling fast experimentation. Being able to go from idea to result with the least possible delay is key to ding good research. Running on top of TensorFlow, CNTK or Theano.</w:t>
-      </w:r>
-    </w:p>
-    <w:p>
-      <w:pPr>
         <w:rPr>
           <w:lang w:val="en-US"/>
         </w:rPr>
@@ -5009,10 +4850,10 @@
           <w:lang w:val="en-US"/>
         </w:rPr>
         <w:drawing>
-          <wp:inline distT="0" distB="0" distL="0" distR="0" wp14:anchorId="7BB3E958" wp14:editId="55CFECE1">
-            <wp:extent cx="5579745" cy="1170305"/>
-            <wp:effectExtent l="0" t="0" r="1905" b="0"/>
-            <wp:docPr id="18" name="Obrázok 18"/>
+          <wp:inline distT="0" distB="0" distL="0" distR="0" wp14:anchorId="584DCE4C" wp14:editId="3CEE112E">
+            <wp:extent cx="5579745" cy="3710305"/>
+            <wp:effectExtent l="0" t="0" r="1905" b="4445"/>
+            <wp:docPr id="20" name="Obrázok 20"/>
             <wp:cNvGraphicFramePr>
               <a:graphicFrameLocks xmlns:a="http://schemas.openxmlformats.org/drawingml/2006/main" noChangeAspect="1"/>
             </wp:cNvGraphicFramePr>
@@ -5032,7 +4873,7 @@
                   <pic:spPr>
                     <a:xfrm>
                       <a:off x="0" y="0"/>
-                      <a:ext cx="5579745" cy="1170305"/>
+                      <a:ext cx="5579745" cy="3710305"/>
                     </a:xfrm>
                     <a:prstGeom prst="rect">
                       <a:avLst/>
@@ -5047,6 +4888,166 @@
     </w:p>
     <w:p>
       <w:pPr>
+        <w:pStyle w:val="2Nadpis"/>
+        <w:rPr>
+          <w:lang w:val="en-US"/>
+        </w:rPr>
+      </w:pPr>
+      <w:bookmarkStart w:id="16" w:name="_Toc21245647"/>
+      <w:r>
+        <w:rPr>
+          <w:lang w:val="en-US"/>
+        </w:rPr>
+        <w:t>TensorF</w:t>
+      </w:r>
+      <w:r>
+        <w:rPr>
+          <w:lang w:val="en-US"/>
+        </w:rPr>
+        <w:t>low</w:t>
+      </w:r>
+      <w:bookmarkEnd w:id="16"/>
+    </w:p>
+    <w:p>
+      <w:pPr>
+        <w:rPr>
+          <w:lang w:val="en-US"/>
+        </w:rPr>
+      </w:pPr>
+      <w:r>
+        <w:rPr>
+          <w:lang w:val="en-US"/>
+        </w:rPr>
+        <w:t xml:space="preserve">TensorFlow uses a </w:t>
+      </w:r>
+      <w:r>
+        <w:rPr>
+          <w:b/>
+          <w:lang w:val="en-US"/>
+        </w:rPr>
+        <w:t>dataflow graph</w:t>
+      </w:r>
+      <w:r>
+        <w:rPr>
+          <w:lang w:val="en-US"/>
+        </w:rPr>
+        <w:t xml:space="preserve"> to represent your computation in terms of the dependencies between individual operations. This leads to a low-level programming model in which you first define the dataflow graph, then create a TensorFlow </w:t>
+      </w:r>
+      <w:r>
+        <w:rPr>
+          <w:b/>
+          <w:lang w:val="en-US"/>
+        </w:rPr>
+        <w:t>session</w:t>
+      </w:r>
+      <w:r>
+        <w:rPr>
+          <w:lang w:val="en-US"/>
+        </w:rPr>
+        <w:t xml:space="preserve"> to run parts of the graph across a set </w:t>
+      </w:r>
+      <w:r>
+        <w:rPr>
+          <w:lang w:val="en-US"/>
+        </w:rPr>
+        <w:lastRenderedPageBreak/>
+        <w:t>of local and remote devices.</w:t>
+      </w:r>
+      <w:r>
+        <w:rPr>
+          <w:lang w:val="en-US"/>
+        </w:rPr>
+        <w:t xml:space="preserve"> The session starts and will be automatically cleaned up. Sessions are good because it cleans after himself.</w:t>
+      </w:r>
+    </w:p>
+    <w:p>
+      <w:pPr>
+        <w:rPr>
+          <w:lang w:val="en-US"/>
+        </w:rPr>
+      </w:pPr>
+      <w:r>
+        <w:rPr>
+          <w:lang w:val="en-US"/>
+        </w:rPr>
+        <w:t>Build up a graph by defining constants, placeholders and operations, then run it.</w:t>
+      </w:r>
+    </w:p>
+    <w:p>
+      <w:pPr>
+        <w:rPr>
+          <w:lang w:val="en-US"/>
+        </w:rPr>
+      </w:pPr>
+      <w:r>
+        <w:rPr>
+          <w:lang w:val="en-US"/>
+        </w:rPr>
+        <w:t>With</w:t>
+      </w:r>
+      <w:r>
+        <w:rPr>
+          <w:lang w:val="en-US"/>
+        </w:rPr>
+        <w:t xml:space="preserve"> tf.Session as sess:</w:t>
+      </w:r>
+    </w:p>
+    <w:p>
+      <w:pPr>
+        <w:rPr>
+          <w:lang w:val="en-US"/>
+        </w:rPr>
+      </w:pPr>
+      <w:r>
+        <w:rPr>
+          <w:lang w:val="en-US"/>
+        </w:rPr>
+        <w:t>Result</w:t>
+      </w:r>
+      <w:r>
+        <w:rPr>
+          <w:lang w:val="en-US"/>
+        </w:rPr>
+        <w:t xml:space="preserve"> = </w:t>
+      </w:r>
+      <w:r>
+        <w:rPr>
+          <w:lang w:val="en-US"/>
+        </w:rPr>
+        <w:t>sess.run ()</w:t>
+      </w:r>
+    </w:p>
+    <w:p>
+      <w:pPr>
+        <w:pStyle w:val="2Nadpis"/>
+        <w:rPr>
+          <w:lang w:val="en-US"/>
+        </w:rPr>
+      </w:pPr>
+      <w:bookmarkStart w:id="17" w:name="_Toc21245648"/>
+      <w:r>
+        <w:rPr>
+          <w:lang w:val="en-US"/>
+        </w:rPr>
+        <w:t>Keras</w:t>
+      </w:r>
+      <w:bookmarkEnd w:id="17"/>
+    </w:p>
+    <w:p>
+      <w:pPr>
+        <w:rPr>
+          <w:lang w:val="en-US"/>
+        </w:rPr>
+      </w:pPr>
+      <w:r>
+        <w:rPr>
+          <w:lang w:val="en-US"/>
+        </w:rPr>
+        <w:t>It was developed with a focus on enabling fast experimentation. Being able to go from idea to result with the least possible delay is key to ding good research. Running on top of TensorFlow, CNTK or Theano.</w:t>
+      </w:r>
+    </w:p>
+    <w:p>
+      <w:pPr>
         <w:rPr>
           <w:lang w:val="en-US"/>
         </w:rPr>
@@ -5057,10 +5058,10 @@
           <w:lang w:val="en-US"/>
         </w:rPr>
         <w:drawing>
-          <wp:inline distT="0" distB="0" distL="0" distR="0" wp14:anchorId="1FE93119" wp14:editId="500D54D6">
-            <wp:extent cx="5458587" cy="1952898"/>
-            <wp:effectExtent l="0" t="0" r="0" b="9525"/>
-            <wp:docPr id="22" name="Obrázok 22"/>
+          <wp:inline distT="0" distB="0" distL="0" distR="0" wp14:anchorId="7BB3E958" wp14:editId="55CFECE1">
+            <wp:extent cx="5579745" cy="1170305"/>
+            <wp:effectExtent l="0" t="0" r="1905" b="0"/>
+            <wp:docPr id="18" name="Obrázok 18"/>
             <wp:cNvGraphicFramePr>
               <a:graphicFrameLocks xmlns:a="http://schemas.openxmlformats.org/drawingml/2006/main" noChangeAspect="1"/>
             </wp:cNvGraphicFramePr>
@@ -5080,7 +5081,7 @@
                   <pic:spPr>
                     <a:xfrm>
                       <a:off x="0" y="0"/>
-                      <a:ext cx="5458587" cy="1952898"/>
+                      <a:ext cx="5579745" cy="1170305"/>
                     </a:xfrm>
                     <a:prstGeom prst="rect">
                       <a:avLst/>
@@ -5101,96 +5102,14 @@
       </w:pPr>
       <w:r>
         <w:rPr>
-          <w:lang w:val="en-US"/>
-        </w:rPr>
-        <w:t>3 lines (input, hidden, output) suggests 3 layers of the NN.</w:t>
-      </w:r>
-    </w:p>
-    <w:p>
-      <w:pPr>
-        <w:pStyle w:val="2Nadpis"/>
-        <w:rPr>
-          <w:lang w:val="en-US"/>
-        </w:rPr>
-      </w:pPr>
-      <w:bookmarkStart w:id="18" w:name="_Toc21245649"/>
-      <w:r>
-        <w:rPr>
-          <w:lang w:val="en-US"/>
-        </w:rPr>
-        <w:t>PyTorch</w:t>
-      </w:r>
-      <w:bookmarkEnd w:id="18"/>
-    </w:p>
-    <w:p>
-      <w:pPr>
-        <w:rPr>
-          <w:lang w:val="en-US"/>
-        </w:rPr>
-      </w:pPr>
-      <w:r>
-        <w:rPr>
-          <w:lang w:val="en-US"/>
-        </w:rPr>
-        <w:t xml:space="preserve">Natively Python. Better to doing come types of NN – e.g. recurrent </w:t>
-      </w:r>
-    </w:p>
-    <w:p>
-      <w:pPr>
-        <w:rPr>
-          <w:lang w:val="en-US"/>
-        </w:rPr>
-      </w:pPr>
-      <w:r>
-        <w:rPr>
-          <w:lang w:val="en-US"/>
-        </w:rPr>
-        <w:t>Import torch</w:t>
-      </w:r>
-    </w:p>
-    <w:p>
-      <w:pPr>
-        <w:rPr>
-          <w:lang w:val="en-US"/>
-        </w:rPr>
-      </w:pPr>
-      <w:r>
-        <w:rPr>
-          <w:lang w:val="en-US"/>
-        </w:rPr>
-        <w:t>Create a tensor (torch array) and you can perform operations on that – still nothing special with NumPy would not be able to do.</w:t>
-      </w:r>
-    </w:p>
-    <w:p>
-      <w:pPr>
-        <w:rPr>
-          <w:lang w:val="en-US"/>
-        </w:rPr>
-      </w:pPr>
-      <w:r>
-        <w:rPr>
-          <w:lang w:val="en-US"/>
-        </w:rPr>
-        <w:t xml:space="preserve">Magic happens here: </w:t>
-      </w:r>
-    </w:p>
-    <w:p>
-      <w:pPr>
-        <w:rPr>
-          <w:lang w:val="en-US"/>
-        </w:rPr>
-      </w:pPr>
-      <w:r>
-        <w:rPr>
           <w:noProof/>
           <w:lang w:val="en-US"/>
         </w:rPr>
-        <w:lastRenderedPageBreak/>
         <w:drawing>
-          <wp:inline distT="0" distB="0" distL="0" distR="0" wp14:anchorId="288AD075" wp14:editId="6415AAE5">
-            <wp:extent cx="5579745" cy="2287905"/>
-            <wp:effectExtent l="0" t="0" r="1905" b="0"/>
-            <wp:docPr id="16" name="Picture 16"/>
+          <wp:inline distT="0" distB="0" distL="0" distR="0" wp14:anchorId="1FE93119" wp14:editId="500D54D6">
+            <wp:extent cx="5458587" cy="1952898"/>
+            <wp:effectExtent l="0" t="0" r="0" b="9525"/>
+            <wp:docPr id="22" name="Obrázok 22"/>
             <wp:cNvGraphicFramePr>
               <a:graphicFrameLocks xmlns:a="http://schemas.openxmlformats.org/drawingml/2006/main" noChangeAspect="1"/>
             </wp:cNvGraphicFramePr>
@@ -5210,7 +5129,7 @@
                   <pic:spPr>
                     <a:xfrm>
                       <a:off x="0" y="0"/>
-                      <a:ext cx="5579745" cy="2287905"/>
+                      <a:ext cx="5458587" cy="1952898"/>
                     </a:xfrm>
                     <a:prstGeom prst="rect">
                       <a:avLst/>
@@ -5233,7 +5152,7 @@
         <w:rPr>
           <w:lang w:val="en-US"/>
         </w:rPr>
-        <w:t>With TensorFlow you define the graph upfront and then you run it, w PyTorch you are creating the graph as you go along – more dynamic.</w:t>
+        <w:t>3 lines (input, hidden, output) suggests 3 layers of the NN.</w:t>
       </w:r>
     </w:p>
     <w:p>
@@ -5243,140 +5162,65 @@
           <w:lang w:val="en-US"/>
         </w:rPr>
       </w:pPr>
-      <w:bookmarkStart w:id="19" w:name="_Toc21245650"/>
-      <w:r>
-        <w:rPr>
-          <w:lang w:val="en-US"/>
-        </w:rPr>
-        <w:t>MXNet</w:t>
-      </w:r>
-      <w:bookmarkEnd w:id="19"/>
-    </w:p>
-    <w:p>
-      <w:pPr>
-        <w:rPr>
-          <w:lang w:val="en-US"/>
-        </w:rPr>
-      </w:pPr>
-      <w:r>
-        <w:rPr>
-          <w:lang w:val="en-US"/>
-        </w:rPr>
-        <w:t>AWS optimized for his environment</w:t>
-      </w:r>
-      <w:r>
-        <w:rPr>
-          <w:lang w:val="en-US"/>
-        </w:rPr>
-        <w:t xml:space="preserve"> – excellent for large cloud scale distributed systems</w:t>
-      </w:r>
-      <w:r>
-        <w:rPr>
-          <w:lang w:val="en-US"/>
-        </w:rPr>
-        <w:t xml:space="preserve">. </w:t>
-      </w:r>
-    </w:p>
-    <w:p>
-      <w:pPr>
-        <w:pStyle w:val="Odsekzoznamu"/>
-        <w:numPr>
-          <w:ilvl w:val="0"/>
-          <w:numId w:val="9"/>
-        </w:numPr>
-        <w:rPr>
-          <w:lang w:val="en-US"/>
-        </w:rPr>
-      </w:pPr>
-      <w:r>
-        <w:rPr>
-          <w:lang w:val="en-US"/>
-        </w:rPr>
-        <w:t>MXNet provides optimized numerical computation for GPUs and distributed ecosystems, from the comfort of high-level environments like Python and R.</w:t>
-      </w:r>
-    </w:p>
-    <w:p>
-      <w:pPr>
-        <w:pStyle w:val="Odsekzoznamu"/>
-        <w:numPr>
-          <w:ilvl w:val="0"/>
-          <w:numId w:val="9"/>
-        </w:numPr>
-        <w:rPr>
-          <w:lang w:val="en-US"/>
-        </w:rPr>
-      </w:pPr>
-      <w:r>
-        <w:rPr>
-          <w:lang w:val="en-US"/>
-        </w:rPr>
-        <w:t>MXNet automates common workflows, so standard neural networks can be expressed concisely in just a few lines of code.</w:t>
-      </w:r>
-    </w:p>
-    <w:p>
-      <w:pPr>
-        <w:rPr>
-          <w:lang w:val="en-US"/>
-        </w:rPr>
-      </w:pPr>
-      <w:r>
-        <w:rPr>
-          <w:lang w:val="en-US"/>
-        </w:rPr>
-        <w:t>Import mxnet as mx</w:t>
-      </w:r>
-    </w:p>
-    <w:p>
-      <w:pPr>
-        <w:rPr>
-          <w:lang w:val="en-US"/>
-        </w:rPr>
-      </w:pPr>
-      <w:r>
-        <w:rPr>
-          <w:lang w:val="en-US"/>
-        </w:rPr>
-        <w:t>From mxnet import nd</w:t>
-      </w:r>
-    </w:p>
-    <w:p>
-      <w:pPr>
-        <w:rPr>
-          <w:lang w:val="en-US"/>
-        </w:rPr>
-      </w:pPr>
-      <w:r>
-        <w:rPr>
-          <w:lang w:val="en-US"/>
-        </w:rPr>
-        <w:t>(</w:t>
-      </w:r>
-      <w:proofErr w:type="gramStart"/>
-      <w:r>
-        <w:rPr>
-          <w:lang w:val="en-US"/>
-        </w:rPr>
-        <w:t>md</w:t>
-      </w:r>
-      <w:proofErr w:type="gramEnd"/>
-      <w:r>
-        <w:rPr>
-          <w:lang w:val="en-US"/>
-        </w:rPr>
-        <w:t xml:space="preserve"> array – similar to np array but optimized for mxnet)</w:t>
-      </w:r>
-    </w:p>
-    <w:p>
-      <w:pPr>
-        <w:rPr>
-          <w:lang w:val="en-US"/>
-        </w:rPr>
-      </w:pPr>
-      <w:r>
-        <w:rPr>
-          <w:lang w:val="en-US"/>
-        </w:rPr>
-        <w:t>By default uses CPU but w parameter you can set it to use GPU.</w:t>
+      <w:bookmarkStart w:id="18" w:name="_Toc21245649"/>
+      <w:r>
+        <w:rPr>
+          <w:lang w:val="en-US"/>
+        </w:rPr>
+        <w:t>PyTorch</w:t>
+      </w:r>
+      <w:bookmarkEnd w:id="18"/>
+    </w:p>
+    <w:p>
+      <w:pPr>
+        <w:rPr>
+          <w:lang w:val="en-US"/>
+        </w:rPr>
+      </w:pPr>
+      <w:r>
+        <w:rPr>
+          <w:lang w:val="en-US"/>
+        </w:rPr>
+        <w:t xml:space="preserve">Natively Python. Better to doing come types of NN – e.g. recurrent </w:t>
+      </w:r>
+    </w:p>
+    <w:p>
+      <w:pPr>
+        <w:rPr>
+          <w:lang w:val="en-US"/>
+        </w:rPr>
+      </w:pPr>
+      <w:r>
+        <w:rPr>
+          <w:lang w:val="en-US"/>
+        </w:rPr>
+        <w:t>Import torch</w:t>
+      </w:r>
+    </w:p>
+    <w:p>
+      <w:pPr>
+        <w:rPr>
+          <w:lang w:val="en-US"/>
+        </w:rPr>
+      </w:pPr>
+      <w:r>
+        <w:rPr>
+          <w:lang w:val="en-US"/>
+        </w:rPr>
+        <w:t>Create a tensor (torch array) and you can perform operations on that – still nothing special with NumPy would not be able to do.</w:t>
+      </w:r>
+    </w:p>
+    <w:p>
+      <w:pPr>
+        <w:rPr>
+          <w:lang w:val="en-US"/>
+        </w:rPr>
+      </w:pPr>
+      <w:r>
+        <w:rPr>
+          <w:lang w:val="en-US"/>
+        </w:rPr>
+        <w:t xml:space="preserve">Magic happens here: </w:t>
       </w:r>
     </w:p>
     <w:p>
@@ -5390,11 +5234,12 @@
           <w:noProof/>
           <w:lang w:val="en-US"/>
         </w:rPr>
+        <w:lastRenderedPageBreak/>
         <w:drawing>
-          <wp:inline distT="0" distB="0" distL="0" distR="0" wp14:anchorId="7078FD93" wp14:editId="6CA4F46C">
-            <wp:extent cx="4724400" cy="419100"/>
-            <wp:effectExtent l="0" t="0" r="0" b="0"/>
-            <wp:docPr id="15" name="Obrázok 15"/>
+          <wp:inline distT="0" distB="0" distL="0" distR="0" wp14:anchorId="288AD075" wp14:editId="6415AAE5">
+            <wp:extent cx="5579745" cy="2287905"/>
+            <wp:effectExtent l="0" t="0" r="1905" b="0"/>
+            <wp:docPr id="16" name="Picture 16"/>
             <wp:cNvGraphicFramePr>
               <a:graphicFrameLocks xmlns:a="http://schemas.openxmlformats.org/drawingml/2006/main" noChangeAspect="1"/>
             </wp:cNvGraphicFramePr>
@@ -5414,7 +5259,7 @@
                   <pic:spPr>
                     <a:xfrm>
                       <a:off x="0" y="0"/>
-                      <a:ext cx="4724400" cy="419100"/>
+                      <a:ext cx="5579745" cy="2287905"/>
                     </a:xfrm>
                     <a:prstGeom prst="rect">
                       <a:avLst/>
@@ -5437,7 +5282,150 @@
         <w:rPr>
           <w:lang w:val="en-US"/>
         </w:rPr>
-        <w:t>We want mxnet to record the operations, whats happening to array – so when comes to backpropagation it will be good (?).</w:t>
+        <w:t>With TensorFlow you define the graph upfront and then you run it, w PyTorch you are creating the graph as you go along – more dynamic.</w:t>
+      </w:r>
+    </w:p>
+    <w:p>
+      <w:pPr>
+        <w:pStyle w:val="2Nadpis"/>
+        <w:rPr>
+          <w:lang w:val="en-US"/>
+        </w:rPr>
+      </w:pPr>
+      <w:bookmarkStart w:id="19" w:name="_Toc21245650"/>
+      <w:r>
+        <w:rPr>
+          <w:lang w:val="en-US"/>
+        </w:rPr>
+        <w:t>MXNet</w:t>
+      </w:r>
+      <w:bookmarkEnd w:id="19"/>
+    </w:p>
+    <w:p>
+      <w:pPr>
+        <w:rPr>
+          <w:lang w:val="en-US"/>
+        </w:rPr>
+      </w:pPr>
+      <w:r>
+        <w:rPr>
+          <w:lang w:val="en-US"/>
+        </w:rPr>
+        <w:t>AWS optimized for his environment</w:t>
+      </w:r>
+      <w:r>
+        <w:rPr>
+          <w:lang w:val="en-US"/>
+        </w:rPr>
+        <w:t xml:space="preserve"> – excellent for large cloud scale distributed systems</w:t>
+      </w:r>
+      <w:r>
+        <w:rPr>
+          <w:lang w:val="en-US"/>
+        </w:rPr>
+        <w:t xml:space="preserve">. </w:t>
+      </w:r>
+    </w:p>
+    <w:p>
+      <w:pPr>
+        <w:pStyle w:val="Odsekzoznamu"/>
+        <w:numPr>
+          <w:ilvl w:val="0"/>
+          <w:numId w:val="9"/>
+        </w:numPr>
+        <w:rPr>
+          <w:lang w:val="en-US"/>
+        </w:rPr>
+      </w:pPr>
+      <w:r>
+        <w:rPr>
+          <w:lang w:val="en-US"/>
+        </w:rPr>
+        <w:t>MXNet provides optimized numerical computation for GPUs and distributed ecosystems, from the comfort of high-level environments like Python and R.</w:t>
+      </w:r>
+    </w:p>
+    <w:p>
+      <w:pPr>
+        <w:pStyle w:val="Odsekzoznamu"/>
+        <w:numPr>
+          <w:ilvl w:val="0"/>
+          <w:numId w:val="9"/>
+        </w:numPr>
+        <w:rPr>
+          <w:lang w:val="en-US"/>
+        </w:rPr>
+      </w:pPr>
+      <w:r>
+        <w:rPr>
+          <w:lang w:val="en-US"/>
+        </w:rPr>
+        <w:t>MXNet automates common workflows, so standard neural networks can be expressed concisely in just a few lines of code.</w:t>
+      </w:r>
+    </w:p>
+    <w:p>
+      <w:pPr>
+        <w:rPr>
+          <w:lang w:val="en-US"/>
+        </w:rPr>
+      </w:pPr>
+      <w:r>
+        <w:rPr>
+          <w:lang w:val="en-US"/>
+        </w:rPr>
+        <w:t>Import mxnet as mx</w:t>
+      </w:r>
+    </w:p>
+    <w:p>
+      <w:pPr>
+        <w:rPr>
+          <w:lang w:val="en-US"/>
+        </w:rPr>
+      </w:pPr>
+      <w:r>
+        <w:rPr>
+          <w:lang w:val="en-US"/>
+        </w:rPr>
+        <w:t>From mxnet import nd</w:t>
+      </w:r>
+    </w:p>
+    <w:p>
+      <w:pPr>
+        <w:rPr>
+          <w:lang w:val="en-US"/>
+        </w:rPr>
+      </w:pPr>
+      <w:r>
+        <w:rPr>
+          <w:lang w:val="en-US"/>
+        </w:rPr>
+        <w:t>(</w:t>
+      </w:r>
+      <w:proofErr w:type="gramStart"/>
+      <w:r>
+        <w:rPr>
+          <w:lang w:val="en-US"/>
+        </w:rPr>
+        <w:t>md</w:t>
+      </w:r>
+      <w:proofErr w:type="gramEnd"/>
+      <w:r>
+        <w:rPr>
+          <w:lang w:val="en-US"/>
+        </w:rPr>
+        <w:t xml:space="preserve"> array – similar to np array but optimized for mxnet)</w:t>
+      </w:r>
+    </w:p>
+    <w:p>
+      <w:pPr>
+        <w:rPr>
+          <w:lang w:val="en-US"/>
+        </w:rPr>
+      </w:pPr>
+      <w:r>
+        <w:rPr>
+          <w:lang w:val="en-US"/>
+        </w:rPr>
+        <w:t>By default uses CPU but w parameter you can set it to use GPU.</w:t>
       </w:r>
     </w:p>
     <w:p>
@@ -5451,12 +5439,11 @@
           <w:noProof/>
           <w:lang w:val="en-US"/>
         </w:rPr>
-        <w:lastRenderedPageBreak/>
         <w:drawing>
-          <wp:inline distT="0" distB="0" distL="0" distR="0" wp14:anchorId="2D2D4A57" wp14:editId="3D89A42D">
-            <wp:extent cx="5077534" cy="3972479"/>
-            <wp:effectExtent l="0" t="0" r="8890" b="9525"/>
-            <wp:docPr id="17" name="Obrázok 17"/>
+          <wp:inline distT="0" distB="0" distL="0" distR="0" wp14:anchorId="7078FD93" wp14:editId="6CA4F46C">
+            <wp:extent cx="4724400" cy="419100"/>
+            <wp:effectExtent l="0" t="0" r="0" b="0"/>
+            <wp:docPr id="15" name="Obrázok 15"/>
             <wp:cNvGraphicFramePr>
               <a:graphicFrameLocks xmlns:a="http://schemas.openxmlformats.org/drawingml/2006/main" noChangeAspect="1"/>
             </wp:cNvGraphicFramePr>
@@ -5476,7 +5463,7 @@
                   <pic:spPr>
                     <a:xfrm>
                       <a:off x="0" y="0"/>
-                      <a:ext cx="5077534" cy="3972479"/>
+                      <a:ext cx="4724400" cy="419100"/>
                     </a:xfrm>
                     <a:prstGeom prst="rect">
                       <a:avLst/>
@@ -5499,7 +5486,7 @@
         <w:rPr>
           <w:lang w:val="en-US"/>
         </w:rPr>
-        <w:t>Similar to pytorch, the way it handles the creation of the graph.</w:t>
+        <w:t>We want mxnet to record the operations, whats happening to array – so when comes to backpropagation it will be good (?).</w:t>
       </w:r>
     </w:p>
     <w:p>
@@ -5513,11 +5500,12 @@
           <w:noProof/>
           <w:lang w:val="en-US"/>
         </w:rPr>
+        <w:lastRenderedPageBreak/>
         <w:drawing>
-          <wp:inline distT="0" distB="0" distL="0" distR="0" wp14:anchorId="0D165E27" wp14:editId="2E26AF2C">
-            <wp:extent cx="4134427" cy="457264"/>
-            <wp:effectExtent l="0" t="0" r="0" b="0"/>
-            <wp:docPr id="21" name="Obrázok 21"/>
+          <wp:inline distT="0" distB="0" distL="0" distR="0" wp14:anchorId="2D2D4A57" wp14:editId="3D89A42D">
+            <wp:extent cx="5077534" cy="3972479"/>
+            <wp:effectExtent l="0" t="0" r="8890" b="9525"/>
+            <wp:docPr id="17" name="Obrázok 17"/>
             <wp:cNvGraphicFramePr>
               <a:graphicFrameLocks xmlns:a="http://schemas.openxmlformats.org/drawingml/2006/main" noChangeAspect="1"/>
             </wp:cNvGraphicFramePr>
@@ -5537,7 +5525,7 @@
                   <pic:spPr>
                     <a:xfrm>
                       <a:off x="0" y="0"/>
-                      <a:ext cx="4134427" cy="457264"/>
+                      <a:ext cx="5077534" cy="3972479"/>
                     </a:xfrm>
                     <a:prstGeom prst="rect">
                       <a:avLst/>
@@ -5560,11 +5548,25 @@
         <w:rPr>
           <w:lang w:val="en-US"/>
         </w:rPr>
+        <w:t>Similar to pytorch, the way it handles the creation of the graph.</w:t>
+      </w:r>
+    </w:p>
+    <w:p>
+      <w:pPr>
+        <w:rPr>
+          <w:lang w:val="en-US"/>
+        </w:rPr>
+      </w:pPr>
+      <w:r>
+        <w:rPr>
+          <w:noProof/>
+          <w:lang w:val="en-US"/>
+        </w:rPr>
         <w:drawing>
-          <wp:inline distT="0" distB="0" distL="0" distR="0" wp14:anchorId="3F6D89BB" wp14:editId="684997E2">
-            <wp:extent cx="4677428" cy="485843"/>
-            <wp:effectExtent l="0" t="0" r="0" b="9525"/>
-            <wp:docPr id="23" name="Obrázok 23"/>
+          <wp:inline distT="0" distB="0" distL="0" distR="0" wp14:anchorId="0D165E27" wp14:editId="2E26AF2C">
+            <wp:extent cx="4134427" cy="457264"/>
+            <wp:effectExtent l="0" t="0" r="0" b="0"/>
+            <wp:docPr id="21" name="Obrázok 21"/>
             <wp:cNvGraphicFramePr>
               <a:graphicFrameLocks xmlns:a="http://schemas.openxmlformats.org/drawingml/2006/main" noChangeAspect="1"/>
             </wp:cNvGraphicFramePr>
@@ -5584,7 +5586,7 @@
                   <pic:spPr>
                     <a:xfrm>
                       <a:off x="0" y="0"/>
-                      <a:ext cx="4677428" cy="485843"/>
+                      <a:ext cx="4134427" cy="457264"/>
                     </a:xfrm>
                     <a:prstGeom prst="rect">
                       <a:avLst/>
@@ -5605,63 +5607,14 @@
       </w:pPr>
       <w:r>
         <w:rPr>
-          <w:lang w:val="en-US"/>
-        </w:rPr>
-        <w:t>Tell MXNet what type of architecture we are working on.</w:t>
-      </w:r>
-    </w:p>
-    <w:p>
-      <w:pPr>
-        <w:rPr>
-          <w:lang w:val="en-US"/>
-        </w:rPr>
-      </w:pPr>
-    </w:p>
-    <w:p>
-      <w:pPr>
-        <w:pStyle w:val="2Nadpis"/>
-        <w:rPr>
-          <w:lang w:val="en-US"/>
-        </w:rPr>
-      </w:pPr>
-      <w:bookmarkStart w:id="20" w:name="_Toc21245651"/>
-      <w:r>
-        <w:rPr>
-          <w:lang w:val="en-US"/>
-        </w:rPr>
-        <w:t>Gluon</w:t>
-      </w:r>
-      <w:bookmarkEnd w:id="20"/>
-    </w:p>
-    <w:p>
-      <w:pPr>
-        <w:rPr>
-          <w:lang w:val="en-US"/>
-        </w:rPr>
-      </w:pPr>
-      <w:r>
-        <w:rPr>
-          <w:lang w:val="en-US"/>
-        </w:rPr>
-        <w:t>Based on the Gluon API specification, the new Gluon library in Apache MXNet provides a clear, concise, and simple API for deep learning. It makes it easy to prototype, build, and train deep learning models without sacrificing training speed. Install the latest version of MXNet to get access to Gluon.</w:t>
-      </w:r>
-    </w:p>
-    <w:p>
-      <w:pPr>
-        <w:rPr>
-          <w:lang w:val="en-US"/>
-        </w:rPr>
-      </w:pPr>
-      <w:r>
-        <w:rPr>
-          <w:lang w:val="en-US"/>
-        </w:rPr>
-        <w:lastRenderedPageBreak/>
+          <w:noProof/>
+          <w:lang w:val="en-US"/>
+        </w:rPr>
         <w:drawing>
-          <wp:inline distT="0" distB="0" distL="0" distR="0" wp14:anchorId="13D7DFFE" wp14:editId="5BB8CD31">
-            <wp:extent cx="5287113" cy="1181265"/>
-            <wp:effectExtent l="0" t="0" r="0" b="0"/>
-            <wp:docPr id="25" name="Obrázok 25"/>
+          <wp:inline distT="0" distB="0" distL="0" distR="0" wp14:anchorId="3F6D89BB" wp14:editId="684997E2">
+            <wp:extent cx="4677428" cy="485843"/>
+            <wp:effectExtent l="0" t="0" r="0" b="9525"/>
+            <wp:docPr id="23" name="Obrázok 23"/>
             <wp:cNvGraphicFramePr>
               <a:graphicFrameLocks xmlns:a="http://schemas.openxmlformats.org/drawingml/2006/main" noChangeAspect="1"/>
             </wp:cNvGraphicFramePr>
@@ -5681,7 +5634,7 @@
                   <pic:spPr>
                     <a:xfrm>
                       <a:off x="0" y="0"/>
-                      <a:ext cx="5287113" cy="1181265"/>
+                      <a:ext cx="4677428" cy="485843"/>
                     </a:xfrm>
                     <a:prstGeom prst="rect">
                       <a:avLst/>
@@ -5704,24 +5657,62 @@
         <w:rPr>
           <w:lang w:val="en-US"/>
         </w:rPr>
-        <w:t>Transform data into tensors. Even more powerful than np or md arrays</w:t>
-      </w:r>
-    </w:p>
-    <w:p>
-      <w:pPr>
-        <w:rPr>
-          <w:lang w:val="en-US"/>
-        </w:rPr>
-      </w:pPr>
-      <w:r>
-        <w:rPr>
-          <w:lang w:val="en-US"/>
-        </w:rPr>
+        <w:t>Tell MXNet what type of architecture we are working on.</w:t>
+      </w:r>
+    </w:p>
+    <w:p>
+      <w:pPr>
+        <w:rPr>
+          <w:lang w:val="en-US"/>
+        </w:rPr>
+      </w:pPr>
+    </w:p>
+    <w:p>
+      <w:pPr>
+        <w:pStyle w:val="2Nadpis"/>
+        <w:rPr>
+          <w:lang w:val="en-US"/>
+        </w:rPr>
+      </w:pPr>
+      <w:bookmarkStart w:id="20" w:name="_Toc21245651"/>
+      <w:r>
+        <w:rPr>
+          <w:lang w:val="en-US"/>
+        </w:rPr>
+        <w:t>Gluon</w:t>
+      </w:r>
+      <w:bookmarkEnd w:id="20"/>
+    </w:p>
+    <w:p>
+      <w:pPr>
+        <w:rPr>
+          <w:lang w:val="en-US"/>
+        </w:rPr>
+      </w:pPr>
+      <w:r>
+        <w:rPr>
+          <w:lang w:val="en-US"/>
+        </w:rPr>
+        <w:t>Based on the Gluon API specification, the new Gluon library in Apache MXNet provides a clear, concise, and simple API for deep learning. It makes it easy to prototype, build, and train deep learning models without sacrificing training speed. Install the latest version of MXNet to get access to Gluon.</w:t>
+      </w:r>
+    </w:p>
+    <w:p>
+      <w:pPr>
+        <w:rPr>
+          <w:lang w:val="en-US"/>
+        </w:rPr>
+      </w:pPr>
+      <w:r>
+        <w:rPr>
+          <w:noProof/>
+          <w:lang w:val="en-US"/>
+        </w:rPr>
+        <w:lastRenderedPageBreak/>
         <w:drawing>
-          <wp:inline distT="0" distB="0" distL="0" distR="0" wp14:anchorId="5B210625" wp14:editId="398F7E1C">
-            <wp:extent cx="5579745" cy="416560"/>
-            <wp:effectExtent l="0" t="0" r="1905" b="2540"/>
-            <wp:docPr id="34" name="Obrázok 34"/>
+          <wp:inline distT="0" distB="0" distL="0" distR="0" wp14:anchorId="13D7DFFE" wp14:editId="5BB8CD31">
+            <wp:extent cx="5287113" cy="1181265"/>
+            <wp:effectExtent l="0" t="0" r="0" b="0"/>
+            <wp:docPr id="25" name="Obrázok 25"/>
             <wp:cNvGraphicFramePr>
               <a:graphicFrameLocks xmlns:a="http://schemas.openxmlformats.org/drawingml/2006/main" noChangeAspect="1"/>
             </wp:cNvGraphicFramePr>
@@ -5741,7 +5732,7 @@
                   <pic:spPr>
                     <a:xfrm>
                       <a:off x="0" y="0"/>
-                      <a:ext cx="5579745" cy="416560"/>
+                      <a:ext cx="5287113" cy="1181265"/>
                     </a:xfrm>
                     <a:prstGeom prst="rect">
                       <a:avLst/>
@@ -5760,19 +5751,11 @@
           <w:lang w:val="en-US"/>
         </w:rPr>
       </w:pPr>
-      <w:proofErr w:type="spellStart"/>
-      <w:r>
-        <w:rPr>
-          <w:lang w:val="en-US"/>
-        </w:rPr>
-        <w:t>DataLoader</w:t>
-      </w:r>
-      <w:proofErr w:type="spellEnd"/>
-      <w:r>
-        <w:rPr>
-          <w:lang w:val="en-US"/>
-        </w:rPr>
-        <w:t xml:space="preserve"> – takes care of input layer, shuffling.</w:t>
+      <w:r>
+        <w:rPr>
+          <w:lang w:val="en-US"/>
+        </w:rPr>
+        <w:t>Transform data into tensors. Even more powerful than np or md arrays</w:t>
       </w:r>
     </w:p>
     <w:p>
@@ -5787,10 +5770,10 @@
           <w:lang w:val="en-US"/>
         </w:rPr>
         <w:drawing>
-          <wp:inline distT="0" distB="0" distL="0" distR="0" wp14:anchorId="2D9EF13A" wp14:editId="459911D7">
-            <wp:extent cx="3733333" cy="1438095"/>
-            <wp:effectExtent l="0" t="0" r="635" b="0"/>
-            <wp:docPr id="35" name="Obrázok 35"/>
+          <wp:inline distT="0" distB="0" distL="0" distR="0" wp14:anchorId="5B210625" wp14:editId="398F7E1C">
+            <wp:extent cx="5579745" cy="416560"/>
+            <wp:effectExtent l="0" t="0" r="1905" b="2540"/>
+            <wp:docPr id="34" name="Obrázok 34"/>
             <wp:cNvGraphicFramePr>
               <a:graphicFrameLocks xmlns:a="http://schemas.openxmlformats.org/drawingml/2006/main" noChangeAspect="1"/>
             </wp:cNvGraphicFramePr>
@@ -5810,7 +5793,7 @@
                   <pic:spPr>
                     <a:xfrm>
                       <a:off x="0" y="0"/>
-                      <a:ext cx="3733333" cy="1438095"/>
+                      <a:ext cx="5579745" cy="416560"/>
                     </a:xfrm>
                     <a:prstGeom prst="rect">
                       <a:avLst/>
@@ -5829,16 +5812,37 @@
           <w:lang w:val="en-US"/>
         </w:rPr>
       </w:pPr>
+      <w:proofErr w:type="spellStart"/>
+      <w:r>
+        <w:rPr>
+          <w:lang w:val="en-US"/>
+        </w:rPr>
+        <w:t>DataLoader</w:t>
+      </w:r>
+      <w:proofErr w:type="spellEnd"/>
+      <w:r>
+        <w:rPr>
+          <w:lang w:val="en-US"/>
+        </w:rPr>
+        <w:t xml:space="preserve"> – takes care of input layer, shuffling.</w:t>
+      </w:r>
+    </w:p>
+    <w:p>
+      <w:pPr>
+        <w:rPr>
+          <w:lang w:val="en-US"/>
+        </w:rPr>
+      </w:pPr>
       <w:r>
         <w:rPr>
           <w:noProof/>
           <w:lang w:val="en-US"/>
         </w:rPr>
         <w:drawing>
-          <wp:inline distT="0" distB="0" distL="0" distR="0" wp14:anchorId="59571797" wp14:editId="7D30DFF5">
-            <wp:extent cx="3914286" cy="1009524"/>
-            <wp:effectExtent l="0" t="0" r="0" b="635"/>
-            <wp:docPr id="36" name="Obrázok 36"/>
+          <wp:inline distT="0" distB="0" distL="0" distR="0" wp14:anchorId="2D9EF13A" wp14:editId="459911D7">
+            <wp:extent cx="3733333" cy="1438095"/>
+            <wp:effectExtent l="0" t="0" r="635" b="0"/>
+            <wp:docPr id="35" name="Obrázok 35"/>
             <wp:cNvGraphicFramePr>
               <a:graphicFrameLocks xmlns:a="http://schemas.openxmlformats.org/drawingml/2006/main" noChangeAspect="1"/>
             </wp:cNvGraphicFramePr>
@@ -5858,7 +5862,7 @@
                   <pic:spPr>
                     <a:xfrm>
                       <a:off x="0" y="0"/>
-                      <a:ext cx="3914286" cy="1009524"/>
+                      <a:ext cx="3733333" cy="1438095"/>
                     </a:xfrm>
                     <a:prstGeom prst="rect">
                       <a:avLst/>
@@ -5883,10 +5887,10 @@
           <w:lang w:val="en-US"/>
         </w:rPr>
         <w:drawing>
-          <wp:inline distT="0" distB="0" distL="0" distR="0" wp14:anchorId="6BA0C31A" wp14:editId="1169A965">
-            <wp:extent cx="5085714" cy="780952"/>
-            <wp:effectExtent l="0" t="0" r="1270" b="635"/>
-            <wp:docPr id="37" name="Obrázok 37"/>
+          <wp:inline distT="0" distB="0" distL="0" distR="0" wp14:anchorId="59571797" wp14:editId="7D30DFF5">
+            <wp:extent cx="3914286" cy="1009524"/>
+            <wp:effectExtent l="0" t="0" r="0" b="635"/>
+            <wp:docPr id="36" name="Obrázok 36"/>
             <wp:cNvGraphicFramePr>
               <a:graphicFrameLocks xmlns:a="http://schemas.openxmlformats.org/drawingml/2006/main" noChangeAspect="1"/>
             </wp:cNvGraphicFramePr>
@@ -5906,6 +5910,54 @@
                   <pic:spPr>
                     <a:xfrm>
                       <a:off x="0" y="0"/>
+                      <a:ext cx="3914286" cy="1009524"/>
+                    </a:xfrm>
+                    <a:prstGeom prst="rect">
+                      <a:avLst/>
+                    </a:prstGeom>
+                  </pic:spPr>
+                </pic:pic>
+              </a:graphicData>
+            </a:graphic>
+          </wp:inline>
+        </w:drawing>
+      </w:r>
+    </w:p>
+    <w:p>
+      <w:pPr>
+        <w:rPr>
+          <w:lang w:val="en-US"/>
+        </w:rPr>
+      </w:pPr>
+      <w:r>
+        <w:rPr>
+          <w:noProof/>
+          <w:lang w:val="en-US"/>
+        </w:rPr>
+        <w:drawing>
+          <wp:inline distT="0" distB="0" distL="0" distR="0" wp14:anchorId="6BA0C31A" wp14:editId="1169A965">
+            <wp:extent cx="5085714" cy="780952"/>
+            <wp:effectExtent l="0" t="0" r="1270" b="635"/>
+            <wp:docPr id="37" name="Obrázok 37"/>
+            <wp:cNvGraphicFramePr>
+              <a:graphicFrameLocks xmlns:a="http://schemas.openxmlformats.org/drawingml/2006/main" noChangeAspect="1"/>
+            </wp:cNvGraphicFramePr>
+            <a:graphic xmlns:a="http://schemas.openxmlformats.org/drawingml/2006/main">
+              <a:graphicData uri="http://schemas.openxmlformats.org/drawingml/2006/picture">
+                <pic:pic xmlns:pic="http://schemas.openxmlformats.org/drawingml/2006/picture">
+                  <pic:nvPicPr>
+                    <pic:cNvPr id="1" name=""/>
+                    <pic:cNvPicPr/>
+                  </pic:nvPicPr>
+                  <pic:blipFill>
+                    <a:blip r:embed="rId43"/>
+                    <a:stretch>
+                      <a:fillRect/>
+                    </a:stretch>
+                  </pic:blipFill>
+                  <pic:spPr>
+                    <a:xfrm>
+                      <a:off x="0" y="0"/>
                       <a:ext cx="5085714" cy="780952"/>
                     </a:xfrm>
                     <a:prstGeom prst="rect">
@@ -6054,8 +6106,8 @@
       </w:pPr>
     </w:p>
     <w:sectPr>
-      <w:headerReference w:type="default" r:id="rId43"/>
-      <w:footerReference w:type="default" r:id="rId44"/>
+      <w:headerReference w:type="default" r:id="rId44"/>
+      <w:footerReference w:type="default" r:id="rId45"/>
       <w:pgSz w:w="11906" w:h="16838"/>
       <w:pgMar w:top="1418" w:right="1418" w:bottom="1418" w:left="1701" w:header="709" w:footer="709" w:gutter="0"/>
       <w:cols w:space="708"/>
@@ -6168,7 +6220,7 @@
                 </wp:anchor>
               </w:drawing>
             </mc:Choice>
-            <mc:Fallback xmlns:cx="http://schemas.microsoft.com/office/drawing/2014/chartex" xmlns:cx1="http://schemas.microsoft.com/office/drawing/2015/9/8/chartex" xmlns:cx2="http://schemas.microsoft.com/office/drawing/2015/10/21/chartex" xmlns:cx3="http://schemas.microsoft.com/office/drawing/2016/5/9/chartex" xmlns:cx4="http://schemas.microsoft.com/office/drawing/2016/5/10/chartex" xmlns:cx5="http://schemas.microsoft.com/office/drawing/2016/5/11/chartex" xmlns:cx6="http://schemas.microsoft.com/office/drawing/2016/5/12/chartex" xmlns:cx7="http://schemas.microsoft.com/office/drawing/2016/5/13/chartex" xmlns:cx8="http://schemas.microsoft.com/office/drawing/2016/5/14/chartex" xmlns:aink="http://schemas.microsoft.com/office/drawing/2016/ink" xmlns:am3d="http://schemas.microsoft.com/office/drawing/2017/model3d" xmlns:w16cid="http://schemas.microsoft.com/office/word/2016/wordml/cid" xmlns:w16se="http://schemas.microsoft.com/office/word/2015/wordml/symex">
+            <mc:Fallback xmlns:w16se="http://schemas.microsoft.com/office/word/2015/wordml/symex" xmlns:w16cid="http://schemas.microsoft.com/office/word/2016/wordml/cid" xmlns:am3d="http://schemas.microsoft.com/office/drawing/2017/model3d" xmlns:aink="http://schemas.microsoft.com/office/drawing/2016/ink" xmlns:cx8="http://schemas.microsoft.com/office/drawing/2016/5/14/chartex" xmlns:cx7="http://schemas.microsoft.com/office/drawing/2016/5/13/chartex" xmlns:cx6="http://schemas.microsoft.com/office/drawing/2016/5/12/chartex" xmlns:cx5="http://schemas.microsoft.com/office/drawing/2016/5/11/chartex" xmlns:cx4="http://schemas.microsoft.com/office/drawing/2016/5/10/chartex" xmlns:cx3="http://schemas.microsoft.com/office/drawing/2016/5/9/chartex" xmlns:cx2="http://schemas.microsoft.com/office/drawing/2015/10/21/chartex" xmlns:cx1="http://schemas.microsoft.com/office/drawing/2015/9/8/chartex" xmlns:cx="http://schemas.microsoft.com/office/drawing/2014/chartex">
               <w:pict>
                 <v:line w14:anchorId="4773489F" id="Rovná spojnica 3" o:spid="_x0000_s1026" style="position:absolute;flip:y;z-index:251661312;visibility:visible;mso-wrap-style:square;mso-width-percent:0;mso-height-percent:0;mso-wrap-distance-left:9pt;mso-wrap-distance-top:0;mso-wrap-distance-right:9pt;mso-wrap-distance-bottom:0;mso-position-horizontal:left;mso-position-horizontal-relative:margin;mso-position-vertical:absolute;mso-position-vertical-relative:page;mso-width-percent:0;mso-height-percent:0;mso-width-relative:margin;mso-height-relative:margin" from="0,785.2pt" to="441.85pt,785.2pt" o:gfxdata="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" strokecolor="black [3200]" strokeweight=".5pt">
                   <v:stroke joinstyle="miter"/>
@@ -6191,7 +6243,7 @@
           <w:rPr>
             <w:noProof/>
           </w:rPr>
-          <w:t>18</w:t>
+          <w:t>9</w:t>
         </w:r>
         <w:r>
           <w:fldChar w:fldCharType="end"/>
@@ -6294,7 +6346,7 @@
             </wp:anchor>
           </w:drawing>
         </mc:Choice>
-        <mc:Fallback xmlns:cx="http://schemas.microsoft.com/office/drawing/2014/chartex" xmlns:cx1="http://schemas.microsoft.com/office/drawing/2015/9/8/chartex" xmlns:cx2="http://schemas.microsoft.com/office/drawing/2015/10/21/chartex" xmlns:cx3="http://schemas.microsoft.com/office/drawing/2016/5/9/chartex" xmlns:cx4="http://schemas.microsoft.com/office/drawing/2016/5/10/chartex" xmlns:cx5="http://schemas.microsoft.com/office/drawing/2016/5/11/chartex" xmlns:cx6="http://schemas.microsoft.com/office/drawing/2016/5/12/chartex" xmlns:cx7="http://schemas.microsoft.com/office/drawing/2016/5/13/chartex" xmlns:cx8="http://schemas.microsoft.com/office/drawing/2016/5/14/chartex" xmlns:aink="http://schemas.microsoft.com/office/drawing/2016/ink" xmlns:am3d="http://schemas.microsoft.com/office/drawing/2017/model3d" xmlns:w16cid="http://schemas.microsoft.com/office/word/2016/wordml/cid" xmlns:w16se="http://schemas.microsoft.com/office/word/2015/wordml/symex">
+        <mc:Fallback xmlns:w16se="http://schemas.microsoft.com/office/word/2015/wordml/symex" xmlns:w16cid="http://schemas.microsoft.com/office/word/2016/wordml/cid" xmlns:am3d="http://schemas.microsoft.com/office/drawing/2017/model3d" xmlns:aink="http://schemas.microsoft.com/office/drawing/2016/ink" xmlns:cx8="http://schemas.microsoft.com/office/drawing/2016/5/14/chartex" xmlns:cx7="http://schemas.microsoft.com/office/drawing/2016/5/13/chartex" xmlns:cx6="http://schemas.microsoft.com/office/drawing/2016/5/12/chartex" xmlns:cx5="http://schemas.microsoft.com/office/drawing/2016/5/11/chartex" xmlns:cx4="http://schemas.microsoft.com/office/drawing/2016/5/10/chartex" xmlns:cx3="http://schemas.microsoft.com/office/drawing/2016/5/9/chartex" xmlns:cx2="http://schemas.microsoft.com/office/drawing/2015/10/21/chartex" xmlns:cx1="http://schemas.microsoft.com/office/drawing/2015/9/8/chartex" xmlns:cx="http://schemas.microsoft.com/office/drawing/2014/chartex">
           <w:pict>
             <v:line w14:anchorId="6C26ECBC" id="Rovná spojnica 2" o:spid="_x0000_s1026" style="position:absolute;flip:y;z-index:251659264;visibility:visible;mso-wrap-style:square;mso-width-percent:0;mso-height-percent:0;mso-wrap-distance-left:9pt;mso-wrap-distance-top:0;mso-wrap-distance-right:9pt;mso-wrap-distance-bottom:0;mso-position-horizontal:absolute;mso-position-horizontal-relative:margin;mso-position-vertical:absolute;mso-position-vertical-relative:page;mso-width-percent:0;mso-height-percent:0;mso-width-relative:margin;mso-height-relative:margin" from="0,51.45pt" to="441.85pt,51.45pt" o:gfxdata="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" strokecolor="black [3200]" strokeweight=".5pt">
               <v:stroke joinstyle="miter"/>
@@ -8800,7 +8852,7 @@
 </file>
 
 <file path=customXml/itemProps1.xml><?xml version="1.0" encoding="utf-8"?>
-<ds:datastoreItem xmlns:ds="http://schemas.openxmlformats.org/officeDocument/2006/customXml" ds:itemID="{CB1E7917-5936-4454-A5EC-EE6A6F472E1A}">
+<ds:datastoreItem xmlns:ds="http://schemas.openxmlformats.org/officeDocument/2006/customXml" ds:itemID="{B843261E-22B2-4857-AB7E-C27D897DAA83}">
   <ds:schemaRefs>
     <ds:schemaRef ds:uri="http://schemas.openxmlformats.org/officeDocument/2006/bibliography"/>
   </ds:schemaRefs>
